--- a/view_user/template/model_scan.docx
+++ b/view_user/template/model_scan.docx
@@ -105,6 +105,8 @@
           <w:b/>
           <w:bCs/>
           <w:noProof/>
+          <w:sz w:val="24"/>
+          <w:szCs w:val="24"/>
           <w:u w:val="single"/>
           <w:bdr w:val="none" w:sz="0" w:space="0" w:color="auto"/>
           <w14:textOutline w14:w="0" w14:cap="rnd" w14:cmpd="sng" w14:algn="ctr">
@@ -116,15 +118,15 @@
         <mc:AlternateContent>
           <mc:Choice Requires="wps">
             <w:drawing>
-              <wp:anchor distT="0" distB="0" distL="114300" distR="114300" simplePos="0" relativeHeight="251659264" behindDoc="0" locked="0" layoutInCell="1" allowOverlap="1" wp14:anchorId="3681C6ED" wp14:editId="239B3500">
+              <wp:anchor distT="0" distB="0" distL="114300" distR="114300" simplePos="0" relativeHeight="251664384" behindDoc="0" locked="0" layoutInCell="1" allowOverlap="1" wp14:anchorId="030187D7" wp14:editId="734AD4A2">
                 <wp:simplePos x="0" y="0"/>
                 <wp:positionH relativeFrom="column">
-                  <wp:posOffset>1328420</wp:posOffset>
+                  <wp:posOffset>1320165</wp:posOffset>
                 </wp:positionH>
                 <wp:positionV relativeFrom="paragraph">
-                  <wp:posOffset>237490</wp:posOffset>
+                  <wp:posOffset>234315</wp:posOffset>
                 </wp:positionV>
-                <wp:extent cx="3133725" cy="1562100"/>
+                <wp:extent cx="3016250" cy="1852295"/>
                 <wp:effectExtent l="0" t="0" r="0" b="0"/>
                 <wp:wrapTopAndBottom/>
                 <wp:docPr id="2" name="officeArt object" descr="Text Box 3"/>
@@ -136,7 +138,7 @@
                       <wps:spPr>
                         <a:xfrm>
                           <a:off x="0" y="0"/>
-                          <a:ext cx="3133725" cy="1562100"/>
+                          <a:ext cx="3016250" cy="1852295"/>
                         </a:xfrm>
                         <a:prstGeom prst="rect">
                           <a:avLst/>
@@ -156,241 +158,49 @@
                               <w:spacing w:after="0" w:line="240" w:lineRule="auto"/>
                               <w:jc w:val="center"/>
                               <w:rPr>
-                                <w:rFonts w:ascii="Arial" w:eastAsia="Arial" w:hAnsi="Arial" w:cs="Arial"/>
-                                <w:sz w:val="20"/>
-                                <w:szCs w:val="20"/>
-                              </w:rPr>
-                            </w:pPr>
-                            <w:r>
-                              <w:rPr>
-                                <w:rFonts w:ascii="Arial" w:hAnsi="Arial"/>
-                                <w:sz w:val="20"/>
-                                <w:szCs w:val="20"/>
-                                <w:lang w:val="de-DE"/>
-                              </w:rPr>
-                              <w:t xml:space="preserve">MINISTERE DES MINES </w:t>
-                            </w:r>
-                          </w:p>
-                          <w:p>
-                            <w:pPr>
-                              <w:pStyle w:val="Body"/>
-                              <w:spacing w:after="0" w:line="240" w:lineRule="auto"/>
-                              <w:jc w:val="center"/>
-                              <w:rPr>
-                                <w:rFonts w:ascii="Arial" w:eastAsia="Arial" w:hAnsi="Arial" w:cs="Arial"/>
-                                <w:sz w:val="20"/>
-                                <w:szCs w:val="20"/>
+                                <w:rFonts w:ascii="Times New Roman" w:hAnsi="Times New Roman" w:cs="Times New Roman"/>
+                                <w:b/>
+                                <w:bCs/>
+                                <w:sz w:val="24"/>
+                                <w:szCs w:val="24"/>
                                 <w:lang w:val="en-US"/>
                               </w:rPr>
                             </w:pPr>
                             <w:r>
                               <w:rPr>
-                                <w:rFonts w:ascii="Arial" w:hAnsi="Arial"/>
-                                <w:sz w:val="20"/>
-                                <w:szCs w:val="20"/>
+                                <w:rFonts w:ascii="Times New Roman" w:hAnsi="Times New Roman" w:cs="Times New Roman"/>
+                                <w:b/>
+                                <w:bCs/>
+                                <w:sz w:val="24"/>
+                                <w:szCs w:val="24"/>
                                 <w:lang w:val="en-US"/>
                               </w:rPr>
-                              <w:t>-----------------------</w:t>
+                              <w:t>${</w:t>
                             </w:r>
-                          </w:p>
-                          <w:p>
-                            <w:pPr>
-                              <w:pStyle w:val="Body"/>
-                              <w:spacing w:after="0" w:line="240" w:lineRule="auto"/>
-                              <w:jc w:val="center"/>
+                            <w:proofErr w:type="spellStart"/>
+                            <w:r>
                               <w:rPr>
-                                <w:rFonts w:ascii="Arial" w:eastAsia="Arial" w:hAnsi="Arial" w:cs="Arial"/>
-                                <w:sz w:val="20"/>
-                                <w:szCs w:val="20"/>
+                                <w:rFonts w:ascii="Times New Roman" w:hAnsi="Times New Roman" w:cs="Times New Roman"/>
+                                <w:b/>
+                                <w:bCs/>
+                                <w:sz w:val="24"/>
+                                <w:szCs w:val="24"/>
                                 <w:lang w:val="en-US"/>
                               </w:rPr>
-                            </w:pPr>
+                              <w:t>entete</w:t>
+                            </w:r>
+                            <w:proofErr w:type="spellEnd"/>
                             <w:r>
                               <w:rPr>
-                                <w:rFonts w:ascii="Arial" w:hAnsi="Arial"/>
-                                <w:sz w:val="20"/>
-                                <w:szCs w:val="20"/>
-                                <w:lang w:val="de-DE"/>
-                              </w:rPr>
-                              <w:t xml:space="preserve">SECRETARIAT GENERAL DES MINES </w:t>
-                            </w:r>
-                          </w:p>
-                          <w:p>
-                            <w:pPr>
-                              <w:pStyle w:val="Body"/>
-                              <w:spacing w:after="0" w:line="240" w:lineRule="auto"/>
-                              <w:jc w:val="center"/>
-                              <w:rPr>
-                                <w:rFonts w:ascii="Arial" w:eastAsia="Arial" w:hAnsi="Arial" w:cs="Arial"/>
-                                <w:sz w:val="20"/>
-                                <w:szCs w:val="20"/>
+                                <w:rFonts w:ascii="Times New Roman" w:hAnsi="Times New Roman" w:cs="Times New Roman"/>
+                                <w:b/>
+                                <w:bCs/>
+                                <w:sz w:val="24"/>
+                                <w:szCs w:val="24"/>
                                 <w:lang w:val="en-US"/>
                               </w:rPr>
-                            </w:pPr>
-                            <w:r>
-                              <w:rPr>
-                                <w:rFonts w:ascii="Arial" w:hAnsi="Arial"/>
-                                <w:sz w:val="20"/>
-                                <w:szCs w:val="20"/>
-                                <w:lang w:val="en-US"/>
-                              </w:rPr>
-                              <w:t>----------------------</w:t>
+                              <w:t>}</w:t>
                             </w:r>
-                          </w:p>
-                          <w:p>
-                            <w:pPr>
-                              <w:pStyle w:val="Body"/>
-                              <w:spacing w:after="0" w:line="240" w:lineRule="auto"/>
-                              <w:jc w:val="center"/>
-                              <w:rPr>
-                                <w:rFonts w:ascii="Arial" w:hAnsi="Arial"/>
-                                <w:color w:val="auto"/>
-                                <w:sz w:val="20"/>
-                                <w:szCs w:val="20"/>
-                                <w:u w:color="943634"/>
-                                <w:lang w:val="de-DE"/>
-                              </w:rPr>
-                            </w:pPr>
-                            <w:r>
-                              <w:rPr>
-                                <w:rFonts w:ascii="Arial" w:hAnsi="Arial"/>
-                                <w:sz w:val="20"/>
-                                <w:szCs w:val="20"/>
-                                <w:lang w:val="de-DE"/>
-                              </w:rPr>
-                              <w:t>DIRECTION GENERALE DES MINES</w:t>
-                            </w:r>
-                          </w:p>
-                          <w:p>
-                            <w:pPr>
-                              <w:pStyle w:val="Body"/>
-                              <w:spacing w:after="0" w:line="240" w:lineRule="auto"/>
-                              <w:jc w:val="center"/>
-                              <w:rPr>
-                                <w:rFonts w:ascii="Arial" w:hAnsi="Arial"/>
-                                <w:sz w:val="20"/>
-                                <w:szCs w:val="20"/>
-                                <w:lang w:val="en-US"/>
-                              </w:rPr>
-                            </w:pPr>
-                            <w:r>
-                              <w:rPr>
-                                <w:rFonts w:ascii="Arial" w:hAnsi="Arial"/>
-                                <w:sz w:val="20"/>
-                                <w:szCs w:val="20"/>
-                                <w:lang w:val="en-US"/>
-                              </w:rPr>
-                              <w:t>---------------------</w:t>
-                            </w:r>
-                          </w:p>
-                          <w:p>
-                            <w:pPr>
-                              <w:pStyle w:val="Body"/>
-                              <w:spacing w:after="0" w:line="240" w:lineRule="auto"/>
-                              <w:jc w:val="center"/>
-                              <w:rPr>
-                                <w:rFonts w:ascii="Arial" w:hAnsi="Arial"/>
-                                <w:sz w:val="20"/>
-                                <w:szCs w:val="20"/>
-                                <w:lang w:val="de-DE"/>
-                              </w:rPr>
-                            </w:pPr>
-                            <w:r>
-                              <w:rPr>
-                                <w:rFonts w:ascii="Arial" w:hAnsi="Arial"/>
-                                <w:sz w:val="20"/>
-                                <w:szCs w:val="20"/>
-                                <w:lang w:val="de-DE"/>
-                              </w:rPr>
-                              <w:t>DIRECTION DE LA GESTION DES ACTIVITES</w:t>
-                            </w:r>
-                          </w:p>
-                          <w:p>
-                            <w:pPr>
-                              <w:pStyle w:val="Body"/>
-                              <w:spacing w:after="0" w:line="240" w:lineRule="auto"/>
-                              <w:jc w:val="center"/>
-                              <w:rPr>
-                                <w:rFonts w:ascii="Arial" w:hAnsi="Arial"/>
-                                <w:color w:val="auto"/>
-                                <w:sz w:val="20"/>
-                                <w:szCs w:val="20"/>
-                                <w:u w:color="943634"/>
-                                <w:lang w:val="de-DE"/>
-                              </w:rPr>
-                            </w:pPr>
-                            <w:r>
-                              <w:rPr>
-                                <w:rFonts w:ascii="Arial" w:hAnsi="Arial"/>
-                                <w:sz w:val="20"/>
-                                <w:szCs w:val="20"/>
-                                <w:lang w:val="de-DE"/>
-                              </w:rPr>
-                              <w:t>MINIERES</w:t>
-                            </w:r>
-                          </w:p>
-                          <w:p>
-                            <w:pPr>
-                              <w:pStyle w:val="Body"/>
-                              <w:spacing w:after="0" w:line="240" w:lineRule="auto"/>
-                              <w:jc w:val="center"/>
-                              <w:rPr>
-                                <w:lang w:val="en-US"/>
-                              </w:rPr>
-                            </w:pPr>
-                            <w:r>
-                              <w:rPr>
-                                <w:rFonts w:ascii="Arial" w:hAnsi="Arial"/>
-                                <w:sz w:val="20"/>
-                                <w:szCs w:val="20"/>
-                                <w:lang w:val="en-US"/>
-                              </w:rPr>
-                              <w:t>---------------------</w:t>
-                            </w:r>
-                          </w:p>
-                          <w:p>
-                            <w:pPr>
-                              <w:pStyle w:val="Body"/>
-                              <w:spacing w:after="0" w:line="240" w:lineRule="auto"/>
-                              <w:jc w:val="center"/>
-                              <w:rPr>
-                                <w:rFonts w:ascii="Arial" w:hAnsi="Arial"/>
-                                <w:color w:val="auto"/>
-                                <w:sz w:val="20"/>
-                                <w:szCs w:val="20"/>
-                                <w:u w:color="943634"/>
-                                <w:lang w:val="de-DE"/>
-                              </w:rPr>
-                            </w:pPr>
-                            <w:r>
-                              <w:rPr>
-                                <w:rFonts w:ascii="Arial" w:hAnsi="Arial"/>
-                                <w:sz w:val="20"/>
-                                <w:szCs w:val="20"/>
-                                <w:lang w:val="de-DE"/>
-                              </w:rPr>
-                              <w:t>GUICHET UNIQUE</w:t>
-                            </w:r>
-                          </w:p>
-                          <w:p>
-                            <w:pPr>
-                              <w:pStyle w:val="Body"/>
-                              <w:spacing w:after="0" w:line="240" w:lineRule="auto"/>
-                              <w:jc w:val="center"/>
-                              <w:rPr>
-                                <w:lang w:val="en-US"/>
-                              </w:rPr>
-                            </w:pPr>
-                          </w:p>
-                          <w:p>
-                            <w:pPr>
-                              <w:pStyle w:val="Body"/>
-                              <w:spacing w:after="0" w:line="240" w:lineRule="auto"/>
-                              <w:jc w:val="center"/>
-                              <w:rPr>
-                                <w:lang w:val="en-US"/>
-                              </w:rPr>
-                            </w:pPr>
                           </w:p>
                         </w:txbxContent>
                       </wps:txbx>
@@ -411,11 +221,11 @@
           </mc:Choice>
           <mc:Fallback>
             <w:pict>
-              <v:shapetype w14:anchorId="3681C6ED" id="_x0000_t202" coordsize="21600,21600" o:spt="202" path="m,l,21600r21600,l21600,xe">
+              <v:shapetype w14:anchorId="030187D7" id="_x0000_t202" coordsize="21600,21600" o:spt="202" path="m,l,21600r21600,l21600,xe">
                 <v:stroke joinstyle="miter"/>
                 <v:path gradientshapeok="t" o:connecttype="rect"/>
               </v:shapetype>
-              <v:shape id="officeArt object" o:spid="_x0000_s1026" type="#_x0000_t202" alt="Text Box 3" style="position:absolute;left:0;text-align:left;margin-left:104.6pt;margin-top:18.7pt;width:246.75pt;height:123pt;z-index:251659264;visibility:visible;mso-wrap-style:square;mso-width-percent:0;mso-height-percent:0;mso-wrap-distance-left:9pt;mso-wrap-distance-top:0;mso-wrap-distance-right:9pt;mso-wrap-distance-bottom:0;mso-position-horizontal:absolute;mso-position-horizontal-relative:text;mso-position-vertical:absolute;mso-position-vertical-relative:text;mso-width-percent:0;mso-height-percent:0;mso-width-relative:margin;mso-height-relative:margin;v-text-anchor:top" o:gfxdata="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" filled="f" stroked="f" strokeweight="1pt">
+              <v:shape id="officeArt object" o:spid="_x0000_s1026" type="#_x0000_t202" alt="Text Box 3" style="position:absolute;left:0;text-align:left;margin-left:103.95pt;margin-top:18.45pt;width:237.5pt;height:145.85pt;z-index:251664384;visibility:visible;mso-wrap-style:square;mso-width-percent:0;mso-height-percent:0;mso-wrap-distance-left:9pt;mso-wrap-distance-top:0;mso-wrap-distance-right:9pt;mso-wrap-distance-bottom:0;mso-position-horizontal:absolute;mso-position-horizontal-relative:text;mso-position-vertical:absolute;mso-position-vertical-relative:text;mso-width-percent:0;mso-height-percent:0;mso-width-relative:margin;mso-height-relative:margin;v-text-anchor:top" o:gfxdata="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" filled="f" stroked="f" strokeweight="1pt">
                 <v:stroke miterlimit="4"/>
                 <v:textbox inset="1.27mm,1.27mm,1.27mm,1.27mm">
                   <w:txbxContent>
@@ -425,241 +235,49 @@
                         <w:spacing w:after="0" w:line="240" w:lineRule="auto"/>
                         <w:jc w:val="center"/>
                         <w:rPr>
-                          <w:rFonts w:ascii="Arial" w:eastAsia="Arial" w:hAnsi="Arial" w:cs="Arial"/>
-                          <w:sz w:val="20"/>
-                          <w:szCs w:val="20"/>
-                        </w:rPr>
-                      </w:pPr>
-                      <w:r>
-                        <w:rPr>
-                          <w:rFonts w:ascii="Arial" w:hAnsi="Arial"/>
-                          <w:sz w:val="20"/>
-                          <w:szCs w:val="20"/>
-                          <w:lang w:val="de-DE"/>
-                        </w:rPr>
-                        <w:t xml:space="preserve">MINISTERE DES MINES </w:t>
-                      </w:r>
-                    </w:p>
-                    <w:p>
-                      <w:pPr>
-                        <w:pStyle w:val="Body"/>
-                        <w:spacing w:after="0" w:line="240" w:lineRule="auto"/>
-                        <w:jc w:val="center"/>
-                        <w:rPr>
-                          <w:rFonts w:ascii="Arial" w:eastAsia="Arial" w:hAnsi="Arial" w:cs="Arial"/>
-                          <w:sz w:val="20"/>
-                          <w:szCs w:val="20"/>
+                          <w:rFonts w:ascii="Times New Roman" w:hAnsi="Times New Roman" w:cs="Times New Roman"/>
+                          <w:b/>
+                          <w:bCs/>
+                          <w:sz w:val="24"/>
+                          <w:szCs w:val="24"/>
                           <w:lang w:val="en-US"/>
                         </w:rPr>
                       </w:pPr>
                       <w:r>
                         <w:rPr>
-                          <w:rFonts w:ascii="Arial" w:hAnsi="Arial"/>
-                          <w:sz w:val="20"/>
-                          <w:szCs w:val="20"/>
+                          <w:rFonts w:ascii="Times New Roman" w:hAnsi="Times New Roman" w:cs="Times New Roman"/>
+                          <w:b/>
+                          <w:bCs/>
+                          <w:sz w:val="24"/>
+                          <w:szCs w:val="24"/>
                           <w:lang w:val="en-US"/>
                         </w:rPr>
-                        <w:t>-----------------------</w:t>
+                        <w:t>${</w:t>
                       </w:r>
-                    </w:p>
-                    <w:p>
-                      <w:pPr>
-                        <w:pStyle w:val="Body"/>
-                        <w:spacing w:after="0" w:line="240" w:lineRule="auto"/>
-                        <w:jc w:val="center"/>
+                      <w:proofErr w:type="spellStart"/>
+                      <w:r>
                         <w:rPr>
-                          <w:rFonts w:ascii="Arial" w:eastAsia="Arial" w:hAnsi="Arial" w:cs="Arial"/>
-                          <w:sz w:val="20"/>
-                          <w:szCs w:val="20"/>
+                          <w:rFonts w:ascii="Times New Roman" w:hAnsi="Times New Roman" w:cs="Times New Roman"/>
+                          <w:b/>
+                          <w:bCs/>
+                          <w:sz w:val="24"/>
+                          <w:szCs w:val="24"/>
                           <w:lang w:val="en-US"/>
                         </w:rPr>
-                      </w:pPr>
+                        <w:t>entete</w:t>
+                      </w:r>
+                      <w:proofErr w:type="spellEnd"/>
                       <w:r>
                         <w:rPr>
-                          <w:rFonts w:ascii="Arial" w:hAnsi="Arial"/>
-                          <w:sz w:val="20"/>
-                          <w:szCs w:val="20"/>
-                          <w:lang w:val="de-DE"/>
-                        </w:rPr>
-                        <w:t xml:space="preserve">SECRETARIAT GENERAL DES MINES </w:t>
-                      </w:r>
-                    </w:p>
-                    <w:p>
-                      <w:pPr>
-                        <w:pStyle w:val="Body"/>
-                        <w:spacing w:after="0" w:line="240" w:lineRule="auto"/>
-                        <w:jc w:val="center"/>
-                        <w:rPr>
-                          <w:rFonts w:ascii="Arial" w:eastAsia="Arial" w:hAnsi="Arial" w:cs="Arial"/>
-                          <w:sz w:val="20"/>
-                          <w:szCs w:val="20"/>
+                          <w:rFonts w:ascii="Times New Roman" w:hAnsi="Times New Roman" w:cs="Times New Roman"/>
+                          <w:b/>
+                          <w:bCs/>
+                          <w:sz w:val="24"/>
+                          <w:szCs w:val="24"/>
                           <w:lang w:val="en-US"/>
                         </w:rPr>
-                      </w:pPr>
-                      <w:r>
-                        <w:rPr>
-                          <w:rFonts w:ascii="Arial" w:hAnsi="Arial"/>
-                          <w:sz w:val="20"/>
-                          <w:szCs w:val="20"/>
-                          <w:lang w:val="en-US"/>
-                        </w:rPr>
-                        <w:t>----------------------</w:t>
+                        <w:t>}</w:t>
                       </w:r>
-                    </w:p>
-                    <w:p>
-                      <w:pPr>
-                        <w:pStyle w:val="Body"/>
-                        <w:spacing w:after="0" w:line="240" w:lineRule="auto"/>
-                        <w:jc w:val="center"/>
-                        <w:rPr>
-                          <w:rFonts w:ascii="Arial" w:hAnsi="Arial"/>
-                          <w:color w:val="auto"/>
-                          <w:sz w:val="20"/>
-                          <w:szCs w:val="20"/>
-                          <w:u w:color="943634"/>
-                          <w:lang w:val="de-DE"/>
-                        </w:rPr>
-                      </w:pPr>
-                      <w:r>
-                        <w:rPr>
-                          <w:rFonts w:ascii="Arial" w:hAnsi="Arial"/>
-                          <w:sz w:val="20"/>
-                          <w:szCs w:val="20"/>
-                          <w:lang w:val="de-DE"/>
-                        </w:rPr>
-                        <w:t>DIRECTION GENERALE DES MINES</w:t>
-                      </w:r>
-                    </w:p>
-                    <w:p>
-                      <w:pPr>
-                        <w:pStyle w:val="Body"/>
-                        <w:spacing w:after="0" w:line="240" w:lineRule="auto"/>
-                        <w:jc w:val="center"/>
-                        <w:rPr>
-                          <w:rFonts w:ascii="Arial" w:hAnsi="Arial"/>
-                          <w:sz w:val="20"/>
-                          <w:szCs w:val="20"/>
-                          <w:lang w:val="en-US"/>
-                        </w:rPr>
-                      </w:pPr>
-                      <w:r>
-                        <w:rPr>
-                          <w:rFonts w:ascii="Arial" w:hAnsi="Arial"/>
-                          <w:sz w:val="20"/>
-                          <w:szCs w:val="20"/>
-                          <w:lang w:val="en-US"/>
-                        </w:rPr>
-                        <w:t>---------------------</w:t>
-                      </w:r>
-                    </w:p>
-                    <w:p>
-                      <w:pPr>
-                        <w:pStyle w:val="Body"/>
-                        <w:spacing w:after="0" w:line="240" w:lineRule="auto"/>
-                        <w:jc w:val="center"/>
-                        <w:rPr>
-                          <w:rFonts w:ascii="Arial" w:hAnsi="Arial"/>
-                          <w:sz w:val="20"/>
-                          <w:szCs w:val="20"/>
-                          <w:lang w:val="de-DE"/>
-                        </w:rPr>
-                      </w:pPr>
-                      <w:r>
-                        <w:rPr>
-                          <w:rFonts w:ascii="Arial" w:hAnsi="Arial"/>
-                          <w:sz w:val="20"/>
-                          <w:szCs w:val="20"/>
-                          <w:lang w:val="de-DE"/>
-                        </w:rPr>
-                        <w:t>DIRECTION DE LA GESTION DES ACTIVITES</w:t>
-                      </w:r>
-                    </w:p>
-                    <w:p>
-                      <w:pPr>
-                        <w:pStyle w:val="Body"/>
-                        <w:spacing w:after="0" w:line="240" w:lineRule="auto"/>
-                        <w:jc w:val="center"/>
-                        <w:rPr>
-                          <w:rFonts w:ascii="Arial" w:hAnsi="Arial"/>
-                          <w:color w:val="auto"/>
-                          <w:sz w:val="20"/>
-                          <w:szCs w:val="20"/>
-                          <w:u w:color="943634"/>
-                          <w:lang w:val="de-DE"/>
-                        </w:rPr>
-                      </w:pPr>
-                      <w:r>
-                        <w:rPr>
-                          <w:rFonts w:ascii="Arial" w:hAnsi="Arial"/>
-                          <w:sz w:val="20"/>
-                          <w:szCs w:val="20"/>
-                          <w:lang w:val="de-DE"/>
-                        </w:rPr>
-                        <w:t>MINIERES</w:t>
-                      </w:r>
-                    </w:p>
-                    <w:p>
-                      <w:pPr>
-                        <w:pStyle w:val="Body"/>
-                        <w:spacing w:after="0" w:line="240" w:lineRule="auto"/>
-                        <w:jc w:val="center"/>
-                        <w:rPr>
-                          <w:lang w:val="en-US"/>
-                        </w:rPr>
-                      </w:pPr>
-                      <w:r>
-                        <w:rPr>
-                          <w:rFonts w:ascii="Arial" w:hAnsi="Arial"/>
-                          <w:sz w:val="20"/>
-                          <w:szCs w:val="20"/>
-                          <w:lang w:val="en-US"/>
-                        </w:rPr>
-                        <w:t>---------------------</w:t>
-                      </w:r>
-                    </w:p>
-                    <w:p>
-                      <w:pPr>
-                        <w:pStyle w:val="Body"/>
-                        <w:spacing w:after="0" w:line="240" w:lineRule="auto"/>
-                        <w:jc w:val="center"/>
-                        <w:rPr>
-                          <w:rFonts w:ascii="Arial" w:hAnsi="Arial"/>
-                          <w:color w:val="auto"/>
-                          <w:sz w:val="20"/>
-                          <w:szCs w:val="20"/>
-                          <w:u w:color="943634"/>
-                          <w:lang w:val="de-DE"/>
-                        </w:rPr>
-                      </w:pPr>
-                      <w:r>
-                        <w:rPr>
-                          <w:rFonts w:ascii="Arial" w:hAnsi="Arial"/>
-                          <w:sz w:val="20"/>
-                          <w:szCs w:val="20"/>
-                          <w:lang w:val="de-DE"/>
-                        </w:rPr>
-                        <w:t>GUICHET UNIQUE</w:t>
-                      </w:r>
-                    </w:p>
-                    <w:p>
-                      <w:pPr>
-                        <w:pStyle w:val="Body"/>
-                        <w:spacing w:after="0" w:line="240" w:lineRule="auto"/>
-                        <w:jc w:val="center"/>
-                        <w:rPr>
-                          <w:lang w:val="en-US"/>
-                        </w:rPr>
-                      </w:pPr>
-                    </w:p>
-                    <w:p>
-                      <w:pPr>
-                        <w:pStyle w:val="Body"/>
-                        <w:spacing w:after="0" w:line="240" w:lineRule="auto"/>
-                        <w:jc w:val="center"/>
-                        <w:rPr>
-                          <w:lang w:val="en-US"/>
-                        </w:rPr>
-                      </w:pPr>
                     </w:p>
                   </w:txbxContent>
                 </v:textbox>
@@ -684,7 +302,7 @@
           </w14:textOutline>
         </w:rPr>
         <w:drawing>
-          <wp:anchor distT="0" distB="0" distL="114300" distR="114300" simplePos="0" relativeHeight="251660288" behindDoc="1" locked="0" layoutInCell="1" allowOverlap="1" wp14:anchorId="7FFBF856" wp14:editId="0072FF32">
+          <wp:anchor distT="0" distB="0" distL="114300" distR="114300" simplePos="0" relativeHeight="251660288" behindDoc="1" locked="0" layoutInCell="1" allowOverlap="1" wp14:anchorId="7FFBF856" wp14:editId="52035AE8">
             <wp:simplePos x="0" y="0"/>
             <wp:positionH relativeFrom="column">
               <wp:posOffset>-128905</wp:posOffset>
@@ -795,6 +413,8 @@
           <w:rStyle w:val="p"/>
           <w:rFonts w:ascii="Times New Roman" w:hAnsi="Times New Roman" w:cs="Times New Roman"/>
           <w:b/>
+          <w:sz w:val="24"/>
+          <w:szCs w:val="24"/>
           <w:u w:val="single"/>
         </w:rPr>
       </w:pPr>
@@ -803,6 +423,8 @@
           <w:rStyle w:val="p"/>
           <w:rFonts w:ascii="Times New Roman" w:hAnsi="Times New Roman" w:cs="Times New Roman"/>
           <w:b/>
+          <w:sz w:val="24"/>
+          <w:szCs w:val="24"/>
           <w:u w:val="single"/>
         </w:rPr>
         <w:t>PROCES VERBAL DE SCELLAGE</w:t>
@@ -3240,7 +2862,7 @@
     <w:abstractNumId w:val="4"/>
     <w:lvlOverride w:ilvl="0">
       <w:startOverride w:val="4"/>
-      <w:lvl w:ilvl="0" w:tplc="B13A853C">
+      <w:lvl w:ilvl="0" w:tplc="91364B4A">
         <w:start w:val="4"/>
         <w:numFmt w:val="decimal"/>
         <w:lvlText w:val="%1."/>
@@ -3270,7 +2892,7 @@
     </w:lvlOverride>
     <w:lvlOverride w:ilvl="1">
       <w:startOverride w:val="1"/>
-      <w:lvl w:ilvl="1" w:tplc="B9C40D22">
+      <w:lvl w:ilvl="1" w:tplc="E3E0B6FC">
         <w:start w:val="1"/>
         <w:numFmt w:val="lowerLetter"/>
         <w:lvlText w:val="%2."/>
@@ -3300,7 +2922,7 @@
     </w:lvlOverride>
     <w:lvlOverride w:ilvl="2">
       <w:startOverride w:val="1"/>
-      <w:lvl w:ilvl="2" w:tplc="44C2583C">
+      <w:lvl w:ilvl="2" w:tplc="9A6A5C92">
         <w:start w:val="1"/>
         <w:numFmt w:val="lowerRoman"/>
         <w:lvlText w:val="%3."/>
@@ -3330,7 +2952,7 @@
     </w:lvlOverride>
     <w:lvlOverride w:ilvl="3">
       <w:startOverride w:val="1"/>
-      <w:lvl w:ilvl="3" w:tplc="72267A9A">
+      <w:lvl w:ilvl="3" w:tplc="D46A68C2">
         <w:start w:val="1"/>
         <w:numFmt w:val="decimal"/>
         <w:lvlText w:val="%4."/>
@@ -3360,7 +2982,7 @@
     </w:lvlOverride>
     <w:lvlOverride w:ilvl="4">
       <w:startOverride w:val="1"/>
-      <w:lvl w:ilvl="4" w:tplc="C60A1D38">
+      <w:lvl w:ilvl="4" w:tplc="668A2DE6">
         <w:start w:val="1"/>
         <w:numFmt w:val="lowerLetter"/>
         <w:lvlText w:val="%5."/>
@@ -3390,7 +3012,7 @@
     </w:lvlOverride>
     <w:lvlOverride w:ilvl="5">
       <w:startOverride w:val="1"/>
-      <w:lvl w:ilvl="5" w:tplc="42869636">
+      <w:lvl w:ilvl="5" w:tplc="38129CB2">
         <w:start w:val="1"/>
         <w:numFmt w:val="lowerRoman"/>
         <w:lvlText w:val="%6."/>
@@ -3420,7 +3042,7 @@
     </w:lvlOverride>
     <w:lvlOverride w:ilvl="6">
       <w:startOverride w:val="1"/>
-      <w:lvl w:ilvl="6" w:tplc="2D463270">
+      <w:lvl w:ilvl="6" w:tplc="D1A09682">
         <w:start w:val="1"/>
         <w:numFmt w:val="decimal"/>
         <w:lvlText w:val="%7."/>
@@ -3450,7 +3072,7 @@
     </w:lvlOverride>
     <w:lvlOverride w:ilvl="7">
       <w:startOverride w:val="1"/>
-      <w:lvl w:ilvl="7" w:tplc="4FA61C98">
+      <w:lvl w:ilvl="7" w:tplc="6DFA6A88">
         <w:start w:val="1"/>
         <w:numFmt w:val="lowerLetter"/>
         <w:lvlText w:val="%8."/>
@@ -3480,7 +3102,7 @@
     </w:lvlOverride>
     <w:lvlOverride w:ilvl="8">
       <w:startOverride w:val="1"/>
-      <w:lvl w:ilvl="8" w:tplc="5A7A68B8">
+      <w:lvl w:ilvl="8" w:tplc="5590DB30">
         <w:start w:val="1"/>
         <w:numFmt w:val="lowerRoman"/>
         <w:lvlText w:val="%9."/>
@@ -3512,7 +3134,7 @@
   <w:num w:numId="4" w16cid:durableId="5406700">
     <w:abstractNumId w:val="4"/>
     <w:lvlOverride w:ilvl="0">
-      <w:lvl w:ilvl="0" w:tplc="B13A853C">
+      <w:lvl w:ilvl="0" w:tplc="91364B4A">
         <w:start w:val="1"/>
         <w:numFmt w:val="decimal"/>
         <w:lvlText w:val="%1."/>
@@ -3544,7 +3166,7 @@
       </w:lvl>
     </w:lvlOverride>
     <w:lvlOverride w:ilvl="1">
-      <w:lvl w:ilvl="1" w:tplc="B9C40D22">
+      <w:lvl w:ilvl="1" w:tplc="E3E0B6FC">
         <w:start w:val="1"/>
         <w:numFmt w:val="lowerLetter"/>
         <w:lvlText w:val="%2."/>
@@ -3576,7 +3198,7 @@
       </w:lvl>
     </w:lvlOverride>
     <w:lvlOverride w:ilvl="2">
-      <w:lvl w:ilvl="2" w:tplc="44C2583C">
+      <w:lvl w:ilvl="2" w:tplc="9A6A5C92">
         <w:start w:val="1"/>
         <w:numFmt w:val="lowerRoman"/>
         <w:lvlText w:val="%3."/>
@@ -3608,7 +3230,7 @@
       </w:lvl>
     </w:lvlOverride>
     <w:lvlOverride w:ilvl="3">
-      <w:lvl w:ilvl="3" w:tplc="72267A9A">
+      <w:lvl w:ilvl="3" w:tplc="D46A68C2">
         <w:start w:val="1"/>
         <w:numFmt w:val="decimal"/>
         <w:lvlText w:val="%4."/>
@@ -3640,7 +3262,7 @@
       </w:lvl>
     </w:lvlOverride>
     <w:lvlOverride w:ilvl="4">
-      <w:lvl w:ilvl="4" w:tplc="C60A1D38">
+      <w:lvl w:ilvl="4" w:tplc="668A2DE6">
         <w:start w:val="1"/>
         <w:numFmt w:val="lowerLetter"/>
         <w:lvlText w:val="%5."/>
@@ -3672,7 +3294,7 @@
       </w:lvl>
     </w:lvlOverride>
     <w:lvlOverride w:ilvl="5">
-      <w:lvl w:ilvl="5" w:tplc="42869636">
+      <w:lvl w:ilvl="5" w:tplc="38129CB2">
         <w:start w:val="1"/>
         <w:numFmt w:val="lowerRoman"/>
         <w:lvlText w:val="%6."/>
@@ -3704,7 +3326,7 @@
       </w:lvl>
     </w:lvlOverride>
     <w:lvlOverride w:ilvl="6">
-      <w:lvl w:ilvl="6" w:tplc="2D463270">
+      <w:lvl w:ilvl="6" w:tplc="D1A09682">
         <w:start w:val="1"/>
         <w:numFmt w:val="decimal"/>
         <w:lvlText w:val="%7."/>
@@ -3736,7 +3358,7 @@
       </w:lvl>
     </w:lvlOverride>
     <w:lvlOverride w:ilvl="7">
-      <w:lvl w:ilvl="7" w:tplc="4FA61C98">
+      <w:lvl w:ilvl="7" w:tplc="6DFA6A88">
         <w:start w:val="1"/>
         <w:numFmt w:val="lowerLetter"/>
         <w:lvlText w:val="%8."/>
@@ -3768,7 +3390,7 @@
       </w:lvl>
     </w:lvlOverride>
     <w:lvlOverride w:ilvl="8">
-      <w:lvl w:ilvl="8" w:tplc="5A7A68B8">
+      <w:lvl w:ilvl="8" w:tplc="5590DB30">
         <w:start w:val="1"/>
         <w:numFmt w:val="lowerRoman"/>
         <w:lvlText w:val="%9."/>
@@ -5077,6 +4699,12 @@
   <wne:recipientData>
     <wne:active wne:val="1"/>
     <wne:hash wne:val="-1882487710"/>
+  </wne:recipientData>
+  <wne:recipientData>
+    <wne:active wne:val="1"/>
+  </wne:recipientData>
+  <wne:recipientData>
+    <wne:active wne:val="1"/>
   </wne:recipientData>
   <wne:recipientData>
     <wne:active wne:val="1"/>

--- a/view_user/template/model_scan.docx
+++ b/view_user/template/model_scan.docx
@@ -1,6 +1,6 @@
 
 <file path=word/document.xml><?xml version="1.0" encoding="utf-8"?>
-<w:document xmlns:wpc="http://schemas.microsoft.com/office/word/2010/wordprocessingCanvas" xmlns:cx="http://schemas.microsoft.com/office/drawing/2014/chartex" xmlns:cx1="http://schemas.microsoft.com/office/drawing/2015/9/8/chartex" xmlns:cx2="http://schemas.microsoft.com/office/drawing/2015/10/21/chartex" xmlns:cx3="http://schemas.microsoft.com/office/drawing/2016/5/9/chartex" xmlns:cx4="http://schemas.microsoft.com/office/drawing/2016/5/10/chartex" xmlns:cx5="http://schemas.microsoft.com/office/drawing/2016/5/11/chartex" xmlns:cx6="http://schemas.microsoft.com/office/drawing/2016/5/12/chartex" xmlns:cx7="http://schemas.microsoft.com/office/drawing/2016/5/13/chartex" xmlns:cx8="http://schemas.microsoft.com/office/drawing/2016/5/14/chartex" xmlns:mc="http://schemas.openxmlformats.org/markup-compatibility/2006" xmlns:aink="http://schemas.microsoft.com/office/drawing/2016/ink" xmlns:am3d="http://schemas.microsoft.com/office/drawing/2017/model3d" xmlns:o="urn:schemas-microsoft-com:office:office" xmlns:oel="http://schemas.microsoft.com/office/2019/extlst" xmlns:r="http://schemas.openxmlformats.org/officeDocument/2006/relationships" xmlns:m="http://schemas.openxmlformats.org/officeDocument/2006/math" xmlns:v="urn:schemas-microsoft-com:vml" xmlns:wp14="http://schemas.microsoft.com/office/word/2010/wordprocessingDrawing" xmlns:wp="http://schemas.openxmlformats.org/drawingml/2006/wordprocessingDrawing" xmlns:w10="urn:schemas-microsoft-com:office:word" xmlns:w="http://schemas.openxmlformats.org/wordprocessingml/2006/main" xmlns:w14="http://schemas.microsoft.com/office/word/2010/wordml" xmlns:w15="http://schemas.microsoft.com/office/word/2012/wordml" xmlns:w16cex="http://schemas.microsoft.com/office/word/2018/wordml/cex" xmlns:w16cid="http://schemas.microsoft.com/office/word/2016/wordml/cid" xmlns:w16="http://schemas.microsoft.com/office/word/2018/wordml" xmlns:w16sdtdh="http://schemas.microsoft.com/office/word/2020/wordml/sdtdatahash" xmlns:w16se="http://schemas.microsoft.com/office/word/2015/wordml/symex" xmlns:wpg="http://schemas.microsoft.com/office/word/2010/wordprocessingGroup" xmlns:wpi="http://schemas.microsoft.com/office/word/2010/wordprocessingInk" xmlns:wne="http://schemas.microsoft.com/office/word/2006/wordml" xmlns:wps="http://schemas.microsoft.com/office/word/2010/wordprocessingShape" mc:Ignorable="w14 w15 w16se w16cid w16 w16cex w16sdtdh wp14">
+<w:document xmlns:wpc="http://schemas.microsoft.com/office/word/2010/wordprocessingCanvas" xmlns:cx="http://schemas.microsoft.com/office/drawing/2014/chartex" xmlns:cx1="http://schemas.microsoft.com/office/drawing/2015/9/8/chartex" xmlns:cx2="http://schemas.microsoft.com/office/drawing/2015/10/21/chartex" xmlns:cx3="http://schemas.microsoft.com/office/drawing/2016/5/9/chartex" xmlns:cx4="http://schemas.microsoft.com/office/drawing/2016/5/10/chartex" xmlns:cx5="http://schemas.microsoft.com/office/drawing/2016/5/11/chartex" xmlns:cx6="http://schemas.microsoft.com/office/drawing/2016/5/12/chartex" xmlns:cx7="http://schemas.microsoft.com/office/drawing/2016/5/13/chartex" xmlns:cx8="http://schemas.microsoft.com/office/drawing/2016/5/14/chartex" xmlns:mc="http://schemas.openxmlformats.org/markup-compatibility/2006" xmlns:aink="http://schemas.microsoft.com/office/drawing/2016/ink" xmlns:am3d="http://schemas.microsoft.com/office/drawing/2017/model3d" xmlns:o="urn:schemas-microsoft-com:office:office" xmlns:oel="http://schemas.microsoft.com/office/2019/extlst" xmlns:r="http://schemas.openxmlformats.org/officeDocument/2006/relationships" xmlns:m="http://schemas.openxmlformats.org/officeDocument/2006/math" xmlns:v="urn:schemas-microsoft-com:vml" xmlns:wp14="http://schemas.microsoft.com/office/word/2010/wordprocessingDrawing" xmlns:wp="http://schemas.openxmlformats.org/drawingml/2006/wordprocessingDrawing" xmlns:w10="urn:schemas-microsoft-com:office:word" xmlns:w="http://schemas.openxmlformats.org/wordprocessingml/2006/main" xmlns:w14="http://schemas.microsoft.com/office/word/2010/wordml" xmlns:w15="http://schemas.microsoft.com/office/word/2012/wordml" xmlns:w16cex="http://schemas.microsoft.com/office/word/2018/wordml/cex" xmlns:w16cid="http://schemas.microsoft.com/office/word/2016/wordml/cid" xmlns:w16="http://schemas.microsoft.com/office/word/2018/wordml" xmlns:w16du="http://schemas.microsoft.com/office/word/2023/wordml/word16du" xmlns:w16sdtdh="http://schemas.microsoft.com/office/word/2020/wordml/sdtdatahash" xmlns:w16se="http://schemas.microsoft.com/office/word/2015/wordml/symex" xmlns:wpg="http://schemas.microsoft.com/office/word/2010/wordprocessingGroup" xmlns:wpi="http://schemas.microsoft.com/office/word/2010/wordprocessingInk" xmlns:wne="http://schemas.microsoft.com/office/word/2006/wordml" xmlns:wps="http://schemas.microsoft.com/office/word/2010/wordprocessingShape" mc:Ignorable="w14 w15 w16se w16cid w16 w16cex w16sdtdh w16du wp14">
   <w:body>
     <w:p>
       <w:pPr>
@@ -28,17 +28,33 @@
           </w14:textOutline>
         </w:rPr>
         <w:drawing>
-          <wp:anchor distT="0" distB="0" distL="114300" distR="114300" simplePos="0" relativeHeight="251662336" behindDoc="0" locked="0" layoutInCell="1" allowOverlap="1" wp14:anchorId="3F3ABE5C" wp14:editId="522DCAD4">
+          <wp:anchor distT="0" distB="0" distL="114300" distR="114300" simplePos="0" relativeHeight="251662336" behindDoc="0" locked="0" layoutInCell="1" allowOverlap="1" wp14:anchorId="3F3ABE5C" wp14:editId="551A57CB">
             <wp:simplePos x="0" y="0"/>
             <wp:positionH relativeFrom="column">
-              <wp:posOffset>2028825</wp:posOffset>
+              <wp:posOffset>2099945</wp:posOffset>
             </wp:positionH>
             <wp:positionV relativeFrom="paragraph">
-              <wp:posOffset>-267335</wp:posOffset>
+              <wp:posOffset>0</wp:posOffset>
             </wp:positionV>
-            <wp:extent cx="1638300" cy="685800"/>
-            <wp:effectExtent l="0" t="0" r="0" b="0"/>
-            <wp:wrapNone/>
+            <wp:extent cx="1495425" cy="567055"/>
+            <wp:effectExtent l="0" t="0" r="0" b="4445"/>
+            <wp:wrapThrough wrapText="bothSides">
+              <wp:wrapPolygon edited="0">
+                <wp:start x="7154" y="0"/>
+                <wp:lineTo x="4678" y="11610"/>
+                <wp:lineTo x="550" y="17415"/>
+                <wp:lineTo x="550" y="21044"/>
+                <wp:lineTo x="6604" y="21044"/>
+                <wp:lineTo x="14859" y="21044"/>
+                <wp:lineTo x="20912" y="21044"/>
+                <wp:lineTo x="20912" y="17415"/>
+                <wp:lineTo x="16234" y="11610"/>
+                <wp:lineTo x="16785" y="7256"/>
+                <wp:lineTo x="15134" y="5080"/>
+                <wp:lineTo x="8530" y="0"/>
+                <wp:lineTo x="7154" y="0"/>
+              </wp:wrapPolygon>
+            </wp:wrapThrough>
             <wp:docPr id="1073741825" name="officeArt object" descr="Picture 1"/>
             <wp:cNvGraphicFramePr/>
             <a:graphic xmlns:a="http://schemas.openxmlformats.org/drawingml/2006/main">
@@ -63,7 +79,7 @@
                   <pic:spPr>
                     <a:xfrm>
                       <a:off x="0" y="0"/>
-                      <a:ext cx="1638300" cy="685800"/>
+                      <a:ext cx="1495425" cy="567055"/>
                     </a:xfrm>
                     <a:prstGeom prst="rect">
                       <a:avLst/>
@@ -91,14 +107,83 @@
     <w:p>
       <w:pPr>
         <w:pStyle w:val="Body"/>
-        <w:spacing w:after="0"/>
-        <w:jc w:val="center"/>
+        <w:spacing w:after="0" w:line="360" w:lineRule="auto"/>
         <w:rPr>
           <w:rStyle w:val="lev"/>
           <w:rFonts w:ascii="Times New Roman" w:eastAsia="Calibri" w:hAnsi="Times New Roman" w:cs="Times New Roman"/>
           <w:lang w:val="pt-BR"/>
         </w:rPr>
       </w:pPr>
+      <w:r>
+        <w:rPr>
+          <w:rFonts w:ascii="Times New Roman" w:hAnsi="Times New Roman" w:cs="Times New Roman"/>
+          <w:b/>
+          <w:bCs/>
+          <w:noProof/>
+          <w:color w:val="FFFFFF" w:themeColor="background1"/>
+          <w:sz w:val="24"/>
+          <w:szCs w:val="24"/>
+          <w:lang w:val="en-US"/>
+        </w:rPr>
+        <w:drawing>
+          <wp:anchor distT="0" distB="0" distL="114300" distR="114300" simplePos="0" relativeHeight="251665408" behindDoc="0" locked="0" layoutInCell="1" allowOverlap="1" wp14:anchorId="588FB73D" wp14:editId="55C9C04E">
+            <wp:simplePos x="0" y="0"/>
+            <wp:positionH relativeFrom="column">
+              <wp:posOffset>235034</wp:posOffset>
+            </wp:positionH>
+            <wp:positionV relativeFrom="page">
+              <wp:posOffset>1577591</wp:posOffset>
+            </wp:positionV>
+            <wp:extent cx="558800" cy="558800"/>
+            <wp:effectExtent l="0" t="0" r="0" b="0"/>
+            <wp:wrapNone/>
+            <wp:docPr id="413304142" name="Image 1"/>
+            <wp:cNvGraphicFramePr>
+              <a:graphicFrameLocks xmlns:a="http://schemas.openxmlformats.org/drawingml/2006/main" noChangeAspect="1"/>
+            </wp:cNvGraphicFramePr>
+            <a:graphic xmlns:a="http://schemas.openxmlformats.org/drawingml/2006/main">
+              <a:graphicData uri="http://schemas.openxmlformats.org/drawingml/2006/picture">
+                <pic:pic xmlns:pic="http://schemas.openxmlformats.org/drawingml/2006/picture">
+                  <pic:nvPicPr>
+                    <pic:cNvPr id="413304142" name="Image 1"/>
+                    <pic:cNvPicPr>
+                      <a:picLocks noChangeAspect="1" noChangeArrowheads="1"/>
+                    </pic:cNvPicPr>
+                  </pic:nvPicPr>
+                  <pic:blipFill>
+                    <a:blip r:embed="rId9" cstate="print">
+                      <a:extLst>
+                        <a:ext uri="{28A0092B-C50C-407E-A947-70E740481C1C}">
+                          <a14:useLocalDpi xmlns:a14="http://schemas.microsoft.com/office/drawing/2010/main" val="0"/>
+                        </a:ext>
+                      </a:extLst>
+                    </a:blip>
+                    <a:stretch>
+                      <a:fillRect/>
+                    </a:stretch>
+                  </pic:blipFill>
+                  <pic:spPr bwMode="auto">
+                    <a:xfrm>
+                      <a:off x="0" y="0"/>
+                      <a:ext cx="558800" cy="558800"/>
+                    </a:xfrm>
+                    <a:prstGeom prst="rect">
+                      <a:avLst/>
+                    </a:prstGeom>
+                    <a:noFill/>
+                  </pic:spPr>
+                </pic:pic>
+              </a:graphicData>
+            </a:graphic>
+            <wp14:sizeRelH relativeFrom="page">
+              <wp14:pctWidth>0</wp14:pctWidth>
+            </wp14:sizeRelH>
+            <wp14:sizeRelV relativeFrom="page">
+              <wp14:pctHeight>0</wp14:pctHeight>
+            </wp14:sizeRelV>
+          </wp:anchor>
+        </w:drawing>
+      </w:r>
       <w:r>
         <w:rPr>
           <w:rFonts w:ascii="Times New Roman" w:hAnsi="Times New Roman" w:cs="Times New Roman"/>
@@ -118,13 +203,13 @@
         <mc:AlternateContent>
           <mc:Choice Requires="wps">
             <w:drawing>
-              <wp:anchor distT="0" distB="0" distL="114300" distR="114300" simplePos="0" relativeHeight="251664384" behindDoc="0" locked="0" layoutInCell="1" allowOverlap="1" wp14:anchorId="030187D7" wp14:editId="734AD4A2">
+              <wp:anchor distT="0" distB="0" distL="114300" distR="114300" simplePos="0" relativeHeight="251664384" behindDoc="0" locked="0" layoutInCell="1" allowOverlap="1" wp14:anchorId="030187D7" wp14:editId="69D5A02E">
                 <wp:simplePos x="0" y="0"/>
                 <wp:positionH relativeFrom="column">
                   <wp:posOffset>1320165</wp:posOffset>
                 </wp:positionH>
                 <wp:positionV relativeFrom="paragraph">
-                  <wp:posOffset>234315</wp:posOffset>
+                  <wp:posOffset>325755</wp:posOffset>
                 </wp:positionV>
                 <wp:extent cx="3016250" cy="1852295"/>
                 <wp:effectExtent l="0" t="0" r="0" b="0"/>
@@ -158,21 +243,21 @@
                               <w:spacing w:after="0" w:line="240" w:lineRule="auto"/>
                               <w:jc w:val="center"/>
                               <w:rPr>
-                                <w:rFonts w:ascii="Times New Roman" w:hAnsi="Times New Roman" w:cs="Times New Roman"/>
+                                <w:rFonts w:ascii="Arial" w:hAnsi="Arial" w:cs="Arial"/>
                                 <w:b/>
                                 <w:bCs/>
-                                <w:sz w:val="24"/>
-                                <w:szCs w:val="24"/>
+                                <w:sz w:val="20"/>
+                                <w:szCs w:val="20"/>
                                 <w:lang w:val="en-US"/>
                               </w:rPr>
                             </w:pPr>
                             <w:r>
                               <w:rPr>
-                                <w:rFonts w:ascii="Times New Roman" w:hAnsi="Times New Roman" w:cs="Times New Roman"/>
+                                <w:rFonts w:ascii="Arial" w:hAnsi="Arial" w:cs="Arial"/>
                                 <w:b/>
                                 <w:bCs/>
-                                <w:sz w:val="24"/>
-                                <w:szCs w:val="24"/>
+                                <w:sz w:val="20"/>
+                                <w:szCs w:val="20"/>
                                 <w:lang w:val="en-US"/>
                               </w:rPr>
                               <w:t>${</w:t>
@@ -180,11 +265,11 @@
                             <w:proofErr w:type="spellStart"/>
                             <w:r>
                               <w:rPr>
-                                <w:rFonts w:ascii="Times New Roman" w:hAnsi="Times New Roman" w:cs="Times New Roman"/>
+                                <w:rFonts w:ascii="Arial" w:hAnsi="Arial" w:cs="Arial"/>
                                 <w:b/>
                                 <w:bCs/>
-                                <w:sz w:val="24"/>
-                                <w:szCs w:val="24"/>
+                                <w:sz w:val="20"/>
+                                <w:szCs w:val="20"/>
                                 <w:lang w:val="en-US"/>
                               </w:rPr>
                               <w:t>entete</w:t>
@@ -192,11 +277,11 @@
                             <w:proofErr w:type="spellEnd"/>
                             <w:r>
                               <w:rPr>
-                                <w:rFonts w:ascii="Times New Roman" w:hAnsi="Times New Roman" w:cs="Times New Roman"/>
+                                <w:rFonts w:ascii="Arial" w:hAnsi="Arial" w:cs="Arial"/>
                                 <w:b/>
                                 <w:bCs/>
-                                <w:sz w:val="24"/>
-                                <w:szCs w:val="24"/>
+                                <w:sz w:val="20"/>
+                                <w:szCs w:val="20"/>
                                 <w:lang w:val="en-US"/>
                               </w:rPr>
                               <w:t>}</w:t>
@@ -225,7 +310,7 @@
                 <v:stroke joinstyle="miter"/>
                 <v:path gradientshapeok="t" o:connecttype="rect"/>
               </v:shapetype>
-              <v:shape id="officeArt object" o:spid="_x0000_s1026" type="#_x0000_t202" alt="Text Box 3" style="position:absolute;left:0;text-align:left;margin-left:103.95pt;margin-top:18.45pt;width:237.5pt;height:145.85pt;z-index:251664384;visibility:visible;mso-wrap-style:square;mso-width-percent:0;mso-height-percent:0;mso-wrap-distance-left:9pt;mso-wrap-distance-top:0;mso-wrap-distance-right:9pt;mso-wrap-distance-bottom:0;mso-position-horizontal:absolute;mso-position-horizontal-relative:text;mso-position-vertical:absolute;mso-position-vertical-relative:text;mso-width-percent:0;mso-height-percent:0;mso-width-relative:margin;mso-height-relative:margin;v-text-anchor:top" o:gfxdata="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" filled="f" stroked="f" strokeweight="1pt">
+              <v:shape id="officeArt object" o:spid="_x0000_s1026" type="#_x0000_t202" alt="Text Box 3" style="position:absolute;margin-left:103.95pt;margin-top:25.65pt;width:237.5pt;height:145.85pt;z-index:251664384;visibility:visible;mso-wrap-style:square;mso-width-percent:0;mso-height-percent:0;mso-wrap-distance-left:9pt;mso-wrap-distance-top:0;mso-wrap-distance-right:9pt;mso-wrap-distance-bottom:0;mso-position-horizontal:absolute;mso-position-horizontal-relative:text;mso-position-vertical:absolute;mso-position-vertical-relative:text;mso-width-percent:0;mso-height-percent:0;mso-width-relative:margin;mso-height-relative:margin;v-text-anchor:top" o:gfxdata="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" filled="f" stroked="f" strokeweight="1pt">
                 <v:stroke miterlimit="4"/>
                 <v:textbox inset="1.27mm,1.27mm,1.27mm,1.27mm">
                   <w:txbxContent>
@@ -235,21 +320,21 @@
                         <w:spacing w:after="0" w:line="240" w:lineRule="auto"/>
                         <w:jc w:val="center"/>
                         <w:rPr>
-                          <w:rFonts w:ascii="Times New Roman" w:hAnsi="Times New Roman" w:cs="Times New Roman"/>
+                          <w:rFonts w:ascii="Arial" w:hAnsi="Arial" w:cs="Arial"/>
                           <w:b/>
                           <w:bCs/>
-                          <w:sz w:val="24"/>
-                          <w:szCs w:val="24"/>
+                          <w:sz w:val="20"/>
+                          <w:szCs w:val="20"/>
                           <w:lang w:val="en-US"/>
                         </w:rPr>
                       </w:pPr>
                       <w:r>
                         <w:rPr>
-                          <w:rFonts w:ascii="Times New Roman" w:hAnsi="Times New Roman" w:cs="Times New Roman"/>
+                          <w:rFonts w:ascii="Arial" w:hAnsi="Arial" w:cs="Arial"/>
                           <w:b/>
                           <w:bCs/>
-                          <w:sz w:val="24"/>
-                          <w:szCs w:val="24"/>
+                          <w:sz w:val="20"/>
+                          <w:szCs w:val="20"/>
                           <w:lang w:val="en-US"/>
                         </w:rPr>
                         <w:t>${</w:t>
@@ -257,11 +342,11 @@
                       <w:proofErr w:type="spellStart"/>
                       <w:r>
                         <w:rPr>
-                          <w:rFonts w:ascii="Times New Roman" w:hAnsi="Times New Roman" w:cs="Times New Roman"/>
+                          <w:rFonts w:ascii="Arial" w:hAnsi="Arial" w:cs="Arial"/>
                           <w:b/>
                           <w:bCs/>
-                          <w:sz w:val="24"/>
-                          <w:szCs w:val="24"/>
+                          <w:sz w:val="20"/>
+                          <w:szCs w:val="20"/>
                           <w:lang w:val="en-US"/>
                         </w:rPr>
                         <w:t>entete</w:t>
@@ -269,11 +354,11 @@
                       <w:proofErr w:type="spellEnd"/>
                       <w:r>
                         <w:rPr>
-                          <w:rFonts w:ascii="Times New Roman" w:hAnsi="Times New Roman" w:cs="Times New Roman"/>
+                          <w:rFonts w:ascii="Arial" w:hAnsi="Arial" w:cs="Arial"/>
                           <w:b/>
                           <w:bCs/>
-                          <w:sz w:val="24"/>
-                          <w:szCs w:val="24"/>
+                          <w:sz w:val="20"/>
+                          <w:szCs w:val="20"/>
                           <w:lang w:val="en-US"/>
                         </w:rPr>
                         <w:t>}</w:t>
@@ -287,92 +372,29 @@
           </mc:Fallback>
         </mc:AlternateContent>
       </w:r>
-      <w:r>
-        <w:rPr>
-          <w:rFonts w:ascii="Times New Roman" w:hAnsi="Times New Roman" w:cs="Times New Roman"/>
-          <w:b/>
-          <w:bCs/>
-          <w:noProof/>
-          <w:u w:val="single"/>
-          <w:bdr w:val="none" w:sz="0" w:space="0" w:color="auto"/>
-          <w14:textOutline w14:w="0" w14:cap="rnd" w14:cmpd="sng" w14:algn="ctr">
-            <w14:noFill/>
-            <w14:prstDash w14:val="solid"/>
-            <w14:bevel/>
-          </w14:textOutline>
-        </w:rPr>
-        <w:drawing>
-          <wp:anchor distT="0" distB="0" distL="114300" distR="114300" simplePos="0" relativeHeight="251660288" behindDoc="1" locked="0" layoutInCell="1" allowOverlap="1" wp14:anchorId="7FFBF856" wp14:editId="52035AE8">
-            <wp:simplePos x="0" y="0"/>
-            <wp:positionH relativeFrom="column">
-              <wp:posOffset>-128905</wp:posOffset>
-            </wp:positionH>
-            <wp:positionV relativeFrom="paragraph">
-              <wp:posOffset>314325</wp:posOffset>
-            </wp:positionV>
-            <wp:extent cx="1014095" cy="887730"/>
-            <wp:effectExtent l="0" t="0" r="0" b="7620"/>
-            <wp:wrapNone/>
-            <wp:docPr id="3" name="officeArt object" descr="logo_mmrs logo"/>
-            <wp:cNvGraphicFramePr/>
-            <a:graphic xmlns:a="http://schemas.openxmlformats.org/drawingml/2006/main">
-              <a:graphicData uri="http://schemas.openxmlformats.org/drawingml/2006/picture">
-                <pic:pic xmlns:pic="http://schemas.openxmlformats.org/drawingml/2006/picture">
-                  <pic:nvPicPr>
-                    <pic:cNvPr id="3" name="officeArt object" descr="logo_mmrs logo"/>
-                    <pic:cNvPicPr/>
-                  </pic:nvPicPr>
-                  <pic:blipFill>
-                    <a:blip r:embed="rId9"/>
-                    <a:stretch>
-                      <a:fillRect/>
-                    </a:stretch>
-                  </pic:blipFill>
-                  <pic:spPr>
-                    <a:xfrm>
-                      <a:off x="0" y="0"/>
-                      <a:ext cx="1014095" cy="887730"/>
-                    </a:xfrm>
-                    <a:prstGeom prst="rect">
-                      <a:avLst/>
-                    </a:prstGeom>
-                    <a:noFill/>
-                    <a:ln w="12700" cap="flat">
-                      <a:noFill/>
-                      <a:miter lim="400000"/>
-                    </a:ln>
-                    <a:effectLst/>
-                  </pic:spPr>
-                </pic:pic>
-              </a:graphicData>
-            </a:graphic>
-          </wp:anchor>
-        </w:drawing>
-      </w:r>
     </w:p>
     <w:p>
       <w:pPr>
         <w:pStyle w:val="Body"/>
         <w:spacing w:after="0" w:line="360" w:lineRule="auto"/>
-        <w:jc w:val="center"/>
         <w:rPr>
           <w:rStyle w:val="p"/>
-          <w:rFonts w:ascii="Times New Roman" w:hAnsi="Times New Roman" w:cs="Times New Roman"/>
+          <w:rFonts w:ascii="Arial" w:hAnsi="Arial" w:cs="Arial"/>
           <w:b/>
         </w:rPr>
       </w:pPr>
       <w:r>
         <w:rPr>
           <w:rStyle w:val="lev"/>
-          <w:rFonts w:ascii="Times New Roman" w:eastAsia="Calibri" w:hAnsi="Times New Roman" w:cs="Times New Roman"/>
+          <w:rFonts w:ascii="Arial" w:eastAsia="Calibri" w:hAnsi="Arial" w:cs="Arial"/>
           <w:lang w:val="pt-BR"/>
         </w:rPr>
-        <w:t xml:space="preserve">N° :  </w:t>
+        <w:t>N°</w:t>
       </w:r>
       <w:r>
         <w:rPr>
           <w:rStyle w:val="o"/>
-          <w:rFonts w:ascii="Times New Roman" w:hAnsi="Times New Roman" w:cs="Times New Roman"/>
+          <w:rFonts w:ascii="Arial" w:hAnsi="Arial" w:cs="Arial"/>
           <w:b/>
         </w:rPr>
         <w:t>$</w:t>
@@ -380,7 +402,7 @@
       <w:r>
         <w:rPr>
           <w:rStyle w:val="p"/>
-          <w:rFonts w:ascii="Times New Roman" w:hAnsi="Times New Roman" w:cs="Times New Roman"/>
+          <w:rFonts w:ascii="Arial" w:hAnsi="Arial" w:cs="Arial"/>
           <w:b/>
         </w:rPr>
         <w:t>{</w:t>
@@ -389,7 +411,7 @@
       <w:r>
         <w:rPr>
           <w:rStyle w:val="p"/>
-          <w:rFonts w:ascii="Times New Roman" w:hAnsi="Times New Roman" w:cs="Times New Roman"/>
+          <w:rFonts w:ascii="Arial" w:hAnsi="Arial" w:cs="Arial"/>
           <w:b/>
         </w:rPr>
         <w:t>num_pv</w:t>
@@ -398,7 +420,7 @@
       <w:r>
         <w:rPr>
           <w:rStyle w:val="p"/>
-          <w:rFonts w:ascii="Times New Roman" w:hAnsi="Times New Roman" w:cs="Times New Roman"/>
+          <w:rFonts w:ascii="Arial" w:hAnsi="Arial" w:cs="Arial"/>
           <w:b/>
         </w:rPr>
         <w:t>}</w:t>
@@ -408,23 +430,22 @@
       <w:pPr>
         <w:pStyle w:val="Body"/>
         <w:spacing w:after="0" w:line="360" w:lineRule="auto"/>
-        <w:jc w:val="center"/>
         <w:rPr>
           <w:rStyle w:val="p"/>
-          <w:rFonts w:ascii="Times New Roman" w:hAnsi="Times New Roman" w:cs="Times New Roman"/>
+          <w:rFonts w:ascii="Arial" w:hAnsi="Arial" w:cs="Arial"/>
           <w:b/>
-          <w:sz w:val="24"/>
-          <w:szCs w:val="24"/>
+          <w:sz w:val="36"/>
+          <w:szCs w:val="36"/>
           <w:u w:val="single"/>
         </w:rPr>
       </w:pPr>
       <w:r>
         <w:rPr>
           <w:rStyle w:val="p"/>
-          <w:rFonts w:ascii="Times New Roman" w:hAnsi="Times New Roman" w:cs="Times New Roman"/>
+          <w:rFonts w:ascii="Arial" w:hAnsi="Arial" w:cs="Arial"/>
           <w:b/>
-          <w:sz w:val="24"/>
-          <w:szCs w:val="24"/>
+          <w:sz w:val="36"/>
+          <w:szCs w:val="36"/>
           <w:u w:val="single"/>
         </w:rPr>
         <w:t>PROCES VERBAL DE SCELLAGE</w:t>
@@ -452,14 +473,14 @@
               <w:jc w:val="center"/>
               <w:rPr>
                 <w:rStyle w:val="lev"/>
-                <w:rFonts w:ascii="Times New Roman" w:hAnsi="Times New Roman" w:cs="Times New Roman"/>
+                <w:rFonts w:ascii="Arial" w:hAnsi="Arial" w:cs="Arial"/>
                 <w:bCs w:val="0"/>
               </w:rPr>
             </w:pPr>
             <w:r>
               <w:rPr>
                 <w:rStyle w:val="o"/>
-                <w:rFonts w:ascii="Times New Roman" w:hAnsi="Times New Roman" w:cs="Times New Roman"/>
+                <w:rFonts w:ascii="Arial" w:hAnsi="Arial" w:cs="Arial"/>
                 <w:b/>
               </w:rPr>
               <w:t>Société $</w:t>
@@ -467,7 +488,7 @@
             <w:r>
               <w:rPr>
                 <w:rStyle w:val="p"/>
-                <w:rFonts w:ascii="Times New Roman" w:hAnsi="Times New Roman" w:cs="Times New Roman"/>
+                <w:rFonts w:ascii="Arial" w:hAnsi="Arial" w:cs="Arial"/>
                 <w:b/>
               </w:rPr>
               <w:t>{</w:t>
@@ -476,7 +497,7 @@
             <w:r>
               <w:rPr>
                 <w:rStyle w:val="p"/>
-                <w:rFonts w:ascii="Times New Roman" w:hAnsi="Times New Roman" w:cs="Times New Roman"/>
+                <w:rFonts w:ascii="Arial" w:hAnsi="Arial" w:cs="Arial"/>
                 <w:b/>
               </w:rPr>
               <w:t>nom_societe</w:t>
@@ -485,7 +506,7 @@
             <w:r>
               <w:rPr>
                 <w:rStyle w:val="p"/>
-                <w:rFonts w:ascii="Times New Roman" w:hAnsi="Times New Roman" w:cs="Times New Roman"/>
+                <w:rFonts w:ascii="Arial" w:hAnsi="Arial" w:cs="Arial"/>
                 <w:b/>
               </w:rPr>
               <w:t>} sise au ${</w:t>
@@ -494,7 +515,7 @@
             <w:r>
               <w:rPr>
                 <w:rStyle w:val="p"/>
-                <w:rFonts w:ascii="Times New Roman" w:hAnsi="Times New Roman" w:cs="Times New Roman"/>
+                <w:rFonts w:ascii="Arial" w:hAnsi="Arial" w:cs="Arial"/>
                 <w:b/>
               </w:rPr>
               <w:t>adresse_societe</w:t>
@@ -503,7 +524,7 @@
             <w:r>
               <w:rPr>
                 <w:rStyle w:val="p"/>
-                <w:rFonts w:ascii="Times New Roman" w:hAnsi="Times New Roman" w:cs="Times New Roman"/>
+                <w:rFonts w:ascii="Arial" w:hAnsi="Arial" w:cs="Arial"/>
                 <w:b/>
               </w:rPr>
               <w:t>}</w:t>
@@ -518,14 +539,14 @@
         <w:spacing w:after="0"/>
         <w:rPr>
           <w:rStyle w:val="lev"/>
-          <w:rFonts w:ascii="Times New Roman" w:eastAsia="Arial" w:hAnsi="Times New Roman" w:cs="Times New Roman"/>
+          <w:rFonts w:ascii="Arial" w:eastAsia="Arial" w:hAnsi="Arial" w:cs="Arial"/>
           <w:b w:val="0"/>
         </w:rPr>
       </w:pPr>
       <w:r>
         <w:rPr>
           <w:rStyle w:val="lev"/>
-          <w:rFonts w:ascii="Times New Roman" w:eastAsia="Arial" w:hAnsi="Times New Roman" w:cs="Times New Roman"/>
+          <w:rFonts w:ascii="Arial" w:eastAsia="Arial" w:hAnsi="Arial" w:cs="Arial"/>
           <w:b w:val="0"/>
         </w:rPr>
         <w:t>${date}</w:t>
@@ -537,14 +558,14 @@
         <w:spacing w:after="0"/>
         <w:rPr>
           <w:rStyle w:val="lev"/>
-          <w:rFonts w:ascii="Times New Roman" w:eastAsia="Arial" w:hAnsi="Times New Roman" w:cs="Times New Roman"/>
+          <w:rFonts w:ascii="Arial" w:eastAsia="Arial" w:hAnsi="Arial" w:cs="Arial"/>
           <w:b w:val="0"/>
         </w:rPr>
       </w:pPr>
       <w:r>
         <w:rPr>
           <w:rStyle w:val="lev"/>
-          <w:rFonts w:ascii="Times New Roman" w:eastAsia="Arial" w:hAnsi="Times New Roman" w:cs="Times New Roman"/>
+          <w:rFonts w:ascii="Arial" w:eastAsia="Arial" w:hAnsi="Arial" w:cs="Arial"/>
           <w:b w:val="0"/>
         </w:rPr>
         <w:t>Nous soussignés :</w:t>
@@ -554,7 +575,7 @@
       <w:pPr>
         <w:pStyle w:val="PrformatHTML"/>
         <w:rPr>
-          <w:rFonts w:ascii="Times New Roman" w:hAnsi="Times New Roman" w:cs="Times New Roman"/>
+          <w:rFonts w:ascii="Arial" w:hAnsi="Arial" w:cs="Arial"/>
           <w:sz w:val="22"/>
           <w:szCs w:val="22"/>
         </w:rPr>
@@ -562,7 +583,7 @@
       <w:r>
         <w:rPr>
           <w:rStyle w:val="o"/>
-          <w:rFonts w:ascii="Times New Roman" w:hAnsi="Times New Roman" w:cs="Times New Roman"/>
+          <w:rFonts w:ascii="Arial" w:hAnsi="Arial" w:cs="Arial"/>
           <w:sz w:val="22"/>
           <w:szCs w:val="22"/>
         </w:rPr>
@@ -571,7 +592,7 @@
       <w:r>
         <w:rPr>
           <w:rStyle w:val="p"/>
-          <w:rFonts w:ascii="Times New Roman" w:hAnsi="Times New Roman" w:cs="Times New Roman"/>
+          <w:rFonts w:ascii="Arial" w:hAnsi="Arial" w:cs="Arial"/>
           <w:sz w:val="22"/>
           <w:szCs w:val="22"/>
         </w:rPr>
@@ -581,7 +602,7 @@
       <w:r>
         <w:rPr>
           <w:rStyle w:val="n"/>
-          <w:rFonts w:ascii="Times New Roman" w:hAnsi="Times New Roman" w:cs="Times New Roman"/>
+          <w:rFonts w:ascii="Arial" w:hAnsi="Arial" w:cs="Arial"/>
           <w:sz w:val="22"/>
           <w:szCs w:val="22"/>
         </w:rPr>
@@ -591,7 +612,7 @@
       <w:r>
         <w:rPr>
           <w:rStyle w:val="p"/>
-          <w:rFonts w:ascii="Times New Roman" w:hAnsi="Times New Roman" w:cs="Times New Roman"/>
+          <w:rFonts w:ascii="Arial" w:hAnsi="Arial" w:cs="Arial"/>
           <w:sz w:val="22"/>
           <w:szCs w:val="22"/>
         </w:rPr>
@@ -602,7 +623,7 @@
       <w:pPr>
         <w:pStyle w:val="PrformatHTML"/>
         <w:rPr>
-          <w:rFonts w:ascii="Times New Roman" w:hAnsi="Times New Roman" w:cs="Times New Roman"/>
+          <w:rFonts w:ascii="Arial" w:hAnsi="Arial" w:cs="Arial"/>
           <w:sz w:val="22"/>
           <w:szCs w:val="22"/>
         </w:rPr>
@@ -610,7 +631,7 @@
       <w:r>
         <w:rPr>
           <w:rStyle w:val="o"/>
-          <w:rFonts w:ascii="Times New Roman" w:hAnsi="Times New Roman" w:cs="Times New Roman"/>
+          <w:rFonts w:ascii="Arial" w:hAnsi="Arial" w:cs="Arial"/>
           <w:sz w:val="22"/>
           <w:szCs w:val="22"/>
         </w:rPr>
@@ -619,7 +640,7 @@
       <w:r>
         <w:rPr>
           <w:rStyle w:val="p"/>
-          <w:rFonts w:ascii="Times New Roman" w:hAnsi="Times New Roman" w:cs="Times New Roman"/>
+          <w:rFonts w:ascii="Arial" w:hAnsi="Arial" w:cs="Arial"/>
           <w:sz w:val="22"/>
           <w:szCs w:val="22"/>
         </w:rPr>
@@ -628,7 +649,7 @@
       <w:r>
         <w:rPr>
           <w:rStyle w:val="n"/>
-          <w:rFonts w:ascii="Times New Roman" w:hAnsi="Times New Roman" w:cs="Times New Roman"/>
+          <w:rFonts w:ascii="Arial" w:hAnsi="Arial" w:cs="Arial"/>
           <w:sz w:val="22"/>
           <w:szCs w:val="22"/>
         </w:rPr>
@@ -637,7 +658,7 @@
       <w:r>
         <w:rPr>
           <w:rStyle w:val="p"/>
-          <w:rFonts w:ascii="Times New Roman" w:hAnsi="Times New Roman" w:cs="Times New Roman"/>
+          <w:rFonts w:ascii="Arial" w:hAnsi="Arial" w:cs="Arial"/>
           <w:sz w:val="22"/>
           <w:szCs w:val="22"/>
         </w:rPr>
@@ -649,7 +670,7 @@
         <w:pStyle w:val="PrformatHTML"/>
         <w:rPr>
           <w:rStyle w:val="lev"/>
-          <w:rFonts w:ascii="Times New Roman" w:hAnsi="Times New Roman" w:cs="Times New Roman"/>
+          <w:rFonts w:ascii="Arial" w:hAnsi="Arial" w:cs="Arial"/>
           <w:b w:val="0"/>
           <w:bCs w:val="0"/>
           <w:sz w:val="22"/>
@@ -659,7 +680,7 @@
       <w:r>
         <w:rPr>
           <w:rStyle w:val="o"/>
-          <w:rFonts w:ascii="Times New Roman" w:hAnsi="Times New Roman" w:cs="Times New Roman"/>
+          <w:rFonts w:ascii="Arial" w:hAnsi="Arial" w:cs="Arial"/>
           <w:sz w:val="22"/>
           <w:szCs w:val="22"/>
         </w:rPr>
@@ -668,7 +689,7 @@
       <w:r>
         <w:rPr>
           <w:rStyle w:val="p"/>
-          <w:rFonts w:ascii="Times New Roman" w:hAnsi="Times New Roman" w:cs="Times New Roman"/>
+          <w:rFonts w:ascii="Arial" w:hAnsi="Arial" w:cs="Arial"/>
           <w:sz w:val="22"/>
           <w:szCs w:val="22"/>
         </w:rPr>
@@ -677,7 +698,7 @@
       <w:r>
         <w:rPr>
           <w:rStyle w:val="o"/>
-          <w:rFonts w:ascii="Times New Roman" w:hAnsi="Times New Roman" w:cs="Times New Roman"/>
+          <w:rFonts w:ascii="Arial" w:hAnsi="Arial" w:cs="Arial"/>
           <w:sz w:val="22"/>
           <w:szCs w:val="22"/>
         </w:rPr>
@@ -687,7 +708,7 @@
       <w:r>
         <w:rPr>
           <w:rStyle w:val="n"/>
-          <w:rFonts w:ascii="Times New Roman" w:hAnsi="Times New Roman" w:cs="Times New Roman"/>
+          <w:rFonts w:ascii="Arial" w:hAnsi="Arial" w:cs="Arial"/>
           <w:sz w:val="22"/>
           <w:szCs w:val="22"/>
         </w:rPr>
@@ -697,7 +718,7 @@
       <w:r>
         <w:rPr>
           <w:rStyle w:val="n"/>
-          <w:rFonts w:ascii="Times New Roman" w:hAnsi="Times New Roman" w:cs="Times New Roman"/>
+          <w:rFonts w:ascii="Arial" w:hAnsi="Arial" w:cs="Arial"/>
           <w:sz w:val="22"/>
           <w:szCs w:val="22"/>
         </w:rPr>
@@ -706,7 +727,7 @@
       <w:r>
         <w:rPr>
           <w:rStyle w:val="lev"/>
-          <w:rFonts w:ascii="Times New Roman" w:eastAsia="Arial" w:hAnsi="Times New Roman" w:cs="Times New Roman"/>
+          <w:rFonts w:ascii="Arial" w:eastAsia="Arial" w:hAnsi="Arial" w:cs="Arial"/>
           <w:b w:val="0"/>
           <w:sz w:val="22"/>
           <w:szCs w:val="22"/>
@@ -719,21 +740,43 @@
         <w:pStyle w:val="PrformatHTML"/>
         <w:rPr>
           <w:rStyle w:val="lev"/>
-          <w:rFonts w:ascii="Times New Roman" w:eastAsia="Arial" w:hAnsi="Times New Roman" w:cs="Times New Roman"/>
+          <w:rFonts w:ascii="Arial" w:eastAsia="Arial" w:hAnsi="Arial" w:cs="Arial"/>
           <w:b w:val="0"/>
           <w:sz w:val="22"/>
           <w:szCs w:val="22"/>
         </w:rPr>
       </w:pPr>
-      <w:r>
-        <w:rPr>
-          <w:rStyle w:val="lev"/>
-          <w:rFonts w:ascii="Times New Roman" w:eastAsia="Arial" w:hAnsi="Times New Roman" w:cs="Times New Roman"/>
-          <w:b w:val="0"/>
-          <w:sz w:val="22"/>
-          <w:szCs w:val="22"/>
-        </w:rPr>
-        <w:t>Avons procédé au contrôle des substances minières énumérées ci-dessous</w:t>
+      <w:proofErr w:type="gramStart"/>
+      <w:r>
+        <w:rPr>
+          <w:rStyle w:val="lev"/>
+          <w:rFonts w:ascii="Arial" w:eastAsia="Arial" w:hAnsi="Arial" w:cs="Arial"/>
+          <w:b w:val="0"/>
+          <w:sz w:val="22"/>
+          <w:szCs w:val="22"/>
+        </w:rPr>
+        <w:t>a</w:t>
+      </w:r>
+      <w:r>
+        <w:rPr>
+          <w:rStyle w:val="lev"/>
+          <w:rFonts w:ascii="Arial" w:eastAsia="Arial" w:hAnsi="Arial" w:cs="Arial"/>
+          <w:b w:val="0"/>
+          <w:sz w:val="22"/>
+          <w:szCs w:val="22"/>
+        </w:rPr>
+        <w:t>vons</w:t>
+      </w:r>
+      <w:proofErr w:type="gramEnd"/>
+      <w:r>
+        <w:rPr>
+          <w:rStyle w:val="lev"/>
+          <w:rFonts w:ascii="Arial" w:eastAsia="Arial" w:hAnsi="Arial" w:cs="Arial"/>
+          <w:b w:val="0"/>
+          <w:sz w:val="22"/>
+          <w:szCs w:val="22"/>
+        </w:rPr>
+        <w:t xml:space="preserve"> procédé au contrôle des substances minières énumérées ci-dessous</w:t>
       </w:r>
     </w:p>
     <w:p>
@@ -741,7 +784,7 @@
         <w:pStyle w:val="PrformatHTML"/>
         <w:rPr>
           <w:rStyle w:val="lev"/>
-          <w:rFonts w:ascii="Times New Roman" w:eastAsia="Arial" w:hAnsi="Times New Roman" w:cs="Times New Roman"/>
+          <w:rFonts w:ascii="Arial" w:eastAsia="Arial" w:hAnsi="Arial" w:cs="Arial"/>
           <w:b w:val="0"/>
           <w:sz w:val="22"/>
           <w:szCs w:val="22"/>
@@ -750,7 +793,7 @@
       <w:r>
         <w:rPr>
           <w:rStyle w:val="lev"/>
-          <w:rFonts w:ascii="Times New Roman" w:eastAsia="Arial" w:hAnsi="Times New Roman" w:cs="Times New Roman"/>
+          <w:rFonts w:ascii="Arial" w:eastAsia="Arial" w:hAnsi="Arial" w:cs="Arial"/>
           <w:b w:val="0"/>
           <w:sz w:val="22"/>
           <w:szCs w:val="22"/>
@@ -761,7 +804,7 @@
       <w:r>
         <w:rPr>
           <w:rStyle w:val="lev"/>
-          <w:rFonts w:ascii="Times New Roman" w:eastAsia="Arial" w:hAnsi="Times New Roman" w:cs="Times New Roman"/>
+          <w:rFonts w:ascii="Arial" w:eastAsia="Arial" w:hAnsi="Arial" w:cs="Arial"/>
           <w:b w:val="0"/>
           <w:sz w:val="22"/>
           <w:szCs w:val="22"/>
@@ -771,7 +814,7 @@
       <w:r>
         <w:rPr>
           <w:rStyle w:val="lev"/>
-          <w:rFonts w:ascii="Times New Roman" w:eastAsia="Arial" w:hAnsi="Times New Roman" w:cs="Times New Roman"/>
+          <w:rFonts w:ascii="Arial" w:eastAsia="Arial" w:hAnsi="Arial" w:cs="Arial"/>
           <w:b w:val="0"/>
           <w:sz w:val="22"/>
           <w:szCs w:val="22"/>
@@ -781,7 +824,7 @@
       <w:r>
         <w:rPr>
           <w:rStyle w:val="lev"/>
-          <w:rFonts w:ascii="Times New Roman" w:eastAsia="Arial" w:hAnsi="Times New Roman" w:cs="Times New Roman"/>
+          <w:rFonts w:ascii="Arial" w:eastAsia="Arial" w:hAnsi="Arial" w:cs="Arial"/>
           <w:b w:val="0"/>
           <w:sz w:val="22"/>
           <w:szCs w:val="22"/>
@@ -792,7 +835,7 @@
       <w:r>
         <w:rPr>
           <w:rStyle w:val="lev"/>
-          <w:rFonts w:ascii="Times New Roman" w:eastAsia="Arial" w:hAnsi="Times New Roman" w:cs="Times New Roman"/>
+          <w:rFonts w:ascii="Arial" w:eastAsia="Arial" w:hAnsi="Arial" w:cs="Arial"/>
           <w:b w:val="0"/>
           <w:sz w:val="22"/>
           <w:szCs w:val="22"/>
@@ -803,7 +846,7 @@
       <w:r>
         <w:rPr>
           <w:rStyle w:val="lev"/>
-          <w:rFonts w:ascii="Times New Roman" w:eastAsia="Arial" w:hAnsi="Times New Roman" w:cs="Times New Roman"/>
+          <w:rFonts w:ascii="Arial" w:eastAsia="Arial" w:hAnsi="Arial" w:cs="Arial"/>
           <w:b w:val="0"/>
           <w:sz w:val="22"/>
           <w:szCs w:val="22"/>
@@ -816,7 +859,7 @@
         <w:pStyle w:val="PrformatHTML"/>
         <w:rPr>
           <w:rStyle w:val="lev"/>
-          <w:rFonts w:ascii="Times New Roman" w:eastAsia="Arial" w:hAnsi="Times New Roman" w:cs="Times New Roman"/>
+          <w:rFonts w:ascii="Arial" w:eastAsia="Arial" w:hAnsi="Arial" w:cs="Arial"/>
           <w:b w:val="0"/>
           <w:sz w:val="22"/>
           <w:szCs w:val="22"/>
@@ -825,7 +868,7 @@
       <w:r>
         <w:rPr>
           <w:rStyle w:val="lev"/>
-          <w:rFonts w:ascii="Times New Roman" w:eastAsia="Arial" w:hAnsi="Times New Roman" w:cs="Times New Roman"/>
+          <w:rFonts w:ascii="Arial" w:eastAsia="Arial" w:hAnsi="Arial" w:cs="Arial"/>
           <w:b w:val="0"/>
           <w:sz w:val="22"/>
           <w:szCs w:val="22"/>
@@ -836,7 +879,7 @@
       <w:r>
         <w:rPr>
           <w:rStyle w:val="lev"/>
-          <w:rFonts w:ascii="Times New Roman" w:eastAsia="Arial" w:hAnsi="Times New Roman" w:cs="Times New Roman"/>
+          <w:rFonts w:ascii="Arial" w:eastAsia="Arial" w:hAnsi="Arial" w:cs="Arial"/>
           <w:b w:val="0"/>
           <w:sz w:val="22"/>
           <w:szCs w:val="22"/>
@@ -847,7 +890,7 @@
       <w:r>
         <w:rPr>
           <w:rStyle w:val="lev"/>
-          <w:rFonts w:ascii="Times New Roman" w:eastAsia="Arial" w:hAnsi="Times New Roman" w:cs="Times New Roman"/>
+          <w:rFonts w:ascii="Arial" w:eastAsia="Arial" w:hAnsi="Arial" w:cs="Arial"/>
           <w:b w:val="0"/>
           <w:sz w:val="22"/>
           <w:szCs w:val="22"/>
@@ -858,7 +901,7 @@
       <w:r>
         <w:rPr>
           <w:rStyle w:val="lev"/>
-          <w:rFonts w:ascii="Times New Roman" w:eastAsia="Arial" w:hAnsi="Times New Roman" w:cs="Times New Roman"/>
+          <w:rFonts w:ascii="Arial" w:eastAsia="Arial" w:hAnsi="Arial" w:cs="Arial"/>
           <w:b w:val="0"/>
           <w:sz w:val="22"/>
           <w:szCs w:val="22"/>
@@ -871,7 +914,7 @@
         <w:pStyle w:val="PrformatHTML"/>
         <w:rPr>
           <w:rStyle w:val="lev"/>
-          <w:rFonts w:ascii="Times New Roman" w:eastAsia="Arial" w:hAnsi="Times New Roman" w:cs="Times New Roman"/>
+          <w:rFonts w:ascii="Arial" w:eastAsia="Arial" w:hAnsi="Arial" w:cs="Arial"/>
           <w:b w:val="0"/>
           <w:sz w:val="22"/>
           <w:szCs w:val="22"/>
@@ -880,7 +923,7 @@
       <w:r>
         <w:rPr>
           <w:rStyle w:val="lev"/>
-          <w:rFonts w:ascii="Times New Roman" w:eastAsia="Arial" w:hAnsi="Times New Roman" w:cs="Times New Roman"/>
+          <w:rFonts w:ascii="Arial" w:eastAsia="Arial" w:hAnsi="Arial" w:cs="Arial"/>
           <w:b w:val="0"/>
           <w:sz w:val="22"/>
           <w:szCs w:val="22"/>
@@ -891,7 +934,7 @@
       <w:r>
         <w:rPr>
           <w:rStyle w:val="lev"/>
-          <w:rFonts w:ascii="Times New Roman" w:eastAsia="Arial" w:hAnsi="Times New Roman" w:cs="Times New Roman"/>
+          <w:rFonts w:ascii="Arial" w:eastAsia="Arial" w:hAnsi="Arial" w:cs="Arial"/>
           <w:b w:val="0"/>
           <w:sz w:val="22"/>
           <w:szCs w:val="22"/>
@@ -902,7 +945,7 @@
       <w:r>
         <w:rPr>
           <w:rStyle w:val="lev"/>
-          <w:rFonts w:ascii="Times New Roman" w:eastAsia="Arial" w:hAnsi="Times New Roman" w:cs="Times New Roman"/>
+          <w:rFonts w:ascii="Arial" w:eastAsia="Arial" w:hAnsi="Arial" w:cs="Arial"/>
           <w:b w:val="0"/>
           <w:sz w:val="22"/>
           <w:szCs w:val="22"/>
@@ -915,7 +958,7 @@
         <w:pStyle w:val="PrformatHTML"/>
         <w:rPr>
           <w:rStyle w:val="lev"/>
-          <w:rFonts w:ascii="Times New Roman" w:eastAsia="Arial" w:hAnsi="Times New Roman" w:cs="Times New Roman"/>
+          <w:rFonts w:ascii="Arial" w:eastAsia="Arial" w:hAnsi="Arial" w:cs="Arial"/>
           <w:b w:val="0"/>
           <w:sz w:val="22"/>
           <w:szCs w:val="22"/>
@@ -924,7 +967,7 @@
       <w:r>
         <w:rPr>
           <w:rStyle w:val="lev"/>
-          <w:rFonts w:ascii="Times New Roman" w:eastAsia="Arial" w:hAnsi="Times New Roman" w:cs="Times New Roman"/>
+          <w:rFonts w:ascii="Arial" w:eastAsia="Arial" w:hAnsi="Arial" w:cs="Arial"/>
           <w:b w:val="0"/>
           <w:sz w:val="22"/>
           <w:szCs w:val="22"/>
@@ -935,7 +978,7 @@
       <w:r>
         <w:rPr>
           <w:rStyle w:val="lev"/>
-          <w:rFonts w:ascii="Times New Roman" w:eastAsia="Arial" w:hAnsi="Times New Roman" w:cs="Times New Roman"/>
+          <w:rFonts w:ascii="Arial" w:eastAsia="Arial" w:hAnsi="Arial" w:cs="Arial"/>
           <w:b w:val="0"/>
           <w:sz w:val="22"/>
           <w:szCs w:val="22"/>
@@ -946,7 +989,7 @@
       <w:r>
         <w:rPr>
           <w:rStyle w:val="lev"/>
-          <w:rFonts w:ascii="Times New Roman" w:eastAsia="Arial" w:hAnsi="Times New Roman" w:cs="Times New Roman"/>
+          <w:rFonts w:ascii="Arial" w:eastAsia="Arial" w:hAnsi="Arial" w:cs="Arial"/>
           <w:b w:val="0"/>
           <w:sz w:val="22"/>
           <w:szCs w:val="22"/>
@@ -957,7 +1000,7 @@
       <w:r>
         <w:rPr>
           <w:rStyle w:val="lev"/>
-          <w:rFonts w:ascii="Times New Roman" w:eastAsia="Arial" w:hAnsi="Times New Roman" w:cs="Times New Roman"/>
+          <w:rFonts w:ascii="Arial" w:eastAsia="Arial" w:hAnsi="Arial" w:cs="Arial"/>
           <w:b w:val="0"/>
           <w:sz w:val="22"/>
           <w:szCs w:val="22"/>
@@ -968,7 +1011,7 @@
       <w:r>
         <w:rPr>
           <w:rStyle w:val="lev"/>
-          <w:rFonts w:ascii="Times New Roman" w:eastAsia="Arial" w:hAnsi="Times New Roman" w:cs="Times New Roman"/>
+          <w:rFonts w:ascii="Arial" w:eastAsia="Arial" w:hAnsi="Arial" w:cs="Arial"/>
           <w:b w:val="0"/>
           <w:sz w:val="22"/>
           <w:szCs w:val="22"/>
@@ -981,7 +1024,7 @@
         <w:pStyle w:val="PrformatHTML"/>
         <w:rPr>
           <w:rStyle w:val="lev"/>
-          <w:rFonts w:ascii="Times New Roman" w:eastAsia="Arial" w:hAnsi="Times New Roman" w:cs="Times New Roman"/>
+          <w:rFonts w:ascii="Arial" w:eastAsia="Arial" w:hAnsi="Arial" w:cs="Arial"/>
           <w:b w:val="0"/>
           <w:sz w:val="22"/>
           <w:szCs w:val="22"/>
@@ -990,7 +1033,7 @@
       <w:r>
         <w:rPr>
           <w:rStyle w:val="lev"/>
-          <w:rFonts w:ascii="Times New Roman" w:eastAsia="Arial" w:hAnsi="Times New Roman" w:cs="Times New Roman"/>
+          <w:rFonts w:ascii="Arial" w:eastAsia="Arial" w:hAnsi="Arial" w:cs="Arial"/>
           <w:b w:val="0"/>
           <w:sz w:val="22"/>
           <w:szCs w:val="22"/>
@@ -1001,7 +1044,7 @@
       <w:r>
         <w:rPr>
           <w:rStyle w:val="lev"/>
-          <w:rFonts w:ascii="Times New Roman" w:eastAsia="Arial" w:hAnsi="Times New Roman" w:cs="Times New Roman"/>
+          <w:rFonts w:ascii="Arial" w:eastAsia="Arial" w:hAnsi="Arial" w:cs="Arial"/>
           <w:b w:val="0"/>
           <w:sz w:val="22"/>
           <w:szCs w:val="22"/>
@@ -1012,7 +1055,7 @@
       <w:r>
         <w:rPr>
           <w:rStyle w:val="lev"/>
-          <w:rFonts w:ascii="Times New Roman" w:eastAsia="Arial" w:hAnsi="Times New Roman" w:cs="Times New Roman"/>
+          <w:rFonts w:ascii="Arial" w:eastAsia="Arial" w:hAnsi="Arial" w:cs="Arial"/>
           <w:b w:val="0"/>
           <w:sz w:val="22"/>
           <w:szCs w:val="22"/>
@@ -1023,7 +1066,7 @@
       <w:r>
         <w:rPr>
           <w:rStyle w:val="lev"/>
-          <w:rFonts w:ascii="Times New Roman" w:eastAsia="Arial" w:hAnsi="Times New Roman" w:cs="Times New Roman"/>
+          <w:rFonts w:ascii="Arial" w:eastAsia="Arial" w:hAnsi="Arial" w:cs="Arial"/>
           <w:b w:val="0"/>
           <w:sz w:val="22"/>
           <w:szCs w:val="22"/>
@@ -1034,7 +1077,7 @@
       <w:r>
         <w:rPr>
           <w:rStyle w:val="lev"/>
-          <w:rFonts w:ascii="Times New Roman" w:eastAsia="Arial" w:hAnsi="Times New Roman" w:cs="Times New Roman"/>
+          <w:rFonts w:ascii="Arial" w:eastAsia="Arial" w:hAnsi="Arial" w:cs="Arial"/>
           <w:b w:val="0"/>
           <w:sz w:val="22"/>
           <w:szCs w:val="22"/>
@@ -1047,7 +1090,7 @@
         <w:pStyle w:val="PrformatHTML"/>
         <w:rPr>
           <w:rStyle w:val="lev"/>
-          <w:rFonts w:ascii="Times New Roman" w:eastAsia="Arial" w:hAnsi="Times New Roman" w:cs="Times New Roman"/>
+          <w:rFonts w:ascii="Arial" w:eastAsia="Arial" w:hAnsi="Arial" w:cs="Arial"/>
           <w:b w:val="0"/>
           <w:sz w:val="22"/>
           <w:szCs w:val="22"/>
@@ -1056,7 +1099,7 @@
       <w:r>
         <w:rPr>
           <w:rStyle w:val="lev"/>
-          <w:rFonts w:ascii="Times New Roman" w:eastAsia="Arial" w:hAnsi="Times New Roman" w:cs="Times New Roman"/>
+          <w:rFonts w:ascii="Arial" w:eastAsia="Arial" w:hAnsi="Arial" w:cs="Arial"/>
           <w:b w:val="0"/>
           <w:sz w:val="22"/>
           <w:szCs w:val="22"/>
@@ -1067,7 +1110,7 @@
       <w:r>
         <w:rPr>
           <w:rStyle w:val="lev"/>
-          <w:rFonts w:ascii="Times New Roman" w:eastAsia="Arial" w:hAnsi="Times New Roman" w:cs="Times New Roman"/>
+          <w:rFonts w:ascii="Arial" w:eastAsia="Arial" w:hAnsi="Arial" w:cs="Arial"/>
           <w:b w:val="0"/>
           <w:sz w:val="22"/>
           <w:szCs w:val="22"/>
@@ -1078,7 +1121,7 @@
       <w:r>
         <w:rPr>
           <w:rStyle w:val="lev"/>
-          <w:rFonts w:ascii="Times New Roman" w:eastAsia="Arial" w:hAnsi="Times New Roman" w:cs="Times New Roman"/>
+          <w:rFonts w:ascii="Arial" w:eastAsia="Arial" w:hAnsi="Arial" w:cs="Arial"/>
           <w:b w:val="0"/>
           <w:sz w:val="22"/>
           <w:szCs w:val="22"/>
@@ -1091,7 +1134,7 @@
         <w:pStyle w:val="PrformatHTML"/>
         <w:rPr>
           <w:rStyle w:val="lev"/>
-          <w:rFonts w:ascii="Times New Roman" w:eastAsia="Arial" w:hAnsi="Times New Roman" w:cs="Times New Roman"/>
+          <w:rFonts w:ascii="Arial" w:eastAsia="Arial" w:hAnsi="Arial" w:cs="Arial"/>
           <w:b w:val="0"/>
           <w:sz w:val="22"/>
           <w:szCs w:val="22"/>
@@ -1100,7 +1143,7 @@
       <w:r>
         <w:rPr>
           <w:rStyle w:val="lev"/>
-          <w:rFonts w:ascii="Times New Roman" w:eastAsia="Arial" w:hAnsi="Times New Roman" w:cs="Times New Roman"/>
+          <w:rFonts w:ascii="Arial" w:eastAsia="Arial" w:hAnsi="Arial" w:cs="Arial"/>
           <w:b w:val="0"/>
           <w:sz w:val="22"/>
           <w:szCs w:val="22"/>
@@ -1113,7 +1156,7 @@
         <w:pStyle w:val="PrformatHTML"/>
         <w:rPr>
           <w:rStyle w:val="lev"/>
-          <w:rFonts w:ascii="Times New Roman" w:eastAsia="Arial" w:hAnsi="Times New Roman" w:cs="Times New Roman"/>
+          <w:rFonts w:ascii="Arial" w:eastAsia="Arial" w:hAnsi="Arial" w:cs="Arial"/>
           <w:b w:val="0"/>
           <w:sz w:val="22"/>
           <w:szCs w:val="22"/>
@@ -1122,7 +1165,7 @@
       <w:r>
         <w:rPr>
           <w:rStyle w:val="lev"/>
-          <w:rFonts w:ascii="Times New Roman" w:eastAsia="Arial" w:hAnsi="Times New Roman" w:cs="Times New Roman"/>
+          <w:rFonts w:ascii="Arial" w:eastAsia="Arial" w:hAnsi="Arial" w:cs="Arial"/>
           <w:b w:val="0"/>
           <w:sz w:val="22"/>
           <w:szCs w:val="22"/>
@@ -1133,7 +1176,7 @@
       <w:r>
         <w:rPr>
           <w:rStyle w:val="lev"/>
-          <w:rFonts w:ascii="Times New Roman" w:eastAsia="Arial" w:hAnsi="Times New Roman" w:cs="Times New Roman"/>
+          <w:rFonts w:ascii="Arial" w:eastAsia="Arial" w:hAnsi="Arial" w:cs="Arial"/>
           <w:b w:val="0"/>
           <w:sz w:val="22"/>
           <w:szCs w:val="22"/>
@@ -1144,7 +1187,7 @@
       <w:r>
         <w:rPr>
           <w:rStyle w:val="lev"/>
-          <w:rFonts w:ascii="Times New Roman" w:eastAsia="Arial" w:hAnsi="Times New Roman" w:cs="Times New Roman"/>
+          <w:rFonts w:ascii="Arial" w:eastAsia="Arial" w:hAnsi="Arial" w:cs="Arial"/>
           <w:b w:val="0"/>
           <w:sz w:val="22"/>
           <w:szCs w:val="22"/>
@@ -1155,7 +1198,7 @@
       <w:r>
         <w:rPr>
           <w:rStyle w:val="lev"/>
-          <w:rFonts w:ascii="Times New Roman" w:eastAsia="Arial" w:hAnsi="Times New Roman" w:cs="Times New Roman"/>
+          <w:rFonts w:ascii="Arial" w:eastAsia="Arial" w:hAnsi="Arial" w:cs="Arial"/>
           <w:b w:val="0"/>
           <w:sz w:val="22"/>
           <w:szCs w:val="22"/>
@@ -1165,7 +1208,7 @@
       <w:r>
         <w:rPr>
           <w:rStyle w:val="lev"/>
-          <w:rFonts w:ascii="Times New Roman" w:eastAsia="Arial" w:hAnsi="Times New Roman" w:cs="Times New Roman"/>
+          <w:rFonts w:ascii="Arial" w:eastAsia="Arial" w:hAnsi="Arial" w:cs="Arial"/>
           <w:b w:val="0"/>
           <w:sz w:val="22"/>
           <w:szCs w:val="22"/>
@@ -1175,7 +1218,7 @@
       <w:r>
         <w:rPr>
           <w:rStyle w:val="lev"/>
-          <w:rFonts w:ascii="Times New Roman" w:eastAsia="Arial" w:hAnsi="Times New Roman" w:cs="Times New Roman"/>
+          <w:rFonts w:ascii="Arial" w:eastAsia="Arial" w:hAnsi="Arial" w:cs="Arial"/>
           <w:b w:val="0"/>
           <w:sz w:val="22"/>
           <w:szCs w:val="22"/>
@@ -1187,7 +1230,7 @@
       <w:r>
         <w:rPr>
           <w:rStyle w:val="lev"/>
-          <w:rFonts w:ascii="Times New Roman" w:eastAsia="Arial" w:hAnsi="Times New Roman" w:cs="Times New Roman"/>
+          <w:rFonts w:ascii="Arial" w:eastAsia="Arial" w:hAnsi="Arial" w:cs="Arial"/>
           <w:b w:val="0"/>
           <w:sz w:val="22"/>
           <w:szCs w:val="22"/>
@@ -1198,7 +1241,7 @@
       <w:r>
         <w:rPr>
           <w:rStyle w:val="lev"/>
-          <w:rFonts w:ascii="Times New Roman" w:eastAsia="Arial" w:hAnsi="Times New Roman" w:cs="Times New Roman"/>
+          <w:rFonts w:ascii="Arial" w:eastAsia="Arial" w:hAnsi="Arial" w:cs="Arial"/>
           <w:b w:val="0"/>
           <w:sz w:val="22"/>
           <w:szCs w:val="22"/>
@@ -1211,7 +1254,7 @@
         <w:pStyle w:val="PrformatHTML"/>
         <w:rPr>
           <w:rStyle w:val="lev"/>
-          <w:rFonts w:ascii="Times New Roman" w:hAnsi="Times New Roman" w:cs="Times New Roman"/>
+          <w:rFonts w:ascii="Arial" w:hAnsi="Arial" w:cs="Arial"/>
           <w:b w:val="0"/>
           <w:bCs w:val="0"/>
           <w:sz w:val="22"/>
@@ -1221,7 +1264,7 @@
       <w:r>
         <w:rPr>
           <w:rStyle w:val="lev"/>
-          <w:rFonts w:ascii="Times New Roman" w:hAnsi="Times New Roman" w:cs="Times New Roman"/>
+          <w:rFonts w:ascii="Arial" w:hAnsi="Arial" w:cs="Arial"/>
           <w:b w:val="0"/>
           <w:bCs w:val="0"/>
           <w:sz w:val="22"/>
@@ -1233,7 +1276,7 @@
       <w:r>
         <w:rPr>
           <w:rStyle w:val="lev"/>
-          <w:rFonts w:ascii="Times New Roman" w:hAnsi="Times New Roman" w:cs="Times New Roman"/>
+          <w:rFonts w:ascii="Arial" w:hAnsi="Arial" w:cs="Arial"/>
           <w:b w:val="0"/>
           <w:bCs w:val="0"/>
           <w:sz w:val="22"/>
@@ -1245,7 +1288,7 @@
       <w:r>
         <w:rPr>
           <w:rStyle w:val="lev"/>
-          <w:rFonts w:ascii="Times New Roman" w:hAnsi="Times New Roman" w:cs="Times New Roman"/>
+          <w:rFonts w:ascii="Arial" w:hAnsi="Arial" w:cs="Arial"/>
           <w:b w:val="0"/>
           <w:bCs w:val="0"/>
           <w:sz w:val="22"/>
@@ -1257,7 +1300,7 @@
       <w:r>
         <w:rPr>
           <w:rStyle w:val="lev"/>
-          <w:rFonts w:ascii="Times New Roman" w:hAnsi="Times New Roman" w:cs="Times New Roman"/>
+          <w:rFonts w:ascii="Arial" w:hAnsi="Arial" w:cs="Arial"/>
           <w:b w:val="0"/>
           <w:bCs w:val="0"/>
           <w:sz w:val="22"/>
@@ -1271,7 +1314,7 @@
         <w:pStyle w:val="PrformatHTML"/>
         <w:rPr>
           <w:rStyle w:val="lev"/>
-          <w:rFonts w:ascii="Times New Roman" w:hAnsi="Times New Roman" w:cs="Times New Roman"/>
+          <w:rFonts w:ascii="Arial" w:hAnsi="Arial" w:cs="Arial"/>
           <w:b w:val="0"/>
           <w:bCs w:val="0"/>
           <w:sz w:val="22"/>
@@ -1281,7 +1324,7 @@
       <w:r>
         <w:rPr>
           <w:rStyle w:val="lev"/>
-          <w:rFonts w:ascii="Times New Roman" w:hAnsi="Times New Roman" w:cs="Times New Roman"/>
+          <w:rFonts w:ascii="Arial" w:hAnsi="Arial" w:cs="Arial"/>
           <w:b w:val="0"/>
           <w:bCs w:val="0"/>
           <w:sz w:val="22"/>
@@ -1293,7 +1336,7 @@
       <w:r>
         <w:rPr>
           <w:rStyle w:val="lev"/>
-          <w:rFonts w:ascii="Times New Roman" w:hAnsi="Times New Roman" w:cs="Times New Roman"/>
+          <w:rFonts w:ascii="Arial" w:hAnsi="Arial" w:cs="Arial"/>
           <w:b w:val="0"/>
           <w:bCs w:val="0"/>
           <w:sz w:val="22"/>
@@ -1305,7 +1348,7 @@
       <w:r>
         <w:rPr>
           <w:rStyle w:val="lev"/>
-          <w:rFonts w:ascii="Times New Roman" w:hAnsi="Times New Roman" w:cs="Times New Roman"/>
+          <w:rFonts w:ascii="Arial" w:hAnsi="Arial" w:cs="Arial"/>
           <w:b w:val="0"/>
           <w:bCs w:val="0"/>
           <w:sz w:val="22"/>
@@ -1317,7 +1360,7 @@
       <w:r>
         <w:rPr>
           <w:rStyle w:val="lev"/>
-          <w:rFonts w:ascii="Times New Roman" w:hAnsi="Times New Roman" w:cs="Times New Roman"/>
+          <w:rFonts w:ascii="Arial" w:hAnsi="Arial" w:cs="Arial"/>
           <w:b w:val="0"/>
           <w:bCs w:val="0"/>
           <w:sz w:val="22"/>
@@ -1331,7 +1374,7 @@
         <w:pStyle w:val="PrformatHTML"/>
         <w:rPr>
           <w:rStyle w:val="lev"/>
-          <w:rFonts w:ascii="Times New Roman" w:hAnsi="Times New Roman" w:cs="Times New Roman"/>
+          <w:rFonts w:ascii="Arial" w:hAnsi="Arial" w:cs="Arial"/>
           <w:b w:val="0"/>
           <w:bCs w:val="0"/>
           <w:sz w:val="22"/>
@@ -1341,7 +1384,7 @@
       <w:r>
         <w:rPr>
           <w:rStyle w:val="lev"/>
-          <w:rFonts w:ascii="Times New Roman" w:hAnsi="Times New Roman" w:cs="Times New Roman"/>
+          <w:rFonts w:ascii="Arial" w:hAnsi="Arial" w:cs="Arial"/>
           <w:b w:val="0"/>
           <w:bCs w:val="0"/>
           <w:sz w:val="22"/>
@@ -1353,7 +1396,7 @@
       <w:r>
         <w:rPr>
           <w:rStyle w:val="lev"/>
-          <w:rFonts w:ascii="Times New Roman" w:hAnsi="Times New Roman" w:cs="Times New Roman"/>
+          <w:rFonts w:ascii="Arial" w:hAnsi="Arial" w:cs="Arial"/>
           <w:b w:val="0"/>
           <w:bCs w:val="0"/>
           <w:sz w:val="22"/>
@@ -1365,7 +1408,7 @@
       <w:r>
         <w:rPr>
           <w:rStyle w:val="lev"/>
-          <w:rFonts w:ascii="Times New Roman" w:hAnsi="Times New Roman" w:cs="Times New Roman"/>
+          <w:rFonts w:ascii="Arial" w:hAnsi="Arial" w:cs="Arial"/>
           <w:b w:val="0"/>
           <w:bCs w:val="0"/>
           <w:sz w:val="22"/>
@@ -1377,7 +1420,7 @@
       <w:r>
         <w:rPr>
           <w:rStyle w:val="lev"/>
-          <w:rFonts w:ascii="Times New Roman" w:hAnsi="Times New Roman" w:cs="Times New Roman"/>
+          <w:rFonts w:ascii="Arial" w:hAnsi="Arial" w:cs="Arial"/>
           <w:b w:val="0"/>
           <w:bCs w:val="0"/>
           <w:sz w:val="22"/>
@@ -1391,7 +1434,7 @@
         <w:pStyle w:val="PrformatHTML"/>
         <w:rPr>
           <w:rStyle w:val="lev"/>
-          <w:rFonts w:ascii="Times New Roman" w:hAnsi="Times New Roman" w:cs="Times New Roman"/>
+          <w:rFonts w:ascii="Arial" w:hAnsi="Arial" w:cs="Arial"/>
           <w:b w:val="0"/>
           <w:bCs w:val="0"/>
           <w:sz w:val="22"/>
@@ -1401,7 +1444,7 @@
       <w:r>
         <w:rPr>
           <w:rStyle w:val="lev"/>
-          <w:rFonts w:ascii="Times New Roman" w:hAnsi="Times New Roman" w:cs="Times New Roman"/>
+          <w:rFonts w:ascii="Arial" w:hAnsi="Arial" w:cs="Arial"/>
           <w:b w:val="0"/>
           <w:bCs w:val="0"/>
           <w:sz w:val="22"/>
@@ -1413,7 +1456,7 @@
       <w:r>
         <w:rPr>
           <w:rStyle w:val="lev"/>
-          <w:rFonts w:ascii="Times New Roman" w:hAnsi="Times New Roman" w:cs="Times New Roman"/>
+          <w:rFonts w:ascii="Arial" w:hAnsi="Arial" w:cs="Arial"/>
           <w:b w:val="0"/>
           <w:bCs w:val="0"/>
           <w:sz w:val="22"/>
@@ -1428,9 +1471,421 @@
         <w:spacing w:line="276" w:lineRule="auto"/>
         <w:rPr>
           <w:rStyle w:val="lev"/>
-          <w:rFonts w:ascii="Times New Roman" w:hAnsi="Times New Roman" w:cs="Times New Roman"/>
+          <w:rFonts w:ascii="Arial" w:hAnsi="Arial" w:cs="Arial"/>
           <w:b w:val="0"/>
           <w:bCs w:val="0"/>
+          <w:sz w:val="22"/>
+          <w:szCs w:val="22"/>
+        </w:rPr>
+      </w:pPr>
+    </w:p>
+    <w:tbl>
+      <w:tblPr>
+        <w:tblStyle w:val="Grilledutableau"/>
+        <w:tblW w:w="0" w:type="auto"/>
+        <w:tblBorders>
+          <w:top w:val="none" w:sz="0" w:space="0" w:color="auto"/>
+          <w:left w:val="none" w:sz="0" w:space="0" w:color="auto"/>
+          <w:bottom w:val="none" w:sz="0" w:space="0" w:color="auto"/>
+          <w:right w:val="none" w:sz="0" w:space="0" w:color="auto"/>
+          <w:insideH w:val="none" w:sz="0" w:space="0" w:color="auto"/>
+          <w:insideV w:val="none" w:sz="0" w:space="0" w:color="auto"/>
+        </w:tblBorders>
+        <w:tblLook w:val="04A0" w:firstRow="1" w:lastRow="0" w:firstColumn="1" w:lastColumn="0" w:noHBand="0" w:noVBand="1"/>
+      </w:tblPr>
+      <w:tblGrid>
+        <w:gridCol w:w="3020"/>
+        <w:gridCol w:w="3020"/>
+        <w:gridCol w:w="3020"/>
+      </w:tblGrid>
+      <w:tr>
+        <w:tc>
+          <w:tcPr>
+            <w:tcW w:w="3020" w:type="dxa"/>
+            <w:hideMark/>
+          </w:tcPr>
+          <w:p>
+            <w:pPr>
+              <w:pStyle w:val="PrformatHTML"/>
+              <w:spacing w:line="276" w:lineRule="auto"/>
+              <w:rPr>
+                <w:rStyle w:val="lev"/>
+                <w:rFonts w:ascii="Arial" w:hAnsi="Arial" w:cs="Arial"/>
+                <w:b w:val="0"/>
+                <w:bCs w:val="0"/>
+                <w:sz w:val="22"/>
+                <w:szCs w:val="22"/>
+                <w:lang w:eastAsia="en-US"/>
+              </w:rPr>
+            </w:pPr>
+            <w:bookmarkStart w:id="0" w:name="_Hlk167197689"/>
+            <w:r>
+              <w:rPr>
+                <w:rStyle w:val="lev"/>
+                <w:rFonts w:ascii="Arial" w:hAnsi="Arial" w:cs="Arial"/>
+                <w:b w:val="0"/>
+                <w:bCs w:val="0"/>
+                <w:sz w:val="22"/>
+                <w:szCs w:val="22"/>
+                <w:u w:val="single"/>
+                <w:lang w:eastAsia="en-US"/>
+              </w:rPr>
+              <w:t>L’officier Police Judiciaire</w:t>
+            </w:r>
+          </w:p>
+        </w:tc>
+        <w:tc>
+          <w:tcPr>
+            <w:tcW w:w="3020" w:type="dxa"/>
+            <w:hideMark/>
+          </w:tcPr>
+          <w:p>
+            <w:pPr>
+              <w:pStyle w:val="PrformatHTML"/>
+              <w:spacing w:line="276" w:lineRule="auto"/>
+              <w:rPr>
+                <w:rStyle w:val="lev"/>
+                <w:rFonts w:ascii="Arial" w:hAnsi="Arial" w:cs="Arial"/>
+                <w:b w:val="0"/>
+                <w:bCs w:val="0"/>
+                <w:sz w:val="22"/>
+                <w:szCs w:val="22"/>
+                <w:lang w:eastAsia="en-US"/>
+              </w:rPr>
+            </w:pPr>
+            <w:r>
+              <w:rPr>
+                <w:rStyle w:val="lev"/>
+                <w:rFonts w:ascii="Arial" w:hAnsi="Arial" w:cs="Arial"/>
+                <w:b w:val="0"/>
+                <w:bCs w:val="0"/>
+                <w:sz w:val="22"/>
+                <w:szCs w:val="22"/>
+                <w:u w:val="single"/>
+                <w:lang w:eastAsia="en-US"/>
+              </w:rPr>
+              <w:t>Agent des Mines en Scellage</w:t>
+            </w:r>
+          </w:p>
+        </w:tc>
+        <w:tc>
+          <w:tcPr>
+            <w:tcW w:w="3020" w:type="dxa"/>
+            <w:hideMark/>
+          </w:tcPr>
+          <w:p>
+            <w:pPr>
+              <w:pStyle w:val="PrformatHTML"/>
+              <w:spacing w:line="276" w:lineRule="auto"/>
+              <w:jc w:val="right"/>
+              <w:rPr>
+                <w:rStyle w:val="lev"/>
+                <w:rFonts w:ascii="Arial" w:hAnsi="Arial" w:cs="Arial"/>
+                <w:b w:val="0"/>
+                <w:bCs w:val="0"/>
+                <w:sz w:val="22"/>
+                <w:szCs w:val="22"/>
+                <w:lang w:eastAsia="en-US"/>
+              </w:rPr>
+            </w:pPr>
+            <w:r>
+              <w:rPr>
+                <w:rStyle w:val="lev"/>
+                <w:rFonts w:ascii="Arial" w:hAnsi="Arial" w:cs="Arial"/>
+                <w:b w:val="0"/>
+                <w:bCs w:val="0"/>
+                <w:sz w:val="22"/>
+                <w:szCs w:val="22"/>
+                <w:u w:val="single"/>
+                <w:lang w:eastAsia="en-US"/>
+              </w:rPr>
+              <w:t>Le Douanier</w:t>
+            </w:r>
+          </w:p>
+        </w:tc>
+      </w:tr>
+      <w:tr>
+        <w:tc>
+          <w:tcPr>
+            <w:tcW w:w="3020" w:type="dxa"/>
+          </w:tcPr>
+          <w:p>
+            <w:pPr>
+              <w:pStyle w:val="PrformatHTML"/>
+              <w:spacing w:line="276" w:lineRule="auto"/>
+              <w:rPr>
+                <w:rStyle w:val="lev"/>
+                <w:rFonts w:ascii="Arial" w:hAnsi="Arial" w:cs="Arial"/>
+                <w:b w:val="0"/>
+                <w:bCs w:val="0"/>
+                <w:sz w:val="22"/>
+                <w:szCs w:val="22"/>
+                <w:u w:val="single"/>
+                <w:lang w:eastAsia="en-US"/>
+              </w:rPr>
+            </w:pPr>
+          </w:p>
+          <w:p>
+            <w:pPr>
+              <w:pStyle w:val="PrformatHTML"/>
+              <w:spacing w:line="276" w:lineRule="auto"/>
+              <w:rPr>
+                <w:rStyle w:val="lev"/>
+                <w:rFonts w:ascii="Arial" w:hAnsi="Arial" w:cs="Arial"/>
+                <w:b w:val="0"/>
+                <w:bCs w:val="0"/>
+                <w:sz w:val="22"/>
+                <w:szCs w:val="22"/>
+                <w:u w:val="single"/>
+                <w:lang w:eastAsia="en-US"/>
+              </w:rPr>
+            </w:pPr>
+          </w:p>
+          <w:p>
+            <w:pPr>
+              <w:pStyle w:val="PrformatHTML"/>
+              <w:spacing w:line="276" w:lineRule="auto"/>
+              <w:rPr>
+                <w:rStyle w:val="lev"/>
+                <w:rFonts w:ascii="Arial" w:hAnsi="Arial" w:cs="Arial"/>
+                <w:sz w:val="22"/>
+                <w:szCs w:val="22"/>
+                <w:u w:val="single"/>
+              </w:rPr>
+            </w:pPr>
+          </w:p>
+          <w:p>
+            <w:pPr>
+              <w:pStyle w:val="PrformatHTML"/>
+              <w:spacing w:line="276" w:lineRule="auto"/>
+              <w:rPr>
+                <w:rStyle w:val="lev"/>
+                <w:rFonts w:ascii="Arial" w:hAnsi="Arial" w:cs="Arial"/>
+                <w:b w:val="0"/>
+                <w:bCs w:val="0"/>
+                <w:sz w:val="22"/>
+                <w:szCs w:val="22"/>
+                <w:u w:val="single"/>
+                <w:lang w:eastAsia="en-US"/>
+              </w:rPr>
+            </w:pPr>
+          </w:p>
+        </w:tc>
+        <w:tc>
+          <w:tcPr>
+            <w:tcW w:w="3020" w:type="dxa"/>
+          </w:tcPr>
+          <w:p>
+            <w:pPr>
+              <w:pStyle w:val="PrformatHTML"/>
+              <w:spacing w:line="276" w:lineRule="auto"/>
+              <w:rPr>
+                <w:rStyle w:val="lev"/>
+                <w:rFonts w:ascii="Arial" w:hAnsi="Arial" w:cs="Arial"/>
+                <w:b w:val="0"/>
+                <w:bCs w:val="0"/>
+                <w:sz w:val="22"/>
+                <w:szCs w:val="22"/>
+                <w:u w:val="single"/>
+                <w:lang w:eastAsia="en-US"/>
+              </w:rPr>
+            </w:pPr>
+          </w:p>
+        </w:tc>
+        <w:tc>
+          <w:tcPr>
+            <w:tcW w:w="3020" w:type="dxa"/>
+          </w:tcPr>
+          <w:p>
+            <w:pPr>
+              <w:pStyle w:val="PrformatHTML"/>
+              <w:spacing w:line="276" w:lineRule="auto"/>
+              <w:jc w:val="right"/>
+              <w:rPr>
+                <w:rStyle w:val="lev"/>
+                <w:rFonts w:ascii="Arial" w:hAnsi="Arial" w:cs="Arial"/>
+                <w:b w:val="0"/>
+                <w:bCs w:val="0"/>
+                <w:sz w:val="22"/>
+                <w:szCs w:val="22"/>
+                <w:u w:val="single"/>
+                <w:lang w:eastAsia="en-US"/>
+              </w:rPr>
+            </w:pPr>
+          </w:p>
+        </w:tc>
+      </w:tr>
+      <w:tr>
+        <w:tc>
+          <w:tcPr>
+            <w:tcW w:w="3020" w:type="dxa"/>
+          </w:tcPr>
+          <w:p>
+            <w:pPr>
+              <w:pStyle w:val="PrformatHTML"/>
+              <w:spacing w:line="276" w:lineRule="auto"/>
+              <w:rPr>
+                <w:rStyle w:val="lev"/>
+                <w:rFonts w:ascii="Arial" w:hAnsi="Arial" w:cs="Arial"/>
+                <w:b w:val="0"/>
+                <w:bCs w:val="0"/>
+                <w:sz w:val="22"/>
+                <w:szCs w:val="22"/>
+                <w:u w:val="single"/>
+                <w:lang w:eastAsia="en-US"/>
+              </w:rPr>
+            </w:pPr>
+            <w:r>
+              <w:rPr>
+                <w:rStyle w:val="lev"/>
+                <w:rFonts w:ascii="Arial" w:hAnsi="Arial" w:cs="Arial"/>
+                <w:b w:val="0"/>
+                <w:bCs w:val="0"/>
+                <w:sz w:val="22"/>
+                <w:szCs w:val="22"/>
+                <w:u w:val="single"/>
+              </w:rPr>
+              <w:t>Le Responsable du Laboratoire</w:t>
+            </w:r>
+          </w:p>
+        </w:tc>
+        <w:tc>
+          <w:tcPr>
+            <w:tcW w:w="6040" w:type="dxa"/>
+            <w:gridSpan w:val="2"/>
+          </w:tcPr>
+          <w:p>
+            <w:pPr>
+              <w:pStyle w:val="PrformatHTML"/>
+              <w:spacing w:line="276" w:lineRule="auto"/>
+              <w:jc w:val="right"/>
+              <w:rPr>
+                <w:rStyle w:val="lev"/>
+                <w:rFonts w:ascii="Arial" w:hAnsi="Arial" w:cs="Arial"/>
+                <w:b w:val="0"/>
+                <w:bCs w:val="0"/>
+                <w:sz w:val="22"/>
+                <w:szCs w:val="22"/>
+              </w:rPr>
+            </w:pPr>
+            <w:r>
+              <w:rPr>
+                <w:rStyle w:val="lev"/>
+                <w:rFonts w:ascii="Arial" w:hAnsi="Arial" w:cs="Arial"/>
+                <w:b w:val="0"/>
+                <w:bCs w:val="0"/>
+                <w:sz w:val="22"/>
+                <w:szCs w:val="22"/>
+                <w:u w:val="single"/>
+              </w:rPr>
+              <w:t>Chef de Division Exportation Minière</w:t>
+            </w:r>
+          </w:p>
+        </w:tc>
+      </w:tr>
+      <w:tr>
+        <w:tc>
+          <w:tcPr>
+            <w:tcW w:w="3020" w:type="dxa"/>
+          </w:tcPr>
+          <w:p>
+            <w:pPr>
+              <w:pStyle w:val="PrformatHTML"/>
+              <w:spacing w:line="276" w:lineRule="auto"/>
+              <w:rPr>
+                <w:rStyle w:val="lev"/>
+                <w:rFonts w:ascii="Arial" w:hAnsi="Arial" w:cs="Arial"/>
+                <w:b w:val="0"/>
+                <w:bCs w:val="0"/>
+                <w:sz w:val="22"/>
+                <w:szCs w:val="22"/>
+                <w:u w:val="single"/>
+                <w:lang w:eastAsia="en-US"/>
+              </w:rPr>
+            </w:pPr>
+          </w:p>
+          <w:p>
+            <w:pPr>
+              <w:pStyle w:val="PrformatHTML"/>
+              <w:spacing w:line="276" w:lineRule="auto"/>
+              <w:rPr>
+                <w:rStyle w:val="lev"/>
+                <w:rFonts w:ascii="Arial" w:hAnsi="Arial" w:cs="Arial"/>
+                <w:sz w:val="22"/>
+                <w:szCs w:val="22"/>
+                <w:u w:val="single"/>
+              </w:rPr>
+            </w:pPr>
+          </w:p>
+          <w:p>
+            <w:pPr>
+              <w:pStyle w:val="PrformatHTML"/>
+              <w:spacing w:line="276" w:lineRule="auto"/>
+              <w:rPr>
+                <w:rStyle w:val="lev"/>
+                <w:rFonts w:ascii="Arial" w:hAnsi="Arial" w:cs="Arial"/>
+                <w:b w:val="0"/>
+                <w:bCs w:val="0"/>
+                <w:sz w:val="22"/>
+                <w:szCs w:val="22"/>
+                <w:u w:val="single"/>
+                <w:lang w:eastAsia="en-US"/>
+              </w:rPr>
+            </w:pPr>
+          </w:p>
+        </w:tc>
+        <w:tc>
+          <w:tcPr>
+            <w:tcW w:w="3020" w:type="dxa"/>
+          </w:tcPr>
+          <w:p>
+            <w:pPr>
+              <w:pStyle w:val="PrformatHTML"/>
+              <w:spacing w:line="276" w:lineRule="auto"/>
+              <w:rPr>
+                <w:rStyle w:val="lev"/>
+                <w:rFonts w:ascii="Arial" w:hAnsi="Arial" w:cs="Arial"/>
+                <w:b w:val="0"/>
+                <w:bCs w:val="0"/>
+                <w:sz w:val="22"/>
+                <w:szCs w:val="22"/>
+                <w:u w:val="single"/>
+                <w:lang w:eastAsia="en-US"/>
+              </w:rPr>
+            </w:pPr>
+          </w:p>
+        </w:tc>
+        <w:tc>
+          <w:tcPr>
+            <w:tcW w:w="3020" w:type="dxa"/>
+          </w:tcPr>
+          <w:p>
+            <w:pPr>
+              <w:pStyle w:val="PrformatHTML"/>
+              <w:spacing w:line="276" w:lineRule="auto"/>
+              <w:jc w:val="right"/>
+              <w:rPr>
+                <w:rStyle w:val="lev"/>
+                <w:rFonts w:ascii="Arial" w:hAnsi="Arial" w:cs="Arial"/>
+                <w:b w:val="0"/>
+                <w:bCs w:val="0"/>
+                <w:sz w:val="22"/>
+                <w:szCs w:val="22"/>
+                <w:u w:val="single"/>
+                <w:lang w:eastAsia="en-US"/>
+              </w:rPr>
+            </w:pPr>
+          </w:p>
+        </w:tc>
+      </w:tr>
+      <w:bookmarkEnd w:id="0"/>
+    </w:tbl>
+    <w:p>
+      <w:pPr>
+        <w:pStyle w:val="PrformatHTML"/>
+        <w:spacing w:line="276" w:lineRule="auto"/>
+        <w:rPr>
+          <w:rFonts w:ascii="Arial" w:hAnsi="Arial" w:cs="Arial"/>
           <w:sz w:val="22"/>
           <w:szCs w:val="22"/>
         </w:rPr>
@@ -1438,333 +1893,41 @@
     </w:p>
     <w:p>
       <w:pPr>
-        <w:pStyle w:val="PrformatHTML"/>
-        <w:spacing w:line="276" w:lineRule="auto"/>
-        <w:rPr>
-          <w:rStyle w:val="lev"/>
-          <w:rFonts w:ascii="Times New Roman" w:hAnsi="Times New Roman" w:cs="Times New Roman"/>
-          <w:b w:val="0"/>
-          <w:bCs w:val="0"/>
-          <w:sz w:val="22"/>
-          <w:szCs w:val="22"/>
-        </w:rPr>
-      </w:pPr>
-      <w:r>
-        <w:rPr>
-          <w:rStyle w:val="lev"/>
-          <w:rFonts w:ascii="Times New Roman" w:hAnsi="Times New Roman" w:cs="Times New Roman"/>
-          <w:b w:val="0"/>
-          <w:bCs w:val="0"/>
-          <w:sz w:val="22"/>
-          <w:szCs w:val="22"/>
-          <w:u w:val="single"/>
-        </w:rPr>
-        <w:t>L’officier Police Judiciaire</w:t>
-      </w:r>
-      <w:r>
-        <w:rPr>
-          <w:rStyle w:val="lev"/>
-          <w:rFonts w:ascii="Times New Roman" w:hAnsi="Times New Roman" w:cs="Times New Roman"/>
-          <w:b w:val="0"/>
-          <w:bCs w:val="0"/>
-          <w:sz w:val="22"/>
-          <w:szCs w:val="22"/>
-        </w:rPr>
-        <w:tab/>
-      </w:r>
-      <w:r>
-        <w:rPr>
-          <w:rStyle w:val="lev"/>
-          <w:rFonts w:ascii="Times New Roman" w:hAnsi="Times New Roman" w:cs="Times New Roman"/>
-          <w:b w:val="0"/>
-          <w:bCs w:val="0"/>
-          <w:sz w:val="22"/>
-          <w:szCs w:val="22"/>
-        </w:rPr>
-        <w:tab/>
-      </w:r>
-      <w:r>
-        <w:rPr>
-          <w:rStyle w:val="lev"/>
-          <w:rFonts w:ascii="Times New Roman" w:hAnsi="Times New Roman" w:cs="Times New Roman"/>
-          <w:b w:val="0"/>
-          <w:bCs w:val="0"/>
-          <w:sz w:val="22"/>
-          <w:szCs w:val="22"/>
-        </w:rPr>
-        <w:tab/>
-      </w:r>
-      <w:r>
-        <w:rPr>
-          <w:rStyle w:val="lev"/>
-          <w:rFonts w:ascii="Times New Roman" w:hAnsi="Times New Roman" w:cs="Times New Roman"/>
-          <w:b w:val="0"/>
-          <w:bCs w:val="0"/>
-          <w:sz w:val="22"/>
-          <w:szCs w:val="22"/>
-        </w:rPr>
-        <w:tab/>
-      </w:r>
-      <w:r>
-        <w:rPr>
-          <w:rStyle w:val="lev"/>
-          <w:rFonts w:ascii="Times New Roman" w:hAnsi="Times New Roman" w:cs="Times New Roman"/>
-          <w:b w:val="0"/>
-          <w:bCs w:val="0"/>
-          <w:sz w:val="22"/>
-          <w:szCs w:val="22"/>
-        </w:rPr>
-        <w:tab/>
-      </w:r>
-      <w:r>
-        <w:rPr>
-          <w:rStyle w:val="lev"/>
-          <w:rFonts w:ascii="Times New Roman" w:hAnsi="Times New Roman" w:cs="Times New Roman"/>
-          <w:b w:val="0"/>
-          <w:bCs w:val="0"/>
-          <w:sz w:val="22"/>
-          <w:szCs w:val="22"/>
-          <w:u w:val="single"/>
-        </w:rPr>
-        <w:t>Le Douanier</w:t>
-      </w:r>
-    </w:p>
-    <w:p>
-      <w:pPr>
-        <w:pStyle w:val="PrformatHTML"/>
-        <w:spacing w:line="276" w:lineRule="auto"/>
-        <w:rPr>
-          <w:rStyle w:val="lev"/>
-          <w:rFonts w:ascii="Times New Roman" w:hAnsi="Times New Roman" w:cs="Times New Roman"/>
-          <w:b w:val="0"/>
-          <w:bCs w:val="0"/>
-          <w:sz w:val="22"/>
-          <w:szCs w:val="22"/>
+        <w:rPr>
+          <w:rFonts w:ascii="Arial" w:eastAsia="Times New Roman" w:hAnsi="Arial" w:cs="Arial"/>
+          <w:sz w:val="22"/>
+          <w:szCs w:val="22"/>
+          <w:bdr w:val="none" w:sz="0" w:space="0" w:color="auto"/>
+          <w:lang w:val="fr-FR" w:eastAsia="fr-FR"/>
         </w:rPr>
       </w:pPr>
     </w:p>
     <w:p>
       <w:pPr>
-        <w:pStyle w:val="PrformatHTML"/>
-        <w:spacing w:line="276" w:lineRule="auto"/>
-        <w:rPr>
-          <w:rStyle w:val="lev"/>
-          <w:rFonts w:ascii="Times New Roman" w:hAnsi="Times New Roman" w:cs="Times New Roman"/>
-          <w:b w:val="0"/>
-          <w:bCs w:val="0"/>
-          <w:sz w:val="22"/>
-          <w:szCs w:val="22"/>
+        <w:rPr>
+          <w:rFonts w:ascii="Arial" w:eastAsia="Times New Roman" w:hAnsi="Arial" w:cs="Arial"/>
+          <w:sz w:val="22"/>
+          <w:szCs w:val="22"/>
+          <w:bdr w:val="none" w:sz="0" w:space="0" w:color="auto"/>
+          <w:lang w:val="fr-FR" w:eastAsia="fr-FR"/>
         </w:rPr>
       </w:pPr>
     </w:p>
     <w:p>
       <w:pPr>
-        <w:pStyle w:val="PrformatHTML"/>
-        <w:spacing w:line="276" w:lineRule="auto"/>
-        <w:rPr>
-          <w:rStyle w:val="lev"/>
-          <w:rFonts w:ascii="Times New Roman" w:hAnsi="Times New Roman" w:cs="Times New Roman"/>
-          <w:b w:val="0"/>
-          <w:bCs w:val="0"/>
-          <w:sz w:val="22"/>
-          <w:szCs w:val="22"/>
+        <w:tabs>
+          <w:tab w:val="left" w:pos="5330"/>
+        </w:tabs>
+        <w:rPr>
+          <w:lang w:val="fr-FR" w:eastAsia="fr-FR"/>
         </w:rPr>
       </w:pPr>
-    </w:p>
-    <w:p>
-      <w:pPr>
-        <w:pStyle w:val="PrformatHTML"/>
-        <w:spacing w:line="276" w:lineRule="auto"/>
-        <w:rPr>
-          <w:rStyle w:val="lev"/>
-          <w:rFonts w:ascii="Times New Roman" w:hAnsi="Times New Roman" w:cs="Times New Roman"/>
-          <w:b w:val="0"/>
-          <w:bCs w:val="0"/>
-          <w:sz w:val="22"/>
-          <w:szCs w:val="22"/>
-        </w:rPr>
-      </w:pPr>
-    </w:p>
-    <w:p>
-      <w:pPr>
-        <w:pStyle w:val="PrformatHTML"/>
-        <w:spacing w:line="276" w:lineRule="auto"/>
-        <w:rPr>
-          <w:rStyle w:val="lev"/>
-          <w:rFonts w:ascii="Times New Roman" w:hAnsi="Times New Roman" w:cs="Times New Roman"/>
-          <w:b w:val="0"/>
-          <w:bCs w:val="0"/>
-          <w:sz w:val="22"/>
-          <w:szCs w:val="22"/>
-        </w:rPr>
-      </w:pPr>
-    </w:p>
-    <w:p>
-      <w:pPr>
-        <w:pStyle w:val="PrformatHTML"/>
-        <w:spacing w:line="276" w:lineRule="auto"/>
-        <w:rPr>
-          <w:rStyle w:val="lev"/>
-          <w:rFonts w:ascii="Times New Roman" w:hAnsi="Times New Roman" w:cs="Times New Roman"/>
-          <w:b w:val="0"/>
-          <w:bCs w:val="0"/>
-          <w:sz w:val="22"/>
-          <w:szCs w:val="22"/>
-        </w:rPr>
-      </w:pPr>
-      <w:r>
-        <w:rPr>
-          <w:rStyle w:val="lev"/>
-          <w:rFonts w:ascii="Times New Roman" w:hAnsi="Times New Roman" w:cs="Times New Roman"/>
-          <w:b w:val="0"/>
-          <w:bCs w:val="0"/>
-          <w:sz w:val="22"/>
-          <w:szCs w:val="22"/>
-          <w:u w:val="single"/>
-        </w:rPr>
-        <w:t>Le Responsable du Laboratoire</w:t>
-      </w:r>
-      <w:r>
-        <w:rPr>
-          <w:rStyle w:val="lev"/>
-          <w:rFonts w:ascii="Times New Roman" w:hAnsi="Times New Roman" w:cs="Times New Roman"/>
-          <w:b w:val="0"/>
-          <w:bCs w:val="0"/>
-          <w:sz w:val="22"/>
-          <w:szCs w:val="22"/>
+      <w:r>
+        <w:rPr>
+          <w:lang w:val="fr-FR" w:eastAsia="fr-FR"/>
         </w:rPr>
         <w:tab/>
       </w:r>
-      <w:r>
-        <w:rPr>
-          <w:rStyle w:val="lev"/>
-          <w:rFonts w:ascii="Times New Roman" w:hAnsi="Times New Roman" w:cs="Times New Roman"/>
-          <w:b w:val="0"/>
-          <w:bCs w:val="0"/>
-          <w:sz w:val="22"/>
-          <w:szCs w:val="22"/>
-        </w:rPr>
-        <w:tab/>
-      </w:r>
-      <w:r>
-        <w:rPr>
-          <w:rStyle w:val="lev"/>
-          <w:rFonts w:ascii="Times New Roman" w:hAnsi="Times New Roman" w:cs="Times New Roman"/>
-          <w:b w:val="0"/>
-          <w:bCs w:val="0"/>
-          <w:sz w:val="22"/>
-          <w:szCs w:val="22"/>
-        </w:rPr>
-        <w:tab/>
-      </w:r>
-      <w:r>
-        <w:rPr>
-          <w:rStyle w:val="lev"/>
-          <w:rFonts w:ascii="Times New Roman" w:hAnsi="Times New Roman" w:cs="Times New Roman"/>
-          <w:b w:val="0"/>
-          <w:bCs w:val="0"/>
-          <w:sz w:val="22"/>
-          <w:szCs w:val="22"/>
-          <w:u w:val="single"/>
-        </w:rPr>
-        <w:t>Chef de Division Exportation Minière</w:t>
-      </w:r>
-    </w:p>
-    <w:p>
-      <w:pPr>
-        <w:pStyle w:val="PrformatHTML"/>
-        <w:spacing w:line="276" w:lineRule="auto"/>
-        <w:rPr>
-          <w:rStyle w:val="lev"/>
-          <w:rFonts w:ascii="Times New Roman" w:hAnsi="Times New Roman" w:cs="Times New Roman"/>
-          <w:b w:val="0"/>
-          <w:bCs w:val="0"/>
-          <w:sz w:val="22"/>
-          <w:szCs w:val="22"/>
-        </w:rPr>
-      </w:pPr>
-    </w:p>
-    <w:p>
-      <w:pPr>
-        <w:pStyle w:val="PrformatHTML"/>
-        <w:spacing w:line="276" w:lineRule="auto"/>
-        <w:rPr>
-          <w:rStyle w:val="lev"/>
-          <w:rFonts w:ascii="Times New Roman" w:hAnsi="Times New Roman" w:cs="Times New Roman"/>
-          <w:b w:val="0"/>
-          <w:bCs w:val="0"/>
-          <w:sz w:val="22"/>
-          <w:szCs w:val="22"/>
-        </w:rPr>
-      </w:pPr>
-    </w:p>
-    <w:p>
-      <w:pPr>
-        <w:pStyle w:val="PrformatHTML"/>
-        <w:spacing w:line="276" w:lineRule="auto"/>
-        <w:rPr>
-          <w:rStyle w:val="lev"/>
-          <w:rFonts w:ascii="Times New Roman" w:hAnsi="Times New Roman" w:cs="Times New Roman"/>
-          <w:b w:val="0"/>
-          <w:bCs w:val="0"/>
-          <w:sz w:val="22"/>
-          <w:szCs w:val="22"/>
-          <w:u w:val="single"/>
-        </w:rPr>
-      </w:pPr>
-      <w:r>
-        <w:rPr>
-          <w:rStyle w:val="lev"/>
-          <w:rFonts w:ascii="Times New Roman" w:hAnsi="Times New Roman" w:cs="Times New Roman"/>
-          <w:b w:val="0"/>
-          <w:bCs w:val="0"/>
-          <w:sz w:val="22"/>
-          <w:szCs w:val="22"/>
-        </w:rPr>
-        <w:tab/>
-      </w:r>
-      <w:r>
-        <w:rPr>
-          <w:rStyle w:val="lev"/>
-          <w:rFonts w:ascii="Times New Roman" w:hAnsi="Times New Roman" w:cs="Times New Roman"/>
-          <w:b w:val="0"/>
-          <w:bCs w:val="0"/>
-          <w:sz w:val="22"/>
-          <w:szCs w:val="22"/>
-        </w:rPr>
-        <w:tab/>
-      </w:r>
-      <w:r>
-        <w:rPr>
-          <w:rStyle w:val="lev"/>
-          <w:rFonts w:ascii="Times New Roman" w:hAnsi="Times New Roman" w:cs="Times New Roman"/>
-          <w:b w:val="0"/>
-          <w:bCs w:val="0"/>
-          <w:sz w:val="22"/>
-          <w:szCs w:val="22"/>
-        </w:rPr>
-        <w:tab/>
-      </w:r>
-      <w:r>
-        <w:rPr>
-          <w:rStyle w:val="lev"/>
-          <w:rFonts w:ascii="Times New Roman" w:hAnsi="Times New Roman" w:cs="Times New Roman"/>
-          <w:b w:val="0"/>
-          <w:bCs w:val="0"/>
-          <w:sz w:val="22"/>
-          <w:szCs w:val="22"/>
-          <w:u w:val="single"/>
-        </w:rPr>
-        <w:t>Agent des Mines en Scellage</w:t>
-      </w:r>
-    </w:p>
-    <w:p>
-      <w:pPr>
-        <w:rPr>
-          <w:sz w:val="22"/>
-          <w:szCs w:val="22"/>
-        </w:rPr>
-      </w:pPr>
     </w:p>
     <w:sectPr>
       <w:headerReference w:type="even" r:id="rId10"/>
@@ -1781,7 +1944,7 @@
 </file>
 
 <file path=word/endnotes.xml><?xml version="1.0" encoding="utf-8"?>
-<w:endnotes xmlns:wpc="http://schemas.microsoft.com/office/word/2010/wordprocessingCanvas" xmlns:cx="http://schemas.microsoft.com/office/drawing/2014/chartex" xmlns:cx1="http://schemas.microsoft.com/office/drawing/2015/9/8/chartex" xmlns:cx2="http://schemas.microsoft.com/office/drawing/2015/10/21/chartex" xmlns:cx3="http://schemas.microsoft.com/office/drawing/2016/5/9/chartex" xmlns:cx4="http://schemas.microsoft.com/office/drawing/2016/5/10/chartex" xmlns:cx5="http://schemas.microsoft.com/office/drawing/2016/5/11/chartex" xmlns:cx6="http://schemas.microsoft.com/office/drawing/2016/5/12/chartex" xmlns:cx7="http://schemas.microsoft.com/office/drawing/2016/5/13/chartex" xmlns:cx8="http://schemas.microsoft.com/office/drawing/2016/5/14/chartex" xmlns:mc="http://schemas.openxmlformats.org/markup-compatibility/2006" xmlns:aink="http://schemas.microsoft.com/office/drawing/2016/ink" xmlns:am3d="http://schemas.microsoft.com/office/drawing/2017/model3d" xmlns:o="urn:schemas-microsoft-com:office:office" xmlns:oel="http://schemas.microsoft.com/office/2019/extlst" xmlns:r="http://schemas.openxmlformats.org/officeDocument/2006/relationships" xmlns:m="http://schemas.openxmlformats.org/officeDocument/2006/math" xmlns:v="urn:schemas-microsoft-com:vml" xmlns:wp14="http://schemas.microsoft.com/office/word/2010/wordprocessingDrawing" xmlns:wp="http://schemas.openxmlformats.org/drawingml/2006/wordprocessingDrawing" xmlns:w10="urn:schemas-microsoft-com:office:word" xmlns:w="http://schemas.openxmlformats.org/wordprocessingml/2006/main" xmlns:w14="http://schemas.microsoft.com/office/word/2010/wordml" xmlns:w15="http://schemas.microsoft.com/office/word/2012/wordml" xmlns:w16cex="http://schemas.microsoft.com/office/word/2018/wordml/cex" xmlns:w16cid="http://schemas.microsoft.com/office/word/2016/wordml/cid" xmlns:w16="http://schemas.microsoft.com/office/word/2018/wordml" xmlns:w16sdtdh="http://schemas.microsoft.com/office/word/2020/wordml/sdtdatahash" xmlns:w16se="http://schemas.microsoft.com/office/word/2015/wordml/symex" xmlns:wpg="http://schemas.microsoft.com/office/word/2010/wordprocessingGroup" xmlns:wpi="http://schemas.microsoft.com/office/word/2010/wordprocessingInk" xmlns:wne="http://schemas.microsoft.com/office/word/2006/wordml" xmlns:wps="http://schemas.microsoft.com/office/word/2010/wordprocessingShape" mc:Ignorable="w14 w15 w16se w16cid w16 w16cex w16sdtdh wp14">
+<w:endnotes xmlns:wpc="http://schemas.microsoft.com/office/word/2010/wordprocessingCanvas" xmlns:cx="http://schemas.microsoft.com/office/drawing/2014/chartex" xmlns:cx1="http://schemas.microsoft.com/office/drawing/2015/9/8/chartex" xmlns:cx2="http://schemas.microsoft.com/office/drawing/2015/10/21/chartex" xmlns:cx3="http://schemas.microsoft.com/office/drawing/2016/5/9/chartex" xmlns:cx4="http://schemas.microsoft.com/office/drawing/2016/5/10/chartex" xmlns:cx5="http://schemas.microsoft.com/office/drawing/2016/5/11/chartex" xmlns:cx6="http://schemas.microsoft.com/office/drawing/2016/5/12/chartex" xmlns:cx7="http://schemas.microsoft.com/office/drawing/2016/5/13/chartex" xmlns:cx8="http://schemas.microsoft.com/office/drawing/2016/5/14/chartex" xmlns:mc="http://schemas.openxmlformats.org/markup-compatibility/2006" xmlns:aink="http://schemas.microsoft.com/office/drawing/2016/ink" xmlns:am3d="http://schemas.microsoft.com/office/drawing/2017/model3d" xmlns:o="urn:schemas-microsoft-com:office:office" xmlns:oel="http://schemas.microsoft.com/office/2019/extlst" xmlns:r="http://schemas.openxmlformats.org/officeDocument/2006/relationships" xmlns:m="http://schemas.openxmlformats.org/officeDocument/2006/math" xmlns:v="urn:schemas-microsoft-com:vml" xmlns:wp14="http://schemas.microsoft.com/office/word/2010/wordprocessingDrawing" xmlns:wp="http://schemas.openxmlformats.org/drawingml/2006/wordprocessingDrawing" xmlns:w10="urn:schemas-microsoft-com:office:word" xmlns:w="http://schemas.openxmlformats.org/wordprocessingml/2006/main" xmlns:w14="http://schemas.microsoft.com/office/word/2010/wordml" xmlns:w15="http://schemas.microsoft.com/office/word/2012/wordml" xmlns:w16cex="http://schemas.microsoft.com/office/word/2018/wordml/cex" xmlns:w16cid="http://schemas.microsoft.com/office/word/2016/wordml/cid" xmlns:w16="http://schemas.microsoft.com/office/word/2018/wordml" xmlns:w16du="http://schemas.microsoft.com/office/word/2023/wordml/word16du" xmlns:w16sdtdh="http://schemas.microsoft.com/office/word/2020/wordml/sdtdatahash" xmlns:w16se="http://schemas.microsoft.com/office/word/2015/wordml/symex" xmlns:wpg="http://schemas.microsoft.com/office/word/2010/wordprocessingGroup" xmlns:wpi="http://schemas.microsoft.com/office/word/2010/wordprocessingInk" xmlns:wne="http://schemas.microsoft.com/office/word/2006/wordml" xmlns:wps="http://schemas.microsoft.com/office/word/2010/wordprocessingShape" mc:Ignorable="w14 w15 w16se w16cid w16 w16cex w16sdtdh w16du wp14">
   <w:endnote w:type="separator" w:id="-1">
     <w:p>
       <w:r>
@@ -1800,20 +1963,20 @@
 </file>
 
 <file path=word/footer1.xml><?xml version="1.0" encoding="utf-8"?>
-<w:ftr xmlns:wpc="http://schemas.microsoft.com/office/word/2010/wordprocessingCanvas" xmlns:cx="http://schemas.microsoft.com/office/drawing/2014/chartex" xmlns:cx1="http://schemas.microsoft.com/office/drawing/2015/9/8/chartex" xmlns:cx2="http://schemas.microsoft.com/office/drawing/2015/10/21/chartex" xmlns:cx3="http://schemas.microsoft.com/office/drawing/2016/5/9/chartex" xmlns:cx4="http://schemas.microsoft.com/office/drawing/2016/5/10/chartex" xmlns:cx5="http://schemas.microsoft.com/office/drawing/2016/5/11/chartex" xmlns:cx6="http://schemas.microsoft.com/office/drawing/2016/5/12/chartex" xmlns:cx7="http://schemas.microsoft.com/office/drawing/2016/5/13/chartex" xmlns:cx8="http://schemas.microsoft.com/office/drawing/2016/5/14/chartex" xmlns:mc="http://schemas.openxmlformats.org/markup-compatibility/2006" xmlns:aink="http://schemas.microsoft.com/office/drawing/2016/ink" xmlns:am3d="http://schemas.microsoft.com/office/drawing/2017/model3d" xmlns:o="urn:schemas-microsoft-com:office:office" xmlns:oel="http://schemas.microsoft.com/office/2019/extlst" xmlns:r="http://schemas.openxmlformats.org/officeDocument/2006/relationships" xmlns:m="http://schemas.openxmlformats.org/officeDocument/2006/math" xmlns:v="urn:schemas-microsoft-com:vml" xmlns:wp14="http://schemas.microsoft.com/office/word/2010/wordprocessingDrawing" xmlns:wp="http://schemas.openxmlformats.org/drawingml/2006/wordprocessingDrawing" xmlns:w10="urn:schemas-microsoft-com:office:word" xmlns:w="http://schemas.openxmlformats.org/wordprocessingml/2006/main" xmlns:w14="http://schemas.microsoft.com/office/word/2010/wordml" xmlns:w15="http://schemas.microsoft.com/office/word/2012/wordml" xmlns:w16cex="http://schemas.microsoft.com/office/word/2018/wordml/cex" xmlns:w16cid="http://schemas.microsoft.com/office/word/2016/wordml/cid" xmlns:w16="http://schemas.microsoft.com/office/word/2018/wordml" xmlns:w16sdtdh="http://schemas.microsoft.com/office/word/2020/wordml/sdtdatahash" xmlns:w16se="http://schemas.microsoft.com/office/word/2015/wordml/symex" xmlns:wpg="http://schemas.microsoft.com/office/word/2010/wordprocessingGroup" xmlns:wpi="http://schemas.microsoft.com/office/word/2010/wordprocessingInk" xmlns:wne="http://schemas.microsoft.com/office/word/2006/wordml" xmlns:wps="http://schemas.microsoft.com/office/word/2010/wordprocessingShape" mc:Ignorable="w14 w15 w16se w16cid w16 w16cex w16sdtdh wp14">
+<w:ftr xmlns:wpc="http://schemas.microsoft.com/office/word/2010/wordprocessingCanvas" xmlns:cx="http://schemas.microsoft.com/office/drawing/2014/chartex" xmlns:cx1="http://schemas.microsoft.com/office/drawing/2015/9/8/chartex" xmlns:cx2="http://schemas.microsoft.com/office/drawing/2015/10/21/chartex" xmlns:cx3="http://schemas.microsoft.com/office/drawing/2016/5/9/chartex" xmlns:cx4="http://schemas.microsoft.com/office/drawing/2016/5/10/chartex" xmlns:cx5="http://schemas.microsoft.com/office/drawing/2016/5/11/chartex" xmlns:cx6="http://schemas.microsoft.com/office/drawing/2016/5/12/chartex" xmlns:cx7="http://schemas.microsoft.com/office/drawing/2016/5/13/chartex" xmlns:cx8="http://schemas.microsoft.com/office/drawing/2016/5/14/chartex" xmlns:mc="http://schemas.openxmlformats.org/markup-compatibility/2006" xmlns:aink="http://schemas.microsoft.com/office/drawing/2016/ink" xmlns:am3d="http://schemas.microsoft.com/office/drawing/2017/model3d" xmlns:o="urn:schemas-microsoft-com:office:office" xmlns:oel="http://schemas.microsoft.com/office/2019/extlst" xmlns:r="http://schemas.openxmlformats.org/officeDocument/2006/relationships" xmlns:m="http://schemas.openxmlformats.org/officeDocument/2006/math" xmlns:v="urn:schemas-microsoft-com:vml" xmlns:wp14="http://schemas.microsoft.com/office/word/2010/wordprocessingDrawing" xmlns:wp="http://schemas.openxmlformats.org/drawingml/2006/wordprocessingDrawing" xmlns:w10="urn:schemas-microsoft-com:office:word" xmlns:w="http://schemas.openxmlformats.org/wordprocessingml/2006/main" xmlns:w14="http://schemas.microsoft.com/office/word/2010/wordml" xmlns:w15="http://schemas.microsoft.com/office/word/2012/wordml" xmlns:w16cex="http://schemas.microsoft.com/office/word/2018/wordml/cex" xmlns:w16cid="http://schemas.microsoft.com/office/word/2016/wordml/cid" xmlns:w16="http://schemas.microsoft.com/office/word/2018/wordml" xmlns:w16du="http://schemas.microsoft.com/office/word/2023/wordml/word16du" xmlns:w16sdtdh="http://schemas.microsoft.com/office/word/2020/wordml/sdtdatahash" xmlns:w16se="http://schemas.microsoft.com/office/word/2015/wordml/symex" xmlns:wpg="http://schemas.microsoft.com/office/word/2010/wordprocessingGroup" xmlns:wpi="http://schemas.microsoft.com/office/word/2010/wordprocessingInk" xmlns:wne="http://schemas.microsoft.com/office/word/2006/wordml" xmlns:wps="http://schemas.microsoft.com/office/word/2010/wordprocessingShape" mc:Ignorable="w14 w15 w16se w16cid w16 w16cex w16sdtdh w16du wp14">
   <w:p>
     <w:pPr>
       <w:pStyle w:val="Pieddepage"/>
       <w:jc w:val="center"/>
       <w:rPr>
-        <w:sz w:val="18"/>
-        <w:szCs w:val="18"/>
+        <w:sz w:val="16"/>
+        <w:szCs w:val="16"/>
       </w:rPr>
     </w:pPr>
     <w:r>
       <w:rPr>
-        <w:sz w:val="18"/>
-        <w:szCs w:val="18"/>
+        <w:sz w:val="16"/>
+        <w:szCs w:val="16"/>
       </w:rPr>
       <w:t>MINISTERE DES MINES</w:t>
     </w:r>
@@ -1821,52 +1984,49 @@
   <w:p>
     <w:pPr>
       <w:pStyle w:val="Pieddepage"/>
-      <w:numPr>
-        <w:ilvl w:val="0"/>
-        <w:numId w:val="7"/>
-      </w:numPr>
+      <w:ind w:left="720"/>
       <w:jc w:val="center"/>
       <w:rPr>
-        <w:sz w:val="18"/>
-        <w:szCs w:val="18"/>
+        <w:sz w:val="16"/>
+        <w:szCs w:val="16"/>
       </w:rPr>
     </w:pPr>
     <w:r>
       <w:rPr>
-        <w:sz w:val="18"/>
-        <w:szCs w:val="18"/>
+        <w:sz w:val="16"/>
+        <w:szCs w:val="16"/>
       </w:rPr>
       <w:t xml:space="preserve">Rue </w:t>
     </w:r>
     <w:proofErr w:type="spellStart"/>
     <w:r>
       <w:rPr>
-        <w:sz w:val="18"/>
-        <w:szCs w:val="18"/>
+        <w:sz w:val="16"/>
+        <w:szCs w:val="16"/>
       </w:rPr>
       <w:t>farafaty</w:t>
     </w:r>
     <w:proofErr w:type="spellEnd"/>
     <w:r>
       <w:rPr>
-        <w:sz w:val="18"/>
-        <w:szCs w:val="18"/>
+        <w:sz w:val="16"/>
+        <w:szCs w:val="16"/>
       </w:rPr>
       <w:t xml:space="preserve"> – </w:t>
     </w:r>
     <w:proofErr w:type="spellStart"/>
     <w:r>
       <w:rPr>
-        <w:sz w:val="18"/>
-        <w:szCs w:val="18"/>
+        <w:sz w:val="16"/>
+        <w:szCs w:val="16"/>
       </w:rPr>
       <w:t>Ampandrianomby</w:t>
     </w:r>
     <w:proofErr w:type="spellEnd"/>
     <w:r>
       <w:rPr>
-        <w:sz w:val="18"/>
-        <w:szCs w:val="18"/>
+        <w:sz w:val="16"/>
+        <w:szCs w:val="16"/>
       </w:rPr>
       <w:t xml:space="preserve"> – 101 ANTANANRIVO – MADAGASCAR</w:t>
     </w:r>
@@ -1875,133 +2035,32 @@
     <w:pPr>
       <w:pStyle w:val="Pieddepage"/>
       <w:ind w:left="720"/>
+      <w:jc w:val="center"/>
       <w:rPr>
-        <w:sz w:val="18"/>
-        <w:szCs w:val="18"/>
+        <w:sz w:val="16"/>
+        <w:szCs w:val="16"/>
       </w:rPr>
     </w:pPr>
     <w:r>
       <w:rPr>
-        <w:sz w:val="18"/>
-        <w:szCs w:val="18"/>
+        <w:sz w:val="16"/>
+        <w:szCs w:val="16"/>
       </w:rPr>
-      <w:t xml:space="preserve">Tel: +261 34 11 110 99 – </w:t>
+      <w:t xml:space="preserve">Tel: +261 34 11 110 99 </w:t>
     </w:r>
-    <w:proofErr w:type="spellStart"/>
-    <w:proofErr w:type="gramStart"/>
     <w:r>
       <w:rPr>
-        <w:sz w:val="18"/>
-        <w:szCs w:val="18"/>
+        <w:sz w:val="16"/>
+        <w:szCs w:val="16"/>
       </w:rPr>
-      <w:t>E-mail:contact@mipe.gov.mg-www.mp-gov.mg</w:t>
-    </w:r>
-    <w:proofErr w:type="spellEnd"/>
-    <w:proofErr w:type="gramEnd"/>
-  </w:p>
-  <w:p>
-    <w:pPr>
-      <w:pStyle w:val="Pieddepage"/>
-      <w:ind w:left="720"/>
-      <w:jc w:val="center"/>
-      <w:rPr>
-        <w:sz w:val="18"/>
-        <w:szCs w:val="18"/>
-      </w:rPr>
-    </w:pPr>
-    <w:r>
-      <w:rPr>
-        <w:sz w:val="18"/>
-        <w:szCs w:val="18"/>
-      </w:rPr>
-      <w:t>“</w:t>
-    </w:r>
-    <w:proofErr w:type="spellStart"/>
-    <w:r>
-      <w:rPr>
-        <w:sz w:val="18"/>
-        <w:szCs w:val="18"/>
-      </w:rPr>
-      <w:t>Secteur</w:t>
-    </w:r>
-    <w:proofErr w:type="spellEnd"/>
-    <w:r>
-      <w:rPr>
-        <w:sz w:val="18"/>
-        <w:szCs w:val="18"/>
-      </w:rPr>
-      <w:t xml:space="preserve"> </w:t>
-    </w:r>
-    <w:proofErr w:type="spellStart"/>
-    <w:r>
-      <w:rPr>
-        <w:sz w:val="18"/>
-        <w:szCs w:val="18"/>
-      </w:rPr>
-      <w:t>extractif</w:t>
-    </w:r>
-    <w:proofErr w:type="spellEnd"/>
-    <w:r>
-      <w:rPr>
-        <w:sz w:val="18"/>
-        <w:szCs w:val="18"/>
-      </w:rPr>
-      <w:t xml:space="preserve">, </w:t>
-    </w:r>
-    <w:proofErr w:type="spellStart"/>
-    <w:r>
-      <w:rPr>
-        <w:sz w:val="18"/>
-        <w:szCs w:val="18"/>
-      </w:rPr>
-      <w:t>Secteur</w:t>
-    </w:r>
-    <w:proofErr w:type="spellEnd"/>
-    <w:r>
-      <w:rPr>
-        <w:sz w:val="18"/>
-        <w:szCs w:val="18"/>
-      </w:rPr>
-      <w:t xml:space="preserve"> </w:t>
-    </w:r>
-    <w:proofErr w:type="spellStart"/>
-    <w:r>
-      <w:rPr>
-        <w:sz w:val="18"/>
-        <w:szCs w:val="18"/>
-      </w:rPr>
-      <w:t>pourvoyeur</w:t>
-    </w:r>
-    <w:proofErr w:type="spellEnd"/>
-    <w:r>
-      <w:rPr>
-        <w:sz w:val="18"/>
-        <w:szCs w:val="18"/>
-      </w:rPr>
-      <w:t xml:space="preserve"> de </w:t>
-    </w:r>
-    <w:proofErr w:type="spellStart"/>
-    <w:r>
-      <w:rPr>
-        <w:sz w:val="18"/>
-        <w:szCs w:val="18"/>
-      </w:rPr>
-      <w:t>ressources</w:t>
-    </w:r>
-    <w:proofErr w:type="spellEnd"/>
-    <w:r>
-      <w:rPr>
-        <w:sz w:val="18"/>
-        <w:szCs w:val="18"/>
-      </w:rPr>
-      <w:t>”</w:t>
+      <w:t>Web: https://mines.gov.mg/ Facebook: https://facebook.com/mim.madagascar</w:t>
     </w:r>
   </w:p>
 </w:ftr>
 </file>
 
 <file path=word/footnotes.xml><?xml version="1.0" encoding="utf-8"?>
-<w:footnotes xmlns:wpc="http://schemas.microsoft.com/office/word/2010/wordprocessingCanvas" xmlns:cx="http://schemas.microsoft.com/office/drawing/2014/chartex" xmlns:cx1="http://schemas.microsoft.com/office/drawing/2015/9/8/chartex" xmlns:cx2="http://schemas.microsoft.com/office/drawing/2015/10/21/chartex" xmlns:cx3="http://schemas.microsoft.com/office/drawing/2016/5/9/chartex" xmlns:cx4="http://schemas.microsoft.com/office/drawing/2016/5/10/chartex" xmlns:cx5="http://schemas.microsoft.com/office/drawing/2016/5/11/chartex" xmlns:cx6="http://schemas.microsoft.com/office/drawing/2016/5/12/chartex" xmlns:cx7="http://schemas.microsoft.com/office/drawing/2016/5/13/chartex" xmlns:cx8="http://schemas.microsoft.com/office/drawing/2016/5/14/chartex" xmlns:mc="http://schemas.openxmlformats.org/markup-compatibility/2006" xmlns:aink="http://schemas.microsoft.com/office/drawing/2016/ink" xmlns:am3d="http://schemas.microsoft.com/office/drawing/2017/model3d" xmlns:o="urn:schemas-microsoft-com:office:office" xmlns:oel="http://schemas.microsoft.com/office/2019/extlst" xmlns:r="http://schemas.openxmlformats.org/officeDocument/2006/relationships" xmlns:m="http://schemas.openxmlformats.org/officeDocument/2006/math" xmlns:v="urn:schemas-microsoft-com:vml" xmlns:wp14="http://schemas.microsoft.com/office/word/2010/wordprocessingDrawing" xmlns:wp="http://schemas.openxmlformats.org/drawingml/2006/wordprocessingDrawing" xmlns:w10="urn:schemas-microsoft-com:office:word" xmlns:w="http://schemas.openxmlformats.org/wordprocessingml/2006/main" xmlns:w14="http://schemas.microsoft.com/office/word/2010/wordml" xmlns:w15="http://schemas.microsoft.com/office/word/2012/wordml" xmlns:w16cex="http://schemas.microsoft.com/office/word/2018/wordml/cex" xmlns:w16cid="http://schemas.microsoft.com/office/word/2016/wordml/cid" xmlns:w16="http://schemas.microsoft.com/office/word/2018/wordml" xmlns:w16sdtdh="http://schemas.microsoft.com/office/word/2020/wordml/sdtdatahash" xmlns:w16se="http://schemas.microsoft.com/office/word/2015/wordml/symex" xmlns:wpg="http://schemas.microsoft.com/office/word/2010/wordprocessingGroup" xmlns:wpi="http://schemas.microsoft.com/office/word/2010/wordprocessingInk" xmlns:wne="http://schemas.microsoft.com/office/word/2006/wordml" xmlns:wps="http://schemas.microsoft.com/office/word/2010/wordprocessingShape" mc:Ignorable="w14 w15 w16se w16cid w16 w16cex w16sdtdh wp14">
+<w:footnotes xmlns:wpc="http://schemas.microsoft.com/office/word/2010/wordprocessingCanvas" xmlns:cx="http://schemas.microsoft.com/office/drawing/2014/chartex" xmlns:cx1="http://schemas.microsoft.com/office/drawing/2015/9/8/chartex" xmlns:cx2="http://schemas.microsoft.com/office/drawing/2015/10/21/chartex" xmlns:cx3="http://schemas.microsoft.com/office/drawing/2016/5/9/chartex" xmlns:cx4="http://schemas.microsoft.com/office/drawing/2016/5/10/chartex" xmlns:cx5="http://schemas.microsoft.com/office/drawing/2016/5/11/chartex" xmlns:cx6="http://schemas.microsoft.com/office/drawing/2016/5/12/chartex" xmlns:cx7="http://schemas.microsoft.com/office/drawing/2016/5/13/chartex" xmlns:cx8="http://schemas.microsoft.com/office/drawing/2016/5/14/chartex" xmlns:mc="http://schemas.openxmlformats.org/markup-compatibility/2006" xmlns:aink="http://schemas.microsoft.com/office/drawing/2016/ink" xmlns:am3d="http://schemas.microsoft.com/office/drawing/2017/model3d" xmlns:o="urn:schemas-microsoft-com:office:office" xmlns:oel="http://schemas.microsoft.com/office/2019/extlst" xmlns:r="http://schemas.openxmlformats.org/officeDocument/2006/relationships" xmlns:m="http://schemas.openxmlformats.org/officeDocument/2006/math" xmlns:v="urn:schemas-microsoft-com:vml" xmlns:wp14="http://schemas.microsoft.com/office/word/2010/wordprocessingDrawing" xmlns:wp="http://schemas.openxmlformats.org/drawingml/2006/wordprocessingDrawing" xmlns:w10="urn:schemas-microsoft-com:office:word" xmlns:w="http://schemas.openxmlformats.org/wordprocessingml/2006/main" xmlns:w14="http://schemas.microsoft.com/office/word/2010/wordml" xmlns:w15="http://schemas.microsoft.com/office/word/2012/wordml" xmlns:w16cex="http://schemas.microsoft.com/office/word/2018/wordml/cex" xmlns:w16cid="http://schemas.microsoft.com/office/word/2016/wordml/cid" xmlns:w16="http://schemas.microsoft.com/office/word/2018/wordml" xmlns:w16du="http://schemas.microsoft.com/office/word/2023/wordml/word16du" xmlns:w16sdtdh="http://schemas.microsoft.com/office/word/2020/wordml/sdtdatahash" xmlns:w16se="http://schemas.microsoft.com/office/word/2015/wordml/symex" xmlns:wpg="http://schemas.microsoft.com/office/word/2010/wordprocessingGroup" xmlns:wpi="http://schemas.microsoft.com/office/word/2010/wordprocessingInk" xmlns:wne="http://schemas.microsoft.com/office/word/2006/wordml" xmlns:wps="http://schemas.microsoft.com/office/word/2010/wordprocessingShape" mc:Ignorable="w14 w15 w16se w16cid w16 w16cex w16sdtdh w16du wp14">
   <w:footnote w:type="separator" w:id="-1">
     <w:p>
       <w:r>
@@ -2020,7 +2079,7 @@
 </file>
 
 <file path=word/header1.xml><?xml version="1.0" encoding="utf-8"?>
-<w:hdr xmlns:wpc="http://schemas.microsoft.com/office/word/2010/wordprocessingCanvas" xmlns:cx="http://schemas.microsoft.com/office/drawing/2014/chartex" xmlns:cx1="http://schemas.microsoft.com/office/drawing/2015/9/8/chartex" xmlns:cx2="http://schemas.microsoft.com/office/drawing/2015/10/21/chartex" xmlns:cx3="http://schemas.microsoft.com/office/drawing/2016/5/9/chartex" xmlns:cx4="http://schemas.microsoft.com/office/drawing/2016/5/10/chartex" xmlns:cx5="http://schemas.microsoft.com/office/drawing/2016/5/11/chartex" xmlns:cx6="http://schemas.microsoft.com/office/drawing/2016/5/12/chartex" xmlns:cx7="http://schemas.microsoft.com/office/drawing/2016/5/13/chartex" xmlns:cx8="http://schemas.microsoft.com/office/drawing/2016/5/14/chartex" xmlns:mc="http://schemas.openxmlformats.org/markup-compatibility/2006" xmlns:aink="http://schemas.microsoft.com/office/drawing/2016/ink" xmlns:am3d="http://schemas.microsoft.com/office/drawing/2017/model3d" xmlns:o="urn:schemas-microsoft-com:office:office" xmlns:oel="http://schemas.microsoft.com/office/2019/extlst" xmlns:r="http://schemas.openxmlformats.org/officeDocument/2006/relationships" xmlns:m="http://schemas.openxmlformats.org/officeDocument/2006/math" xmlns:v="urn:schemas-microsoft-com:vml" xmlns:wp14="http://schemas.microsoft.com/office/word/2010/wordprocessingDrawing" xmlns:wp="http://schemas.openxmlformats.org/drawingml/2006/wordprocessingDrawing" xmlns:w10="urn:schemas-microsoft-com:office:word" xmlns:w="http://schemas.openxmlformats.org/wordprocessingml/2006/main" xmlns:w14="http://schemas.microsoft.com/office/word/2010/wordml" xmlns:w15="http://schemas.microsoft.com/office/word/2012/wordml" xmlns:w16cex="http://schemas.microsoft.com/office/word/2018/wordml/cex" xmlns:w16cid="http://schemas.microsoft.com/office/word/2016/wordml/cid" xmlns:w16="http://schemas.microsoft.com/office/word/2018/wordml" xmlns:w16sdtdh="http://schemas.microsoft.com/office/word/2020/wordml/sdtdatahash" xmlns:w16se="http://schemas.microsoft.com/office/word/2015/wordml/symex" xmlns:wpg="http://schemas.microsoft.com/office/word/2010/wordprocessingGroup" xmlns:wpi="http://schemas.microsoft.com/office/word/2010/wordprocessingInk" xmlns:wne="http://schemas.microsoft.com/office/word/2006/wordml" xmlns:wps="http://schemas.microsoft.com/office/word/2010/wordprocessingShape" mc:Ignorable="w14 w15 w16se w16cid w16 w16cex w16sdtdh wp14">
+<w:hdr xmlns:wpc="http://schemas.microsoft.com/office/word/2010/wordprocessingCanvas" xmlns:cx="http://schemas.microsoft.com/office/drawing/2014/chartex" xmlns:cx1="http://schemas.microsoft.com/office/drawing/2015/9/8/chartex" xmlns:cx2="http://schemas.microsoft.com/office/drawing/2015/10/21/chartex" xmlns:cx3="http://schemas.microsoft.com/office/drawing/2016/5/9/chartex" xmlns:cx4="http://schemas.microsoft.com/office/drawing/2016/5/10/chartex" xmlns:cx5="http://schemas.microsoft.com/office/drawing/2016/5/11/chartex" xmlns:cx6="http://schemas.microsoft.com/office/drawing/2016/5/12/chartex" xmlns:cx7="http://schemas.microsoft.com/office/drawing/2016/5/13/chartex" xmlns:cx8="http://schemas.microsoft.com/office/drawing/2016/5/14/chartex" xmlns:mc="http://schemas.openxmlformats.org/markup-compatibility/2006" xmlns:aink="http://schemas.microsoft.com/office/drawing/2016/ink" xmlns:am3d="http://schemas.microsoft.com/office/drawing/2017/model3d" xmlns:o="urn:schemas-microsoft-com:office:office" xmlns:oel="http://schemas.microsoft.com/office/2019/extlst" xmlns:r="http://schemas.openxmlformats.org/officeDocument/2006/relationships" xmlns:m="http://schemas.openxmlformats.org/officeDocument/2006/math" xmlns:v="urn:schemas-microsoft-com:vml" xmlns:wp14="http://schemas.microsoft.com/office/word/2010/wordprocessingDrawing" xmlns:wp="http://schemas.openxmlformats.org/drawingml/2006/wordprocessingDrawing" xmlns:w10="urn:schemas-microsoft-com:office:word" xmlns:w="http://schemas.openxmlformats.org/wordprocessingml/2006/main" xmlns:w14="http://schemas.microsoft.com/office/word/2010/wordml" xmlns:w15="http://schemas.microsoft.com/office/word/2012/wordml" xmlns:w16cex="http://schemas.microsoft.com/office/word/2018/wordml/cex" xmlns:w16cid="http://schemas.microsoft.com/office/word/2016/wordml/cid" xmlns:w16="http://schemas.microsoft.com/office/word/2018/wordml" xmlns:w16du="http://schemas.microsoft.com/office/word/2023/wordml/word16du" xmlns:w16sdtdh="http://schemas.microsoft.com/office/word/2020/wordml/sdtdatahash" xmlns:w16se="http://schemas.microsoft.com/office/word/2015/wordml/symex" xmlns:wpg="http://schemas.microsoft.com/office/word/2010/wordprocessingGroup" xmlns:wpi="http://schemas.microsoft.com/office/word/2010/wordprocessingInk" xmlns:wne="http://schemas.microsoft.com/office/word/2006/wordml" xmlns:wps="http://schemas.microsoft.com/office/word/2010/wordprocessingShape" mc:Ignorable="w14 w15 w16se w16cid w16 w16cex w16sdtdh w16du wp14">
   <w:p>
     <w:pPr>
       <w:pStyle w:val="En-tte"/>
@@ -2062,7 +2121,7 @@
 </file>
 
 <file path=word/header2.xml><?xml version="1.0" encoding="utf-8"?>
-<w:hdr xmlns:wpc="http://schemas.microsoft.com/office/word/2010/wordprocessingCanvas" xmlns:cx="http://schemas.microsoft.com/office/drawing/2014/chartex" xmlns:cx1="http://schemas.microsoft.com/office/drawing/2015/9/8/chartex" xmlns:cx2="http://schemas.microsoft.com/office/drawing/2015/10/21/chartex" xmlns:cx3="http://schemas.microsoft.com/office/drawing/2016/5/9/chartex" xmlns:cx4="http://schemas.microsoft.com/office/drawing/2016/5/10/chartex" xmlns:cx5="http://schemas.microsoft.com/office/drawing/2016/5/11/chartex" xmlns:cx6="http://schemas.microsoft.com/office/drawing/2016/5/12/chartex" xmlns:cx7="http://schemas.microsoft.com/office/drawing/2016/5/13/chartex" xmlns:cx8="http://schemas.microsoft.com/office/drawing/2016/5/14/chartex" xmlns:mc="http://schemas.openxmlformats.org/markup-compatibility/2006" xmlns:aink="http://schemas.microsoft.com/office/drawing/2016/ink" xmlns:am3d="http://schemas.microsoft.com/office/drawing/2017/model3d" xmlns:o="urn:schemas-microsoft-com:office:office" xmlns:oel="http://schemas.microsoft.com/office/2019/extlst" xmlns:r="http://schemas.openxmlformats.org/officeDocument/2006/relationships" xmlns:m="http://schemas.openxmlformats.org/officeDocument/2006/math" xmlns:v="urn:schemas-microsoft-com:vml" xmlns:wp14="http://schemas.microsoft.com/office/word/2010/wordprocessingDrawing" xmlns:wp="http://schemas.openxmlformats.org/drawingml/2006/wordprocessingDrawing" xmlns:w10="urn:schemas-microsoft-com:office:word" xmlns:w="http://schemas.openxmlformats.org/wordprocessingml/2006/main" xmlns:w14="http://schemas.microsoft.com/office/word/2010/wordml" xmlns:w15="http://schemas.microsoft.com/office/word/2012/wordml" xmlns:w16cex="http://schemas.microsoft.com/office/word/2018/wordml/cex" xmlns:w16cid="http://schemas.microsoft.com/office/word/2016/wordml/cid" xmlns:w16="http://schemas.microsoft.com/office/word/2018/wordml" xmlns:w16sdtdh="http://schemas.microsoft.com/office/word/2020/wordml/sdtdatahash" xmlns:w16se="http://schemas.microsoft.com/office/word/2015/wordml/symex" xmlns:wpg="http://schemas.microsoft.com/office/word/2010/wordprocessingGroup" xmlns:wpi="http://schemas.microsoft.com/office/word/2010/wordprocessingInk" xmlns:wne="http://schemas.microsoft.com/office/word/2006/wordml" xmlns:wps="http://schemas.microsoft.com/office/word/2010/wordprocessingShape" mc:Ignorable="w14 w15 w16se w16cid w16 w16cex w16sdtdh wp14">
+<w:hdr xmlns:wpc="http://schemas.microsoft.com/office/word/2010/wordprocessingCanvas" xmlns:cx="http://schemas.microsoft.com/office/drawing/2014/chartex" xmlns:cx1="http://schemas.microsoft.com/office/drawing/2015/9/8/chartex" xmlns:cx2="http://schemas.microsoft.com/office/drawing/2015/10/21/chartex" xmlns:cx3="http://schemas.microsoft.com/office/drawing/2016/5/9/chartex" xmlns:cx4="http://schemas.microsoft.com/office/drawing/2016/5/10/chartex" xmlns:cx5="http://schemas.microsoft.com/office/drawing/2016/5/11/chartex" xmlns:cx6="http://schemas.microsoft.com/office/drawing/2016/5/12/chartex" xmlns:cx7="http://schemas.microsoft.com/office/drawing/2016/5/13/chartex" xmlns:cx8="http://schemas.microsoft.com/office/drawing/2016/5/14/chartex" xmlns:mc="http://schemas.openxmlformats.org/markup-compatibility/2006" xmlns:aink="http://schemas.microsoft.com/office/drawing/2016/ink" xmlns:am3d="http://schemas.microsoft.com/office/drawing/2017/model3d" xmlns:o="urn:schemas-microsoft-com:office:office" xmlns:oel="http://schemas.microsoft.com/office/2019/extlst" xmlns:r="http://schemas.openxmlformats.org/officeDocument/2006/relationships" xmlns:m="http://schemas.openxmlformats.org/officeDocument/2006/math" xmlns:v="urn:schemas-microsoft-com:vml" xmlns:wp14="http://schemas.microsoft.com/office/word/2010/wordprocessingDrawing" xmlns:wp="http://schemas.openxmlformats.org/drawingml/2006/wordprocessingDrawing" xmlns:w10="urn:schemas-microsoft-com:office:word" xmlns:w="http://schemas.openxmlformats.org/wordprocessingml/2006/main" xmlns:w14="http://schemas.microsoft.com/office/word/2010/wordml" xmlns:w15="http://schemas.microsoft.com/office/word/2012/wordml" xmlns:w16cex="http://schemas.microsoft.com/office/word/2018/wordml/cex" xmlns:w16cid="http://schemas.microsoft.com/office/word/2016/wordml/cid" xmlns:w16="http://schemas.microsoft.com/office/word/2018/wordml" xmlns:w16du="http://schemas.microsoft.com/office/word/2023/wordml/word16du" xmlns:w16sdtdh="http://schemas.microsoft.com/office/word/2020/wordml/sdtdatahash" xmlns:w16se="http://schemas.microsoft.com/office/word/2015/wordml/symex" xmlns:wpg="http://schemas.microsoft.com/office/word/2010/wordprocessingGroup" xmlns:wpi="http://schemas.microsoft.com/office/word/2010/wordprocessingInk" xmlns:wne="http://schemas.microsoft.com/office/word/2006/wordml" xmlns:wps="http://schemas.microsoft.com/office/word/2010/wordprocessingShape" mc:Ignorable="w14 w15 w16se w16cid w16 w16cex w16sdtdh w16du wp14">
   <w:p>
     <w:pPr>
       <w:pStyle w:val="En-tte"/>
@@ -2104,7 +2163,7 @@
 </file>
 
 <file path=word/header3.xml><?xml version="1.0" encoding="utf-8"?>
-<w:hdr xmlns:wpc="http://schemas.microsoft.com/office/word/2010/wordprocessingCanvas" xmlns:cx="http://schemas.microsoft.com/office/drawing/2014/chartex" xmlns:cx1="http://schemas.microsoft.com/office/drawing/2015/9/8/chartex" xmlns:cx2="http://schemas.microsoft.com/office/drawing/2015/10/21/chartex" xmlns:cx3="http://schemas.microsoft.com/office/drawing/2016/5/9/chartex" xmlns:cx4="http://schemas.microsoft.com/office/drawing/2016/5/10/chartex" xmlns:cx5="http://schemas.microsoft.com/office/drawing/2016/5/11/chartex" xmlns:cx6="http://schemas.microsoft.com/office/drawing/2016/5/12/chartex" xmlns:cx7="http://schemas.microsoft.com/office/drawing/2016/5/13/chartex" xmlns:cx8="http://schemas.microsoft.com/office/drawing/2016/5/14/chartex" xmlns:mc="http://schemas.openxmlformats.org/markup-compatibility/2006" xmlns:aink="http://schemas.microsoft.com/office/drawing/2016/ink" xmlns:am3d="http://schemas.microsoft.com/office/drawing/2017/model3d" xmlns:o="urn:schemas-microsoft-com:office:office" xmlns:oel="http://schemas.microsoft.com/office/2019/extlst" xmlns:r="http://schemas.openxmlformats.org/officeDocument/2006/relationships" xmlns:m="http://schemas.openxmlformats.org/officeDocument/2006/math" xmlns:v="urn:schemas-microsoft-com:vml" xmlns:wp14="http://schemas.microsoft.com/office/word/2010/wordprocessingDrawing" xmlns:wp="http://schemas.openxmlformats.org/drawingml/2006/wordprocessingDrawing" xmlns:w10="urn:schemas-microsoft-com:office:word" xmlns:w="http://schemas.openxmlformats.org/wordprocessingml/2006/main" xmlns:w14="http://schemas.microsoft.com/office/word/2010/wordml" xmlns:w15="http://schemas.microsoft.com/office/word/2012/wordml" xmlns:w16cex="http://schemas.microsoft.com/office/word/2018/wordml/cex" xmlns:w16cid="http://schemas.microsoft.com/office/word/2016/wordml/cid" xmlns:w16="http://schemas.microsoft.com/office/word/2018/wordml" xmlns:w16sdtdh="http://schemas.microsoft.com/office/word/2020/wordml/sdtdatahash" xmlns:w16se="http://schemas.microsoft.com/office/word/2015/wordml/symex" xmlns:wpg="http://schemas.microsoft.com/office/word/2010/wordprocessingGroup" xmlns:wpi="http://schemas.microsoft.com/office/word/2010/wordprocessingInk" xmlns:wne="http://schemas.microsoft.com/office/word/2006/wordml" xmlns:wps="http://schemas.microsoft.com/office/word/2010/wordprocessingShape" mc:Ignorable="w14 w15 w16se w16cid w16 w16cex w16sdtdh wp14">
+<w:hdr xmlns:wpc="http://schemas.microsoft.com/office/word/2010/wordprocessingCanvas" xmlns:cx="http://schemas.microsoft.com/office/drawing/2014/chartex" xmlns:cx1="http://schemas.microsoft.com/office/drawing/2015/9/8/chartex" xmlns:cx2="http://schemas.microsoft.com/office/drawing/2015/10/21/chartex" xmlns:cx3="http://schemas.microsoft.com/office/drawing/2016/5/9/chartex" xmlns:cx4="http://schemas.microsoft.com/office/drawing/2016/5/10/chartex" xmlns:cx5="http://schemas.microsoft.com/office/drawing/2016/5/11/chartex" xmlns:cx6="http://schemas.microsoft.com/office/drawing/2016/5/12/chartex" xmlns:cx7="http://schemas.microsoft.com/office/drawing/2016/5/13/chartex" xmlns:cx8="http://schemas.microsoft.com/office/drawing/2016/5/14/chartex" xmlns:mc="http://schemas.openxmlformats.org/markup-compatibility/2006" xmlns:aink="http://schemas.microsoft.com/office/drawing/2016/ink" xmlns:am3d="http://schemas.microsoft.com/office/drawing/2017/model3d" xmlns:o="urn:schemas-microsoft-com:office:office" xmlns:oel="http://schemas.microsoft.com/office/2019/extlst" xmlns:r="http://schemas.openxmlformats.org/officeDocument/2006/relationships" xmlns:m="http://schemas.openxmlformats.org/officeDocument/2006/math" xmlns:v="urn:schemas-microsoft-com:vml" xmlns:wp14="http://schemas.microsoft.com/office/word/2010/wordprocessingDrawing" xmlns:wp="http://schemas.openxmlformats.org/drawingml/2006/wordprocessingDrawing" xmlns:w10="urn:schemas-microsoft-com:office:word" xmlns:w="http://schemas.openxmlformats.org/wordprocessingml/2006/main" xmlns:w14="http://schemas.microsoft.com/office/word/2010/wordml" xmlns:w15="http://schemas.microsoft.com/office/word/2012/wordml" xmlns:w16cex="http://schemas.microsoft.com/office/word/2018/wordml/cex" xmlns:w16cid="http://schemas.microsoft.com/office/word/2016/wordml/cid" xmlns:w16="http://schemas.microsoft.com/office/word/2018/wordml" xmlns:w16du="http://schemas.microsoft.com/office/word/2023/wordml/word16du" xmlns:w16sdtdh="http://schemas.microsoft.com/office/word/2020/wordml/sdtdatahash" xmlns:w16se="http://schemas.microsoft.com/office/word/2015/wordml/symex" xmlns:wpg="http://schemas.microsoft.com/office/word/2010/wordprocessingGroup" xmlns:wpi="http://schemas.microsoft.com/office/word/2010/wordprocessingInk" xmlns:wne="http://schemas.microsoft.com/office/word/2006/wordml" xmlns:wps="http://schemas.microsoft.com/office/word/2010/wordprocessingShape" mc:Ignorable="w14 w15 w16se w16cid w16 w16cex w16sdtdh w16du wp14">
   <w:p>
     <w:pPr>
       <w:pStyle w:val="En-tte"/>
@@ -2146,7 +2205,7 @@
 </file>
 
 <file path=word/numbering.xml><?xml version="1.0" encoding="utf-8"?>
-<w:numbering xmlns:wpc="http://schemas.microsoft.com/office/word/2010/wordprocessingCanvas" xmlns:cx="http://schemas.microsoft.com/office/drawing/2014/chartex" xmlns:cx1="http://schemas.microsoft.com/office/drawing/2015/9/8/chartex" xmlns:cx2="http://schemas.microsoft.com/office/drawing/2015/10/21/chartex" xmlns:cx3="http://schemas.microsoft.com/office/drawing/2016/5/9/chartex" xmlns:cx4="http://schemas.microsoft.com/office/drawing/2016/5/10/chartex" xmlns:cx5="http://schemas.microsoft.com/office/drawing/2016/5/11/chartex" xmlns:cx6="http://schemas.microsoft.com/office/drawing/2016/5/12/chartex" xmlns:cx7="http://schemas.microsoft.com/office/drawing/2016/5/13/chartex" xmlns:cx8="http://schemas.microsoft.com/office/drawing/2016/5/14/chartex" xmlns:mc="http://schemas.openxmlformats.org/markup-compatibility/2006" xmlns:aink="http://schemas.microsoft.com/office/drawing/2016/ink" xmlns:am3d="http://schemas.microsoft.com/office/drawing/2017/model3d" xmlns:o="urn:schemas-microsoft-com:office:office" xmlns:oel="http://schemas.microsoft.com/office/2019/extlst" xmlns:r="http://schemas.openxmlformats.org/officeDocument/2006/relationships" xmlns:m="http://schemas.openxmlformats.org/officeDocument/2006/math" xmlns:v="urn:schemas-microsoft-com:vml" xmlns:wp14="http://schemas.microsoft.com/office/word/2010/wordprocessingDrawing" xmlns:wp="http://schemas.openxmlformats.org/drawingml/2006/wordprocessingDrawing" xmlns:w10="urn:schemas-microsoft-com:office:word" xmlns:w="http://schemas.openxmlformats.org/wordprocessingml/2006/main" xmlns:w14="http://schemas.microsoft.com/office/word/2010/wordml" xmlns:w15="http://schemas.microsoft.com/office/word/2012/wordml" xmlns:w16cex="http://schemas.microsoft.com/office/word/2018/wordml/cex" xmlns:w16cid="http://schemas.microsoft.com/office/word/2016/wordml/cid" xmlns:w16="http://schemas.microsoft.com/office/word/2018/wordml" xmlns:w16sdtdh="http://schemas.microsoft.com/office/word/2020/wordml/sdtdatahash" xmlns:w16se="http://schemas.microsoft.com/office/word/2015/wordml/symex" xmlns:wpg="http://schemas.microsoft.com/office/word/2010/wordprocessingGroup" xmlns:wpi="http://schemas.microsoft.com/office/word/2010/wordprocessingInk" xmlns:wne="http://schemas.microsoft.com/office/word/2006/wordml" xmlns:wps="http://schemas.microsoft.com/office/word/2010/wordprocessingShape" mc:Ignorable="w14 w15 w16se w16cid w16 w16cex w16sdtdh wp14">
+<w:numbering xmlns:wpc="http://schemas.microsoft.com/office/word/2010/wordprocessingCanvas" xmlns:cx="http://schemas.microsoft.com/office/drawing/2014/chartex" xmlns:cx1="http://schemas.microsoft.com/office/drawing/2015/9/8/chartex" xmlns:cx2="http://schemas.microsoft.com/office/drawing/2015/10/21/chartex" xmlns:cx3="http://schemas.microsoft.com/office/drawing/2016/5/9/chartex" xmlns:cx4="http://schemas.microsoft.com/office/drawing/2016/5/10/chartex" xmlns:cx5="http://schemas.microsoft.com/office/drawing/2016/5/11/chartex" xmlns:cx6="http://schemas.microsoft.com/office/drawing/2016/5/12/chartex" xmlns:cx7="http://schemas.microsoft.com/office/drawing/2016/5/13/chartex" xmlns:cx8="http://schemas.microsoft.com/office/drawing/2016/5/14/chartex" xmlns:mc="http://schemas.openxmlformats.org/markup-compatibility/2006" xmlns:aink="http://schemas.microsoft.com/office/drawing/2016/ink" xmlns:am3d="http://schemas.microsoft.com/office/drawing/2017/model3d" xmlns:o="urn:schemas-microsoft-com:office:office" xmlns:oel="http://schemas.microsoft.com/office/2019/extlst" xmlns:r="http://schemas.openxmlformats.org/officeDocument/2006/relationships" xmlns:m="http://schemas.openxmlformats.org/officeDocument/2006/math" xmlns:v="urn:schemas-microsoft-com:vml" xmlns:wp14="http://schemas.microsoft.com/office/word/2010/wordprocessingDrawing" xmlns:wp="http://schemas.openxmlformats.org/drawingml/2006/wordprocessingDrawing" xmlns:w10="urn:schemas-microsoft-com:office:word" xmlns:w="http://schemas.openxmlformats.org/wordprocessingml/2006/main" xmlns:w14="http://schemas.microsoft.com/office/word/2010/wordml" xmlns:w15="http://schemas.microsoft.com/office/word/2012/wordml" xmlns:w16cex="http://schemas.microsoft.com/office/word/2018/wordml/cex" xmlns:w16cid="http://schemas.microsoft.com/office/word/2016/wordml/cid" xmlns:w16="http://schemas.microsoft.com/office/word/2018/wordml" xmlns:w16du="http://schemas.microsoft.com/office/word/2023/wordml/word16du" xmlns:w16sdtdh="http://schemas.microsoft.com/office/word/2020/wordml/sdtdatahash" xmlns:w16se="http://schemas.microsoft.com/office/word/2015/wordml/symex" xmlns:wpg="http://schemas.microsoft.com/office/word/2010/wordprocessingGroup" xmlns:wpi="http://schemas.microsoft.com/office/word/2010/wordprocessingInk" xmlns:wne="http://schemas.microsoft.com/office/word/2006/wordml" xmlns:wps="http://schemas.microsoft.com/office/word/2010/wordprocessingShape" mc:Ignorable="w14 w15 w16se w16cid w16 w16cex w16sdtdh w16du wp14">
   <w:abstractNum w:abstractNumId="0" w15:restartNumberingAfterBreak="0">
     <w:nsid w:val="02ED772E"/>
     <w:multiLevelType w:val="hybridMultilevel"/>
@@ -2862,7 +2921,7 @@
     <w:abstractNumId w:val="4"/>
     <w:lvlOverride w:ilvl="0">
       <w:startOverride w:val="4"/>
-      <w:lvl w:ilvl="0" w:tplc="91364B4A">
+      <w:lvl w:ilvl="0" w:tplc="4C54CA14">
         <w:start w:val="4"/>
         <w:numFmt w:val="decimal"/>
         <w:lvlText w:val="%1."/>
@@ -2892,7 +2951,7 @@
     </w:lvlOverride>
     <w:lvlOverride w:ilvl="1">
       <w:startOverride w:val="1"/>
-      <w:lvl w:ilvl="1" w:tplc="E3E0B6FC">
+      <w:lvl w:ilvl="1" w:tplc="F9FE3FE8">
         <w:start w:val="1"/>
         <w:numFmt w:val="lowerLetter"/>
         <w:lvlText w:val="%2."/>
@@ -2922,7 +2981,7 @@
     </w:lvlOverride>
     <w:lvlOverride w:ilvl="2">
       <w:startOverride w:val="1"/>
-      <w:lvl w:ilvl="2" w:tplc="9A6A5C92">
+      <w:lvl w:ilvl="2" w:tplc="23B2EFCC">
         <w:start w:val="1"/>
         <w:numFmt w:val="lowerRoman"/>
         <w:lvlText w:val="%3."/>
@@ -2952,7 +3011,7 @@
     </w:lvlOverride>
     <w:lvlOverride w:ilvl="3">
       <w:startOverride w:val="1"/>
-      <w:lvl w:ilvl="3" w:tplc="D46A68C2">
+      <w:lvl w:ilvl="3" w:tplc="1F22C03A">
         <w:start w:val="1"/>
         <w:numFmt w:val="decimal"/>
         <w:lvlText w:val="%4."/>
@@ -2982,7 +3041,7 @@
     </w:lvlOverride>
     <w:lvlOverride w:ilvl="4">
       <w:startOverride w:val="1"/>
-      <w:lvl w:ilvl="4" w:tplc="668A2DE6">
+      <w:lvl w:ilvl="4" w:tplc="FFB2EC5E">
         <w:start w:val="1"/>
         <w:numFmt w:val="lowerLetter"/>
         <w:lvlText w:val="%5."/>
@@ -3012,7 +3071,7 @@
     </w:lvlOverride>
     <w:lvlOverride w:ilvl="5">
       <w:startOverride w:val="1"/>
-      <w:lvl w:ilvl="5" w:tplc="38129CB2">
+      <w:lvl w:ilvl="5" w:tplc="4F5A8D78">
         <w:start w:val="1"/>
         <w:numFmt w:val="lowerRoman"/>
         <w:lvlText w:val="%6."/>
@@ -3042,7 +3101,7 @@
     </w:lvlOverride>
     <w:lvlOverride w:ilvl="6">
       <w:startOverride w:val="1"/>
-      <w:lvl w:ilvl="6" w:tplc="D1A09682">
+      <w:lvl w:ilvl="6" w:tplc="B298120C">
         <w:start w:val="1"/>
         <w:numFmt w:val="decimal"/>
         <w:lvlText w:val="%7."/>
@@ -3072,7 +3131,7 @@
     </w:lvlOverride>
     <w:lvlOverride w:ilvl="7">
       <w:startOverride w:val="1"/>
-      <w:lvl w:ilvl="7" w:tplc="6DFA6A88">
+      <w:lvl w:ilvl="7" w:tplc="B2F88AA8">
         <w:start w:val="1"/>
         <w:numFmt w:val="lowerLetter"/>
         <w:lvlText w:val="%8."/>
@@ -3102,7 +3161,7 @@
     </w:lvlOverride>
     <w:lvlOverride w:ilvl="8">
       <w:startOverride w:val="1"/>
-      <w:lvl w:ilvl="8" w:tplc="5590DB30">
+      <w:lvl w:ilvl="8" w:tplc="B84E2B6C">
         <w:start w:val="1"/>
         <w:numFmt w:val="lowerRoman"/>
         <w:lvlText w:val="%9."/>
@@ -3134,7 +3193,7 @@
   <w:num w:numId="4" w16cid:durableId="5406700">
     <w:abstractNumId w:val="4"/>
     <w:lvlOverride w:ilvl="0">
-      <w:lvl w:ilvl="0" w:tplc="91364B4A">
+      <w:lvl w:ilvl="0" w:tplc="4C54CA14">
         <w:start w:val="1"/>
         <w:numFmt w:val="decimal"/>
         <w:lvlText w:val="%1."/>
@@ -3166,7 +3225,7 @@
       </w:lvl>
     </w:lvlOverride>
     <w:lvlOverride w:ilvl="1">
-      <w:lvl w:ilvl="1" w:tplc="E3E0B6FC">
+      <w:lvl w:ilvl="1" w:tplc="F9FE3FE8">
         <w:start w:val="1"/>
         <w:numFmt w:val="lowerLetter"/>
         <w:lvlText w:val="%2."/>
@@ -3198,7 +3257,7 @@
       </w:lvl>
     </w:lvlOverride>
     <w:lvlOverride w:ilvl="2">
-      <w:lvl w:ilvl="2" w:tplc="9A6A5C92">
+      <w:lvl w:ilvl="2" w:tplc="23B2EFCC">
         <w:start w:val="1"/>
         <w:numFmt w:val="lowerRoman"/>
         <w:lvlText w:val="%3."/>
@@ -3230,7 +3289,7 @@
       </w:lvl>
     </w:lvlOverride>
     <w:lvlOverride w:ilvl="3">
-      <w:lvl w:ilvl="3" w:tplc="D46A68C2">
+      <w:lvl w:ilvl="3" w:tplc="1F22C03A">
         <w:start w:val="1"/>
         <w:numFmt w:val="decimal"/>
         <w:lvlText w:val="%4."/>
@@ -3262,7 +3321,7 @@
       </w:lvl>
     </w:lvlOverride>
     <w:lvlOverride w:ilvl="4">
-      <w:lvl w:ilvl="4" w:tplc="668A2DE6">
+      <w:lvl w:ilvl="4" w:tplc="FFB2EC5E">
         <w:start w:val="1"/>
         <w:numFmt w:val="lowerLetter"/>
         <w:lvlText w:val="%5."/>
@@ -3294,7 +3353,7 @@
       </w:lvl>
     </w:lvlOverride>
     <w:lvlOverride w:ilvl="5">
-      <w:lvl w:ilvl="5" w:tplc="38129CB2">
+      <w:lvl w:ilvl="5" w:tplc="4F5A8D78">
         <w:start w:val="1"/>
         <w:numFmt w:val="lowerRoman"/>
         <w:lvlText w:val="%6."/>
@@ -3326,7 +3385,7 @@
       </w:lvl>
     </w:lvlOverride>
     <w:lvlOverride w:ilvl="6">
-      <w:lvl w:ilvl="6" w:tplc="D1A09682">
+      <w:lvl w:ilvl="6" w:tplc="B298120C">
         <w:start w:val="1"/>
         <w:numFmt w:val="decimal"/>
         <w:lvlText w:val="%7."/>
@@ -3358,7 +3417,7 @@
       </w:lvl>
     </w:lvlOverride>
     <w:lvlOverride w:ilvl="7">
-      <w:lvl w:ilvl="7" w:tplc="6DFA6A88">
+      <w:lvl w:ilvl="7" w:tplc="B2F88AA8">
         <w:start w:val="1"/>
         <w:numFmt w:val="lowerLetter"/>
         <w:lvlText w:val="%8."/>
@@ -3390,7 +3449,7 @@
       </w:lvl>
     </w:lvlOverride>
     <w:lvlOverride w:ilvl="8">
-      <w:lvl w:ilvl="8" w:tplc="5590DB30">
+      <w:lvl w:ilvl="8" w:tplc="B84E2B6C">
         <w:start w:val="1"/>
         <w:numFmt w:val="lowerRoman"/>
         <w:lvlText w:val="%9."/>
@@ -3435,7 +3494,7 @@
 </file>
 
 <file path=word/recipientData.xml><?xml version="1.0" encoding="utf-8"?>
-<wne:recipients xmlns:wpc="http://schemas.microsoft.com/office/word/2010/wordprocessingCanvas" xmlns:cx="http://schemas.microsoft.com/office/drawing/2014/chartex" xmlns:cx1="http://schemas.microsoft.com/office/drawing/2015/9/8/chartex" xmlns:cx2="http://schemas.microsoft.com/office/drawing/2015/10/21/chartex" xmlns:cx3="http://schemas.microsoft.com/office/drawing/2016/5/9/chartex" xmlns:cx4="http://schemas.microsoft.com/office/drawing/2016/5/10/chartex" xmlns:cx5="http://schemas.microsoft.com/office/drawing/2016/5/11/chartex" xmlns:cx6="http://schemas.microsoft.com/office/drawing/2016/5/12/chartex" xmlns:cx7="http://schemas.microsoft.com/office/drawing/2016/5/13/chartex" xmlns:cx8="http://schemas.microsoft.com/office/drawing/2016/5/14/chartex" xmlns:mc="http://schemas.openxmlformats.org/markup-compatibility/2006" xmlns:aink="http://schemas.microsoft.com/office/drawing/2016/ink" xmlns:am3d="http://schemas.microsoft.com/office/drawing/2017/model3d" xmlns:o="urn:schemas-microsoft-com:office:office" xmlns:oel="http://schemas.microsoft.com/office/2019/extlst" xmlns:r="http://schemas.openxmlformats.org/officeDocument/2006/relationships" xmlns:m="http://schemas.openxmlformats.org/officeDocument/2006/math" xmlns:v="urn:schemas-microsoft-com:vml" xmlns:wp14="http://schemas.microsoft.com/office/word/2010/wordprocessingDrawing" xmlns:wp="http://schemas.openxmlformats.org/drawingml/2006/wordprocessingDrawing" xmlns:w10="urn:schemas-microsoft-com:office:word" xmlns:w="http://schemas.openxmlformats.org/wordprocessingml/2006/main" xmlns:w14="http://schemas.microsoft.com/office/word/2010/wordml" xmlns:w15="http://schemas.microsoft.com/office/word/2012/wordml" xmlns:w16cex="http://schemas.microsoft.com/office/word/2018/wordml/cex" xmlns:w16cid="http://schemas.microsoft.com/office/word/2016/wordml/cid" xmlns:w16="http://schemas.microsoft.com/office/word/2018/wordml" xmlns:w16sdtdh="http://schemas.microsoft.com/office/word/2020/wordml/sdtdatahash" xmlns:w16se="http://schemas.microsoft.com/office/word/2015/wordml/symex" xmlns:wpg="http://schemas.microsoft.com/office/word/2010/wordprocessingGroup" xmlns:wpi="http://schemas.microsoft.com/office/word/2010/wordprocessingInk" xmlns:wne="http://schemas.microsoft.com/office/word/2006/wordml" xmlns:wps="http://schemas.microsoft.com/office/word/2010/wordprocessingShape" mc:Ignorable="w14 w15 w16se w16cid w16 w16cex w16sdtdh wp14">
+<wne:recipients xmlns:wpc="http://schemas.microsoft.com/office/word/2010/wordprocessingCanvas" xmlns:cx="http://schemas.microsoft.com/office/drawing/2014/chartex" xmlns:cx1="http://schemas.microsoft.com/office/drawing/2015/9/8/chartex" xmlns:cx2="http://schemas.microsoft.com/office/drawing/2015/10/21/chartex" xmlns:cx3="http://schemas.microsoft.com/office/drawing/2016/5/9/chartex" xmlns:cx4="http://schemas.microsoft.com/office/drawing/2016/5/10/chartex" xmlns:cx5="http://schemas.microsoft.com/office/drawing/2016/5/11/chartex" xmlns:cx6="http://schemas.microsoft.com/office/drawing/2016/5/12/chartex" xmlns:cx7="http://schemas.microsoft.com/office/drawing/2016/5/13/chartex" xmlns:cx8="http://schemas.microsoft.com/office/drawing/2016/5/14/chartex" xmlns:mc="http://schemas.openxmlformats.org/markup-compatibility/2006" xmlns:aink="http://schemas.microsoft.com/office/drawing/2016/ink" xmlns:am3d="http://schemas.microsoft.com/office/drawing/2017/model3d" xmlns:o="urn:schemas-microsoft-com:office:office" xmlns:oel="http://schemas.microsoft.com/office/2019/extlst" xmlns:r="http://schemas.openxmlformats.org/officeDocument/2006/relationships" xmlns:m="http://schemas.openxmlformats.org/officeDocument/2006/math" xmlns:v="urn:schemas-microsoft-com:vml" xmlns:wp14="http://schemas.microsoft.com/office/word/2010/wordprocessingDrawing" xmlns:wp="http://schemas.openxmlformats.org/drawingml/2006/wordprocessingDrawing" xmlns:w10="urn:schemas-microsoft-com:office:word" xmlns:w="http://schemas.openxmlformats.org/wordprocessingml/2006/main" xmlns:w14="http://schemas.microsoft.com/office/word/2010/wordml" xmlns:w15="http://schemas.microsoft.com/office/word/2012/wordml" xmlns:w16cex="http://schemas.microsoft.com/office/word/2018/wordml/cex" xmlns:w16cid="http://schemas.microsoft.com/office/word/2016/wordml/cid" xmlns:w16="http://schemas.microsoft.com/office/word/2018/wordml" xmlns:w16du="http://schemas.microsoft.com/office/word/2023/wordml/word16du" xmlns:w16sdtdh="http://schemas.microsoft.com/office/word/2020/wordml/sdtdatahash" xmlns:w16se="http://schemas.microsoft.com/office/word/2015/wordml/symex" xmlns:wpg="http://schemas.microsoft.com/office/word/2010/wordprocessingGroup" xmlns:wpi="http://schemas.microsoft.com/office/word/2010/wordprocessingInk" xmlns:wne="http://schemas.microsoft.com/office/word/2006/wordml" xmlns:wps="http://schemas.microsoft.com/office/word/2010/wordprocessingShape" mc:Ignorable="w14 w15 w16se w16cid w16 w16cex w16sdtdh w16du wp14">
   <wne:recipientData>
     <wne:active wne:val="1"/>
     <wne:hash wne:val="-455517249"/>
@@ -4699,6 +4758,21 @@
   <wne:recipientData>
     <wne:active wne:val="1"/>
     <wne:hash wne:val="-1882487710"/>
+  </wne:recipientData>
+  <wne:recipientData>
+    <wne:active wne:val="1"/>
+  </wne:recipientData>
+  <wne:recipientData>
+    <wne:active wne:val="1"/>
+  </wne:recipientData>
+  <wne:recipientData>
+    <wne:active wne:val="1"/>
+  </wne:recipientData>
+  <wne:recipientData>
+    <wne:active wne:val="1"/>
+  </wne:recipientData>
+  <wne:recipientData>
+    <wne:active wne:val="1"/>
   </wne:recipientData>
   <wne:recipientData>
     <wne:active wne:val="1"/>
@@ -5529,7 +5603,7 @@
 </file>
 
 <file path=word/styles.xml><?xml version="1.0" encoding="utf-8"?>
-<w:styles xmlns:mc="http://schemas.openxmlformats.org/markup-compatibility/2006" xmlns:r="http://schemas.openxmlformats.org/officeDocument/2006/relationships" xmlns:w="http://schemas.openxmlformats.org/wordprocessingml/2006/main" xmlns:w14="http://schemas.microsoft.com/office/word/2010/wordml" xmlns:w15="http://schemas.microsoft.com/office/word/2012/wordml" xmlns:w16cex="http://schemas.microsoft.com/office/word/2018/wordml/cex" xmlns:w16cid="http://schemas.microsoft.com/office/word/2016/wordml/cid" xmlns:w16="http://schemas.microsoft.com/office/word/2018/wordml" xmlns:w16sdtdh="http://schemas.microsoft.com/office/word/2020/wordml/sdtdatahash" xmlns:w16se="http://schemas.microsoft.com/office/word/2015/wordml/symex" mc:Ignorable="w14 w15 w16se w16cid w16 w16cex w16sdtdh">
+<w:styles xmlns:mc="http://schemas.openxmlformats.org/markup-compatibility/2006" xmlns:r="http://schemas.openxmlformats.org/officeDocument/2006/relationships" xmlns:w="http://schemas.openxmlformats.org/wordprocessingml/2006/main" xmlns:w14="http://schemas.microsoft.com/office/word/2010/wordml" xmlns:w15="http://schemas.microsoft.com/office/word/2012/wordml" xmlns:w16cex="http://schemas.microsoft.com/office/word/2018/wordml/cex" xmlns:w16cid="http://schemas.microsoft.com/office/word/2016/wordml/cid" xmlns:w16="http://schemas.microsoft.com/office/word/2018/wordml" xmlns:w16du="http://schemas.microsoft.com/office/word/2023/wordml/word16du" xmlns:w16sdtdh="http://schemas.microsoft.com/office/word/2020/wordml/sdtdatahash" xmlns:w16se="http://schemas.microsoft.com/office/word/2015/wordml/symex" mc:Ignorable="w14 w15 w16se w16cid w16 w16cex w16sdtdh w16du">
   <w:docDefaults>
     <w:rPrDefault>
       <w:rPr>

--- a/view_user/template/model_scan.docx
+++ b/view_user/template/model_scan.docx
@@ -2,240 +2,6 @@
 <file path=word/document.xml><?xml version="1.0" encoding="utf-8"?>
 <w:document xmlns:wpc="http://schemas.microsoft.com/office/word/2010/wordprocessingCanvas" xmlns:mc="http://schemas.openxmlformats.org/markup-compatibility/2006" xmlns:o="urn:schemas-microsoft-com:office:office" xmlns:r="http://schemas.openxmlformats.org/officeDocument/2006/relationships" xmlns:m="http://schemas.openxmlformats.org/officeDocument/2006/math" xmlns:v="urn:schemas-microsoft-com:vml" xmlns:wp14="http://schemas.microsoft.com/office/word/2010/wordprocessingDrawing" xmlns:wp="http://schemas.openxmlformats.org/drawingml/2006/wordprocessingDrawing" xmlns:w10="urn:schemas-microsoft-com:office:word" xmlns:w="http://schemas.openxmlformats.org/wordprocessingml/2006/main" xmlns:w14="http://schemas.microsoft.com/office/word/2010/wordml" xmlns:w15="http://schemas.microsoft.com/office/word/2012/wordml" xmlns:wpg="http://schemas.microsoft.com/office/word/2010/wordprocessingGroup" xmlns:wpi="http://schemas.microsoft.com/office/word/2010/wordprocessingInk" xmlns:wne="http://schemas.microsoft.com/office/word/2006/wordml" xmlns:wps="http://schemas.microsoft.com/office/word/2010/wordprocessingShape" mc:Ignorable="w14 w15 wp14">
   <w:body>
-    <w:tbl>
-      <w:tblPr>
-        <w:tblStyle w:val="Grilledutableau"/>
-        <w:tblW w:w="0" w:type="auto"/>
-        <w:tblBorders>
-          <w:top w:val="none" w:sz="0" w:space="0" w:color="auto"/>
-          <w:left w:val="none" w:sz="0" w:space="0" w:color="auto"/>
-          <w:bottom w:val="none" w:sz="0" w:space="0" w:color="auto"/>
-          <w:right w:val="none" w:sz="0" w:space="0" w:color="auto"/>
-          <w:insideH w:val="none" w:sz="0" w:space="0" w:color="auto"/>
-          <w:insideV w:val="none" w:sz="0" w:space="0" w:color="auto"/>
-        </w:tblBorders>
-        <w:tblLook w:val="04A0" w:firstRow="1" w:lastRow="0" w:firstColumn="1" w:lastColumn="0" w:noHBand="0" w:noVBand="1"/>
-      </w:tblPr>
-      <w:tblGrid>
-        <w:gridCol w:w="2120"/>
-        <w:gridCol w:w="4386"/>
-        <w:gridCol w:w="2564"/>
-      </w:tblGrid>
-      <w:tr>
-        <w:tc>
-          <w:tcPr>
-            <w:tcW w:w="2122" w:type="dxa"/>
-          </w:tcPr>
-          <w:p>
-            <w:pPr>
-              <w:pStyle w:val="Body"/>
-              <w:pBdr>
-                <w:top w:val="none" w:sz="0" w:space="0" w:color="auto"/>
-                <w:left w:val="none" w:sz="0" w:space="0" w:color="auto"/>
-                <w:bottom w:val="none" w:sz="0" w:space="0" w:color="auto"/>
-                <w:right w:val="none" w:sz="0" w:space="0" w:color="auto"/>
-                <w:between w:val="none" w:sz="0" w:space="0" w:color="auto"/>
-              </w:pBdr>
-              <w:spacing w:after="0"/>
-              <w:rPr>
-                <w:rStyle w:val="lev"/>
-                <w:rFonts w:ascii="Arial" w:eastAsia="Calibri" w:hAnsi="Arial" w:cs="Arial"/>
-                <w:noProof/>
-                <w:u w:val="none"/>
-              </w:rPr>
-            </w:pPr>
-          </w:p>
-          <w:p>
-            <w:pPr>
-              <w:pStyle w:val="Body"/>
-              <w:pBdr>
-                <w:top w:val="none" w:sz="0" w:space="0" w:color="auto"/>
-                <w:left w:val="none" w:sz="0" w:space="0" w:color="auto"/>
-                <w:bottom w:val="none" w:sz="0" w:space="0" w:color="auto"/>
-                <w:right w:val="none" w:sz="0" w:space="0" w:color="auto"/>
-                <w:between w:val="none" w:sz="0" w:space="0" w:color="auto"/>
-              </w:pBdr>
-              <w:spacing w:after="0"/>
-              <w:rPr>
-                <w:rStyle w:val="lev"/>
-                <w:rFonts w:ascii="Arial" w:eastAsia="Calibri" w:hAnsi="Arial" w:cs="Arial"/>
-                <w:noProof/>
-                <w:u w:val="none"/>
-              </w:rPr>
-            </w:pPr>
-          </w:p>
-          <w:p>
-            <w:pPr>
-              <w:pStyle w:val="Body"/>
-              <w:pBdr>
-                <w:top w:val="none" w:sz="0" w:space="0" w:color="auto"/>
-                <w:left w:val="none" w:sz="0" w:space="0" w:color="auto"/>
-                <w:bottom w:val="none" w:sz="0" w:space="0" w:color="auto"/>
-                <w:right w:val="none" w:sz="0" w:space="0" w:color="auto"/>
-                <w:between w:val="none" w:sz="0" w:space="0" w:color="auto"/>
-              </w:pBdr>
-              <w:spacing w:after="0"/>
-              <w:rPr>
-                <w:rStyle w:val="lev"/>
-                <w:rFonts w:ascii="Arial" w:eastAsia="Calibri" w:hAnsi="Arial" w:cs="Arial"/>
-                <w:noProof/>
-                <w:u w:val="none"/>
-              </w:rPr>
-            </w:pPr>
-          </w:p>
-          <w:p>
-            <w:pPr>
-              <w:pStyle w:val="Body"/>
-              <w:pBdr>
-                <w:top w:val="none" w:sz="0" w:space="0" w:color="auto"/>
-                <w:left w:val="none" w:sz="0" w:space="0" w:color="auto"/>
-                <w:bottom w:val="none" w:sz="0" w:space="0" w:color="auto"/>
-                <w:right w:val="none" w:sz="0" w:space="0" w:color="auto"/>
-                <w:between w:val="none" w:sz="0" w:space="0" w:color="auto"/>
-              </w:pBdr>
-              <w:spacing w:after="0"/>
-              <w:jc w:val="center"/>
-              <w:rPr>
-                <w:rStyle w:val="lev"/>
-                <w:rFonts w:ascii="Arial" w:eastAsia="Calibri" w:hAnsi="Arial" w:cs="Arial"/>
-                <w:u w:val="none"/>
-                <w:lang w:val="pt-BR"/>
-              </w:rPr>
-            </w:pPr>
-            <w:r>
-              <w:rPr>
-                <w:rStyle w:val="lev"/>
-                <w:rFonts w:ascii="Arial" w:eastAsia="Calibri" w:hAnsi="Arial" w:cs="Arial"/>
-                <w:noProof/>
-                <w:u w:val="none"/>
-              </w:rPr>
-              <w:drawing>
-                <wp:inline distT="0" distB="0" distL="0" distR="0" wp14:anchorId="340F4220">
-                  <wp:extent cx="652145" cy="658495"/>
-                  <wp:effectExtent l="0" t="0" r="0" b="8255"/>
-                  <wp:docPr id="2" name="Image 2"/>
-                  <wp:cNvGraphicFramePr>
-                    <a:graphicFrameLocks xmlns:a="http://schemas.openxmlformats.org/drawingml/2006/main" noChangeAspect="1"/>
-                  </wp:cNvGraphicFramePr>
-                  <a:graphic xmlns:a="http://schemas.openxmlformats.org/drawingml/2006/main">
-                    <a:graphicData uri="http://schemas.openxmlformats.org/drawingml/2006/picture">
-                      <pic:pic xmlns:pic="http://schemas.openxmlformats.org/drawingml/2006/picture">
-                        <pic:nvPicPr>
-                          <pic:cNvPr id="0" name="Picture 2"/>
-                          <pic:cNvPicPr>
-                            <a:picLocks noChangeAspect="1" noChangeArrowheads="1"/>
-                          </pic:cNvPicPr>
-                        </pic:nvPicPr>
-                        <pic:blipFill>
-                          <a:blip r:embed="rId6">
-                            <a:extLst>
-                              <a:ext uri="{28A0092B-C50C-407E-A947-70E740481C1C}">
-                                <a14:useLocalDpi xmlns:a14="http://schemas.microsoft.com/office/drawing/2010/main" val="0"/>
-                              </a:ext>
-                            </a:extLst>
-                          </a:blip>
-                          <a:srcRect/>
-                          <a:stretch>
-                            <a:fillRect/>
-                          </a:stretch>
-                        </pic:blipFill>
-                        <pic:spPr bwMode="auto">
-                          <a:xfrm>
-                            <a:off x="0" y="0"/>
-                            <a:ext cx="652145" cy="658495"/>
-                          </a:xfrm>
-                          <a:prstGeom prst="rect">
-                            <a:avLst/>
-                          </a:prstGeom>
-                          <a:noFill/>
-                        </pic:spPr>
-                      </pic:pic>
-                    </a:graphicData>
-                  </a:graphic>
-                </wp:inline>
-              </w:drawing>
-            </w:r>
-          </w:p>
-        </w:tc>
-        <w:tc>
-          <w:tcPr>
-            <w:tcW w:w="4394" w:type="dxa"/>
-          </w:tcPr>
-          <w:p>
-            <w:pPr>
-              <w:pStyle w:val="Body"/>
-              <w:pBdr>
-                <w:top w:val="none" w:sz="0" w:space="0" w:color="auto"/>
-                <w:left w:val="none" w:sz="0" w:space="0" w:color="auto"/>
-                <w:bottom w:val="none" w:sz="0" w:space="0" w:color="auto"/>
-                <w:right w:val="none" w:sz="0" w:space="0" w:color="auto"/>
-                <w:between w:val="none" w:sz="0" w:space="0" w:color="auto"/>
-              </w:pBdr>
-              <w:spacing w:after="0"/>
-              <w:jc w:val="center"/>
-              <w:rPr>
-                <w:rStyle w:val="lev"/>
-                <w:rFonts w:ascii="Arial" w:eastAsia="Calibri" w:hAnsi="Arial" w:cs="Arial"/>
-                <w:u w:val="none"/>
-                <w:lang w:val="pt-BR"/>
-              </w:rPr>
-            </w:pPr>
-            <w:r>
-              <w:rPr>
-                <w:rStyle w:val="lev"/>
-                <w:rFonts w:ascii="Arial" w:eastAsia="Calibri" w:hAnsi="Arial" w:cs="Arial"/>
-                <w:u w:val="none"/>
-                <w:lang w:val="pt-BR"/>
-              </w:rPr>
-              <w:t>$</w:t>
-            </w:r>
-            <w:r>
-              <w:rPr>
-                <w:rStyle w:val="lev"/>
-                <w:rFonts w:ascii="Arial" w:eastAsia="Calibri" w:hAnsi="Arial" w:cs="Arial"/>
-                <w:u w:val="none"/>
-                <w:lang w:val="pt-BR"/>
-              </w:rPr>
-              <w:t>{entete}</w:t>
-            </w:r>
-          </w:p>
-        </w:tc>
-        <w:tc>
-          <w:tcPr>
-            <w:tcW w:w="2544" w:type="dxa"/>
-          </w:tcPr>
-          <w:p>
-            <w:pPr>
-              <w:pStyle w:val="Body"/>
-              <w:pBdr>
-                <w:top w:val="none" w:sz="0" w:space="0" w:color="auto"/>
-                <w:left w:val="none" w:sz="0" w:space="0" w:color="auto"/>
-                <w:bottom w:val="none" w:sz="0" w:space="0" w:color="auto"/>
-                <w:right w:val="none" w:sz="0" w:space="0" w:color="auto"/>
-                <w:between w:val="none" w:sz="0" w:space="0" w:color="auto"/>
-              </w:pBdr>
-              <w:spacing w:after="0"/>
-              <w:rPr>
-                <w:rStyle w:val="lev"/>
-                <w:rFonts w:ascii="Arial" w:eastAsia="Calibri" w:hAnsi="Arial" w:cs="Arial"/>
-                <w:u w:val="none"/>
-                <w:lang w:val="pt-BR"/>
-              </w:rPr>
-            </w:pPr>
-            <w:r>
-              <w:rPr>
-                <w:rStyle w:val="lev"/>
-                <w:rFonts w:ascii="Arial" w:eastAsia="Calibri" w:hAnsi="Arial" w:cs="Arial"/>
-                <w:color w:val="FFFFFF" w:themeColor="background1"/>
-                <w:u w:val="none"/>
-                <w:lang w:val="pt-BR"/>
-              </w:rPr>
-              <w:t>mmmmmmmmmmmm</w:t>
-            </w:r>
-          </w:p>
-        </w:tc>
-      </w:tr>
-    </w:tbl>
     <w:p>
       <w:pPr>
         <w:pStyle w:val="Body"/>
@@ -246,6 +12,203 @@
           <w:lang w:val="pt-BR"/>
         </w:rPr>
       </w:pPr>
+      <w:r>
+        <w:rPr>
+          <w:rFonts w:ascii="Times New Roman" w:hAnsi="Times New Roman" w:cs="Times New Roman"/>
+          <w:b/>
+          <w:bCs/>
+          <w:noProof/>
+          <w:u w:val="single"/>
+          <w:bdr w:val="none" w:sz="0" w:space="0" w:color="auto"/>
+          <w14:textOutline w14:w="0" w14:cap="rnd" w14:cmpd="sng" w14:algn="ctr">
+            <w14:noFill/>
+            <w14:prstDash w14:val="solid"/>
+            <w14:bevel/>
+          </w14:textOutline>
+        </w:rPr>
+        <w:drawing>
+          <wp:anchor distT="0" distB="0" distL="114300" distR="114300" simplePos="0" relativeHeight="251662336" behindDoc="0" locked="0" layoutInCell="1" allowOverlap="1" wp14:anchorId="3F3ABE5C" wp14:editId="46122598">
+            <wp:simplePos x="0" y="0"/>
+            <wp:positionH relativeFrom="column">
+              <wp:posOffset>1862645</wp:posOffset>
+            </wp:positionH>
+            <wp:positionV relativeFrom="page">
+              <wp:posOffset>272415</wp:posOffset>
+            </wp:positionV>
+            <wp:extent cx="1614170" cy="878205"/>
+            <wp:effectExtent l="0" t="0" r="0" b="0"/>
+            <wp:wrapNone/>
+            <wp:docPr id="1073741825" name="officeArt object" descr="Picture 1"/>
+            <wp:cNvGraphicFramePr/>
+            <a:graphic xmlns:a="http://schemas.openxmlformats.org/drawingml/2006/main">
+              <a:graphicData uri="http://schemas.openxmlformats.org/drawingml/2006/picture">
+                <pic:pic xmlns:pic="http://schemas.openxmlformats.org/drawingml/2006/picture">
+                  <pic:nvPicPr>
+                    <pic:cNvPr id="1073741825" name="officeArt object" descr="Picture 1"/>
+                    <pic:cNvPicPr/>
+                  </pic:nvPicPr>
+                  <pic:blipFill>
+                    <a:blip r:embed="rId8">
+                      <a:extLst>
+                        <a:ext uri="{28A0092B-C50C-407E-A947-70E740481C1C}">
+                          <a14:useLocalDpi xmlns:a14="http://schemas.microsoft.com/office/drawing/2010/main" val="0"/>
+                        </a:ext>
+                      </a:extLst>
+                    </a:blip>
+                    <a:stretch>
+                      <a:fillRect/>
+                    </a:stretch>
+                  </pic:blipFill>
+                  <pic:spPr>
+                    <a:xfrm>
+                      <a:off x="0" y="0"/>
+                      <a:ext cx="1614170" cy="878205"/>
+                    </a:xfrm>
+                    <a:prstGeom prst="rect">
+                      <a:avLst/>
+                    </a:prstGeom>
+                    <a:noFill/>
+                    <a:ln w="12700" cap="flat">
+                      <a:noFill/>
+                      <a:miter lim="400000"/>
+                    </a:ln>
+                    <a:effectLst/>
+                  </pic:spPr>
+                </pic:pic>
+              </a:graphicData>
+            </a:graphic>
+            <wp14:sizeRelH relativeFrom="margin">
+              <wp14:pctWidth>0</wp14:pctWidth>
+            </wp14:sizeRelH>
+            <wp14:sizeRelV relativeFrom="margin">
+              <wp14:pctHeight>0</wp14:pctHeight>
+            </wp14:sizeRelV>
+          </wp:anchor>
+        </w:drawing>
+      </w:r>
+    </w:p>
+    <w:p>
+      <w:pPr>
+        <w:pStyle w:val="Body"/>
+        <w:spacing w:after="0"/>
+        <w:rPr>
+          <w:rStyle w:val="lev"/>
+          <w:rFonts w:ascii="Arial" w:eastAsia="Calibri" w:hAnsi="Arial" w:cs="Arial"/>
+          <w:lang w:val="pt-BR"/>
+        </w:rPr>
+      </w:pPr>
+    </w:p>
+    <w:p>
+      <w:pPr>
+        <w:pStyle w:val="Body"/>
+        <w:spacing w:after="0"/>
+        <w:rPr>
+          <w:rStyle w:val="lev"/>
+          <w:rFonts w:ascii="Arial" w:eastAsia="Calibri" w:hAnsi="Arial" w:cs="Arial"/>
+          <w:lang w:val="pt-BR"/>
+        </w:rPr>
+      </w:pPr>
+    </w:p>
+    <w:p>
+      <w:pPr>
+        <w:pStyle w:val="Body"/>
+        <w:spacing w:after="0"/>
+        <w:rPr>
+          <w:rStyle w:val="lev"/>
+          <w:rFonts w:ascii="Arial" w:eastAsia="Calibri" w:hAnsi="Arial" w:cs="Arial"/>
+          <w:lang w:val="pt-BR"/>
+        </w:rPr>
+      </w:pPr>
+    </w:p>
+    <w:p>
+      <w:pPr>
+        <w:pStyle w:val="Body"/>
+        <w:spacing w:after="0"/>
+        <w:rPr>
+          <w:rStyle w:val="lev"/>
+          <w:rFonts w:ascii="Arial" w:eastAsia="Calibri" w:hAnsi="Arial" w:cs="Arial"/>
+          <w:lang w:val="pt-BR"/>
+        </w:rPr>
+      </w:pPr>
+    </w:p>
+    <w:p>
+      <w:pPr>
+        <w:pStyle w:val="Body"/>
+        <w:spacing w:after="0"/>
+        <w:rPr>
+          <w:rStyle w:val="lev"/>
+          <w:rFonts w:ascii="Arial" w:eastAsia="Calibri" w:hAnsi="Arial" w:cs="Arial"/>
+          <w:lang w:val="pt-BR"/>
+        </w:rPr>
+      </w:pPr>
+    </w:p>
+    <w:p>
+      <w:pPr>
+        <w:pStyle w:val="Body"/>
+        <w:spacing w:after="0"/>
+        <w:rPr>
+          <w:rStyle w:val="lev"/>
+          <w:rFonts w:ascii="Arial" w:eastAsia="Calibri" w:hAnsi="Arial" w:cs="Arial"/>
+          <w:lang w:val="pt-BR"/>
+        </w:rPr>
+      </w:pPr>
+    </w:p>
+    <w:p>
+      <w:pPr>
+        <w:pStyle w:val="Body"/>
+        <w:spacing w:after="0"/>
+        <w:rPr>
+          <w:rStyle w:val="lev"/>
+          <w:rFonts w:ascii="Arial" w:eastAsia="Calibri" w:hAnsi="Arial" w:cs="Arial"/>
+          <w:lang w:val="pt-BR"/>
+        </w:rPr>
+      </w:pPr>
+    </w:p>
+    <w:p>
+      <w:pPr>
+        <w:pStyle w:val="Body"/>
+        <w:spacing w:after="0"/>
+        <w:rPr>
+          <w:rStyle w:val="lev"/>
+          <w:rFonts w:ascii="Arial" w:eastAsia="Calibri" w:hAnsi="Arial" w:cs="Arial"/>
+          <w:lang w:val="pt-BR"/>
+        </w:rPr>
+      </w:pPr>
+    </w:p>
+    <w:p>
+      <w:pPr>
+        <w:pStyle w:val="Body"/>
+        <w:spacing w:after="0"/>
+        <w:rPr>
+          <w:rStyle w:val="lev"/>
+          <w:rFonts w:ascii="Arial" w:eastAsia="Calibri" w:hAnsi="Arial" w:cs="Arial"/>
+          <w:lang w:val="pt-BR"/>
+        </w:rPr>
+      </w:pPr>
+    </w:p>
+    <w:p>
+      <w:pPr>
+        <w:pStyle w:val="Body"/>
+        <w:spacing w:after="0"/>
+        <w:rPr>
+          <w:rStyle w:val="lev"/>
+          <w:rFonts w:ascii="Arial" w:eastAsia="Calibri" w:hAnsi="Arial" w:cs="Arial"/>
+          <w:lang w:val="pt-BR"/>
+        </w:rPr>
+      </w:pPr>
+    </w:p>
+    <w:p>
+      <w:pPr>
+        <w:pStyle w:val="Body"/>
+        <w:spacing w:after="0"/>
+        <w:rPr>
+          <w:rStyle w:val="lev"/>
+          <w:rFonts w:ascii="Arial" w:eastAsia="Calibri" w:hAnsi="Arial" w:cs="Arial"/>
+          <w:lang w:val="pt-BR"/>
+        </w:rPr>
+      </w:pPr>
+      <w:bookmarkStart w:id="0" w:name="_GoBack"/>
+      <w:bookmarkEnd w:id="0"/>
     </w:p>
     <w:p>
       <w:pPr>
@@ -256,15 +219,240 @@
           <w:rFonts w:ascii="Times New Roman" w:eastAsia="Calibri" w:hAnsi="Times New Roman" w:cs="Times New Roman"/>
           <w:b/>
           <w:bCs/>
-          <w:u w:val="none"/>
           <w:lang w:val="pt-BR"/>
         </w:rPr>
       </w:pPr>
+      <w:r>
+        <w:rPr>
+          <w:rFonts w:ascii="Times New Roman" w:hAnsi="Times New Roman" w:cs="Times New Roman"/>
+          <w:b/>
+          <w:bCs/>
+          <w:noProof/>
+          <w:sz w:val="24"/>
+          <w:szCs w:val="24"/>
+          <w:u w:val="single"/>
+          <w:bdr w:val="none" w:sz="0" w:space="0" w:color="auto"/>
+          <w14:textOutline w14:w="0" w14:cap="rnd" w14:cmpd="sng" w14:algn="ctr">
+            <w14:noFill/>
+            <w14:prstDash w14:val="solid"/>
+            <w14:bevel/>
+          </w14:textOutline>
+        </w:rPr>
+        <mc:AlternateContent>
+          <mc:Choice Requires="wps">
+            <w:drawing>
+              <wp:anchor distT="0" distB="0" distL="114300" distR="114300" simplePos="0" relativeHeight="251664384" behindDoc="0" locked="0" layoutInCell="1" allowOverlap="1" wp14:anchorId="030187D7" wp14:editId="7A4F7B29">
+                <wp:simplePos x="0" y="0"/>
+                <wp:positionH relativeFrom="column">
+                  <wp:posOffset>1153795</wp:posOffset>
+                </wp:positionH>
+                <wp:positionV relativeFrom="page">
+                  <wp:posOffset>1127760</wp:posOffset>
+                </wp:positionV>
+                <wp:extent cx="3016250" cy="1852295"/>
+                <wp:effectExtent l="0" t="0" r="0" b="0"/>
+                <wp:wrapNone/>
+                <wp:docPr id="2" name="officeArt object" descr="Text Box 3"/>
+                <wp:cNvGraphicFramePr/>
+                <a:graphic xmlns:a="http://schemas.openxmlformats.org/drawingml/2006/main">
+                  <a:graphicData uri="http://schemas.microsoft.com/office/word/2010/wordprocessingShape">
+                    <wps:wsp>
+                      <wps:cNvSpPr txBox="1"/>
+                      <wps:spPr>
+                        <a:xfrm>
+                          <a:off x="0" y="0"/>
+                          <a:ext cx="3016250" cy="1852295"/>
+                        </a:xfrm>
+                        <a:prstGeom prst="rect">
+                          <a:avLst/>
+                        </a:prstGeom>
+                        <a:noFill/>
+                        <a:ln w="12700" cap="flat">
+                          <a:noFill/>
+                          <a:miter lim="400000"/>
+                        </a:ln>
+                        <a:effectLst/>
+                      </wps:spPr>
+                      <wps:txbx>
+                        <w:txbxContent>
+                          <w:p>
+                            <w:pPr>
+                              <w:pStyle w:val="Body"/>
+                              <w:spacing w:after="0" w:line="240" w:lineRule="auto"/>
+                              <w:jc w:val="center"/>
+                              <w:rPr>
+                                <w:rFonts w:ascii="Arial" w:hAnsi="Arial" w:cs="Arial"/>
+                                <w:bCs/>
+                                <w:sz w:val="20"/>
+                                <w:szCs w:val="20"/>
+                                <w:lang w:val="en-US"/>
+                              </w:rPr>
+                            </w:pPr>
+                            <w:r>
+                              <w:rPr>
+                                <w:rFonts w:ascii="Arial" w:hAnsi="Arial" w:cs="Arial"/>
+                                <w:bCs/>
+                                <w:sz w:val="20"/>
+                                <w:szCs w:val="20"/>
+                                <w:lang w:val="en-US"/>
+                              </w:rPr>
+                              <w:t>${entete}</w:t>
+                            </w:r>
+                          </w:p>
+                        </w:txbxContent>
+                      </wps:txbx>
+                      <wps:bodyPr wrap="square" lIns="45719" tIns="45719" rIns="45719" bIns="45719" numCol="1" anchor="t">
+                        <a:noAutofit/>
+                      </wps:bodyPr>
+                    </wps:wsp>
+                  </a:graphicData>
+                </a:graphic>
+                <wp14:sizeRelH relativeFrom="margin">
+                  <wp14:pctWidth>0</wp14:pctWidth>
+                </wp14:sizeRelH>
+                <wp14:sizeRelV relativeFrom="margin">
+                  <wp14:pctHeight>0</wp14:pctHeight>
+                </wp14:sizeRelV>
+              </wp:anchor>
+            </w:drawing>
+          </mc:Choice>
+          <mc:Fallback>
+            <w:pict>
+              <v:shapetype w14:anchorId="030187D7" id="_x0000_t202" coordsize="21600,21600" o:spt="202" path="m,l,21600r21600,l21600,xe">
+                <v:stroke joinstyle="miter"/>
+                <v:path gradientshapeok="t" o:connecttype="rect"/>
+              </v:shapetype>
+              <v:shape id="officeArt object" o:spid="_x0000_s1026" type="#_x0000_t202" alt="Text Box 3" style="position:absolute;margin-left:90.85pt;margin-top:88.8pt;width:237.5pt;height:145.85pt;z-index:251664384;visibility:visible;mso-wrap-style:square;mso-width-percent:0;mso-height-percent:0;mso-wrap-distance-left:9pt;mso-wrap-distance-top:0;mso-wrap-distance-right:9pt;mso-wrap-distance-bottom:0;mso-position-horizontal:absolute;mso-position-horizontal-relative:text;mso-position-vertical:absolute;mso-position-vertical-relative:page;mso-width-percent:0;mso-height-percent:0;mso-width-relative:margin;mso-height-relative:margin;v-text-anchor:top" o:gfxdata="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" filled="f" stroked="f" strokeweight="1pt">
+                <v:stroke miterlimit="4"/>
+                <v:textbox inset="1.27mm,1.27mm,1.27mm,1.27mm">
+                  <w:txbxContent>
+                    <w:p>
+                      <w:pPr>
+                        <w:pStyle w:val="Body"/>
+                        <w:spacing w:after="0" w:line="240" w:lineRule="auto"/>
+                        <w:jc w:val="center"/>
+                        <w:rPr>
+                          <w:rFonts w:ascii="Arial" w:hAnsi="Arial" w:cs="Arial"/>
+                          <w:bCs/>
+                          <w:sz w:val="20"/>
+                          <w:szCs w:val="20"/>
+                          <w:lang w:val="en-US"/>
+                        </w:rPr>
+                      </w:pPr>
+                      <w:r>
+                        <w:rPr>
+                          <w:rFonts w:ascii="Arial" w:hAnsi="Arial" w:cs="Arial"/>
+                          <w:bCs/>
+                          <w:sz w:val="20"/>
+                          <w:szCs w:val="20"/>
+                          <w:lang w:val="en-US"/>
+                        </w:rPr>
+                        <w:t>${</w:t>
+                      </w:r>
+                      <w:proofErr w:type="spellStart"/>
+                      <w:r>
+                        <w:rPr>
+                          <w:rFonts w:ascii="Arial" w:hAnsi="Arial" w:cs="Arial"/>
+                          <w:bCs/>
+                          <w:sz w:val="20"/>
+                          <w:szCs w:val="20"/>
+                          <w:lang w:val="en-US"/>
+                        </w:rPr>
+                        <w:t>entete</w:t>
+                      </w:r>
+                      <w:proofErr w:type="spellEnd"/>
+                      <w:r>
+                        <w:rPr>
+                          <w:rFonts w:ascii="Arial" w:hAnsi="Arial" w:cs="Arial"/>
+                          <w:bCs/>
+                          <w:sz w:val="20"/>
+                          <w:szCs w:val="20"/>
+                          <w:lang w:val="en-US"/>
+                        </w:rPr>
+                        <w:t>}</w:t>
+                      </w:r>
+                    </w:p>
+                  </w:txbxContent>
+                </v:textbox>
+                <w10:wrap anchory="page"/>
+              </v:shape>
+            </w:pict>
+          </mc:Fallback>
+        </mc:AlternateContent>
+      </w:r>
+      <w:r>
+        <w:rPr>
+          <w:rFonts w:ascii="Times New Roman" w:hAnsi="Times New Roman" w:cs="Times New Roman"/>
+          <w:b/>
+          <w:bCs/>
+          <w:noProof/>
+          <w:color w:val="FFFFFF" w:themeColor="background1"/>
+          <w:sz w:val="24"/>
+          <w:szCs w:val="24"/>
+        </w:rPr>
+        <w:drawing>
+          <wp:anchor distT="0" distB="0" distL="114300" distR="114300" simplePos="0" relativeHeight="251665408" behindDoc="0" locked="0" layoutInCell="1" allowOverlap="1" wp14:anchorId="588FB73D" wp14:editId="0E7ABFDF">
+            <wp:simplePos x="0" y="0"/>
+            <wp:positionH relativeFrom="column">
+              <wp:posOffset>227330</wp:posOffset>
+            </wp:positionH>
+            <wp:positionV relativeFrom="page">
+              <wp:posOffset>1483995</wp:posOffset>
+            </wp:positionV>
+            <wp:extent cx="657225" cy="657225"/>
+            <wp:effectExtent l="0" t="0" r="9525" b="9525"/>
+            <wp:wrapNone/>
+            <wp:docPr id="413304142" name="Image 1"/>
+            <wp:cNvGraphicFramePr>
+              <a:graphicFrameLocks xmlns:a="http://schemas.openxmlformats.org/drawingml/2006/main" noChangeAspect="1"/>
+            </wp:cNvGraphicFramePr>
+            <a:graphic xmlns:a="http://schemas.openxmlformats.org/drawingml/2006/main">
+              <a:graphicData uri="http://schemas.openxmlformats.org/drawingml/2006/picture">
+                <pic:pic xmlns:pic="http://schemas.openxmlformats.org/drawingml/2006/picture">
+                  <pic:nvPicPr>
+                    <pic:cNvPr id="413304142" name="Image 1"/>
+                    <pic:cNvPicPr>
+                      <a:picLocks noChangeAspect="1" noChangeArrowheads="1"/>
+                    </pic:cNvPicPr>
+                  </pic:nvPicPr>
+                  <pic:blipFill>
+                    <a:blip r:embed="rId9" cstate="print">
+                      <a:extLst>
+                        <a:ext uri="{28A0092B-C50C-407E-A947-70E740481C1C}">
+                          <a14:useLocalDpi xmlns:a14="http://schemas.microsoft.com/office/drawing/2010/main" val="0"/>
+                        </a:ext>
+                      </a:extLst>
+                    </a:blip>
+                    <a:stretch>
+                      <a:fillRect/>
+                    </a:stretch>
+                  </pic:blipFill>
+                  <pic:spPr bwMode="auto">
+                    <a:xfrm>
+                      <a:off x="0" y="0"/>
+                      <a:ext cx="657225" cy="657225"/>
+                    </a:xfrm>
+                    <a:prstGeom prst="rect">
+                      <a:avLst/>
+                    </a:prstGeom>
+                    <a:noFill/>
+                  </pic:spPr>
+                </pic:pic>
+              </a:graphicData>
+            </a:graphic>
+            <wp14:sizeRelH relativeFrom="page">
+              <wp14:pctWidth>0</wp14:pctWidth>
+            </wp14:sizeRelH>
+            <wp14:sizeRelV relativeFrom="page">
+              <wp14:pctHeight>0</wp14:pctHeight>
+            </wp14:sizeRelV>
+          </wp:anchor>
+        </w:drawing>
+      </w:r>
       <w:r>
         <w:rPr>
           <w:rStyle w:val="lev"/>
           <w:rFonts w:ascii="Arial" w:eastAsia="Calibri" w:hAnsi="Arial" w:cs="Arial"/>
-          <w:u w:val="none"/>
           <w:lang w:val="pt-BR"/>
         </w:rPr>
         <w:t>N°</w:t>
@@ -274,7 +462,6 @@
           <w:rStyle w:val="o"/>
           <w:rFonts w:ascii="Arial" w:hAnsi="Arial" w:cs="Arial"/>
           <w:b/>
-          <w:u w:val="none"/>
         </w:rPr>
         <w:t>$</w:t>
       </w:r>
@@ -283,29 +470,8 @@
           <w:rStyle w:val="p"/>
           <w:rFonts w:ascii="Arial" w:hAnsi="Arial" w:cs="Arial"/>
           <w:b/>
-          <w:u w:val="none"/>
-        </w:rPr>
-        <w:t>{</w:t>
-      </w:r>
-      <w:proofErr w:type="spellStart"/>
-      <w:r>
-        <w:rPr>
-          <w:rStyle w:val="p"/>
-          <w:rFonts w:ascii="Arial" w:hAnsi="Arial" w:cs="Arial"/>
-          <w:b/>
-          <w:u w:val="none"/>
-        </w:rPr>
-        <w:t>num_pv</w:t>
-      </w:r>
-      <w:proofErr w:type="spellEnd"/>
-      <w:r>
-        <w:rPr>
-          <w:rStyle w:val="p"/>
-          <w:rFonts w:ascii="Arial" w:hAnsi="Arial" w:cs="Arial"/>
-          <w:b/>
-          <w:u w:val="none"/>
-        </w:rPr>
-        <w:t>}</w:t>
+        </w:rPr>
+        <w:t>{num_pv}</w:t>
       </w:r>
     </w:p>
     <w:p>
@@ -319,7 +485,6 @@
           <w:b/>
           <w:sz w:val="36"/>
           <w:szCs w:val="36"/>
-          <w:u w:val="none"/>
         </w:rPr>
       </w:pPr>
       <w:r>
@@ -329,7 +494,6 @@
           <w:b/>
           <w:sz w:val="36"/>
           <w:szCs w:val="36"/>
-          <w:u w:val="none"/>
         </w:rPr>
         <w:t>PROCES VERBAL DE SCELLAGE</w:t>
       </w:r>
@@ -361,7 +525,6 @@
                 <w:rStyle w:val="lev"/>
                 <w:rFonts w:ascii="Arial" w:hAnsi="Arial" w:cs="Arial"/>
                 <w:bCs w:val="0"/>
-                <w:u w:val="none"/>
               </w:rPr>
             </w:pPr>
             <w:r>
@@ -369,7 +532,6 @@
                 <w:rStyle w:val="o"/>
                 <w:rFonts w:ascii="Arial" w:hAnsi="Arial" w:cs="Arial"/>
                 <w:b/>
-                <w:u w:val="none"/>
               </w:rPr>
               <w:t>Société $</w:t>
             </w:r>
@@ -378,7 +540,6 @@
                 <w:rStyle w:val="p"/>
                 <w:rFonts w:ascii="Arial" w:hAnsi="Arial" w:cs="Arial"/>
                 <w:b/>
-                <w:u w:val="none"/>
               </w:rPr>
               <w:t>{nom_societe} sise au ${adresse_societe}</w:t>
             </w:r>
@@ -394,7 +555,6 @@
           <w:rStyle w:val="lev"/>
           <w:rFonts w:ascii="Arial" w:eastAsia="Arial" w:hAnsi="Arial" w:cs="Arial"/>
           <w:b w:val="0"/>
-          <w:u w:val="none"/>
         </w:rPr>
       </w:pPr>
       <w:r>
@@ -402,48 +562,25 @@
           <w:rStyle w:val="lev"/>
           <w:rFonts w:ascii="Arial" w:eastAsia="Arial" w:hAnsi="Arial" w:cs="Arial"/>
           <w:b w:val="0"/>
-          <w:u w:val="none"/>
-        </w:rPr>
-        <w:t>${</w:t>
+        </w:rPr>
+        <w:t>${date}</w:t>
       </w:r>
-      <w:proofErr w:type="gramStart"/>
-      <w:r>
+    </w:p>
+    <w:p>
+      <w:pPr>
+        <w:pStyle w:val="Body"/>
+        <w:spacing w:after="0"/>
         <w:rPr>
           <w:rStyle w:val="lev"/>
           <w:rFonts w:ascii="Arial" w:eastAsia="Arial" w:hAnsi="Arial" w:cs="Arial"/>
           <w:b w:val="0"/>
-          <w:u w:val="none"/>
-        </w:rPr>
-        <w:t>date</w:t>
-      </w:r>
-      <w:proofErr w:type="gramEnd"/>
+        </w:rPr>
+      </w:pPr>
       <w:r>
         <w:rPr>
           <w:rStyle w:val="lev"/>
           <w:rFonts w:ascii="Arial" w:eastAsia="Arial" w:hAnsi="Arial" w:cs="Arial"/>
           <w:b w:val="0"/>
-          <w:u w:val="none"/>
-        </w:rPr>
-        <w:t>}</w:t>
-      </w:r>
-    </w:p>
-    <w:p>
-      <w:pPr>
-        <w:pStyle w:val="Body"/>
-        <w:spacing w:after="0"/>
-        <w:rPr>
-          <w:rStyle w:val="lev"/>
-          <w:rFonts w:ascii="Arial" w:eastAsia="Arial" w:hAnsi="Arial" w:cs="Arial"/>
-          <w:b w:val="0"/>
-          <w:u w:val="none"/>
-        </w:rPr>
-      </w:pPr>
-      <w:r>
-        <w:rPr>
-          <w:rStyle w:val="lev"/>
-          <w:rFonts w:ascii="Arial" w:eastAsia="Arial" w:hAnsi="Arial" w:cs="Arial"/>
-          <w:b w:val="0"/>
-          <w:u w:val="none"/>
         </w:rPr>
         <w:t>Nous soussignés :</w:t>
       </w:r>
@@ -475,7 +612,6 @@
         </w:rPr>
         <w:t>{</w:t>
       </w:r>
-      <w:proofErr w:type="gramStart"/>
       <w:r>
         <w:rPr>
           <w:rStyle w:val="n"/>
@@ -485,7 +621,6 @@
         </w:rPr>
         <w:t>block_name</w:t>
       </w:r>
-      <w:proofErr w:type="gramEnd"/>
       <w:r>
         <w:rPr>
           <w:rStyle w:val="p"/>
@@ -730,12 +865,9 @@
           <w:sz w:val="22"/>
           <w:szCs w:val="22"/>
         </w:rPr>
-        <w:t>Fiche de Déclaration N°${num_fiche_declaration} du ${date_fiche_declaration}</w:t>
+        <w:t xml:space="preserve">Fiche de </w:t>
       </w:r>
-    </w:p>
-    <w:p>
-      <w:pPr>
-        <w:pStyle w:val="PrformatHTML"/>
+      <w:r>
         <w:rPr>
           <w:rStyle w:val="lev"/>
           <w:rFonts w:ascii="Arial" w:eastAsia="Arial" w:hAnsi="Arial" w:cs="Arial"/>
@@ -743,7 +875,8 @@
           <w:sz w:val="22"/>
           <w:szCs w:val="22"/>
         </w:rPr>
-      </w:pPr>
+        <w:t>D</w:t>
+      </w:r>
       <w:r>
         <w:rPr>
           <w:rStyle w:val="lev"/>
@@ -752,12 +885,9 @@
           <w:sz w:val="22"/>
           <w:szCs w:val="22"/>
         </w:rPr>
-        <w:t>Facture N°${num_facture} du ${date_facture}</w:t>
+        <w:t xml:space="preserve">éclaration </w:t>
       </w:r>
-    </w:p>
-    <w:p>
-      <w:pPr>
-        <w:pStyle w:val="PrformatHTML"/>
+      <w:r>
         <w:rPr>
           <w:rStyle w:val="lev"/>
           <w:rFonts w:ascii="Arial" w:eastAsia="Arial" w:hAnsi="Arial" w:cs="Arial"/>
@@ -765,7 +895,8 @@
           <w:sz w:val="22"/>
           <w:szCs w:val="22"/>
         </w:rPr>
-      </w:pPr>
+        <w:t>N</w:t>
+      </w:r>
       <w:r>
         <w:rPr>
           <w:rStyle w:val="lev"/>
@@ -774,7 +905,7 @@
           <w:sz w:val="22"/>
           <w:szCs w:val="22"/>
         </w:rPr>
-        <w:t>Attestation de Domiciliation N°${num_domiciliation} du ${date_dom}</w:t>
+        <w:t>°${num_fiche_declaration} du ${date_fiche_declaration}</w:t>
       </w:r>
     </w:p>
     <w:p>
@@ -796,7 +927,69 @@
           <w:sz w:val="22"/>
           <w:szCs w:val="22"/>
         </w:rPr>
-        <w:t>Laissez passer III E N°${num_lp3e} du ${date_lp3e}</w:t>
+        <w:t xml:space="preserve">Facture </w:t>
+      </w:r>
+      <w:r>
+        <w:rPr>
+          <w:rStyle w:val="lev"/>
+          <w:rFonts w:ascii="Arial" w:eastAsia="Arial" w:hAnsi="Arial" w:cs="Arial"/>
+          <w:b w:val="0"/>
+          <w:sz w:val="22"/>
+          <w:szCs w:val="22"/>
+        </w:rPr>
+        <w:t>N</w:t>
+      </w:r>
+      <w:r>
+        <w:rPr>
+          <w:rStyle w:val="lev"/>
+          <w:rFonts w:ascii="Arial" w:eastAsia="Arial" w:hAnsi="Arial" w:cs="Arial"/>
+          <w:b w:val="0"/>
+          <w:sz w:val="22"/>
+          <w:szCs w:val="22"/>
+        </w:rPr>
+        <w:t>°${num_facture} du ${date_facture}</w:t>
+      </w:r>
+    </w:p>
+    <w:p>
+      <w:pPr>
+        <w:pStyle w:val="PrformatHTML"/>
+        <w:rPr>
+          <w:rStyle w:val="lev"/>
+          <w:rFonts w:ascii="Arial" w:eastAsia="Arial" w:hAnsi="Arial" w:cs="Arial"/>
+          <w:b w:val="0"/>
+          <w:sz w:val="22"/>
+          <w:szCs w:val="22"/>
+        </w:rPr>
+      </w:pPr>
+      <w:r>
+        <w:rPr>
+          <w:rStyle w:val="lev"/>
+          <w:rFonts w:ascii="Arial" w:eastAsia="Arial" w:hAnsi="Arial" w:cs="Arial"/>
+          <w:b w:val="0"/>
+          <w:sz w:val="22"/>
+          <w:szCs w:val="22"/>
+        </w:rPr>
+        <w:t xml:space="preserve">Laissez passer III E </w:t>
+      </w:r>
+      <w:r>
+        <w:rPr>
+          <w:rStyle w:val="lev"/>
+          <w:rFonts w:ascii="Arial" w:eastAsia="Arial" w:hAnsi="Arial" w:cs="Arial"/>
+          <w:b w:val="0"/>
+          <w:sz w:val="22"/>
+          <w:szCs w:val="22"/>
+        </w:rPr>
+        <w:t>N</w:t>
+      </w:r>
+      <w:r>
+        <w:rPr>
+          <w:rStyle w:val="lev"/>
+          <w:rFonts w:ascii="Arial" w:eastAsia="Arial" w:hAnsi="Arial" w:cs="Arial"/>
+          <w:b w:val="0"/>
+          <w:sz w:val="22"/>
+          <w:szCs w:val="22"/>
+        </w:rPr>
+        <w:t>°${num_lp3e} du ${date_lp3e}</w:t>
       </w:r>
     </w:p>
     <w:p>
@@ -1028,8 +1221,8 @@
       <w:tblGrid>
         <w:gridCol w:w="3020"/>
         <w:gridCol w:w="1510"/>
-        <w:gridCol w:w="1849"/>
-        <w:gridCol w:w="2681"/>
+        <w:gridCol w:w="1510"/>
+        <w:gridCol w:w="3020"/>
       </w:tblGrid>
       <w:tr>
         <w:tc>
@@ -1051,7 +1244,7 @@
                 <w:lang w:eastAsia="en-US"/>
               </w:rPr>
             </w:pPr>
-            <w:bookmarkStart w:id="0" w:name="_Hlk167197689"/>
+            <w:bookmarkStart w:id="1" w:name="_Hlk167197689"/>
             <w:r>
               <w:rPr>
                 <w:rStyle w:val="lev"/>
@@ -1084,13 +1277,26 @@
                 <w:u w:val="single"/>
                 <w:lang w:eastAsia="en-US"/>
               </w:rPr>
-              <w:t>Officier Police Judiciaire</w:t>
+              <w:t>O</w:t>
+            </w:r>
+            <w:r>
+              <w:rPr>
+                <w:rStyle w:val="lev"/>
+                <w:rFonts w:ascii="Arial" w:hAnsi="Arial" w:cs="Arial"/>
+                <w:b w:val="0"/>
+                <w:bCs w:val="0"/>
+                <w:sz w:val="22"/>
+                <w:szCs w:val="22"/>
+                <w:u w:val="single"/>
+                <w:lang w:eastAsia="en-US"/>
+              </w:rPr>
+              <w:t>fficier Police Judiciaire</w:t>
             </w:r>
           </w:p>
         </w:tc>
         <w:tc>
           <w:tcPr>
-            <w:tcW w:w="3359" w:type="dxa"/>
+            <w:tcW w:w="3020" w:type="dxa"/>
             <w:gridSpan w:val="2"/>
             <w:hideMark/>
           </w:tcPr>
@@ -1112,7 +1318,7 @@
         </w:tc>
         <w:tc>
           <w:tcPr>
-            <w:tcW w:w="2681" w:type="dxa"/>
+            <w:tcW w:w="3020" w:type="dxa"/>
             <w:hideMark/>
           </w:tcPr>
           <w:p>
@@ -1217,10 +1423,26 @@
               </w:rPr>
             </w:pPr>
           </w:p>
+          <w:p>
+            <w:pPr>
+              <w:pStyle w:val="PrformatHTML"/>
+              <w:spacing w:line="276" w:lineRule="auto"/>
+              <w:rPr>
+                <w:rStyle w:val="lev"/>
+                <w:rFonts w:ascii="Arial" w:hAnsi="Arial" w:cs="Arial"/>
+                <w:b w:val="0"/>
+                <w:bCs w:val="0"/>
+                <w:sz w:val="22"/>
+                <w:szCs w:val="22"/>
+                <w:u w:val="single"/>
+                <w:lang w:eastAsia="en-US"/>
+              </w:rPr>
+            </w:pPr>
+          </w:p>
         </w:tc>
         <w:tc>
           <w:tcPr>
-            <w:tcW w:w="3359" w:type="dxa"/>
+            <w:tcW w:w="3020" w:type="dxa"/>
             <w:gridSpan w:val="2"/>
           </w:tcPr>
           <w:p>
@@ -1243,7 +1465,17 @@
             <w:pPr>
               <w:pStyle w:val="PrformatHTML"/>
               <w:spacing w:line="276" w:lineRule="auto"/>
-              <w:jc w:val="center"/>
+              <w:rPr>
+                <w:rStyle w:val="lev"/>
+                <w:rFonts w:ascii="Arial" w:hAnsi="Arial" w:cs="Arial"/>
+                <w:u w:val="single"/>
+              </w:rPr>
+            </w:pPr>
+          </w:p>
+          <w:p>
+            <w:pPr>
+              <w:pStyle w:val="PrformatHTML"/>
+              <w:spacing w:line="276" w:lineRule="auto"/>
               <w:rPr>
                 <w:rStyle w:val="lev"/>
                 <w:rFonts w:ascii="Arial" w:hAnsi="Arial" w:cs="Arial"/>
@@ -1266,13 +1498,34 @@
                 <w:u w:val="single"/>
                 <w:lang w:eastAsia="en-US"/>
               </w:rPr>
-              <w:t>Agent de l'Agence Nationale Anti-Fraude (ANAF)</w:t>
+              <w:t xml:space="preserve">Agent </w:t>
+            </w:r>
+            <w:r>
+              <w:rPr>
+                <w:rStyle w:val="lev"/>
+                <w:rFonts w:ascii="Arial" w:hAnsi="Arial" w:cs="Arial"/>
+                <w:b w:val="0"/>
+                <w:bCs w:val="0"/>
+                <w:sz w:val="22"/>
+                <w:szCs w:val="22"/>
+                <w:u w:val="single"/>
+                <w:lang w:eastAsia="en-US"/>
+              </w:rPr>
+              <w:t>d</w:t>
+            </w:r>
+            <w:r>
+              <w:rPr>
+                <w:rStyle w:val="lev"/>
+                <w:rFonts w:ascii="Arial" w:hAnsi="Arial" w:cs="Arial"/>
+                <w:u w:val="single"/>
+              </w:rPr>
+              <w:t>e l’Agence Nationale Anti-Fraude (ANAF)</w:t>
             </w:r>
           </w:p>
         </w:tc>
         <w:tc>
           <w:tcPr>
-            <w:tcW w:w="2681" w:type="dxa"/>
+            <w:tcW w:w="3020" w:type="dxa"/>
           </w:tcPr>
           <w:p>
             <w:pPr>
@@ -1324,7 +1577,43 @@
                 <w:szCs w:val="22"/>
                 <w:u w:val="single"/>
               </w:rPr>
-              <w:t>Le Responsable du Laboratoire</w:t>
+              <w:t xml:space="preserve">Le </w:t>
+            </w:r>
+            <w:r>
+              <w:rPr>
+                <w:rStyle w:val="lev"/>
+                <w:rFonts w:ascii="Arial" w:hAnsi="Arial" w:cs="Arial"/>
+                <w:b w:val="0"/>
+                <w:bCs w:val="0"/>
+                <w:sz w:val="22"/>
+                <w:szCs w:val="22"/>
+                <w:u w:val="single"/>
+              </w:rPr>
+              <w:t>Responsable</w:t>
+            </w:r>
+            <w:r>
+              <w:rPr>
+                <w:rStyle w:val="lev"/>
+                <w:rFonts w:ascii="Arial" w:hAnsi="Arial" w:cs="Arial"/>
+                <w:b w:val="0"/>
+                <w:bCs w:val="0"/>
+                <w:sz w:val="22"/>
+                <w:szCs w:val="22"/>
+                <w:u w:val="single"/>
+              </w:rPr>
+              <w:t xml:space="preserve"> </w:t>
+            </w:r>
+            <w:r>
+              <w:rPr>
+                <w:rStyle w:val="lev"/>
+                <w:rFonts w:ascii="Arial" w:hAnsi="Arial" w:cs="Arial"/>
+                <w:b w:val="0"/>
+                <w:bCs w:val="0"/>
+                <w:sz w:val="22"/>
+                <w:szCs w:val="22"/>
+                <w:u w:val="single"/>
+              </w:rPr>
+              <w:t>du Laboratoire</w:t>
             </w:r>
           </w:p>
         </w:tc>
@@ -1359,24 +1648,33 @@
                 <w:szCs w:val="22"/>
                 <w:u w:val="single"/>
               </w:rPr>
-              <w:t xml:space="preserve">Agent de </w:t>
+              <w:t xml:space="preserve">Chef de </w:t>
             </w:r>
             <w:r>
               <w:rPr>
                 <w:rStyle w:val="lev"/>
                 <w:rFonts w:ascii="Arial" w:hAnsi="Arial" w:cs="Arial"/>
                 <w:b w:val="0"/>
+                <w:bCs w:val="0"/>
+                <w:sz w:val="22"/>
+                <w:szCs w:val="22"/>
                 <w:u w:val="single"/>
               </w:rPr>
-              <w:t>Scellage</w:t>
+              <w:t>S</w:t>
+            </w:r>
+            <w:r>
+              <w:rPr>
+                <w:rStyle w:val="lev"/>
+                <w:rFonts w:ascii="Arial" w:hAnsi="Arial" w:cs="Arial"/>
+                <w:u w:val="single"/>
+              </w:rPr>
+              <w:t>ection Scellage</w:t>
             </w:r>
           </w:p>
         </w:tc>
-        <w:bookmarkStart w:id="1" w:name="_GoBack"/>
-        <w:bookmarkEnd w:id="1"/>
       </w:tr>
-      <w:bookmarkEnd w:id="0"/>
     </w:tbl>
+    <w:bookmarkEnd w:id="1"/>
     <w:p>
       <w:pPr>
         <w:tabs>
@@ -1386,10 +1684,18 @@
           <w:lang w:val="fr-FR" w:eastAsia="fr-FR"/>
         </w:rPr>
       </w:pPr>
+      <w:r>
+        <w:rPr>
+          <w:lang w:val="fr-FR" w:eastAsia="fr-FR"/>
+        </w:rPr>
+        <w:tab/>
+      </w:r>
     </w:p>
     <w:sectPr>
-      <w:headerReference w:type="default" r:id="rId7"/>
-      <w:footerReference w:type="default" r:id="rId8"/>
+      <w:headerReference w:type="even" r:id="rId10"/>
+      <w:headerReference w:type="default" r:id="rId11"/>
+      <w:footerReference w:type="default" r:id="rId12"/>
+      <w:headerReference w:type="first" r:id="rId13"/>
       <w:pgSz w:w="11906" w:h="16838"/>
       <w:pgMar w:top="851" w:right="1418" w:bottom="1418" w:left="1418" w:header="709" w:footer="709" w:gutter="0"/>
       <w:cols w:space="708"/>
@@ -1452,39 +1758,32 @@
         <w:sz w:val="16"/>
         <w:szCs w:val="16"/>
       </w:rPr>
-      <w:t xml:space="preserve">Rue </w:t>
+      <w:t>Rue farafaty – Ampandrianomby – 101 ANTANANRIVO – MADAGASCAR</w:t>
     </w:r>
-    <w:proofErr w:type="spellStart"/>
+  </w:p>
+  <w:p>
+    <w:pPr>
+      <w:pStyle w:val="Pieddepage"/>
+      <w:ind w:left="720"/>
+      <w:jc w:val="center"/>
+      <w:rPr>
+        <w:sz w:val="16"/>
+        <w:szCs w:val="16"/>
+      </w:rPr>
+    </w:pPr>
     <w:r>
       <w:rPr>
         <w:sz w:val="16"/>
         <w:szCs w:val="16"/>
       </w:rPr>
-      <w:t>farafaty</w:t>
+      <w:t xml:space="preserve">Tel: +261 34 11 110 99 </w:t>
     </w:r>
-    <w:proofErr w:type="spellEnd"/>
     <w:r>
       <w:rPr>
         <w:sz w:val="16"/>
         <w:szCs w:val="16"/>
       </w:rPr>
-      <w:t xml:space="preserve"> – </w:t>
-    </w:r>
-    <w:proofErr w:type="spellStart"/>
-    <w:r>
-      <w:rPr>
-        <w:sz w:val="16"/>
-        <w:szCs w:val="16"/>
-      </w:rPr>
-      <w:t>Ampandrianomby</w:t>
-    </w:r>
-    <w:proofErr w:type="spellEnd"/>
-    <w:r>
-      <w:rPr>
-        <w:sz w:val="16"/>
-        <w:szCs w:val="16"/>
-      </w:rPr>
-      <w:t xml:space="preserve"> – 101 ANTANANRIVO – MADAGASCAR</w:t>
+      <w:t>Web: https://mines.gov.mg/ Facebook: https://facebook.com/mim.madagascar</w:t>
     </w:r>
   </w:p>
 </w:ftr>
@@ -1517,197 +1816,11 @@
     </w:pPr>
     <w:r>
       <w:rPr>
-        <w:b/>
-        <w:bCs/>
         <w:noProof/>
         <w:bdr w:val="none" w:sz="0" w:space="0" w:color="auto"/>
         <w:lang w:val="fr-FR" w:eastAsia="fr-FR"/>
       </w:rPr>
-      <w:drawing>
-        <wp:anchor distT="0" distB="0" distL="114300" distR="114300" simplePos="0" relativeHeight="251657728" behindDoc="0" locked="0" layoutInCell="1" hidden="0" allowOverlap="1" wp14:anchorId="555F8F53" wp14:editId="4E0A3DD1">
-          <wp:simplePos x="0" y="0"/>
-          <wp:positionH relativeFrom="column">
-            <wp:posOffset>2103706</wp:posOffset>
-          </wp:positionH>
-          <wp:positionV relativeFrom="page">
-            <wp:posOffset>-46990</wp:posOffset>
-          </wp:positionV>
-          <wp:extent cx="1187532" cy="665018"/>
-          <wp:effectExtent l="0" t="0" r="0" b="1905"/>
-          <wp:wrapNone/>
-          <wp:docPr id="1025" name="shape1025"/>
-          <wp:cNvGraphicFramePr/>
-          <a:graphic xmlns:a="http://schemas.openxmlformats.org/drawingml/2006/main">
-            <a:graphicData uri="http://schemas.openxmlformats.org/drawingml/2006/picture">
-              <pic:pic xmlns:pic="http://schemas.openxmlformats.org/drawingml/2006/picture">
-                <pic:nvPicPr>
-                  <pic:cNvPr id="0" name="이미지"/>
-                  <pic:cNvPicPr/>
-                </pic:nvPicPr>
-                <pic:blipFill>
-                  <a:blip r:embed="rId1">
-                    <a:extLst>
-                      <a:ext uri="{28A0092B-C50C-407E-A947-70E740481C1C}">
-                        <a14:useLocalDpi xmlns:a14="http://schemas.microsoft.com/office/drawing/2010/main" val="0"/>
-                      </a:ext>
-                    </a:extLst>
-                  </a:blip>
-                  <a:srcRect/>
-                  <a:stretch>
-                    <a:fillRect/>
-                  </a:stretch>
-                </pic:blipFill>
-                <pic:spPr>
-                  <a:xfrm>
-                    <a:off x="0" y="0"/>
-                    <a:ext cx="1187532" cy="665018"/>
-                  </a:xfrm>
-                  <a:prstGeom prst="rect">
-                    <a:avLst/>
-                  </a:prstGeom>
-                  <a:noFill/>
-                  <a:ln w="12700">
-                    <a:noFill/>
-                    <a:miter lim="400000"/>
-                  </a:ln>
-                </pic:spPr>
-              </pic:pic>
-            </a:graphicData>
-          </a:graphic>
-          <wp14:sizeRelH relativeFrom="margin">
-            <wp14:pctWidth>0</wp14:pctWidth>
-          </wp14:sizeRelH>
-          <wp14:sizeRelV relativeFrom="margin">
-            <wp14:pctHeight>0</wp14:pctHeight>
-          </wp14:sizeRelV>
-        </wp:anchor>
-      </w:drawing>
-    </w:r>
-    <w:r>
-      <w:rPr>
-        <w:noProof/>
-        <w:bdr w:val="none" w:sz="0" w:space="0" w:color="auto"/>
-        <w:lang w:val="fr-FR" w:eastAsia="fr-FR"/>
-      </w:rPr>
-      <mc:AlternateContent>
-        <mc:Choice Requires="wps">
-          <w:drawing>
-            <wp:anchor distT="0" distB="0" distL="114300" distR="114300" simplePos="0" relativeHeight="251656704" behindDoc="0" locked="0" layoutInCell="1" allowOverlap="1">
-              <wp:simplePos x="0" y="0"/>
-              <wp:positionH relativeFrom="column">
-                <wp:posOffset>0</wp:posOffset>
-              </wp:positionH>
-              <wp:positionV relativeFrom="paragraph">
-                <wp:posOffset>0</wp:posOffset>
-              </wp:positionV>
-              <wp:extent cx="635000" cy="635000"/>
-              <wp:effectExtent l="9525" t="9525" r="12700" b="12700"/>
-              <wp:wrapNone/>
-              <wp:docPr id="1" name="Forme libre 1" hidden="1"/>
-              <wp:cNvGraphicFramePr>
-                <a:graphicFrameLocks xmlns:a="http://schemas.openxmlformats.org/drawingml/2006/main" noSelect="1"/>
-              </wp:cNvGraphicFramePr>
-              <a:graphic xmlns:a="http://schemas.openxmlformats.org/drawingml/2006/main">
-                <a:graphicData uri="http://schemas.microsoft.com/office/word/2010/wordprocessingShape">
-                  <wps:wsp>
-                    <wps:cNvSpPr>
-                      <a:spLocks noSelect="1" noChangeArrowheads="1"/>
-                    </wps:cNvSpPr>
-                    <wps:spPr bwMode="auto">
-                      <a:xfrm>
-                        <a:off x="0" y="0"/>
-                        <a:ext cx="635000" cy="635000"/>
-                      </a:xfrm>
-                      <a:custGeom>
-                        <a:avLst/>
-                        <a:gdLst>
-                          <a:gd name="T0" fmla="*/ 0 w 21600"/>
-                          <a:gd name="T1" fmla="*/ 0 h 21600"/>
-                          <a:gd name="T2" fmla="*/ 21600 w 21600"/>
-                          <a:gd name="T3" fmla="*/ 0 h 21600"/>
-                          <a:gd name="T4" fmla="*/ 21600 w 21600"/>
-                          <a:gd name="T5" fmla="*/ 21600 h 21600"/>
-                          <a:gd name="T6" fmla="*/ 0 w 21600"/>
-                          <a:gd name="T7" fmla="*/ 21600 h 21600"/>
-                        </a:gdLst>
-                        <a:ahLst/>
-                        <a:cxnLst>
-                          <a:cxn ang="0">
-                            <a:pos x="T0" y="T1"/>
-                          </a:cxn>
-                          <a:cxn ang="0">
-                            <a:pos x="T2" y="T3"/>
-                          </a:cxn>
-                          <a:cxn ang="0">
-                            <a:pos x="T4" y="T5"/>
-                          </a:cxn>
-                          <a:cxn ang="0">
-                            <a:pos x="T6" y="T7"/>
-                          </a:cxn>
-                        </a:cxnLst>
-                        <a:rect l="0" t="0" r="r" b="b"/>
-                        <a:pathLst>
-                          <a:path w="21600" h="21600">
-                            <a:moveTo>
-                              <a:pt x="0" y="0"/>
-                            </a:moveTo>
-                            <a:lnTo>
-                              <a:pt x="21600" y="0"/>
-                            </a:lnTo>
-                            <a:lnTo>
-                              <a:pt x="21600" y="21600"/>
-                            </a:lnTo>
-                            <a:lnTo>
-                              <a:pt x="0" y="21600"/>
-                            </a:lnTo>
-                            <a:close/>
-                          </a:path>
-                        </a:pathLst>
-                      </a:custGeom>
-                      <a:solidFill>
-                        <a:srgbClr val="FFFFFF"/>
-                      </a:solidFill>
-                      <a:ln w="9525">
-                        <a:solidFill>
-                          <a:srgbClr val="000000"/>
-                        </a:solidFill>
-                        <a:round/>
-                        <a:headEnd/>
-                        <a:tailEnd/>
-                      </a:ln>
-                    </wps:spPr>
-                    <wps:bodyPr rot="0" vert="horz" wrap="square" lIns="91440" tIns="45720" rIns="91440" bIns="45720" anchor="t" anchorCtr="0" upright="1">
-                      <a:noAutofit/>
-                    </wps:bodyPr>
-                  </wps:wsp>
-                </a:graphicData>
-              </a:graphic>
-              <wp14:sizeRelH relativeFrom="page">
-                <wp14:pctWidth>0</wp14:pctWidth>
-              </wp14:sizeRelH>
-              <wp14:sizeRelV relativeFrom="page">
-                <wp14:pctHeight>0</wp14:pctHeight>
-              </wp14:sizeRelV>
-            </wp:anchor>
-          </w:drawing>
-        </mc:Choice>
-        <mc:Fallback>
-          <w:pict>
-            <v:shape w14:anchorId="18D70E7E" id="Forme libre 1" o:spid="_x0000_s1026" style="position:absolute;margin-left:0;margin-top:0;width:50pt;height:50pt;z-index:251657216;visibility:hidden;mso-wrap-style:square;mso-width-percent:0;mso-height-percent:0;mso-wrap-distance-left:9pt;mso-wrap-distance-top:0;mso-wrap-distance-right:9pt;mso-wrap-distance-bottom:0;mso-position-horizontal:absolute;mso-position-horizontal-relative:text;mso-position-vertical:absolute;mso-position-vertical-relative:text;mso-width-percent:0;mso-height-percent:0;mso-width-relative:page;mso-height-relative:page;v-text-anchor:top" coordsize="21600,21600" o:gfxdata="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" path="m,l21600,r,21600l,21600,,xe">
-              <v:path o:connecttype="custom" o:connectlocs="0,0;635000,0;635000,635000;0,635000" o:connectangles="0,0,0,0"/>
-              <o:lock v:ext="edit" selection="t"/>
-            </v:shape>
-          </w:pict>
-        </mc:Fallback>
-      </mc:AlternateContent>
-    </w:r>
-    <w:r>
-      <w:rPr>
-        <w:noProof/>
-        <w:bdr w:val="none" w:sz="0" w:space="0" w:color="auto"/>
-        <w:lang w:val="fr-FR" w:eastAsia="fr-FR"/>
-      </w:rPr>
-      <w:pict>
+      <w:pict w14:anchorId="23EAF930">
         <v:shapetype id="_x0000_t75" coordsize="21600,21600" o:spt="75" o:preferrelative="t" path="m@4@5l@4@11@9@11@9@5xe" filled="f" stroked="f">
           <v:stroke joinstyle="miter"/>
           <v:formulas>
@@ -1727,14 +1840,3532 @@
           <v:path o:extrusionok="f" gradientshapeok="t" o:connecttype="rect"/>
           <o:lock v:ext="edit" aspectratio="t"/>
         </v:shapetype>
-        <v:shape id="WordPictureWatermark" o:spid="_x0000_s2049" type="#_x0000_t75" style="position:absolute;margin-left:0;margin-top:0;width:453.45pt;height:453.45pt;z-index:-251657728;visibility:visible;mso-position-horizontal:center;mso-position-horizontal-relative:margin;mso-position-vertical:center;mso-position-vertical-relative:margin" o:allowincell="f">
-          <v:imagedata r:id="rId2" o:title="image3" gain="19661f" blacklevel="22938f"/>
+        <v:shape id="WordPictureWatermark140372407" o:spid="_x0000_s122882" type="#_x0000_t75" style="position:absolute;margin-left:0;margin-top:0;width:453.45pt;height:453.45pt;z-index:-251657216;mso-position-horizontal:center;mso-position-horizontal-relative:margin;mso-position-vertical:center;mso-position-vertical-relative:margin" o:allowincell="f">
+          <v:imagedata r:id="rId1" o:title="SPECIMEN CODE MMRS" gain="19661f" blacklevel="22938f"/>
           <w10:wrap anchorx="margin" anchory="margin"/>
         </v:shape>
       </w:pict>
     </w:r>
   </w:p>
 </w:hdr>
+</file>
+
+<file path=word/header2.xml><?xml version="1.0" encoding="utf-8"?>
+<w:hdr xmlns:wpc="http://schemas.microsoft.com/office/word/2010/wordprocessingCanvas" xmlns:mc="http://schemas.openxmlformats.org/markup-compatibility/2006" xmlns:o="urn:schemas-microsoft-com:office:office" xmlns:r="http://schemas.openxmlformats.org/officeDocument/2006/relationships" xmlns:m="http://schemas.openxmlformats.org/officeDocument/2006/math" xmlns:v="urn:schemas-microsoft-com:vml" xmlns:wp14="http://schemas.microsoft.com/office/word/2010/wordprocessingDrawing" xmlns:wp="http://schemas.openxmlformats.org/drawingml/2006/wordprocessingDrawing" xmlns:w10="urn:schemas-microsoft-com:office:word" xmlns:w="http://schemas.openxmlformats.org/wordprocessingml/2006/main" xmlns:w14="http://schemas.microsoft.com/office/word/2010/wordml" xmlns:w15="http://schemas.microsoft.com/office/word/2012/wordml" xmlns:wpg="http://schemas.microsoft.com/office/word/2010/wordprocessingGroup" xmlns:wpi="http://schemas.microsoft.com/office/word/2010/wordprocessingInk" xmlns:wne="http://schemas.microsoft.com/office/word/2006/wordml" xmlns:wps="http://schemas.microsoft.com/office/word/2010/wordprocessingShape" mc:Ignorable="w14 w15 wp14">
+  <w:p>
+    <w:pPr>
+      <w:pStyle w:val="En-tte"/>
+    </w:pPr>
+    <w:r>
+      <w:rPr>
+        <w:noProof/>
+        <w:bdr w:val="none" w:sz="0" w:space="0" w:color="auto"/>
+        <w:lang w:val="fr-FR" w:eastAsia="fr-FR"/>
+      </w:rPr>
+      <w:pict w14:anchorId="5D208ED0">
+        <v:shapetype id="_x0000_t75" coordsize="21600,21600" o:spt="75" o:preferrelative="t" path="m@4@5l@4@11@9@11@9@5xe" filled="f" stroked="f">
+          <v:stroke joinstyle="miter"/>
+          <v:formulas>
+            <v:f eqn="if lineDrawn pixelLineWidth 0"/>
+            <v:f eqn="sum @0 1 0"/>
+            <v:f eqn="sum 0 0 @1"/>
+            <v:f eqn="prod @2 1 2"/>
+            <v:f eqn="prod @3 21600 pixelWidth"/>
+            <v:f eqn="prod @3 21600 pixelHeight"/>
+            <v:f eqn="sum @0 0 1"/>
+            <v:f eqn="prod @6 1 2"/>
+            <v:f eqn="prod @7 21600 pixelWidth"/>
+            <v:f eqn="sum @8 21600 0"/>
+            <v:f eqn="prod @7 21600 pixelHeight"/>
+            <v:f eqn="sum @10 21600 0"/>
+          </v:formulas>
+          <v:path o:extrusionok="f" gradientshapeok="t" o:connecttype="rect"/>
+          <o:lock v:ext="edit" aspectratio="t"/>
+        </v:shapetype>
+        <v:shape id="WordPictureWatermark140372408" o:spid="_x0000_s122883" type="#_x0000_t75" style="position:absolute;margin-left:0;margin-top:0;width:453.45pt;height:453.45pt;z-index:-251656192;mso-position-horizontal:center;mso-position-horizontal-relative:margin;mso-position-vertical:center;mso-position-vertical-relative:margin" o:allowincell="f">
+          <v:imagedata r:id="rId1" o:title="SPECIMEN CODE MMRS" gain="19661f" blacklevel="22938f"/>
+          <w10:wrap anchorx="margin" anchory="margin"/>
+        </v:shape>
+      </w:pict>
+    </w:r>
+  </w:p>
+</w:hdr>
+</file>
+
+<file path=word/header3.xml><?xml version="1.0" encoding="utf-8"?>
+<w:hdr xmlns:wpc="http://schemas.microsoft.com/office/word/2010/wordprocessingCanvas" xmlns:mc="http://schemas.openxmlformats.org/markup-compatibility/2006" xmlns:o="urn:schemas-microsoft-com:office:office" xmlns:r="http://schemas.openxmlformats.org/officeDocument/2006/relationships" xmlns:m="http://schemas.openxmlformats.org/officeDocument/2006/math" xmlns:v="urn:schemas-microsoft-com:vml" xmlns:wp14="http://schemas.microsoft.com/office/word/2010/wordprocessingDrawing" xmlns:wp="http://schemas.openxmlformats.org/drawingml/2006/wordprocessingDrawing" xmlns:w10="urn:schemas-microsoft-com:office:word" xmlns:w="http://schemas.openxmlformats.org/wordprocessingml/2006/main" xmlns:w14="http://schemas.microsoft.com/office/word/2010/wordml" xmlns:w15="http://schemas.microsoft.com/office/word/2012/wordml" xmlns:wpg="http://schemas.microsoft.com/office/word/2010/wordprocessingGroup" xmlns:wpi="http://schemas.microsoft.com/office/word/2010/wordprocessingInk" xmlns:wne="http://schemas.microsoft.com/office/word/2006/wordml" xmlns:wps="http://schemas.microsoft.com/office/word/2010/wordprocessingShape" mc:Ignorable="w14 w15 wp14">
+  <w:p>
+    <w:pPr>
+      <w:pStyle w:val="En-tte"/>
+    </w:pPr>
+    <w:r>
+      <w:rPr>
+        <w:noProof/>
+        <w:bdr w:val="none" w:sz="0" w:space="0" w:color="auto"/>
+        <w:lang w:val="fr-FR" w:eastAsia="fr-FR"/>
+      </w:rPr>
+      <w:pict w14:anchorId="5CA149E0">
+        <v:shapetype id="_x0000_t75" coordsize="21600,21600" o:spt="75" o:preferrelative="t" path="m@4@5l@4@11@9@11@9@5xe" filled="f" stroked="f">
+          <v:stroke joinstyle="miter"/>
+          <v:formulas>
+            <v:f eqn="if lineDrawn pixelLineWidth 0"/>
+            <v:f eqn="sum @0 1 0"/>
+            <v:f eqn="sum 0 0 @1"/>
+            <v:f eqn="prod @2 1 2"/>
+            <v:f eqn="prod @3 21600 pixelWidth"/>
+            <v:f eqn="prod @3 21600 pixelHeight"/>
+            <v:f eqn="sum @0 0 1"/>
+            <v:f eqn="prod @6 1 2"/>
+            <v:f eqn="prod @7 21600 pixelWidth"/>
+            <v:f eqn="sum @8 21600 0"/>
+            <v:f eqn="prod @7 21600 pixelHeight"/>
+            <v:f eqn="sum @10 21600 0"/>
+          </v:formulas>
+          <v:path o:extrusionok="f" gradientshapeok="t" o:connecttype="rect"/>
+          <o:lock v:ext="edit" aspectratio="t"/>
+        </v:shapetype>
+        <v:shape id="WordPictureWatermark140372406" o:spid="_x0000_s122881" type="#_x0000_t75" style="position:absolute;margin-left:0;margin-top:0;width:453.45pt;height:453.45pt;z-index:-251658240;mso-position-horizontal:center;mso-position-horizontal-relative:margin;mso-position-vertical:center;mso-position-vertical-relative:margin" o:allowincell="f">
+          <v:imagedata r:id="rId1" o:title="SPECIMEN CODE MMRS" gain="19661f" blacklevel="22938f"/>
+          <w10:wrap anchorx="margin" anchory="margin"/>
+        </v:shape>
+      </w:pict>
+    </w:r>
+  </w:p>
+</w:hdr>
+</file>
+
+<file path=word/numbering.xml><?xml version="1.0" encoding="utf-8"?>
+<w:numbering xmlns:wpc="http://schemas.microsoft.com/office/word/2010/wordprocessingCanvas" xmlns:mc="http://schemas.openxmlformats.org/markup-compatibility/2006" xmlns:o="urn:schemas-microsoft-com:office:office" xmlns:r="http://schemas.openxmlformats.org/officeDocument/2006/relationships" xmlns:m="http://schemas.openxmlformats.org/officeDocument/2006/math" xmlns:v="urn:schemas-microsoft-com:vml" xmlns:wp14="http://schemas.microsoft.com/office/word/2010/wordprocessingDrawing" xmlns:wp="http://schemas.openxmlformats.org/drawingml/2006/wordprocessingDrawing" xmlns:w10="urn:schemas-microsoft-com:office:word" xmlns:w="http://schemas.openxmlformats.org/wordprocessingml/2006/main" xmlns:w14="http://schemas.microsoft.com/office/word/2010/wordml" xmlns:w15="http://schemas.microsoft.com/office/word/2012/wordml" xmlns:wpg="http://schemas.microsoft.com/office/word/2010/wordprocessingGroup" xmlns:wpi="http://schemas.microsoft.com/office/word/2010/wordprocessingInk" xmlns:wne="http://schemas.microsoft.com/office/word/2006/wordml" xmlns:wps="http://schemas.microsoft.com/office/word/2010/wordprocessingShape" mc:Ignorable="w14 w15 wp14">
+  <w:abstractNum w:abstractNumId="0">
+    <w:nsid w:val="02ED772E"/>
+    <w:multiLevelType w:val="hybridMultilevel"/>
+    <w:tmpl w:val="CB32B26E"/>
+    <w:styleLink w:val="ImportedStyle1"/>
+    <w:lvl w:ilvl="0" w:tplc="CEF6517E">
+      <w:start w:val="1"/>
+      <w:numFmt w:val="decimal"/>
+      <w:lvlText w:val="%1."/>
+      <w:lvlJc w:val="left"/>
+      <w:pPr>
+        <w:ind w:left="714" w:hanging="357"/>
+      </w:pPr>
+      <w:rPr>
+        <w:rFonts w:hAnsi="Arial Unicode MS"/>
+        <w:b/>
+        <w:bCs/>
+        <w:caps w:val="0"/>
+        <w:smallCaps w:val="0"/>
+        <w:strike w:val="0"/>
+        <w:dstrike w:val="0"/>
+        <w:outline w:val="0"/>
+        <w:emboss w:val="0"/>
+        <w:imprint w:val="0"/>
+        <w:spacing w:val="0"/>
+        <w:w w:val="100"/>
+        <w:kern w:val="0"/>
+        <w:position w:val="0"/>
+        <w:highlight w:val="none"/>
+        <w:vertAlign w:val="baseline"/>
+      </w:rPr>
+    </w:lvl>
+    <w:lvl w:ilvl="1" w:tplc="B964DEA0">
+      <w:start w:val="1"/>
+      <w:numFmt w:val="lowerLetter"/>
+      <w:lvlText w:val="%2."/>
+      <w:lvlJc w:val="left"/>
+      <w:pPr>
+        <w:ind w:left="1434" w:hanging="357"/>
+      </w:pPr>
+      <w:rPr>
+        <w:rFonts w:hAnsi="Arial Unicode MS"/>
+        <w:b/>
+        <w:bCs/>
+        <w:caps w:val="0"/>
+        <w:smallCaps w:val="0"/>
+        <w:strike w:val="0"/>
+        <w:dstrike w:val="0"/>
+        <w:outline w:val="0"/>
+        <w:emboss w:val="0"/>
+        <w:imprint w:val="0"/>
+        <w:spacing w:val="0"/>
+        <w:w w:val="100"/>
+        <w:kern w:val="0"/>
+        <w:position w:val="0"/>
+        <w:highlight w:val="none"/>
+        <w:vertAlign w:val="baseline"/>
+      </w:rPr>
+    </w:lvl>
+    <w:lvl w:ilvl="2" w:tplc="2FAC3CDC">
+      <w:start w:val="1"/>
+      <w:numFmt w:val="lowerRoman"/>
+      <w:lvlText w:val="%3."/>
+      <w:lvlJc w:val="left"/>
+      <w:pPr>
+        <w:ind w:left="2154" w:hanging="310"/>
+      </w:pPr>
+      <w:rPr>
+        <w:rFonts w:hAnsi="Arial Unicode MS"/>
+        <w:b/>
+        <w:bCs/>
+        <w:caps w:val="0"/>
+        <w:smallCaps w:val="0"/>
+        <w:strike w:val="0"/>
+        <w:dstrike w:val="0"/>
+        <w:outline w:val="0"/>
+        <w:emboss w:val="0"/>
+        <w:imprint w:val="0"/>
+        <w:spacing w:val="0"/>
+        <w:w w:val="100"/>
+        <w:kern w:val="0"/>
+        <w:position w:val="0"/>
+        <w:highlight w:val="none"/>
+        <w:vertAlign w:val="baseline"/>
+      </w:rPr>
+    </w:lvl>
+    <w:lvl w:ilvl="3" w:tplc="375C4E28">
+      <w:start w:val="1"/>
+      <w:numFmt w:val="decimal"/>
+      <w:lvlText w:val="%4."/>
+      <w:lvlJc w:val="left"/>
+      <w:pPr>
+        <w:ind w:left="2874" w:hanging="357"/>
+      </w:pPr>
+      <w:rPr>
+        <w:rFonts w:hAnsi="Arial Unicode MS"/>
+        <w:b/>
+        <w:bCs/>
+        <w:caps w:val="0"/>
+        <w:smallCaps w:val="0"/>
+        <w:strike w:val="0"/>
+        <w:dstrike w:val="0"/>
+        <w:outline w:val="0"/>
+        <w:emboss w:val="0"/>
+        <w:imprint w:val="0"/>
+        <w:spacing w:val="0"/>
+        <w:w w:val="100"/>
+        <w:kern w:val="0"/>
+        <w:position w:val="0"/>
+        <w:highlight w:val="none"/>
+        <w:vertAlign w:val="baseline"/>
+      </w:rPr>
+    </w:lvl>
+    <w:lvl w:ilvl="4" w:tplc="B624343E">
+      <w:start w:val="1"/>
+      <w:numFmt w:val="lowerLetter"/>
+      <w:lvlText w:val="%5."/>
+      <w:lvlJc w:val="left"/>
+      <w:pPr>
+        <w:ind w:left="3594" w:hanging="357"/>
+      </w:pPr>
+      <w:rPr>
+        <w:rFonts w:hAnsi="Arial Unicode MS"/>
+        <w:b/>
+        <w:bCs/>
+        <w:caps w:val="0"/>
+        <w:smallCaps w:val="0"/>
+        <w:strike w:val="0"/>
+        <w:dstrike w:val="0"/>
+        <w:outline w:val="0"/>
+        <w:emboss w:val="0"/>
+        <w:imprint w:val="0"/>
+        <w:spacing w:val="0"/>
+        <w:w w:val="100"/>
+        <w:kern w:val="0"/>
+        <w:position w:val="0"/>
+        <w:highlight w:val="none"/>
+        <w:vertAlign w:val="baseline"/>
+      </w:rPr>
+    </w:lvl>
+    <w:lvl w:ilvl="5" w:tplc="BCF6BF2A">
+      <w:start w:val="1"/>
+      <w:numFmt w:val="lowerRoman"/>
+      <w:lvlText w:val="%6."/>
+      <w:lvlJc w:val="left"/>
+      <w:pPr>
+        <w:ind w:left="4314" w:hanging="310"/>
+      </w:pPr>
+      <w:rPr>
+        <w:rFonts w:hAnsi="Arial Unicode MS"/>
+        <w:b/>
+        <w:bCs/>
+        <w:caps w:val="0"/>
+        <w:smallCaps w:val="0"/>
+        <w:strike w:val="0"/>
+        <w:dstrike w:val="0"/>
+        <w:outline w:val="0"/>
+        <w:emboss w:val="0"/>
+        <w:imprint w:val="0"/>
+        <w:spacing w:val="0"/>
+        <w:w w:val="100"/>
+        <w:kern w:val="0"/>
+        <w:position w:val="0"/>
+        <w:highlight w:val="none"/>
+        <w:vertAlign w:val="baseline"/>
+      </w:rPr>
+    </w:lvl>
+    <w:lvl w:ilvl="6" w:tplc="1E5C2614">
+      <w:start w:val="1"/>
+      <w:numFmt w:val="decimal"/>
+      <w:lvlText w:val="%7."/>
+      <w:lvlJc w:val="left"/>
+      <w:pPr>
+        <w:ind w:left="5034" w:hanging="357"/>
+      </w:pPr>
+      <w:rPr>
+        <w:rFonts w:hAnsi="Arial Unicode MS"/>
+        <w:b/>
+        <w:bCs/>
+        <w:caps w:val="0"/>
+        <w:smallCaps w:val="0"/>
+        <w:strike w:val="0"/>
+        <w:dstrike w:val="0"/>
+        <w:outline w:val="0"/>
+        <w:emboss w:val="0"/>
+        <w:imprint w:val="0"/>
+        <w:spacing w:val="0"/>
+        <w:w w:val="100"/>
+        <w:kern w:val="0"/>
+        <w:position w:val="0"/>
+        <w:highlight w:val="none"/>
+        <w:vertAlign w:val="baseline"/>
+      </w:rPr>
+    </w:lvl>
+    <w:lvl w:ilvl="7" w:tplc="1646C7A4">
+      <w:start w:val="1"/>
+      <w:numFmt w:val="lowerLetter"/>
+      <w:lvlText w:val="%8."/>
+      <w:lvlJc w:val="left"/>
+      <w:pPr>
+        <w:ind w:left="5754" w:hanging="357"/>
+      </w:pPr>
+      <w:rPr>
+        <w:rFonts w:hAnsi="Arial Unicode MS"/>
+        <w:b/>
+        <w:bCs/>
+        <w:caps w:val="0"/>
+        <w:smallCaps w:val="0"/>
+        <w:strike w:val="0"/>
+        <w:dstrike w:val="0"/>
+        <w:outline w:val="0"/>
+        <w:emboss w:val="0"/>
+        <w:imprint w:val="0"/>
+        <w:spacing w:val="0"/>
+        <w:w w:val="100"/>
+        <w:kern w:val="0"/>
+        <w:position w:val="0"/>
+        <w:highlight w:val="none"/>
+        <w:vertAlign w:val="baseline"/>
+      </w:rPr>
+    </w:lvl>
+    <w:lvl w:ilvl="8" w:tplc="547EB788">
+      <w:start w:val="1"/>
+      <w:numFmt w:val="lowerRoman"/>
+      <w:lvlText w:val="%9."/>
+      <w:lvlJc w:val="left"/>
+      <w:pPr>
+        <w:ind w:left="6474" w:hanging="310"/>
+      </w:pPr>
+      <w:rPr>
+        <w:rFonts w:hAnsi="Arial Unicode MS"/>
+        <w:b/>
+        <w:bCs/>
+        <w:caps w:val="0"/>
+        <w:smallCaps w:val="0"/>
+        <w:strike w:val="0"/>
+        <w:dstrike w:val="0"/>
+        <w:outline w:val="0"/>
+        <w:emboss w:val="0"/>
+        <w:imprint w:val="0"/>
+        <w:spacing w:val="0"/>
+        <w:w w:val="100"/>
+        <w:kern w:val="0"/>
+        <w:position w:val="0"/>
+        <w:highlight w:val="none"/>
+        <w:vertAlign w:val="baseline"/>
+      </w:rPr>
+    </w:lvl>
+  </w:abstractNum>
+  <w:abstractNum w:abstractNumId="1">
+    <w:nsid w:val="03B61694"/>
+    <w:multiLevelType w:val="hybridMultilevel"/>
+    <w:tmpl w:val="C21A0D24"/>
+    <w:lvl w:ilvl="0" w:tplc="28603CFE">
+      <w:start w:val="1"/>
+      <w:numFmt w:val="bullet"/>
+      <w:lvlText w:val=""/>
+      <w:lvlJc w:val="right"/>
+      <w:pPr>
+        <w:ind w:left="1635" w:hanging="360"/>
+      </w:pPr>
+      <w:rPr>
+        <w:rFonts w:ascii="Wingdings" w:hAnsi="Wingdings" w:hint="default"/>
+      </w:rPr>
+    </w:lvl>
+    <w:lvl w:ilvl="1" w:tplc="040C0003" w:tentative="1">
+      <w:start w:val="1"/>
+      <w:numFmt w:val="bullet"/>
+      <w:lvlText w:val="o"/>
+      <w:lvlJc w:val="left"/>
+      <w:pPr>
+        <w:ind w:left="2355" w:hanging="360"/>
+      </w:pPr>
+      <w:rPr>
+        <w:rFonts w:ascii="Courier New" w:hAnsi="Courier New" w:cs="Courier New" w:hint="default"/>
+      </w:rPr>
+    </w:lvl>
+    <w:lvl w:ilvl="2" w:tplc="040C0005" w:tentative="1">
+      <w:start w:val="1"/>
+      <w:numFmt w:val="bullet"/>
+      <w:lvlText w:val=""/>
+      <w:lvlJc w:val="left"/>
+      <w:pPr>
+        <w:ind w:left="3075" w:hanging="360"/>
+      </w:pPr>
+      <w:rPr>
+        <w:rFonts w:ascii="Wingdings" w:hAnsi="Wingdings" w:hint="default"/>
+      </w:rPr>
+    </w:lvl>
+    <w:lvl w:ilvl="3" w:tplc="040C0001" w:tentative="1">
+      <w:start w:val="1"/>
+      <w:numFmt w:val="bullet"/>
+      <w:lvlText w:val=""/>
+      <w:lvlJc w:val="left"/>
+      <w:pPr>
+        <w:ind w:left="3795" w:hanging="360"/>
+      </w:pPr>
+      <w:rPr>
+        <w:rFonts w:ascii="Symbol" w:hAnsi="Symbol" w:hint="default"/>
+      </w:rPr>
+    </w:lvl>
+    <w:lvl w:ilvl="4" w:tplc="040C0003" w:tentative="1">
+      <w:start w:val="1"/>
+      <w:numFmt w:val="bullet"/>
+      <w:lvlText w:val="o"/>
+      <w:lvlJc w:val="left"/>
+      <w:pPr>
+        <w:ind w:left="4515" w:hanging="360"/>
+      </w:pPr>
+      <w:rPr>
+        <w:rFonts w:ascii="Courier New" w:hAnsi="Courier New" w:cs="Courier New" w:hint="default"/>
+      </w:rPr>
+    </w:lvl>
+    <w:lvl w:ilvl="5" w:tplc="040C0005" w:tentative="1">
+      <w:start w:val="1"/>
+      <w:numFmt w:val="bullet"/>
+      <w:lvlText w:val=""/>
+      <w:lvlJc w:val="left"/>
+      <w:pPr>
+        <w:ind w:left="5235" w:hanging="360"/>
+      </w:pPr>
+      <w:rPr>
+        <w:rFonts w:ascii="Wingdings" w:hAnsi="Wingdings" w:hint="default"/>
+      </w:rPr>
+    </w:lvl>
+    <w:lvl w:ilvl="6" w:tplc="040C0001" w:tentative="1">
+      <w:start w:val="1"/>
+      <w:numFmt w:val="bullet"/>
+      <w:lvlText w:val=""/>
+      <w:lvlJc w:val="left"/>
+      <w:pPr>
+        <w:ind w:left="5955" w:hanging="360"/>
+      </w:pPr>
+      <w:rPr>
+        <w:rFonts w:ascii="Symbol" w:hAnsi="Symbol" w:hint="default"/>
+      </w:rPr>
+    </w:lvl>
+    <w:lvl w:ilvl="7" w:tplc="040C0003" w:tentative="1">
+      <w:start w:val="1"/>
+      <w:numFmt w:val="bullet"/>
+      <w:lvlText w:val="o"/>
+      <w:lvlJc w:val="left"/>
+      <w:pPr>
+        <w:ind w:left="6675" w:hanging="360"/>
+      </w:pPr>
+      <w:rPr>
+        <w:rFonts w:ascii="Courier New" w:hAnsi="Courier New" w:cs="Courier New" w:hint="default"/>
+      </w:rPr>
+    </w:lvl>
+    <w:lvl w:ilvl="8" w:tplc="040C0005" w:tentative="1">
+      <w:start w:val="1"/>
+      <w:numFmt w:val="bullet"/>
+      <w:lvlText w:val=""/>
+      <w:lvlJc w:val="left"/>
+      <w:pPr>
+        <w:ind w:left="7395" w:hanging="360"/>
+      </w:pPr>
+      <w:rPr>
+        <w:rFonts w:ascii="Wingdings" w:hAnsi="Wingdings" w:hint="default"/>
+      </w:rPr>
+    </w:lvl>
+  </w:abstractNum>
+  <w:abstractNum w:abstractNumId="2">
+    <w:nsid w:val="0D6766C0"/>
+    <w:multiLevelType w:val="hybridMultilevel"/>
+    <w:tmpl w:val="CB32B26E"/>
+    <w:lvl w:ilvl="0" w:tplc="6678744A">
+      <w:start w:val="1"/>
+      <w:numFmt w:val="decimal"/>
+      <w:lvlText w:val="%1."/>
+      <w:lvlJc w:val="left"/>
+      <w:pPr>
+        <w:ind w:left="714" w:hanging="357"/>
+      </w:pPr>
+      <w:rPr>
+        <w:rFonts w:hAnsi="Arial Unicode MS"/>
+        <w:b/>
+        <w:bCs/>
+        <w:caps w:val="0"/>
+        <w:smallCaps w:val="0"/>
+        <w:strike w:val="0"/>
+        <w:dstrike w:val="0"/>
+        <w:outline w:val="0"/>
+        <w:emboss w:val="0"/>
+        <w:imprint w:val="0"/>
+        <w:spacing w:val="0"/>
+        <w:w w:val="100"/>
+        <w:kern w:val="0"/>
+        <w:position w:val="0"/>
+        <w:highlight w:val="none"/>
+        <w:vertAlign w:val="baseline"/>
+      </w:rPr>
+    </w:lvl>
+    <w:lvl w:ilvl="1" w:tplc="AAAC04C0">
+      <w:start w:val="1"/>
+      <w:numFmt w:val="lowerLetter"/>
+      <w:lvlText w:val="%2."/>
+      <w:lvlJc w:val="left"/>
+      <w:pPr>
+        <w:ind w:left="1434" w:hanging="357"/>
+      </w:pPr>
+      <w:rPr>
+        <w:rFonts w:hAnsi="Arial Unicode MS"/>
+        <w:b/>
+        <w:bCs/>
+        <w:caps w:val="0"/>
+        <w:smallCaps w:val="0"/>
+        <w:strike w:val="0"/>
+        <w:dstrike w:val="0"/>
+        <w:outline w:val="0"/>
+        <w:emboss w:val="0"/>
+        <w:imprint w:val="0"/>
+        <w:spacing w:val="0"/>
+        <w:w w:val="100"/>
+        <w:kern w:val="0"/>
+        <w:position w:val="0"/>
+        <w:highlight w:val="none"/>
+        <w:vertAlign w:val="baseline"/>
+      </w:rPr>
+    </w:lvl>
+    <w:lvl w:ilvl="2" w:tplc="B5A8A110">
+      <w:start w:val="1"/>
+      <w:numFmt w:val="lowerRoman"/>
+      <w:lvlText w:val="%3."/>
+      <w:lvlJc w:val="left"/>
+      <w:pPr>
+        <w:ind w:left="2154" w:hanging="310"/>
+      </w:pPr>
+      <w:rPr>
+        <w:rFonts w:hAnsi="Arial Unicode MS"/>
+        <w:b/>
+        <w:bCs/>
+        <w:caps w:val="0"/>
+        <w:smallCaps w:val="0"/>
+        <w:strike w:val="0"/>
+        <w:dstrike w:val="0"/>
+        <w:outline w:val="0"/>
+        <w:emboss w:val="0"/>
+        <w:imprint w:val="0"/>
+        <w:spacing w:val="0"/>
+        <w:w w:val="100"/>
+        <w:kern w:val="0"/>
+        <w:position w:val="0"/>
+        <w:highlight w:val="none"/>
+        <w:vertAlign w:val="baseline"/>
+      </w:rPr>
+    </w:lvl>
+    <w:lvl w:ilvl="3" w:tplc="8506D71C">
+      <w:start w:val="1"/>
+      <w:numFmt w:val="decimal"/>
+      <w:lvlText w:val="%4."/>
+      <w:lvlJc w:val="left"/>
+      <w:pPr>
+        <w:ind w:left="2874" w:hanging="357"/>
+      </w:pPr>
+      <w:rPr>
+        <w:rFonts w:hAnsi="Arial Unicode MS"/>
+        <w:b/>
+        <w:bCs/>
+        <w:caps w:val="0"/>
+        <w:smallCaps w:val="0"/>
+        <w:strike w:val="0"/>
+        <w:dstrike w:val="0"/>
+        <w:outline w:val="0"/>
+        <w:emboss w:val="0"/>
+        <w:imprint w:val="0"/>
+        <w:spacing w:val="0"/>
+        <w:w w:val="100"/>
+        <w:kern w:val="0"/>
+        <w:position w:val="0"/>
+        <w:highlight w:val="none"/>
+        <w:vertAlign w:val="baseline"/>
+      </w:rPr>
+    </w:lvl>
+    <w:lvl w:ilvl="4" w:tplc="028ADB04">
+      <w:start w:val="1"/>
+      <w:numFmt w:val="lowerLetter"/>
+      <w:lvlText w:val="%5."/>
+      <w:lvlJc w:val="left"/>
+      <w:pPr>
+        <w:ind w:left="3594" w:hanging="357"/>
+      </w:pPr>
+      <w:rPr>
+        <w:rFonts w:hAnsi="Arial Unicode MS"/>
+        <w:b/>
+        <w:bCs/>
+        <w:caps w:val="0"/>
+        <w:smallCaps w:val="0"/>
+        <w:strike w:val="0"/>
+        <w:dstrike w:val="0"/>
+        <w:outline w:val="0"/>
+        <w:emboss w:val="0"/>
+        <w:imprint w:val="0"/>
+        <w:spacing w:val="0"/>
+        <w:w w:val="100"/>
+        <w:kern w:val="0"/>
+        <w:position w:val="0"/>
+        <w:highlight w:val="none"/>
+        <w:vertAlign w:val="baseline"/>
+      </w:rPr>
+    </w:lvl>
+    <w:lvl w:ilvl="5" w:tplc="C0E81320">
+      <w:start w:val="1"/>
+      <w:numFmt w:val="lowerRoman"/>
+      <w:lvlText w:val="%6."/>
+      <w:lvlJc w:val="left"/>
+      <w:pPr>
+        <w:ind w:left="4314" w:hanging="310"/>
+      </w:pPr>
+      <w:rPr>
+        <w:rFonts w:hAnsi="Arial Unicode MS"/>
+        <w:b/>
+        <w:bCs/>
+        <w:caps w:val="0"/>
+        <w:smallCaps w:val="0"/>
+        <w:strike w:val="0"/>
+        <w:dstrike w:val="0"/>
+        <w:outline w:val="0"/>
+        <w:emboss w:val="0"/>
+        <w:imprint w:val="0"/>
+        <w:spacing w:val="0"/>
+        <w:w w:val="100"/>
+        <w:kern w:val="0"/>
+        <w:position w:val="0"/>
+        <w:highlight w:val="none"/>
+        <w:vertAlign w:val="baseline"/>
+      </w:rPr>
+    </w:lvl>
+    <w:lvl w:ilvl="6" w:tplc="20DA95F8">
+      <w:start w:val="1"/>
+      <w:numFmt w:val="decimal"/>
+      <w:lvlText w:val="%7."/>
+      <w:lvlJc w:val="left"/>
+      <w:pPr>
+        <w:ind w:left="5034" w:hanging="357"/>
+      </w:pPr>
+      <w:rPr>
+        <w:rFonts w:hAnsi="Arial Unicode MS"/>
+        <w:b/>
+        <w:bCs/>
+        <w:caps w:val="0"/>
+        <w:smallCaps w:val="0"/>
+        <w:strike w:val="0"/>
+        <w:dstrike w:val="0"/>
+        <w:outline w:val="0"/>
+        <w:emboss w:val="0"/>
+        <w:imprint w:val="0"/>
+        <w:spacing w:val="0"/>
+        <w:w w:val="100"/>
+        <w:kern w:val="0"/>
+        <w:position w:val="0"/>
+        <w:highlight w:val="none"/>
+        <w:vertAlign w:val="baseline"/>
+      </w:rPr>
+    </w:lvl>
+    <w:lvl w:ilvl="7" w:tplc="B89CEC04">
+      <w:start w:val="1"/>
+      <w:numFmt w:val="lowerLetter"/>
+      <w:lvlText w:val="%8."/>
+      <w:lvlJc w:val="left"/>
+      <w:pPr>
+        <w:ind w:left="5754" w:hanging="357"/>
+      </w:pPr>
+      <w:rPr>
+        <w:rFonts w:hAnsi="Arial Unicode MS"/>
+        <w:b/>
+        <w:bCs/>
+        <w:caps w:val="0"/>
+        <w:smallCaps w:val="0"/>
+        <w:strike w:val="0"/>
+        <w:dstrike w:val="0"/>
+        <w:outline w:val="0"/>
+        <w:emboss w:val="0"/>
+        <w:imprint w:val="0"/>
+        <w:spacing w:val="0"/>
+        <w:w w:val="100"/>
+        <w:kern w:val="0"/>
+        <w:position w:val="0"/>
+        <w:highlight w:val="none"/>
+        <w:vertAlign w:val="baseline"/>
+      </w:rPr>
+    </w:lvl>
+    <w:lvl w:ilvl="8" w:tplc="E6829676">
+      <w:start w:val="1"/>
+      <w:numFmt w:val="lowerRoman"/>
+      <w:lvlText w:val="%9."/>
+      <w:lvlJc w:val="left"/>
+      <w:pPr>
+        <w:ind w:left="6474" w:hanging="310"/>
+      </w:pPr>
+      <w:rPr>
+        <w:rFonts w:hAnsi="Arial Unicode MS"/>
+        <w:b/>
+        <w:bCs/>
+        <w:caps w:val="0"/>
+        <w:smallCaps w:val="0"/>
+        <w:strike w:val="0"/>
+        <w:dstrike w:val="0"/>
+        <w:outline w:val="0"/>
+        <w:emboss w:val="0"/>
+        <w:imprint w:val="0"/>
+        <w:spacing w:val="0"/>
+        <w:w w:val="100"/>
+        <w:kern w:val="0"/>
+        <w:position w:val="0"/>
+        <w:highlight w:val="none"/>
+        <w:vertAlign w:val="baseline"/>
+      </w:rPr>
+    </w:lvl>
+  </w:abstractNum>
+  <w:abstractNum w:abstractNumId="3">
+    <w:nsid w:val="12D815A7"/>
+    <w:multiLevelType w:val="hybridMultilevel"/>
+    <w:tmpl w:val="F746B974"/>
+    <w:lvl w:ilvl="0" w:tplc="040C000F">
+      <w:start w:val="1"/>
+      <w:numFmt w:val="decimal"/>
+      <w:lvlText w:val="%1."/>
+      <w:lvlJc w:val="left"/>
+      <w:pPr>
+        <w:ind w:left="720" w:hanging="360"/>
+      </w:pPr>
+      <w:rPr>
+        <w:rFonts w:hint="default"/>
+      </w:rPr>
+    </w:lvl>
+    <w:lvl w:ilvl="1" w:tplc="040C0019" w:tentative="1">
+      <w:start w:val="1"/>
+      <w:numFmt w:val="lowerLetter"/>
+      <w:lvlText w:val="%2."/>
+      <w:lvlJc w:val="left"/>
+      <w:pPr>
+        <w:ind w:left="1440" w:hanging="360"/>
+      </w:pPr>
+    </w:lvl>
+    <w:lvl w:ilvl="2" w:tplc="040C001B" w:tentative="1">
+      <w:start w:val="1"/>
+      <w:numFmt w:val="lowerRoman"/>
+      <w:lvlText w:val="%3."/>
+      <w:lvlJc w:val="right"/>
+      <w:pPr>
+        <w:ind w:left="2160" w:hanging="180"/>
+      </w:pPr>
+    </w:lvl>
+    <w:lvl w:ilvl="3" w:tplc="040C000F" w:tentative="1">
+      <w:start w:val="1"/>
+      <w:numFmt w:val="decimal"/>
+      <w:lvlText w:val="%4."/>
+      <w:lvlJc w:val="left"/>
+      <w:pPr>
+        <w:ind w:left="2880" w:hanging="360"/>
+      </w:pPr>
+    </w:lvl>
+    <w:lvl w:ilvl="4" w:tplc="040C0019" w:tentative="1">
+      <w:start w:val="1"/>
+      <w:numFmt w:val="lowerLetter"/>
+      <w:lvlText w:val="%5."/>
+      <w:lvlJc w:val="left"/>
+      <w:pPr>
+        <w:ind w:left="3600" w:hanging="360"/>
+      </w:pPr>
+    </w:lvl>
+    <w:lvl w:ilvl="5" w:tplc="040C001B" w:tentative="1">
+      <w:start w:val="1"/>
+      <w:numFmt w:val="lowerRoman"/>
+      <w:lvlText w:val="%6."/>
+      <w:lvlJc w:val="right"/>
+      <w:pPr>
+        <w:ind w:left="4320" w:hanging="180"/>
+      </w:pPr>
+    </w:lvl>
+    <w:lvl w:ilvl="6" w:tplc="040C000F" w:tentative="1">
+      <w:start w:val="1"/>
+      <w:numFmt w:val="decimal"/>
+      <w:lvlText w:val="%7."/>
+      <w:lvlJc w:val="left"/>
+      <w:pPr>
+        <w:ind w:left="5040" w:hanging="360"/>
+      </w:pPr>
+    </w:lvl>
+    <w:lvl w:ilvl="7" w:tplc="040C0019" w:tentative="1">
+      <w:start w:val="1"/>
+      <w:numFmt w:val="lowerLetter"/>
+      <w:lvlText w:val="%8."/>
+      <w:lvlJc w:val="left"/>
+      <w:pPr>
+        <w:ind w:left="5760" w:hanging="360"/>
+      </w:pPr>
+    </w:lvl>
+    <w:lvl w:ilvl="8" w:tplc="040C001B" w:tentative="1">
+      <w:start w:val="1"/>
+      <w:numFmt w:val="lowerRoman"/>
+      <w:lvlText w:val="%9."/>
+      <w:lvlJc w:val="right"/>
+      <w:pPr>
+        <w:ind w:left="6480" w:hanging="180"/>
+      </w:pPr>
+    </w:lvl>
+  </w:abstractNum>
+  <w:abstractNum w:abstractNumId="4">
+    <w:nsid w:val="48202BE9"/>
+    <w:multiLevelType w:val="hybridMultilevel"/>
+    <w:tmpl w:val="CB32B26E"/>
+    <w:numStyleLink w:val="ImportedStyle1"/>
+  </w:abstractNum>
+  <w:num w:numId="1">
+    <w:abstractNumId w:val="0"/>
+  </w:num>
+  <w:num w:numId="2">
+    <w:abstractNumId w:val="4"/>
+  </w:num>
+  <w:num w:numId="3">
+    <w:abstractNumId w:val="4"/>
+    <w:lvlOverride w:ilvl="0">
+      <w:startOverride w:val="4"/>
+      <w:lvl w:ilvl="0" w:tplc="C366A91A">
+        <w:start w:val="4"/>
+        <w:numFmt w:val="decimal"/>
+        <w:lvlText w:val="%1."/>
+        <w:lvlJc w:val="left"/>
+        <w:pPr>
+          <w:ind w:left="720" w:hanging="360"/>
+        </w:pPr>
+        <w:rPr>
+          <w:rFonts w:hAnsi="Arial Unicode MS"/>
+          <w:b/>
+          <w:bCs/>
+          <w:caps w:val="0"/>
+          <w:smallCaps w:val="0"/>
+          <w:strike w:val="0"/>
+          <w:dstrike w:val="0"/>
+          <w:outline w:val="0"/>
+          <w:emboss w:val="0"/>
+          <w:imprint w:val="0"/>
+          <w:spacing w:val="0"/>
+          <w:w w:val="100"/>
+          <w:kern w:val="0"/>
+          <w:position w:val="0"/>
+          <w:highlight w:val="none"/>
+          <w:vertAlign w:val="baseline"/>
+        </w:rPr>
+      </w:lvl>
+    </w:lvlOverride>
+    <w:lvlOverride w:ilvl="1">
+      <w:startOverride w:val="1"/>
+      <w:lvl w:ilvl="1" w:tplc="EAD2166A">
+        <w:start w:val="1"/>
+        <w:numFmt w:val="lowerLetter"/>
+        <w:lvlText w:val="%2."/>
+        <w:lvlJc w:val="left"/>
+        <w:pPr>
+          <w:ind w:left="1440" w:hanging="360"/>
+        </w:pPr>
+        <w:rPr>
+          <w:rFonts w:hAnsi="Arial Unicode MS"/>
+          <w:b/>
+          <w:bCs/>
+          <w:caps w:val="0"/>
+          <w:smallCaps w:val="0"/>
+          <w:strike w:val="0"/>
+          <w:dstrike w:val="0"/>
+          <w:outline w:val="0"/>
+          <w:emboss w:val="0"/>
+          <w:imprint w:val="0"/>
+          <w:spacing w:val="0"/>
+          <w:w w:val="100"/>
+          <w:kern w:val="0"/>
+          <w:position w:val="0"/>
+          <w:highlight w:val="none"/>
+          <w:vertAlign w:val="baseline"/>
+        </w:rPr>
+      </w:lvl>
+    </w:lvlOverride>
+    <w:lvlOverride w:ilvl="2">
+      <w:startOverride w:val="1"/>
+      <w:lvl w:ilvl="2" w:tplc="28243236">
+        <w:start w:val="1"/>
+        <w:numFmt w:val="lowerRoman"/>
+        <w:lvlText w:val="%3."/>
+        <w:lvlJc w:val="left"/>
+        <w:pPr>
+          <w:ind w:left="2160" w:hanging="313"/>
+        </w:pPr>
+        <w:rPr>
+          <w:rFonts w:hAnsi="Arial Unicode MS"/>
+          <w:b/>
+          <w:bCs/>
+          <w:caps w:val="0"/>
+          <w:smallCaps w:val="0"/>
+          <w:strike w:val="0"/>
+          <w:dstrike w:val="0"/>
+          <w:outline w:val="0"/>
+          <w:emboss w:val="0"/>
+          <w:imprint w:val="0"/>
+          <w:spacing w:val="0"/>
+          <w:w w:val="100"/>
+          <w:kern w:val="0"/>
+          <w:position w:val="0"/>
+          <w:highlight w:val="none"/>
+          <w:vertAlign w:val="baseline"/>
+        </w:rPr>
+      </w:lvl>
+    </w:lvlOverride>
+    <w:lvlOverride w:ilvl="3">
+      <w:startOverride w:val="1"/>
+      <w:lvl w:ilvl="3" w:tplc="95BA8336">
+        <w:start w:val="1"/>
+        <w:numFmt w:val="decimal"/>
+        <w:lvlText w:val="%4."/>
+        <w:lvlJc w:val="left"/>
+        <w:pPr>
+          <w:ind w:left="2880" w:hanging="360"/>
+        </w:pPr>
+        <w:rPr>
+          <w:rFonts w:hAnsi="Arial Unicode MS"/>
+          <w:b/>
+          <w:bCs/>
+          <w:caps w:val="0"/>
+          <w:smallCaps w:val="0"/>
+          <w:strike w:val="0"/>
+          <w:dstrike w:val="0"/>
+          <w:outline w:val="0"/>
+          <w:emboss w:val="0"/>
+          <w:imprint w:val="0"/>
+          <w:spacing w:val="0"/>
+          <w:w w:val="100"/>
+          <w:kern w:val="0"/>
+          <w:position w:val="0"/>
+          <w:highlight w:val="none"/>
+          <w:vertAlign w:val="baseline"/>
+        </w:rPr>
+      </w:lvl>
+    </w:lvlOverride>
+    <w:lvlOverride w:ilvl="4">
+      <w:startOverride w:val="1"/>
+      <w:lvl w:ilvl="4" w:tplc="4BC0553E">
+        <w:start w:val="1"/>
+        <w:numFmt w:val="lowerLetter"/>
+        <w:lvlText w:val="%5."/>
+        <w:lvlJc w:val="left"/>
+        <w:pPr>
+          <w:ind w:left="3600" w:hanging="360"/>
+        </w:pPr>
+        <w:rPr>
+          <w:rFonts w:hAnsi="Arial Unicode MS"/>
+          <w:b/>
+          <w:bCs/>
+          <w:caps w:val="0"/>
+          <w:smallCaps w:val="0"/>
+          <w:strike w:val="0"/>
+          <w:dstrike w:val="0"/>
+          <w:outline w:val="0"/>
+          <w:emboss w:val="0"/>
+          <w:imprint w:val="0"/>
+          <w:spacing w:val="0"/>
+          <w:w w:val="100"/>
+          <w:kern w:val="0"/>
+          <w:position w:val="0"/>
+          <w:highlight w:val="none"/>
+          <w:vertAlign w:val="baseline"/>
+        </w:rPr>
+      </w:lvl>
+    </w:lvlOverride>
+    <w:lvlOverride w:ilvl="5">
+      <w:startOverride w:val="1"/>
+      <w:lvl w:ilvl="5" w:tplc="7BEEDB0A">
+        <w:start w:val="1"/>
+        <w:numFmt w:val="lowerRoman"/>
+        <w:lvlText w:val="%6."/>
+        <w:lvlJc w:val="left"/>
+        <w:pPr>
+          <w:ind w:left="4320" w:hanging="313"/>
+        </w:pPr>
+        <w:rPr>
+          <w:rFonts w:hAnsi="Arial Unicode MS"/>
+          <w:b/>
+          <w:bCs/>
+          <w:caps w:val="0"/>
+          <w:smallCaps w:val="0"/>
+          <w:strike w:val="0"/>
+          <w:dstrike w:val="0"/>
+          <w:outline w:val="0"/>
+          <w:emboss w:val="0"/>
+          <w:imprint w:val="0"/>
+          <w:spacing w:val="0"/>
+          <w:w w:val="100"/>
+          <w:kern w:val="0"/>
+          <w:position w:val="0"/>
+          <w:highlight w:val="none"/>
+          <w:vertAlign w:val="baseline"/>
+        </w:rPr>
+      </w:lvl>
+    </w:lvlOverride>
+    <w:lvlOverride w:ilvl="6">
+      <w:startOverride w:val="1"/>
+      <w:lvl w:ilvl="6" w:tplc="90940F3A">
+        <w:start w:val="1"/>
+        <w:numFmt w:val="decimal"/>
+        <w:lvlText w:val="%7."/>
+        <w:lvlJc w:val="left"/>
+        <w:pPr>
+          <w:ind w:left="5040" w:hanging="360"/>
+        </w:pPr>
+        <w:rPr>
+          <w:rFonts w:hAnsi="Arial Unicode MS"/>
+          <w:b/>
+          <w:bCs/>
+          <w:caps w:val="0"/>
+          <w:smallCaps w:val="0"/>
+          <w:strike w:val="0"/>
+          <w:dstrike w:val="0"/>
+          <w:outline w:val="0"/>
+          <w:emboss w:val="0"/>
+          <w:imprint w:val="0"/>
+          <w:spacing w:val="0"/>
+          <w:w w:val="100"/>
+          <w:kern w:val="0"/>
+          <w:position w:val="0"/>
+          <w:highlight w:val="none"/>
+          <w:vertAlign w:val="baseline"/>
+        </w:rPr>
+      </w:lvl>
+    </w:lvlOverride>
+    <w:lvlOverride w:ilvl="7">
+      <w:startOverride w:val="1"/>
+      <w:lvl w:ilvl="7" w:tplc="9B06C0CA">
+        <w:start w:val="1"/>
+        <w:numFmt w:val="lowerLetter"/>
+        <w:lvlText w:val="%8."/>
+        <w:lvlJc w:val="left"/>
+        <w:pPr>
+          <w:ind w:left="5760" w:hanging="360"/>
+        </w:pPr>
+        <w:rPr>
+          <w:rFonts w:hAnsi="Arial Unicode MS"/>
+          <w:b/>
+          <w:bCs/>
+          <w:caps w:val="0"/>
+          <w:smallCaps w:val="0"/>
+          <w:strike w:val="0"/>
+          <w:dstrike w:val="0"/>
+          <w:outline w:val="0"/>
+          <w:emboss w:val="0"/>
+          <w:imprint w:val="0"/>
+          <w:spacing w:val="0"/>
+          <w:w w:val="100"/>
+          <w:kern w:val="0"/>
+          <w:position w:val="0"/>
+          <w:highlight w:val="none"/>
+          <w:vertAlign w:val="baseline"/>
+        </w:rPr>
+      </w:lvl>
+    </w:lvlOverride>
+    <w:lvlOverride w:ilvl="8">
+      <w:startOverride w:val="1"/>
+      <w:lvl w:ilvl="8" w:tplc="B478FEFA">
+        <w:start w:val="1"/>
+        <w:numFmt w:val="lowerRoman"/>
+        <w:lvlText w:val="%9."/>
+        <w:lvlJc w:val="left"/>
+        <w:pPr>
+          <w:ind w:left="6480" w:hanging="313"/>
+        </w:pPr>
+        <w:rPr>
+          <w:rFonts w:hAnsi="Arial Unicode MS"/>
+          <w:b/>
+          <w:bCs/>
+          <w:caps w:val="0"/>
+          <w:smallCaps w:val="0"/>
+          <w:strike w:val="0"/>
+          <w:dstrike w:val="0"/>
+          <w:outline w:val="0"/>
+          <w:emboss w:val="0"/>
+          <w:imprint w:val="0"/>
+          <w:spacing w:val="0"/>
+          <w:w w:val="100"/>
+          <w:kern w:val="0"/>
+          <w:position w:val="0"/>
+          <w:highlight w:val="none"/>
+          <w:vertAlign w:val="baseline"/>
+        </w:rPr>
+      </w:lvl>
+    </w:lvlOverride>
+  </w:num>
+  <w:num w:numId="4">
+    <w:abstractNumId w:val="4"/>
+    <w:lvlOverride w:ilvl="0">
+      <w:lvl w:ilvl="0" w:tplc="C366A91A">
+        <w:start w:val="1"/>
+        <w:numFmt w:val="decimal"/>
+        <w:lvlText w:val="%1."/>
+        <w:lvlJc w:val="left"/>
+        <w:pPr>
+          <w:ind w:left="714" w:hanging="360"/>
+        </w:pPr>
+        <w:rPr>
+          <w:rFonts w:hAnsi="Arial Unicode MS"/>
+          <w:b/>
+          <w:bCs/>
+          <w:caps w:val="0"/>
+          <w:smallCaps w:val="0"/>
+          <w:strike w:val="0"/>
+          <w:dstrike w:val="0"/>
+          <w:outline w:val="0"/>
+          <w:shadow w:val="0"/>
+          <w:emboss w:val="0"/>
+          <w:imprint w:val="0"/>
+          <w:spacing w:val="0"/>
+          <w:w w:val="100"/>
+          <w:kern w:val="0"/>
+          <w:position w:val="0"/>
+          <w:highlight w:val="none"/>
+          <w:u w:val="none"/>
+          <w:effect w:val="none"/>
+          <w:vertAlign w:val="baseline"/>
+        </w:rPr>
+      </w:lvl>
+    </w:lvlOverride>
+    <w:lvlOverride w:ilvl="1">
+      <w:lvl w:ilvl="1" w:tplc="EAD2166A">
+        <w:start w:val="1"/>
+        <w:numFmt w:val="lowerLetter"/>
+        <w:lvlText w:val="%2."/>
+        <w:lvlJc w:val="left"/>
+        <w:pPr>
+          <w:ind w:left="1434" w:hanging="360"/>
+        </w:pPr>
+        <w:rPr>
+          <w:rFonts w:hAnsi="Arial Unicode MS"/>
+          <w:b/>
+          <w:bCs/>
+          <w:caps w:val="0"/>
+          <w:smallCaps w:val="0"/>
+          <w:strike w:val="0"/>
+          <w:dstrike w:val="0"/>
+          <w:outline w:val="0"/>
+          <w:shadow w:val="0"/>
+          <w:emboss w:val="0"/>
+          <w:imprint w:val="0"/>
+          <w:spacing w:val="0"/>
+          <w:w w:val="100"/>
+          <w:kern w:val="0"/>
+          <w:position w:val="0"/>
+          <w:highlight w:val="none"/>
+          <w:u w:val="none"/>
+          <w:effect w:val="none"/>
+          <w:vertAlign w:val="baseline"/>
+        </w:rPr>
+      </w:lvl>
+    </w:lvlOverride>
+    <w:lvlOverride w:ilvl="2">
+      <w:lvl w:ilvl="2" w:tplc="28243236">
+        <w:start w:val="1"/>
+        <w:numFmt w:val="lowerRoman"/>
+        <w:lvlText w:val="%3."/>
+        <w:lvlJc w:val="left"/>
+        <w:pPr>
+          <w:ind w:left="2154" w:hanging="313"/>
+        </w:pPr>
+        <w:rPr>
+          <w:rFonts w:hAnsi="Arial Unicode MS"/>
+          <w:b/>
+          <w:bCs/>
+          <w:caps w:val="0"/>
+          <w:smallCaps w:val="0"/>
+          <w:strike w:val="0"/>
+          <w:dstrike w:val="0"/>
+          <w:outline w:val="0"/>
+          <w:shadow w:val="0"/>
+          <w:emboss w:val="0"/>
+          <w:imprint w:val="0"/>
+          <w:spacing w:val="0"/>
+          <w:w w:val="100"/>
+          <w:kern w:val="0"/>
+          <w:position w:val="0"/>
+          <w:highlight w:val="none"/>
+          <w:u w:val="none"/>
+          <w:effect w:val="none"/>
+          <w:vertAlign w:val="baseline"/>
+        </w:rPr>
+      </w:lvl>
+    </w:lvlOverride>
+    <w:lvlOverride w:ilvl="3">
+      <w:lvl w:ilvl="3" w:tplc="95BA8336">
+        <w:start w:val="1"/>
+        <w:numFmt w:val="decimal"/>
+        <w:lvlText w:val="%4."/>
+        <w:lvlJc w:val="left"/>
+        <w:pPr>
+          <w:ind w:left="2874" w:hanging="360"/>
+        </w:pPr>
+        <w:rPr>
+          <w:rFonts w:hAnsi="Arial Unicode MS"/>
+          <w:b/>
+          <w:bCs/>
+          <w:caps w:val="0"/>
+          <w:smallCaps w:val="0"/>
+          <w:strike w:val="0"/>
+          <w:dstrike w:val="0"/>
+          <w:outline w:val="0"/>
+          <w:shadow w:val="0"/>
+          <w:emboss w:val="0"/>
+          <w:imprint w:val="0"/>
+          <w:spacing w:val="0"/>
+          <w:w w:val="100"/>
+          <w:kern w:val="0"/>
+          <w:position w:val="0"/>
+          <w:highlight w:val="none"/>
+          <w:u w:val="none"/>
+          <w:effect w:val="none"/>
+          <w:vertAlign w:val="baseline"/>
+        </w:rPr>
+      </w:lvl>
+    </w:lvlOverride>
+    <w:lvlOverride w:ilvl="4">
+      <w:lvl w:ilvl="4" w:tplc="4BC0553E">
+        <w:start w:val="1"/>
+        <w:numFmt w:val="lowerLetter"/>
+        <w:lvlText w:val="%5."/>
+        <w:lvlJc w:val="left"/>
+        <w:pPr>
+          <w:ind w:left="3594" w:hanging="360"/>
+        </w:pPr>
+        <w:rPr>
+          <w:rFonts w:hAnsi="Arial Unicode MS"/>
+          <w:b/>
+          <w:bCs/>
+          <w:caps w:val="0"/>
+          <w:smallCaps w:val="0"/>
+          <w:strike w:val="0"/>
+          <w:dstrike w:val="0"/>
+          <w:outline w:val="0"/>
+          <w:shadow w:val="0"/>
+          <w:emboss w:val="0"/>
+          <w:imprint w:val="0"/>
+          <w:spacing w:val="0"/>
+          <w:w w:val="100"/>
+          <w:kern w:val="0"/>
+          <w:position w:val="0"/>
+          <w:highlight w:val="none"/>
+          <w:u w:val="none"/>
+          <w:effect w:val="none"/>
+          <w:vertAlign w:val="baseline"/>
+        </w:rPr>
+      </w:lvl>
+    </w:lvlOverride>
+    <w:lvlOverride w:ilvl="5">
+      <w:lvl w:ilvl="5" w:tplc="7BEEDB0A">
+        <w:start w:val="1"/>
+        <w:numFmt w:val="lowerRoman"/>
+        <w:lvlText w:val="%6."/>
+        <w:lvlJc w:val="left"/>
+        <w:pPr>
+          <w:ind w:left="4314" w:hanging="313"/>
+        </w:pPr>
+        <w:rPr>
+          <w:rFonts w:hAnsi="Arial Unicode MS"/>
+          <w:b/>
+          <w:bCs/>
+          <w:caps w:val="0"/>
+          <w:smallCaps w:val="0"/>
+          <w:strike w:val="0"/>
+          <w:dstrike w:val="0"/>
+          <w:outline w:val="0"/>
+          <w:shadow w:val="0"/>
+          <w:emboss w:val="0"/>
+          <w:imprint w:val="0"/>
+          <w:spacing w:val="0"/>
+          <w:w w:val="100"/>
+          <w:kern w:val="0"/>
+          <w:position w:val="0"/>
+          <w:highlight w:val="none"/>
+          <w:u w:val="none"/>
+          <w:effect w:val="none"/>
+          <w:vertAlign w:val="baseline"/>
+        </w:rPr>
+      </w:lvl>
+    </w:lvlOverride>
+    <w:lvlOverride w:ilvl="6">
+      <w:lvl w:ilvl="6" w:tplc="90940F3A">
+        <w:start w:val="1"/>
+        <w:numFmt w:val="decimal"/>
+        <w:lvlText w:val="%7."/>
+        <w:lvlJc w:val="left"/>
+        <w:pPr>
+          <w:ind w:left="5034" w:hanging="360"/>
+        </w:pPr>
+        <w:rPr>
+          <w:rFonts w:hAnsi="Arial Unicode MS"/>
+          <w:b/>
+          <w:bCs/>
+          <w:caps w:val="0"/>
+          <w:smallCaps w:val="0"/>
+          <w:strike w:val="0"/>
+          <w:dstrike w:val="0"/>
+          <w:outline w:val="0"/>
+          <w:shadow w:val="0"/>
+          <w:emboss w:val="0"/>
+          <w:imprint w:val="0"/>
+          <w:spacing w:val="0"/>
+          <w:w w:val="100"/>
+          <w:kern w:val="0"/>
+          <w:position w:val="0"/>
+          <w:highlight w:val="none"/>
+          <w:u w:val="none"/>
+          <w:effect w:val="none"/>
+          <w:vertAlign w:val="baseline"/>
+        </w:rPr>
+      </w:lvl>
+    </w:lvlOverride>
+    <w:lvlOverride w:ilvl="7">
+      <w:lvl w:ilvl="7" w:tplc="9B06C0CA">
+        <w:start w:val="1"/>
+        <w:numFmt w:val="lowerLetter"/>
+        <w:lvlText w:val="%8."/>
+        <w:lvlJc w:val="left"/>
+        <w:pPr>
+          <w:ind w:left="5754" w:hanging="360"/>
+        </w:pPr>
+        <w:rPr>
+          <w:rFonts w:hAnsi="Arial Unicode MS"/>
+          <w:b/>
+          <w:bCs/>
+          <w:caps w:val="0"/>
+          <w:smallCaps w:val="0"/>
+          <w:strike w:val="0"/>
+          <w:dstrike w:val="0"/>
+          <w:outline w:val="0"/>
+          <w:shadow w:val="0"/>
+          <w:emboss w:val="0"/>
+          <w:imprint w:val="0"/>
+          <w:spacing w:val="0"/>
+          <w:w w:val="100"/>
+          <w:kern w:val="0"/>
+          <w:position w:val="0"/>
+          <w:highlight w:val="none"/>
+          <w:u w:val="none"/>
+          <w:effect w:val="none"/>
+          <w:vertAlign w:val="baseline"/>
+        </w:rPr>
+      </w:lvl>
+    </w:lvlOverride>
+    <w:lvlOverride w:ilvl="8">
+      <w:lvl w:ilvl="8" w:tplc="B478FEFA">
+        <w:start w:val="1"/>
+        <w:numFmt w:val="lowerRoman"/>
+        <w:lvlText w:val="%9."/>
+        <w:lvlJc w:val="left"/>
+        <w:pPr>
+          <w:ind w:left="6474" w:hanging="313"/>
+        </w:pPr>
+        <w:rPr>
+          <w:rFonts w:hAnsi="Arial Unicode MS"/>
+          <w:b/>
+          <w:bCs/>
+          <w:caps w:val="0"/>
+          <w:smallCaps w:val="0"/>
+          <w:strike w:val="0"/>
+          <w:dstrike w:val="0"/>
+          <w:outline w:val="0"/>
+          <w:shadow w:val="0"/>
+          <w:emboss w:val="0"/>
+          <w:imprint w:val="0"/>
+          <w:spacing w:val="0"/>
+          <w:w w:val="100"/>
+          <w:kern w:val="0"/>
+          <w:position w:val="0"/>
+          <w:highlight w:val="none"/>
+          <w:u w:val="none"/>
+          <w:effect w:val="none"/>
+          <w:vertAlign w:val="baseline"/>
+        </w:rPr>
+      </w:lvl>
+    </w:lvlOverride>
+  </w:num>
+  <w:num w:numId="5">
+    <w:abstractNumId w:val="2"/>
+  </w:num>
+  <w:num w:numId="6">
+    <w:abstractNumId w:val="1"/>
+  </w:num>
+  <w:num w:numId="7">
+    <w:abstractNumId w:val="3"/>
+  </w:num>
+</w:numbering>
+</file>
+
+<file path=word/recipientData.xml><?xml version="1.0" encoding="utf-8"?>
+<wne:recipients xmlns:wpc="http://schemas.microsoft.com/office/word/2010/wordprocessingCanvas" xmlns:mc="http://schemas.openxmlformats.org/markup-compatibility/2006" xmlns:o="urn:schemas-microsoft-com:office:office" xmlns:r="http://schemas.openxmlformats.org/officeDocument/2006/relationships" xmlns:m="http://schemas.openxmlformats.org/officeDocument/2006/math" xmlns:v="urn:schemas-microsoft-com:vml" xmlns:wp14="http://schemas.microsoft.com/office/word/2010/wordprocessingDrawing" xmlns:wp="http://schemas.openxmlformats.org/drawingml/2006/wordprocessingDrawing" xmlns:w10="urn:schemas-microsoft-com:office:word" xmlns:w="http://schemas.openxmlformats.org/wordprocessingml/2006/main" xmlns:w14="http://schemas.microsoft.com/office/word/2010/wordml" xmlns:w15="http://schemas.microsoft.com/office/word/2012/wordml" xmlns:wpg="http://schemas.microsoft.com/office/word/2010/wordprocessingGroup" xmlns:wpi="http://schemas.microsoft.com/office/word/2010/wordprocessingInk" xmlns:wne="http://schemas.microsoft.com/office/word/2006/wordml" xmlns:wps="http://schemas.microsoft.com/office/word/2010/wordprocessingShape" mc:Ignorable="w14 w15 wp14">
+  <wne:recipientData>
+    <wne:active wne:val="1"/>
+    <wne:hash wne:val="-455517249"/>
+  </wne:recipientData>
+  <wne:recipientData>
+    <wne:active wne:val="1"/>
+    <wne:hash wne:val="517575474"/>
+  </wne:recipientData>
+  <wne:recipientData>
+    <wne:active wne:val="1"/>
+    <wne:hash wne:val="149481901"/>
+  </wne:recipientData>
+  <wne:recipientData>
+    <wne:active wne:val="1"/>
+    <wne:hash wne:val="426776876"/>
+  </wne:recipientData>
+  <wne:recipientData>
+    <wne:active wne:val="1"/>
+    <wne:hash wne:val="-1578336956"/>
+  </wne:recipientData>
+  <wne:recipientData>
+    <wne:active wne:val="1"/>
+    <wne:hash wne:val="-184506360"/>
+  </wne:recipientData>
+  <wne:recipientData>
+    <wne:active wne:val="1"/>
+    <wne:hash wne:val="-476155949"/>
+  </wne:recipientData>
+  <wne:recipientData>
+    <wne:active wne:val="1"/>
+    <wne:hash wne:val="1629800917"/>
+  </wne:recipientData>
+  <wne:recipientData>
+    <wne:active wne:val="1"/>
+    <wne:hash wne:val="1338151328"/>
+  </wne:recipientData>
+  <wne:recipientData>
+    <wne:active wne:val="1"/>
+    <wne:hash wne:val="1070849053"/>
+  </wne:recipientData>
+  <wne:recipientData>
+    <wne:active wne:val="1"/>
+    <wne:hash wne:val="-1461932110"/>
+  </wne:recipientData>
+  <wne:recipientData>
+    <wne:active wne:val="1"/>
+    <wne:hash wne:val="65844397"/>
+  </wne:recipientData>
+  <wne:recipientData>
+    <wne:active wne:val="1"/>
+    <wne:hash wne:val="-267239222"/>
+  </wne:recipientData>
+  <wne:recipientData>
+    <wne:active wne:val="1"/>
+    <wne:hash wne:val="-1368661971"/>
+  </wne:recipientData>
+  <wne:recipientData>
+    <wne:active wne:val="1"/>
+    <wne:hash wne:val="-1660311560"/>
+  </wne:recipientData>
+  <wne:recipientData>
+    <wne:active wne:val="1"/>
+    <wne:hash wne:val="-1552441255"/>
+  </wne:recipientData>
+  <wne:recipientData>
+    <wne:active wne:val="1"/>
+    <wne:hash wne:val="717193525"/>
+  </wne:recipientData>
+  <wne:recipientData>
+    <wne:active wne:val="1"/>
+    <wne:hash wne:val="-1157756173"/>
+  </wne:recipientData>
+  <wne:recipientData>
+    <wne:active wne:val="1"/>
+    <wne:hash wne:val="1282797415"/>
+  </wne:recipientData>
+  <wne:recipientData>
+    <wne:active wne:val="1"/>
+    <wne:hash wne:val="-816265857"/>
+  </wne:recipientData>
+  <wne:recipientData>
+    <wne:active wne:val="1"/>
+    <wne:hash wne:val="-2059537484"/>
+  </wne:recipientData>
+  <wne:recipientData>
+    <wne:active wne:val="1"/>
+    <wne:hash wne:val="2114607514"/>
+  </wne:recipientData>
+  <wne:recipientData>
+    <wne:active wne:val="1"/>
+    <wne:hash wne:val="1705904215"/>
+  </wne:recipientData>
+  <wne:recipientData>
+    <wne:active wne:val="1"/>
+    <wne:hash wne:val="1779162695"/>
+  </wne:recipientData>
+  <wne:recipientData>
+    <wne:active wne:val="1"/>
+    <wne:hash wne:val="318987731"/>
+  </wne:recipientData>
+  <wne:recipientData>
+    <wne:active wne:val="1"/>
+    <wne:hash wne:val="628463044"/>
+  </wne:recipientData>
+  <wne:recipientData>
+    <wne:active wne:val="1"/>
+    <wne:hash wne:val="1737571596"/>
+  </wne:recipientData>
+  <wne:recipientData>
+    <wne:active wne:val="1"/>
+    <wne:hash wne:val="802669738"/>
+  </wne:recipientData>
+  <wne:recipientData>
+    <wne:active wne:val="1"/>
+    <wne:hash wne:val="-1297520765"/>
+  </wne:recipientData>
+  <wne:recipientData>
+    <wne:active wne:val="1"/>
+    <wne:hash wne:val="-1913736634"/>
+  </wne:recipientData>
+  <wne:recipientData>
+    <wne:active wne:val="1"/>
+    <wne:hash wne:val="129534330"/>
+  </wne:recipientData>
+  <wne:recipientData>
+    <wne:active wne:val="1"/>
+    <wne:hash wne:val="769179628"/>
+  </wne:recipientData>
+  <wne:recipientData>
+    <wne:active wne:val="1"/>
+    <wne:hash wne:val="-898511005"/>
+  </wne:recipientData>
+  <wne:recipientData>
+    <wne:active wne:val="1"/>
+    <wne:hash wne:val="775212536"/>
+  </wne:recipientData>
+  <wne:recipientData>
+    <wne:active wne:val="1"/>
+    <wne:hash wne:val="-2113653880"/>
+  </wne:recipientData>
+  <wne:recipientData>
+    <wne:active wne:val="1"/>
+    <wne:hash wne:val="-21483882"/>
+  </wne:recipientData>
+  <wne:recipientData>
+    <wne:active wne:val="1"/>
+    <wne:hash wne:val="-1397600968"/>
+  </wne:recipientData>
+  <wne:recipientData>
+    <wne:active wne:val="1"/>
+    <wne:hash wne:val="-695453516"/>
+  </wne:recipientData>
+  <wne:recipientData>
+    <wne:active wne:val="1"/>
+    <wne:hash wne:val="1766085357"/>
+  </wne:recipientData>
+  <wne:recipientData>
+    <wne:active wne:val="1"/>
+    <wne:hash wne:val="-2015960729"/>
+  </wne:recipientData>
+  <wne:recipientData>
+    <wne:active wne:val="1"/>
+    <wne:hash wne:val="-1708035627"/>
+  </wne:recipientData>
+  <wne:recipientData>
+    <wne:active wne:val="1"/>
+    <wne:hash wne:val="-364829422"/>
+  </wne:recipientData>
+  <wne:recipientData>
+    <wne:active wne:val="1"/>
+    <wne:hash wne:val="1983579240"/>
+  </wne:recipientData>
+  <wne:recipientData>
+    <wne:active wne:val="1"/>
+    <wne:hash wne:val="632090375"/>
+  </wne:recipientData>
+  <wne:recipientData>
+    <wne:active wne:val="1"/>
+    <wne:hash wne:val="440109205"/>
+  </wne:recipientData>
+  <wne:recipientData>
+    <wne:active wne:val="1"/>
+    <wne:hash wne:val="58365067"/>
+  </wne:recipientData>
+  <wne:recipientData>
+    <wne:active wne:val="1"/>
+    <wne:hash wne:val="1414810245"/>
+  </wne:recipientData>
+  <wne:recipientData>
+    <wne:active wne:val="1"/>
+    <wne:hash wne:val="-141672378"/>
+  </wne:recipientData>
+  <wne:recipientData>
+    <wne:active wne:val="1"/>
+    <wne:hash wne:val="-58660551"/>
+  </wne:recipientData>
+  <wne:recipientData>
+    <wne:active wne:val="1"/>
+    <wne:hash wne:val="1690659464"/>
+  </wne:recipientData>
+  <wne:recipientData>
+    <wne:active wne:val="1"/>
+    <wne:hash wne:val="-644262206"/>
+  </wne:recipientData>
+  <wne:recipientData>
+    <wne:active wne:val="1"/>
+    <wne:hash wne:val="-166853484"/>
+  </wne:recipientData>
+  <wne:recipientData>
+    <wne:active wne:val="1"/>
+    <wne:hash wne:val="-612236753"/>
+  </wne:recipientData>
+  <wne:recipientData>
+    <wne:active wne:val="1"/>
+    <wne:hash wne:val="1155243429"/>
+  </wne:recipientData>
+  <wne:recipientData>
+    <wne:active wne:val="1"/>
+    <wne:hash wne:val="1269698131"/>
+  </wne:recipientData>
+  <wne:recipientData>
+    <wne:active wne:val="1"/>
+    <wne:hash wne:val="1750072887"/>
+  </wne:recipientData>
+  <wne:recipientData>
+    <wne:active wne:val="1"/>
+    <wne:hash wne:val="-1936663600"/>
+  </wne:recipientData>
+  <wne:recipientData>
+    <wne:active wne:val="1"/>
+    <wne:hash wne:val="750799162"/>
+  </wne:recipientData>
+  <wne:recipientData>
+    <wne:active wne:val="1"/>
+    <wne:hash wne:val="231144347"/>
+  </wne:recipientData>
+  <wne:recipientData>
+    <wne:active wne:val="1"/>
+    <wne:hash wne:val="-1915791727"/>
+  </wne:recipientData>
+  <wne:recipientData>
+    <wne:active wne:val="1"/>
+    <wne:hash wne:val="343919876"/>
+  </wne:recipientData>
+  <wne:recipientData>
+    <wne:active wne:val="1"/>
+    <wne:hash wne:val="-807049874"/>
+  </wne:recipientData>
+  <wne:recipientData>
+    <wne:active wne:val="1"/>
+    <wne:hash wne:val="444813256"/>
+  </wne:recipientData>
+  <wne:recipientData>
+    <wne:active wne:val="1"/>
+    <wne:hash wne:val="821477867"/>
+  </wne:recipientData>
+  <wne:recipientData>
+    <wne:active wne:val="1"/>
+    <wne:hash wne:val="1425333594"/>
+  </wne:recipientData>
+  <wne:recipientData>
+    <wne:active wne:val="1"/>
+    <wne:hash wne:val="2029189321"/>
+  </wne:recipientData>
+  <wne:recipientData>
+    <wne:active wne:val="1"/>
+    <wne:hash wne:val="-1291750538"/>
+  </wne:recipientData>
+  <wne:recipientData>
+    <wne:active wne:val="1"/>
+    <wne:hash wne:val="-687894811"/>
+  </wne:recipientData>
+  <wne:recipientData>
+    <wne:active wne:val="1"/>
+    <wne:hash wne:val="-119821901"/>
+  </wne:recipientData>
+  <wne:recipientData>
+    <wne:active wne:val="1"/>
+    <wne:hash wne:val="484033826"/>
+  </wne:recipientData>
+  <wne:recipientData>
+    <wne:active wne:val="1"/>
+    <wne:hash wne:val="1087889553"/>
+  </wne:recipientData>
+  <wne:recipientData>
+    <wne:active wne:val="1"/>
+    <wne:hash wne:val="1378129058"/>
+  </wne:recipientData>
+  <wne:recipientData>
+    <wne:active wne:val="1"/>
+    <wne:hash wne:val="-950833883"/>
+  </wne:recipientData>
+  <wne:recipientData>
+    <wne:active wne:val="1"/>
+    <wne:hash wne:val="914323719"/>
+  </wne:recipientData>
+  <wne:recipientData>
+    <wne:active wne:val="1"/>
+    <wne:hash wne:val="-1953020728"/>
+  </wne:recipientData>
+  <wne:recipientData>
+    <wne:active wne:val="1"/>
+    <wne:hash wne:val="-1349165001"/>
+  </wne:recipientData>
+  <wne:recipientData>
+    <wne:active wne:val="1"/>
+    <wne:hash wne:val="-745309274"/>
+  </wne:recipientData>
+  <wne:recipientData>
+    <wne:active wne:val="1"/>
+    <wne:hash wne:val="-473362555"/>
+  </wne:recipientData>
+  <wne:recipientData>
+    <wne:active wne:val="1"/>
+    <wne:hash wne:val="-1247311370"/>
+  </wne:recipientData>
+  <wne:recipientData>
+    <wne:active wne:val="1"/>
+    <wne:hash wne:val="1780213676"/>
+  </wne:recipientData>
+  <wne:recipientData>
+    <wne:active wne:val="1"/>
+    <wne:hash wne:val="79910363"/>
+  </wne:recipientData>
+  <wne:recipientData>
+    <wne:active wne:val="1"/>
+    <wne:hash wne:val="1142338856"/>
+  </wne:recipientData>
+  <wne:recipientData>
+    <wne:active wne:val="1"/>
+    <wne:hash wne:val="1590948361"/>
+  </wne:recipientData>
+  <wne:recipientData>
+    <wne:active wne:val="1"/>
+    <wne:hash wne:val="1153054059"/>
+  </wne:recipientData>
+  <wne:recipientData>
+    <wne:active wne:val="1"/>
+    <wne:hash wne:val="1688745854"/>
+  </wne:recipientData>
+  <wne:recipientData>
+    <wne:active wne:val="1"/>
+    <wne:hash wne:val="1472997696"/>
+  </wne:recipientData>
+  <wne:recipientData>
+    <wne:active wne:val="1"/>
+    <wne:hash wne:val="507581218"/>
+  </wne:recipientData>
+  <wne:recipientData>
+    <wne:active wne:val="1"/>
+    <wne:hash wne:val="1356477575"/>
+  </wne:recipientData>
+  <wne:recipientData>
+    <wne:active wne:val="1"/>
+    <wne:hash wne:val="1205789905"/>
+  </wne:recipientData>
+  <wne:recipientData>
+    <wne:active wne:val="1"/>
+    <wne:hash wne:val="1397596540"/>
+  </wne:recipientData>
+  <wne:recipientData>
+    <wne:active wne:val="1"/>
+    <wne:hash wne:val="1528312835"/>
+  </wne:recipientData>
+  <wne:recipientData>
+    <wne:active wne:val="1"/>
+    <wne:hash wne:val="108527466"/>
+  </wne:recipientData>
+  <wne:recipientData>
+    <wne:active wne:val="1"/>
+    <wne:hash wne:val="-132778130"/>
+  </wne:recipientData>
+  <wne:recipientData>
+    <wne:active wne:val="1"/>
+    <wne:hash wne:val="1213699570"/>
+  </wne:recipientData>
+  <wne:recipientData>
+    <wne:active wne:val="1"/>
+    <wne:hash wne:val="-721158721"/>
+  </wne:recipientData>
+  <wne:recipientData>
+    <wne:active wne:val="1"/>
+    <wne:hash wne:val="-756867570"/>
+  </wne:recipientData>
+  <wne:recipientData>
+    <wne:active wne:val="1"/>
+    <wne:hash wne:val="1634734393"/>
+  </wne:recipientData>
+  <wne:recipientData>
+    <wne:active wne:val="1"/>
+    <wne:hash wne:val="1559739190"/>
+  </wne:recipientData>
+  <wne:recipientData>
+    <wne:active wne:val="1"/>
+    <wne:hash wne:val="-494749926"/>
+  </wne:recipientData>
+  <wne:recipientData>
+    <wne:active wne:val="1"/>
+    <wne:hash wne:val="1203067894"/>
+  </wne:recipientData>
+  <wne:recipientData>
+    <wne:active wne:val="1"/>
+    <wne:hash wne:val="-2107429760"/>
+  </wne:recipientData>
+  <wne:recipientData>
+    <wne:active wne:val="1"/>
+    <wne:hash wne:val="-999721419"/>
+  </wne:recipientData>
+  <wne:recipientData>
+    <wne:active wne:val="1"/>
+    <wne:hash wne:val="-679186284"/>
+  </wne:recipientData>
+  <wne:recipientData>
+    <wne:active wne:val="1"/>
+    <wne:hash wne:val="-1802677858"/>
+  </wne:recipientData>
+  <wne:recipientData>
+    <wne:active wne:val="1"/>
+    <wne:hash wne:val="-1276671591"/>
+  </wne:recipientData>
+  <wne:recipientData>
+    <wne:active wne:val="1"/>
+    <wne:hash wne:val="2000851667"/>
+  </wne:recipientData>
+  <wne:recipientData>
+    <wne:active wne:val="1"/>
+    <wne:hash wne:val="1555433945"/>
+  </wne:recipientData>
+  <wne:recipientData>
+    <wne:active wne:val="1"/>
+    <wne:hash wne:val="1708324825"/>
+  </wne:recipientData>
+  <wne:recipientData>
+    <wne:active wne:val="1"/>
+    <wne:hash wne:val="167902229"/>
+  </wne:recipientData>
+  <wne:recipientData>
+    <wne:active wne:val="1"/>
+    <wne:hash wne:val="1931249092"/>
+  </wne:recipientData>
+  <wne:recipientData>
+    <wne:active wne:val="1"/>
+    <wne:hash wne:val="-2101684717"/>
+  </wne:recipientData>
+  <wne:recipientData>
+    <wne:active wne:val="1"/>
+    <wne:hash wne:val="1591141201"/>
+  </wne:recipientData>
+  <wne:recipientData>
+    <wne:active wne:val="1"/>
+    <wne:hash wne:val="1571939553"/>
+  </wne:recipientData>
+  <wne:recipientData>
+    <wne:active wne:val="1"/>
+    <wne:hash wne:val="1126521569"/>
+  </wne:recipientData>
+  <wne:recipientData>
+    <wne:active wne:val="1"/>
+    <wne:hash wne:val="643629411"/>
+  </wne:recipientData>
+  <wne:recipientData>
+    <wne:active wne:val="1"/>
+    <wne:hash wne:val="250637616"/>
+  </wne:recipientData>
+  <wne:recipientData>
+    <wne:active wne:val="1"/>
+    <wne:hash wne:val="-1207854065"/>
+  </wne:recipientData>
+  <wne:recipientData>
+    <wne:active wne:val="1"/>
+    <wne:hash wne:val="620953687"/>
+  </wne:recipientData>
+  <wne:recipientData>
+    <wne:active wne:val="1"/>
+    <wne:hash wne:val="223899528"/>
+  </wne:recipientData>
+  <wne:recipientData>
+    <wne:active wne:val="1"/>
+    <wne:hash wne:val="1806928185"/>
+  </wne:recipientData>
+  <wne:recipientData>
+    <wne:active wne:val="1"/>
+    <wne:hash wne:val="-1628833055"/>
+  </wne:recipientData>
+  <wne:recipientData>
+    <wne:active wne:val="1"/>
+    <wne:hash wne:val="24296121"/>
+  </wne:recipientData>
+  <wne:recipientData>
+    <wne:active wne:val="1"/>
+    <wne:hash wne:val="-107847204"/>
+  </wne:recipientData>
+  <wne:recipientData>
+    <wne:active wne:val="1"/>
+    <wne:hash wne:val="517130133"/>
+  </wne:recipientData>
+  <wne:recipientData>
+    <wne:active wne:val="1"/>
+    <wne:hash wne:val="1063442277"/>
+  </wne:recipientData>
+  <wne:recipientData>
+    <wne:active wne:val="1"/>
+    <wne:hash wne:val="-1487371975"/>
+  </wne:recipientData>
+  <wne:recipientData>
+    <wne:active wne:val="1"/>
+    <wne:hash wne:val="1290564928"/>
+  </wne:recipientData>
+  <wne:recipientData>
+    <wne:active wne:val="1"/>
+    <wne:hash wne:val="-994841075"/>
+  </wne:recipientData>
+  <wne:recipientData>
+    <wne:active wne:val="1"/>
+    <wne:hash wne:val="-1678500605"/>
+  </wne:recipientData>
+  <wne:recipientData>
+    <wne:active wne:val="1"/>
+    <wne:hash wne:val="-918569798"/>
+  </wne:recipientData>
+  <wne:recipientData>
+    <wne:active wne:val="1"/>
+    <wne:hash wne:val="431616500"/>
+  </wne:recipientData>
+  <wne:recipientData>
+    <wne:active wne:val="1"/>
+    <wne:hash wne:val="691247822"/>
+  </wne:recipientData>
+  <wne:recipientData>
+    <wne:active wne:val="1"/>
+    <wne:hash wne:val="-642822822"/>
+  </wne:recipientData>
+  <wne:recipientData>
+    <wne:active wne:val="1"/>
+    <wne:hash wne:val="1920664414"/>
+  </wne:recipientData>
+  <wne:recipientData>
+    <wne:active wne:val="1"/>
+    <wne:hash wne:val="1778189308"/>
+  </wne:recipientData>
+  <wne:recipientData>
+    <wne:active wne:val="1"/>
+    <wne:hash wne:val="-456986395"/>
+  </wne:recipientData>
+  <wne:recipientData>
+    <wne:active wne:val="1"/>
+    <wne:hash wne:val="255449716"/>
+  </wne:recipientData>
+  <wne:recipientData>
+    <wne:active wne:val="1"/>
+    <wne:hash wne:val="442103099"/>
+  </wne:recipientData>
+  <wne:recipientData>
+    <wne:active wne:val="1"/>
+    <wne:hash wne:val="717427995"/>
+  </wne:recipientData>
+  <wne:recipientData>
+    <wne:active wne:val="1"/>
+    <wne:hash wne:val="272010273"/>
+  </wne:recipientData>
+  <wne:recipientData>
+    <wne:active wne:val="1"/>
+    <wne:hash wne:val="-653645471"/>
+  </wne:recipientData>
+  <wne:recipientData>
+    <wne:active wne:val="1"/>
+    <wne:hash wne:val="558082606"/>
+  </wne:recipientData>
+  <wne:recipientData>
+    <wne:active wne:val="1"/>
+    <wne:hash wne:val="963654531"/>
+  </wne:recipientData>
+  <wne:recipientData>
+    <wne:active wne:val="1"/>
+    <wne:hash wne:val="-786190461"/>
+  </wne:recipientData>
+  <wne:recipientData>
+    <wne:active wne:val="1"/>
+    <wne:hash wne:val="-1231608183"/>
+  </wne:recipientData>
+  <wne:recipientData>
+    <wne:active wne:val="1"/>
+    <wne:hash wne:val="-841737652"/>
+  </wne:recipientData>
+  <wne:recipientData>
+    <wne:active wne:val="1"/>
+    <wne:hash wne:val="-620055190"/>
+  </wne:recipientData>
+  <wne:recipientData>
+    <wne:active wne:val="1"/>
+    <wne:hash wne:val="2029432600"/>
+  </wne:recipientData>
+  <wne:recipientData>
+    <wne:active wne:val="1"/>
+    <wne:hash wne:val="-1990209800"/>
+  </wne:recipientData>
+  <wne:recipientData>
+    <wne:active wne:val="1"/>
+    <wne:hash wne:val="-1204065618"/>
+  </wne:recipientData>
+  <wne:recipientData>
+    <wne:active wne:val="1"/>
+    <wne:hash wne:val="31608670"/>
+  </wne:recipientData>
+  <wne:recipientData>
+    <wne:active wne:val="1"/>
+    <wne:hash wne:val="-1625164881"/>
+  </wne:recipientData>
+  <wne:recipientData>
+    <wne:active wne:val="1"/>
+    <wne:hash wne:val="1945614935"/>
+  </wne:recipientData>
+  <wne:recipientData>
+    <wne:active wne:val="1"/>
+    <wne:hash wne:val="1740516310"/>
+  </wne:recipientData>
+  <wne:recipientData>
+    <wne:active wne:val="1"/>
+    <wne:hash wne:val="-1950595259"/>
+  </wne:recipientData>
+  <wne:recipientData>
+    <wne:active wne:val="1"/>
+    <wne:hash wne:val="-966109766"/>
+  </wne:recipientData>
+  <wne:recipientData>
+    <wne:active wne:val="1"/>
+    <wne:hash wne:val="-526866815"/>
+  </wne:recipientData>
+  <wne:recipientData>
+    <wne:active wne:val="1"/>
+    <wne:hash wne:val="-1576460605"/>
+  </wne:recipientData>
+  <wne:recipientData>
+    <wne:active wne:val="1"/>
+    <wne:hash wne:val="1747246769"/>
+  </wne:recipientData>
+  <wne:recipientData>
+    <wne:active wne:val="1"/>
+    <wne:hash wne:val="-1073142913"/>
+  </wne:recipientData>
+  <wne:recipientData>
+    <wne:active wne:val="1"/>
+    <wne:hash wne:val="375754246"/>
+  </wne:recipientData>
+  <wne:recipientData>
+    <wne:active wne:val="1"/>
+    <wne:hash wne:val="-1032436605"/>
+  </wne:recipientData>
+  <wne:recipientData>
+    <wne:active wne:val="1"/>
+    <wne:hash wne:val="-428580878"/>
+  </wne:recipientData>
+  <wne:recipientData>
+    <wne:active wne:val="1"/>
+    <wne:hash wne:val="-873998600"/>
+  </wne:recipientData>
+  <wne:recipientData>
+    <wne:active wne:val="1"/>
+    <wne:hash wne:val="2019907148"/>
+  </wne:recipientData>
+  <wne:recipientData>
+    <wne:active wne:val="1"/>
+    <wne:hash wne:val="-384417627"/>
+  </wne:recipientData>
+  <wne:recipientData>
+    <wne:active wne:val="1"/>
+    <wne:hash wne:val="332718927"/>
+  </wne:recipientData>
+  <wne:recipientData>
+    <wne:active wne:val="1"/>
+    <wne:hash wne:val="936574916"/>
+  </wne:recipientData>
+  <wne:recipientData>
+    <wne:active wne:val="1"/>
+    <wne:hash wne:val="1523921799"/>
+  </wne:recipientData>
+  <wne:recipientData>
+    <wne:active wne:val="1"/>
+    <wne:hash wne:val="2127777526"/>
+  </wne:recipientData>
+  <wne:recipientData>
+    <wne:active wne:val="1"/>
+    <wne:hash wne:val="-57215622"/>
+  </wne:recipientData>
+  <wne:recipientData>
+    <wne:active wne:val="1"/>
+    <wne:hash wne:val="-78691384"/>
+  </wne:recipientData>
+  <wne:recipientData>
+    <wne:active wne:val="1"/>
+    <wne:hash wne:val="-143495191"/>
+  </wne:recipientData>
+  <wne:recipientData>
+    <wne:active wne:val="1"/>
+    <wne:hash wne:val="2087019436"/>
+  </wne:recipientData>
+  <wne:recipientData>
+    <wne:active wne:val="1"/>
+    <wne:hash wne:val="21020921"/>
+  </wne:recipientData>
+  <wne:recipientData>
+    <wne:active wne:val="1"/>
+    <wne:hash wne:val="1678240588"/>
+  </wne:recipientData>
+  <wne:recipientData>
+    <wne:active wne:val="1"/>
+    <wne:hash wne:val="-1695845588"/>
+  </wne:recipientData>
+  <wne:recipientData>
+    <wne:active wne:val="1"/>
+    <wne:hash wne:val="-1838320432"/>
+  </wne:recipientData>
+  <wne:recipientData>
+    <wne:active wne:val="1"/>
+    <wne:hash wne:val="978193823"/>
+  </wne:recipientData>
+  <wne:recipientData>
+    <wne:active wne:val="1"/>
+    <wne:hash wne:val="1874614585"/>
+  </wne:recipientData>
+  <wne:recipientData>
+    <wne:active wne:val="1"/>
+    <wne:hash wne:val="-426800526"/>
+  </wne:recipientData>
+  <wne:recipientData>
+    <wne:active wne:val="1"/>
+    <wne:hash wne:val="465782335"/>
+  </wne:recipientData>
+  <wne:recipientData>
+    <wne:active wne:val="1"/>
+    <wne:hash wne:val="-1998214238"/>
+  </wne:recipientData>
+  <wne:recipientData>
+    <wne:active wne:val="1"/>
+    <wne:hash wne:val="1262663858"/>
+  </wne:recipientData>
+  <wne:recipientData>
+    <wne:active wne:val="1"/>
+    <wne:hash wne:val="1244655258"/>
+  </wne:recipientData>
+  <wne:recipientData>
+    <wne:active wne:val="1"/>
+    <wne:hash wne:val="-1458737302"/>
+  </wne:recipientData>
+  <wne:recipientData>
+    <wne:active wne:val="1"/>
+    <wne:hash wne:val="1286339690"/>
+  </wne:recipientData>
+  <wne:recipientData>
+    <wne:active wne:val="1"/>
+    <wne:hash wne:val="1970164081"/>
+  </wne:recipientData>
+  <wne:recipientData>
+    <wne:active wne:val="1"/>
+    <wne:hash wne:val="-108782322"/>
+  </wne:recipientData>
+  <wne:recipientData>
+    <wne:active wne:val="1"/>
+    <wne:hash wne:val="927066880"/>
+  </wne:recipientData>
+  <wne:recipientData>
+    <wne:active wne:val="1"/>
+    <wne:hash wne:val="262146724"/>
+  </wne:recipientData>
+  <wne:recipientData>
+    <wne:active wne:val="1"/>
+    <wne:hash wne:val="866002451"/>
+  </wne:recipientData>
+  <wne:recipientData>
+    <wne:active wne:val="1"/>
+    <wne:hash wne:val="1469858178"/>
+  </wne:recipientData>
+  <wne:recipientData>
+    <wne:active wne:val="1"/>
+    <wne:hash wne:val="408875389"/>
+  </wne:recipientData>
+  <wne:recipientData>
+    <wne:active wne:val="1"/>
+    <wne:hash wne:val="-1833410225"/>
+  </wne:recipientData>
+  <wne:recipientData>
+    <wne:active wne:val="1"/>
+    <wne:hash wne:val="1023847772"/>
+  </wne:recipientData>
+  <wne:recipientData>
+    <wne:active wne:val="1"/>
+    <wne:hash wne:val="1391858507"/>
+  </wne:recipientData>
+  <wne:recipientData>
+    <wne:active wne:val="1"/>
+    <wne:hash wne:val="1995714234"/>
+  </wne:recipientData>
+  <wne:recipientData>
+    <wne:active wne:val="1"/>
+    <wne:hash wne:val="-2023928166"/>
+  </wne:recipientData>
+  <wne:recipientData>
+    <wne:active wne:val="1"/>
+    <wne:hash wne:val="382883644"/>
+  </wne:recipientData>
+  <wne:recipientData>
+    <wne:active wne:val="1"/>
+    <wne:hash wne:val="1254970778"/>
+  </wne:recipientData>
+  <wne:recipientData>
+    <wne:active wne:val="1"/>
+    <wne:hash wne:val="1858826505"/>
+  </wne:recipientData>
+  <wne:recipientData>
+    <wne:active wne:val="1"/>
+    <wne:hash wne:val="1164111460"/>
+  </wne:recipientData>
+  <wne:recipientData>
+    <wne:active wne:val="1"/>
+    <wne:hash wne:val="1767967187"/>
+  </wne:recipientData>
+  <wne:recipientData>
+    <wne:active wne:val="1"/>
+    <wne:hash wne:val="-1923144382"/>
+  </wne:recipientData>
+  <wne:recipientData>
+    <wne:active wne:val="1"/>
+    <wne:hash wne:val="-1319272804"/>
+  </wne:recipientData>
+  <wne:recipientData>
+    <wne:active wne:val="1"/>
+    <wne:hash wne:val="-715417077"/>
+  </wne:recipientData>
+  <wne:recipientData>
+    <wne:active wne:val="1"/>
+    <wne:hash wne:val="-111561350"/>
+  </wne:recipientData>
+  <wne:recipientData>
+    <wne:active wne:val="1"/>
+    <wne:hash wne:val="163763546"/>
+  </wne:recipientData>
+  <wne:recipientData>
+    <wne:active wne:val="1"/>
+    <wne:hash wne:val="767619273"/>
+  </wne:recipientData>
+  <wne:recipientData>
+    <wne:active wne:val="1"/>
+    <wne:hash wne:val="1371475000"/>
+  </wne:recipientData>
+  <wne:recipientData>
+    <wne:active wne:val="1"/>
+    <wne:hash wne:val="-566041358"/>
+  </wne:recipientData>
+  <wne:recipientData>
+    <wne:active wne:val="1"/>
+    <wne:hash wne:val="1058113855"/>
+  </wne:recipientData>
+  <wne:recipientData>
+    <wne:active wne:val="1"/>
+    <wne:hash wne:val="1661969582"/>
+  </wne:recipientData>
+  <wne:recipientData>
+    <wne:active wne:val="1"/>
+    <wne:hash wne:val="1232501688"/>
+  </wne:recipientData>
+  <wne:recipientData>
+    <wne:active wne:val="1"/>
+    <wne:hash wne:val="485774932"/>
+  </wne:recipientData>
+  <wne:recipientData>
+    <wne:active wne:val="1"/>
+    <wne:hash wne:val="1045741001"/>
+  </wne:recipientData>
+  <wne:recipientData>
+    <wne:active wne:val="1"/>
+    <wne:hash wne:val="-1365826985"/>
+  </wne:recipientData>
+  <wne:recipientData>
+    <wne:active wne:val="1"/>
+    <wne:hash wne:val="-617211177"/>
+  </wne:recipientData>
+  <wne:recipientData>
+    <wne:active wne:val="1"/>
+    <wne:hash wne:val="-13355450"/>
+  </wne:recipientData>
+  <wne:recipientData>
+    <wne:active wne:val="1"/>
+    <wne:hash wne:val="2010565990"/>
+  </wne:recipientData>
+  <wne:recipientData>
+    <wne:active wne:val="1"/>
+    <wne:hash wne:val="-1895749826"/>
+  </wne:recipientData>
+  <wne:recipientData>
+    <wne:active wne:val="1"/>
+    <wne:hash wne:val="-841281676"/>
+  </wne:recipientData>
+  <wne:recipientData>
+    <wne:active wne:val="1"/>
+    <wne:hash wne:val="-237425949"/>
+  </wne:recipientData>
+  <wne:recipientData>
+    <wne:active wne:val="1"/>
+    <wne:hash wne:val="-1838416828"/>
+  </wne:recipientData>
+  <wne:recipientData>
+    <wne:active wne:val="1"/>
+    <wne:hash wne:val="-1371753435"/>
+  </wne:recipientData>
+  <wne:recipientData>
+    <wne:active wne:val="1"/>
+    <wne:hash wne:val="285054873"/>
+  </wne:recipientData>
+  <wne:recipientData>
+    <wne:active wne:val="1"/>
+    <wne:hash wne:val="-540794397"/>
+  </wne:recipientData>
+  <wne:recipientData>
+    <wne:active wne:val="1"/>
+    <wne:hash wne:val="-265469501"/>
+  </wne:recipientData>
+  <wne:recipientData>
+    <wne:active wne:val="1"/>
+    <wne:hash wne:val="338386226"/>
+  </wne:recipientData>
+  <wne:recipientData>
+    <wne:active wne:val="1"/>
+    <wne:hash wne:val="1324948200"/>
+  </wne:recipientData>
+  <wne:recipientData>
+    <wne:active wne:val="1"/>
+    <wne:hash wne:val="1350034886"/>
+  </wne:recipientData>
+  <wne:recipientData>
+    <wne:active wne:val="1"/>
+    <wne:hash wne:val="-1955144004"/>
+  </wne:recipientData>
+  <wne:recipientData>
+    <wne:active wne:val="1"/>
+    <wne:hash wne:val="-1672438617"/>
+  </wne:recipientData>
+  <wne:recipientData>
+    <wne:active wne:val="1"/>
+    <wne:hash wne:val="-1068582890"/>
+  </wne:recipientData>
+  <wne:recipientData>
+    <wne:active wne:val="1"/>
+    <wne:hash wne:val="-464727163"/>
+  </wne:recipientData>
+  <wne:recipientData>
+    <wne:active wne:val="1"/>
+    <wne:hash wne:val="-912056106"/>
+  </wne:recipientData>
+  <wne:recipientData>
+    <wne:active wne:val="1"/>
+    <wne:hash wne:val="-24333963"/>
+  </wne:recipientData>
+  <wne:recipientData>
+    <wne:active wne:val="1"/>
+    <wne:hash wne:val="706009696"/>
+  </wne:recipientData>
+  <wne:recipientData>
+    <wne:active wne:val="1"/>
+    <wne:hash wne:val="1690479338"/>
+  </wne:recipientData>
+  <wne:recipientData>
+    <wne:active wne:val="1"/>
+    <wne:hash wne:val="-2129488735"/>
+  </wne:recipientData>
+  <wne:recipientData>
+    <wne:active wne:val="1"/>
+    <wne:hash wne:val="1105711707"/>
+  </wne:recipientData>
+  <wne:recipientData>
+    <wne:active wne:val="1"/>
+    <wne:hash wne:val="-1868301938"/>
+  </wne:recipientData>
+  <wne:recipientData>
+    <wne:active wne:val="1"/>
+    <wne:hash wne:val="-62471603"/>
+  </wne:recipientData>
+  <wne:recipientData>
+    <wne:active wne:val="1"/>
+    <wne:hash wne:val="1415001006"/>
+  </wne:recipientData>
+  <wne:recipientData>
+    <wne:active wne:val="1"/>
+    <wne:hash wne:val="-554749293"/>
+  </wne:recipientData>
+  <wne:recipientData>
+    <wne:active wne:val="1"/>
+    <wne:hash wne:val="545488037"/>
+  </wne:recipientData>
+  <wne:recipientData>
+    <wne:active wne:val="1"/>
+    <wne:hash wne:val="474203884"/>
+  </wne:recipientData>
+  <wne:recipientData>
+    <wne:active wne:val="1"/>
+    <wne:hash wne:val="2050724496"/>
+  </wne:recipientData>
+  <wne:recipientData>
+    <wne:active wne:val="1"/>
+    <wne:hash wne:val="-621005367"/>
+  </wne:recipientData>
+  <wne:recipientData>
+    <wne:active wne:val="1"/>
+    <wne:hash wne:val="737824584"/>
+  </wne:recipientData>
+  <wne:recipientData>
+    <wne:active wne:val="1"/>
+    <wne:hash wne:val="1822442023"/>
+  </wne:recipientData>
+  <wne:recipientData>
+    <wne:active wne:val="1"/>
+    <wne:hash wne:val="-1868669546"/>
+  </wne:recipientData>
+  <wne:recipientData>
+    <wne:active wne:val="1"/>
+    <wne:hash wne:val="-1264813819"/>
+  </wne:recipientData>
+  <wne:recipientData>
+    <wne:active wne:val="1"/>
+    <wne:hash wne:val="-2113748006"/>
+  </wne:recipientData>
+  <wne:recipientData>
+    <wne:active wne:val="1"/>
+    <wne:hash wne:val="-987815326"/>
+  </wne:recipientData>
+  <wne:recipientData>
+    <wne:active wne:val="1"/>
+    <wne:hash wne:val="454129191"/>
+  </wne:recipientData>
+  <wne:recipientData>
+    <wne:active wne:val="1"/>
+    <wne:hash wne:val="1438598833"/>
+  </wne:recipientData>
+  <wne:recipientData>
+    <wne:active wne:val="1"/>
+    <wne:hash wne:val="1713923729"/>
+  </wne:recipientData>
+  <wne:recipientData>
+    <wne:active wne:val="1"/>
+    <wne:hash wne:val="-1977187840"/>
+  </wne:recipientData>
+  <wne:recipientData>
+    <wne:active wne:val="1"/>
+    <wne:hash wne:val="-262950618"/>
+  </wne:recipientData>
+  <wne:recipientData>
+    <wne:active wne:val="1"/>
+    <wne:hash wne:val="340905109"/>
+  </wne:recipientData>
+  <wne:recipientData>
+    <wne:active wne:val="1"/>
+    <wne:hash wne:val="-449469389"/>
+  </wne:recipientData>
+  <wne:recipientData>
+    <wne:active wne:val="1"/>
+    <wne:hash wne:val="-591944233"/>
+  </wne:recipientData>
+  <wne:recipientData>
+    <wne:active wne:val="1"/>
+    <wne:hash wne:val="373921179"/>
+  </wne:recipientData>
+  <wne:recipientData>
+    <wne:active wne:val="1"/>
+    <wne:hash wne:val="-1007430948"/>
+  </wne:recipientData>
+  <wne:recipientData>
+    <wne:active wne:val="1"/>
+    <wne:hash wne:val="-2088897092"/>
+  </wne:recipientData>
+  <wne:recipientData>
+    <wne:active wne:val="1"/>
+    <wne:hash wne:val="1345304893"/>
+  </wne:recipientData>
+  <wne:recipientData>
+    <wne:active wne:val="1"/>
+    <wne:hash wne:val="926966739"/>
+  </wne:recipientData>
+  <wne:recipientData>
+    <wne:active wne:val="1"/>
+    <wne:hash wne:val="1530822466"/>
+  </wne:recipientData>
+  <wne:recipientData>
+    <wne:active wne:val="1"/>
+    <wne:hash wne:val="-1403191428"/>
+  </wne:recipientData>
+  <wne:recipientData>
+    <wne:active wne:val="1"/>
+    <wne:hash wne:val="-957975389"/>
+  </wne:recipientData>
+  <wne:recipientData>
+    <wne:active wne:val="1"/>
+    <wne:hash wne:val="-354119662"/>
+  </wne:recipientData>
+  <wne:recipientData>
+    <wne:active wne:val="1"/>
+    <wne:hash wne:val="249736065"/>
+  </wne:recipientData>
+  <wne:recipientData>
+    <wne:active wne:val="1"/>
+    <wne:hash wne:val="-1947246357"/>
+  </wne:recipientData>
+  <wne:recipientData>
+    <wne:active wne:val="1"/>
+    <wne:hash wne:val="356690814"/>
+  </wne:recipientData>
+  <wne:recipientData>
+    <wne:active wne:val="1"/>
+    <wne:hash wne:val="333614673"/>
+  </wne:recipientData>
+  <wne:recipientData>
+    <wne:active wne:val="1"/>
+    <wne:hash wne:val="-479507804"/>
+  </wne:recipientData>
+  <wne:recipientData>
+    <wne:active wne:val="1"/>
+    <wne:hash wne:val="269452617"/>
+  </wne:recipientData>
+  <wne:recipientData>
+    <wne:active wne:val="1"/>
+    <wne:hash wne:val="2141251462"/>
+  </wne:recipientData>
+  <wne:recipientData>
+    <wne:active wne:val="1"/>
+    <wne:hash wne:val="710111399"/>
+  </wne:recipientData>
+  <wne:recipientData>
+    <wne:active wne:val="1"/>
+    <wne:hash wne:val="-216282382"/>
+  </wne:recipientData>
+  <wne:recipientData>
+    <wne:active wne:val="1"/>
+    <wne:hash wne:val="387573345"/>
+  </wne:recipientData>
+  <wne:recipientData>
+    <wne:active wne:val="1"/>
+    <wne:hash wne:val="991429072"/>
+  </wne:recipientData>
+  <wne:recipientData>
+    <wne:active wne:val="1"/>
+    <wne:hash wne:val="920937757"/>
+  </wne:recipientData>
+  <wne:recipientData>
+    <wne:active wne:val="1"/>
+    <wne:hash wne:val="1524809990"/>
+  </wne:recipientData>
+  <wne:recipientData>
+    <wne:active wne:val="1"/>
+    <wne:hash wne:val="-1785687664"/>
+  </wne:recipientData>
+  <wne:recipientData>
+    <wne:active wne:val="1"/>
+    <wne:hash wne:val="120508264"/>
+  </wne:recipientData>
+  <wne:recipientData>
+    <wne:active wne:val="1"/>
+    <wne:hash wne:val="-1984855149"/>
+  </wne:recipientData>
+  <wne:recipientData>
+    <wne:active wne:val="1"/>
+    <wne:hash wne:val="1185169714"/>
+  </wne:recipientData>
+  <wne:recipientData>
+    <wne:active wne:val="1"/>
+    <wne:hash wne:val="-1599535286"/>
+  </wne:recipientData>
+  <wne:recipientData>
+    <wne:active wne:val="1"/>
+    <wne:hash wne:val="-110032201"/>
+  </wne:recipientData>
+  <wne:recipientData>
+    <wne:active wne:val="1"/>
+    <wne:hash wne:val="349625233"/>
+  </wne:recipientData>
+  <wne:recipientData>
+    <wne:active wne:val="1"/>
+    <wne:hash wne:val="953480960"/>
+  </wne:recipientData>
+  <wne:recipientData>
+    <wne:active wne:val="1"/>
+    <wne:hash wne:val="1557336687"/>
+  </wne:recipientData>
+  <wne:recipientData>
+    <wne:active wne:val="1"/>
+    <wne:hash wne:val="2032334146"/>
+  </wne:recipientData>
+  <wne:recipientData>
+    <wne:active wne:val="1"/>
+    <wne:hash wne:val="503376191"/>
+  </wne:recipientData>
+  <wne:recipientData>
+    <wne:active wne:val="1"/>
+    <wne:hash wne:val="1107231918"/>
+  </wne:recipientData>
+  <wne:recipientData>
+    <wne:active wne:val="1"/>
+    <wne:hash wne:val="-487829315"/>
+  </wne:recipientData>
+  <wne:recipientData>
+    <wne:active wne:val="1"/>
+    <wne:hash wne:val="116026412"/>
+  </wne:recipientData>
+  <wne:recipientData>
+    <wne:active wne:val="1"/>
+    <wne:hash wne:val="-1299418162"/>
+  </wne:recipientData>
+  <wne:recipientData>
+    <wne:active wne:val="1"/>
+    <wne:hash wne:val="-1692706062"/>
+  </wne:recipientData>
+  <wne:recipientData>
+    <wne:active wne:val="1"/>
+    <wne:hash wne:val="-1088850335"/>
+  </wne:recipientData>
+  <wne:recipientData>
+    <wne:active wne:val="1"/>
+    <wne:hash wne:val="-1838509259"/>
+  </wne:recipientData>
+  <wne:recipientData>
+    <wne:active wne:val="1"/>
+    <wne:hash wne:val="1064451612"/>
+  </wne:recipientData>
+  <wne:recipientData>
+    <wne:active wne:val="1"/>
+    <wne:hash wne:val="-1092162487"/>
+  </wne:recipientData>
+  <wne:recipientData>
+    <wne:active wne:val="1"/>
+    <wne:hash wne:val="1085331488"/>
+  </wne:recipientData>
+  <wne:recipientData>
+    <wne:active wne:val="1"/>
+    <wne:hash wne:val="158055321"/>
+  </wne:recipientData>
+  <wne:recipientData>
+    <wne:active wne:val="1"/>
+    <wne:hash wne:val="-390931736"/>
+  </wne:recipientData>
+  <wne:recipientData>
+    <wne:active wne:val="1"/>
+    <wne:hash wne:val="458614866"/>
+  </wne:recipientData>
+  <wne:recipientData>
+    <wne:active wne:val="1"/>
+    <wne:hash wne:val="564856549"/>
+  </wne:recipientData>
+  <wne:recipientData>
+    <wne:active wne:val="1"/>
+    <wne:hash wne:val="526885424"/>
+  </wne:recipientData>
+  <wne:recipientData>
+    <wne:active wne:val="1"/>
+    <wne:hash wne:val="1130741151"/>
+  </wne:recipientData>
+  <wne:recipientData>
+    <wne:active wne:val="1"/>
+    <wne:hash wne:val="1734596878"/>
+  </wne:recipientData>
+  <wne:recipientData>
+    <wne:active wne:val="1"/>
+    <wne:hash wne:val="-1956498840"/>
+  </wne:recipientData>
+  <wne:recipientData>
+    <wne:active wne:val="1"/>
+    <wne:hash wne:val="-1882487710"/>
+  </wne:recipientData>
+  <wne:recipientData>
+    <wne:active wne:val="1"/>
+  </wne:recipientData>
+  <wne:recipientData>
+    <wne:active wne:val="1"/>
+  </wne:recipientData>
+  <wne:recipientData>
+    <wne:active wne:val="1"/>
+  </wne:recipientData>
+  <wne:recipientData>
+    <wne:active wne:val="1"/>
+  </wne:recipientData>
+  <wne:recipientData>
+    <wne:active wne:val="1"/>
+  </wne:recipientData>
+  <wne:recipientData>
+    <wne:active wne:val="1"/>
+  </wne:recipientData>
+  <wne:recipientData>
+    <wne:active wne:val="1"/>
+  </wne:recipientData>
+  <wne:recipientData>
+    <wne:active wne:val="1"/>
+  </wne:recipientData>
+  <wne:recipientData>
+    <wne:active wne:val="1"/>
+  </wne:recipientData>
+  <wne:recipientData>
+    <wne:active wne:val="1"/>
+  </wne:recipientData>
+  <wne:recipientData>
+    <wne:active wne:val="1"/>
+  </wne:recipientData>
+  <wne:recipientData>
+    <wne:active wne:val="1"/>
+  </wne:recipientData>
+  <wne:recipientData>
+    <wne:active wne:val="1"/>
+  </wne:recipientData>
+  <wne:recipientData>
+    <wne:active wne:val="1"/>
+  </wne:recipientData>
+  <wne:recipientData>
+    <wne:active wne:val="1"/>
+  </wne:recipientData>
+  <wne:recipientData>
+    <wne:active wne:val="1"/>
+  </wne:recipientData>
+  <wne:recipientData>
+    <wne:active wne:val="1"/>
+  </wne:recipientData>
+  <wne:recipientData>
+    <wne:active wne:val="1"/>
+  </wne:recipientData>
+  <wne:recipientData>
+    <wne:active wne:val="1"/>
+  </wne:recipientData>
+  <wne:recipientData>
+    <wne:active wne:val="1"/>
+  </wne:recipientData>
+  <wne:recipientData>
+    <wne:active wne:val="1"/>
+  </wne:recipientData>
+  <wne:recipientData>
+    <wne:active wne:val="1"/>
+  </wne:recipientData>
+  <wne:recipientData>
+    <wne:active wne:val="1"/>
+  </wne:recipientData>
+  <wne:recipientData>
+    <wne:active wne:val="1"/>
+  </wne:recipientData>
+  <wne:recipientData>
+    <wne:active wne:val="1"/>
+  </wne:recipientData>
+  <wne:recipientData>
+    <wne:active wne:val="1"/>
+  </wne:recipientData>
+  <wne:recipientData>
+    <wne:active wne:val="1"/>
+  </wne:recipientData>
+  <wne:recipientData>
+    <wne:active wne:val="1"/>
+  </wne:recipientData>
+  <wne:recipientData>
+    <wne:active wne:val="1"/>
+  </wne:recipientData>
+  <wne:recipientData>
+    <wne:active wne:val="1"/>
+  </wne:recipientData>
+  <wne:recipientData>
+    <wne:active wne:val="1"/>
+  </wne:recipientData>
+  <wne:recipientData>
+    <wne:active wne:val="1"/>
+  </wne:recipientData>
+  <wne:recipientData>
+    <wne:active wne:val="1"/>
+  </wne:recipientData>
+  <wne:recipientData>
+    <wne:active wne:val="1"/>
+  </wne:recipientData>
+  <wne:recipientData>
+    <wne:active wne:val="1"/>
+  </wne:recipientData>
+  <wne:recipientData>
+    <wne:active wne:val="1"/>
+  </wne:recipientData>
+  <wne:recipientData>
+    <wne:active wne:val="1"/>
+  </wne:recipientData>
+  <wne:recipientData>
+    <wne:active wne:val="1"/>
+  </wne:recipientData>
+  <wne:recipientData>
+    <wne:active wne:val="1"/>
+  </wne:recipientData>
+  <wne:recipientData>
+    <wne:active wne:val="1"/>
+  </wne:recipientData>
+  <wne:recipientData>
+    <wne:active wne:val="1"/>
+  </wne:recipientData>
+  <wne:recipientData>
+    <wne:active wne:val="1"/>
+  </wne:recipientData>
+  <wne:recipientData>
+    <wne:active wne:val="1"/>
+  </wne:recipientData>
+  <wne:recipientData>
+    <wne:active wne:val="1"/>
+  </wne:recipientData>
+  <wne:recipientData>
+    <wne:active wne:val="1"/>
+  </wne:recipientData>
+  <wne:recipientData>
+    <wne:active wne:val="1"/>
+  </wne:recipientData>
+  <wne:recipientData>
+    <wne:active wne:val="1"/>
+  </wne:recipientData>
+  <wne:recipientData>
+    <wne:active wne:val="1"/>
+  </wne:recipientData>
+  <wne:recipientData>
+    <wne:active wne:val="1"/>
+  </wne:recipientData>
+  <wne:recipientData>
+    <wne:active wne:val="1"/>
+  </wne:recipientData>
+  <wne:recipientData>
+    <wne:active wne:val="1"/>
+  </wne:recipientData>
+  <wne:recipientData>
+    <wne:active wne:val="1"/>
+  </wne:recipientData>
+  <wne:recipientData>
+    <wne:active wne:val="1"/>
+  </wne:recipientData>
+  <wne:recipientData>
+    <wne:active wne:val="1"/>
+  </wne:recipientData>
+  <wne:recipientData>
+    <wne:active wne:val="1"/>
+  </wne:recipientData>
+  <wne:recipientData>
+    <wne:active wne:val="1"/>
+  </wne:recipientData>
+  <wne:recipientData>
+    <wne:active wne:val="1"/>
+  </wne:recipientData>
+  <wne:recipientData>
+    <wne:active wne:val="1"/>
+  </wne:recipientData>
+  <wne:recipientData>
+    <wne:active wne:val="1"/>
+  </wne:recipientData>
+  <wne:recipientData>
+    <wne:active wne:val="1"/>
+  </wne:recipientData>
+  <wne:recipientData>
+    <wne:active wne:val="1"/>
+  </wne:recipientData>
+  <wne:recipientData>
+    <wne:active wne:val="1"/>
+  </wne:recipientData>
+  <wne:recipientData>
+    <wne:active wne:val="1"/>
+  </wne:recipientData>
+  <wne:recipientData>
+    <wne:active wne:val="1"/>
+  </wne:recipientData>
+  <wne:recipientData>
+    <wne:active wne:val="1"/>
+  </wne:recipientData>
+  <wne:recipientData>
+    <wne:active wne:val="1"/>
+  </wne:recipientData>
+  <wne:recipientData>
+    <wne:active wne:val="1"/>
+  </wne:recipientData>
+  <wne:recipientData>
+    <wne:active wne:val="1"/>
+  </wne:recipientData>
+  <wne:recipientData>
+    <wne:active wne:val="1"/>
+  </wne:recipientData>
+  <wne:recipientData>
+    <wne:active wne:val="1"/>
+  </wne:recipientData>
+  <wne:recipientData>
+    <wne:active wne:val="1"/>
+  </wne:recipientData>
+  <wne:recipientData>
+    <wne:active wne:val="1"/>
+  </wne:recipientData>
+  <wne:recipientData>
+    <wne:active wne:val="1"/>
+  </wne:recipientData>
+  <wne:recipientData>
+    <wne:active wne:val="1"/>
+  </wne:recipientData>
+  <wne:recipientData>
+    <wne:active wne:val="1"/>
+  </wne:recipientData>
+  <wne:recipientData>
+    <wne:active wne:val="1"/>
+  </wne:recipientData>
+  <wne:recipientData>
+    <wne:active wne:val="1"/>
+  </wne:recipientData>
+  <wne:recipientData>
+    <wne:active wne:val="1"/>
+  </wne:recipientData>
+  <wne:recipientData>
+    <wne:active wne:val="1"/>
+  </wne:recipientData>
+  <wne:recipientData>
+    <wne:active wne:val="1"/>
+  </wne:recipientData>
+  <wne:recipientData>
+    <wne:active wne:val="1"/>
+  </wne:recipientData>
+  <wne:recipientData>
+    <wne:active wne:val="1"/>
+  </wne:recipientData>
+  <wne:recipientData>
+    <wne:active wne:val="1"/>
+  </wne:recipientData>
+  <wne:recipientData>
+    <wne:active wne:val="1"/>
+  </wne:recipientData>
+  <wne:recipientData>
+    <wne:active wne:val="1"/>
+  </wne:recipientData>
+  <wne:recipientData>
+    <wne:active wne:val="1"/>
+  </wne:recipientData>
+  <wne:recipientData>
+    <wne:active wne:val="1"/>
+  </wne:recipientData>
+  <wne:recipientData>
+    <wne:active wne:val="1"/>
+  </wne:recipientData>
+  <wne:recipientData>
+    <wne:active wne:val="1"/>
+  </wne:recipientData>
+  <wne:recipientData>
+    <wne:active wne:val="1"/>
+  </wne:recipientData>
+  <wne:recipientData>
+    <wne:active wne:val="1"/>
+  </wne:recipientData>
+  <wne:recipientData>
+    <wne:active wne:val="1"/>
+  </wne:recipientData>
+  <wne:recipientData>
+    <wne:active wne:val="1"/>
+  </wne:recipientData>
+  <wne:recipientData>
+    <wne:active wne:val="1"/>
+  </wne:recipientData>
+  <wne:recipientData>
+    <wne:active wne:val="1"/>
+  </wne:recipientData>
+  <wne:recipientData>
+    <wne:active wne:val="1"/>
+  </wne:recipientData>
+  <wne:recipientData>
+    <wne:active wne:val="1"/>
+  </wne:recipientData>
+  <wne:recipientData>
+    <wne:active wne:val="1"/>
+  </wne:recipientData>
+  <wne:recipientData>
+    <wne:active wne:val="1"/>
+  </wne:recipientData>
+  <wne:recipientData>
+    <wne:active wne:val="1"/>
+  </wne:recipientData>
+  <wne:recipientData>
+    <wne:active wne:val="1"/>
+  </wne:recipientData>
+  <wne:recipientData>
+    <wne:active wne:val="1"/>
+  </wne:recipientData>
+  <wne:recipientData>
+    <wne:active wne:val="1"/>
+  </wne:recipientData>
+  <wne:recipientData>
+    <wne:active wne:val="1"/>
+  </wne:recipientData>
+  <wne:recipientData>
+    <wne:active wne:val="1"/>
+  </wne:recipientData>
+  <wne:recipientData>
+    <wne:active wne:val="1"/>
+  </wne:recipientData>
+  <wne:recipientData>
+    <wne:active wne:val="1"/>
+  </wne:recipientData>
+  <wne:recipientData>
+    <wne:active wne:val="1"/>
+  </wne:recipientData>
+  <wne:recipientData>
+    <wne:active wne:val="1"/>
+  </wne:recipientData>
+  <wne:recipientData>
+    <wne:active wne:val="1"/>
+  </wne:recipientData>
+  <wne:recipientData>
+    <wne:active wne:val="1"/>
+  </wne:recipientData>
+  <wne:recipientData>
+    <wne:active wne:val="1"/>
+  </wne:recipientData>
+  <wne:recipientData>
+    <wne:active wne:val="1"/>
+  </wne:recipientData>
+  <wne:recipientData>
+    <wne:active wne:val="1"/>
+  </wne:recipientData>
+  <wne:recipientData>
+    <wne:active wne:val="1"/>
+  </wne:recipientData>
+  <wne:recipientData>
+    <wne:active wne:val="1"/>
+  </wne:recipientData>
+  <wne:recipientData>
+    <wne:active wne:val="1"/>
+  </wne:recipientData>
+  <wne:recipientData>
+    <wne:active wne:val="1"/>
+  </wne:recipientData>
+  <wne:recipientData>
+    <wne:active wne:val="1"/>
+  </wne:recipientData>
+  <wne:recipientData>
+    <wne:active wne:val="1"/>
+  </wne:recipientData>
+  <wne:recipientData>
+    <wne:active wne:val="1"/>
+  </wne:recipientData>
+  <wne:recipientData>
+    <wne:active wne:val="1"/>
+  </wne:recipientData>
+  <wne:recipientData>
+    <wne:active wne:val="1"/>
+  </wne:recipientData>
+  <wne:recipientData>
+    <wne:active wne:val="1"/>
+  </wne:recipientData>
+  <wne:recipientData>
+    <wne:active wne:val="1"/>
+  </wne:recipientData>
+  <wne:recipientData>
+    <wne:active wne:val="1"/>
+  </wne:recipientData>
+  <wne:recipientData>
+    <wne:active wne:val="1"/>
+  </wne:recipientData>
+  <wne:recipientData>
+    <wne:active wne:val="1"/>
+  </wne:recipientData>
+  <wne:recipientData>
+    <wne:active wne:val="1"/>
+  </wne:recipientData>
+  <wne:recipientData>
+    <wne:active wne:val="1"/>
+  </wne:recipientData>
+  <wne:recipientData>
+    <wne:active wne:val="1"/>
+  </wne:recipientData>
+  <wne:recipientData>
+    <wne:active wne:val="1"/>
+  </wne:recipientData>
+  <wne:recipientData>
+    <wne:active wne:val="1"/>
+  </wne:recipientData>
+  <wne:recipientData>
+    <wne:active wne:val="1"/>
+  </wne:recipientData>
+  <wne:recipientData>
+    <wne:active wne:val="1"/>
+  </wne:recipientData>
+  <wne:recipientData>
+    <wne:active wne:val="1"/>
+  </wne:recipientData>
+  <wne:recipientData>
+    <wne:active wne:val="1"/>
+  </wne:recipientData>
+  <wne:recipientData>
+    <wne:active wne:val="1"/>
+  </wne:recipientData>
+  <wne:recipientData>
+    <wne:active wne:val="1"/>
+  </wne:recipientData>
+  <wne:recipientData>
+    <wne:active wne:val="1"/>
+  </wne:recipientData>
+  <wne:recipientData>
+    <wne:active wne:val="1"/>
+  </wne:recipientData>
+  <wne:recipientData>
+    <wne:active wne:val="1"/>
+  </wne:recipientData>
+  <wne:recipientData>
+    <wne:active wne:val="1"/>
+  </wne:recipientData>
+  <wne:recipientData>
+    <wne:active wne:val="1"/>
+  </wne:recipientData>
+  <wne:recipientData>
+    <wne:active wne:val="1"/>
+  </wne:recipientData>
+  <wne:recipientData>
+    <wne:active wne:val="1"/>
+  </wne:recipientData>
+  <wne:recipientData>
+    <wne:active wne:val="1"/>
+  </wne:recipientData>
+  <wne:recipientData>
+    <wne:active wne:val="1"/>
+  </wne:recipientData>
+  <wne:recipientData>
+    <wne:active wne:val="1"/>
+  </wne:recipientData>
+  <wne:recipientData>
+    <wne:active wne:val="1"/>
+  </wne:recipientData>
+  <wne:recipientData>
+    <wne:active wne:val="1"/>
+  </wne:recipientData>
+  <wne:recipientData>
+    <wne:active wne:val="1"/>
+  </wne:recipientData>
+  <wne:recipientData>
+    <wne:active wne:val="1"/>
+  </wne:recipientData>
+  <wne:recipientData>
+    <wne:active wne:val="1"/>
+  </wne:recipientData>
+  <wne:recipientData>
+    <wne:active wne:val="1"/>
+  </wne:recipientData>
+  <wne:recipientData>
+    <wne:active wne:val="1"/>
+  </wne:recipientData>
+  <wne:recipientData>
+    <wne:active wne:val="1"/>
+  </wne:recipientData>
+  <wne:recipientData>
+    <wne:active wne:val="1"/>
+  </wne:recipientData>
+  <wne:recipientData>
+    <wne:active wne:val="1"/>
+  </wne:recipientData>
+  <wne:recipientData>
+    <wne:active wne:val="1"/>
+  </wne:recipientData>
+  <wne:recipientData>
+    <wne:active wne:val="1"/>
+  </wne:recipientData>
+  <wne:recipientData>
+    <wne:active wne:val="1"/>
+  </wne:recipientData>
+  <wne:recipientData>
+    <wne:active wne:val="1"/>
+  </wne:recipientData>
+  <wne:recipientData>
+    <wne:active wne:val="1"/>
+  </wne:recipientData>
+  <wne:recipientData>
+    <wne:active wne:val="1"/>
+  </wne:recipientData>
+  <wne:recipientData>
+    <wne:active wne:val="1"/>
+  </wne:recipientData>
+  <wne:recipientData>
+    <wne:active wne:val="1"/>
+  </wne:recipientData>
+  <wne:recipientData>
+    <wne:active wne:val="1"/>
+  </wne:recipientData>
+  <wne:recipientData>
+    <wne:active wne:val="1"/>
+  </wne:recipientData>
+  <wne:recipientData>
+    <wne:active wne:val="1"/>
+  </wne:recipientData>
+  <wne:recipientData>
+    <wne:active wne:val="1"/>
+  </wne:recipientData>
+  <wne:recipientData>
+    <wne:active wne:val="1"/>
+  </wne:recipientData>
+  <wne:recipientData>
+    <wne:active wne:val="1"/>
+  </wne:recipientData>
+  <wne:recipientData>
+    <wne:active wne:val="1"/>
+  </wne:recipientData>
+  <wne:recipientData>
+    <wne:active wne:val="1"/>
+  </wne:recipientData>
+  <wne:recipientData>
+    <wne:active wne:val="1"/>
+  </wne:recipientData>
+  <wne:recipientData>
+    <wne:active wne:val="1"/>
+  </wne:recipientData>
+  <wne:recipientData>
+    <wne:active wne:val="1"/>
+  </wne:recipientData>
+  <wne:recipientData>
+    <wne:active wne:val="1"/>
+  </wne:recipientData>
+  <wne:recipientData>
+    <wne:active wne:val="1"/>
+  </wne:recipientData>
+  <wne:recipientData>
+    <wne:active wne:val="1"/>
+  </wne:recipientData>
+  <wne:recipientData>
+    <wne:active wne:val="1"/>
+  </wne:recipientData>
+  <wne:recipientData>
+    <wne:active wne:val="1"/>
+  </wne:recipientData>
+  <wne:recipientData>
+    <wne:active wne:val="1"/>
+  </wne:recipientData>
+  <wne:recipientData>
+    <wne:active wne:val="1"/>
+  </wne:recipientData>
+  <wne:recipientData>
+    <wne:active wne:val="1"/>
+  </wne:recipientData>
+  <wne:recipientData>
+    <wne:active wne:val="1"/>
+  </wne:recipientData>
+  <wne:recipientData>
+    <wne:active wne:val="1"/>
+  </wne:recipientData>
+  <wne:recipientData>
+    <wne:active wne:val="1"/>
+  </wne:recipientData>
+  <wne:recipientData>
+    <wne:active wne:val="1"/>
+  </wne:recipientData>
+  <wne:recipientData>
+    <wne:active wne:val="1"/>
+  </wne:recipientData>
+  <wne:recipientData>
+    <wne:active wne:val="1"/>
+  </wne:recipientData>
+  <wne:recipientData>
+    <wne:active wne:val="1"/>
+  </wne:recipientData>
+  <wne:recipientData>
+    <wne:active wne:val="1"/>
+  </wne:recipientData>
+  <wne:recipientData>
+    <wne:active wne:val="1"/>
+  </wne:recipientData>
+  <wne:recipientData>
+    <wne:active wne:val="1"/>
+  </wne:recipientData>
+  <wne:recipientData>
+    <wne:active wne:val="1"/>
+  </wne:recipientData>
+  <wne:recipientData>
+    <wne:active wne:val="1"/>
+  </wne:recipientData>
+  <wne:recipientData>
+    <wne:active wne:val="1"/>
+  </wne:recipientData>
+  <wne:recipientData>
+    <wne:active wne:val="1"/>
+  </wne:recipientData>
+  <wne:recipientData>
+    <wne:active wne:val="1"/>
+  </wne:recipientData>
+  <wne:recipientData>
+    <wne:active wne:val="1"/>
+  </wne:recipientData>
+  <wne:recipientData>
+    <wne:active wne:val="1"/>
+  </wne:recipientData>
+  <wne:recipientData>
+    <wne:active wne:val="1"/>
+  </wne:recipientData>
+  <wne:recipientData>
+    <wne:active wne:val="1"/>
+  </wne:recipientData>
+  <wne:recipientData>
+    <wne:active wne:val="1"/>
+  </wne:recipientData>
+  <wne:recipientData>
+    <wne:active wne:val="1"/>
+  </wne:recipientData>
+  <wne:recipientData>
+    <wne:active wne:val="1"/>
+  </wne:recipientData>
+  <wne:recipientData>
+    <wne:active wne:val="1"/>
+  </wne:recipientData>
+  <wne:recipientData>
+    <wne:active wne:val="1"/>
+  </wne:recipientData>
+  <wne:recipientData>
+    <wne:active wne:val="1"/>
+  </wne:recipientData>
+  <wne:recipientData>
+    <wne:active wne:val="1"/>
+  </wne:recipientData>
+  <wne:recipientData>
+    <wne:active wne:val="1"/>
+  </wne:recipientData>
+  <wne:recipientData>
+    <wne:active wne:val="1"/>
+  </wne:recipientData>
+  <wne:recipientData>
+    <wne:active wne:val="1"/>
+  </wne:recipientData>
+  <wne:recipientData>
+    <wne:active wne:val="1"/>
+  </wne:recipientData>
+  <wne:recipientData>
+    <wne:active wne:val="1"/>
+  </wne:recipientData>
+  <wne:recipientData>
+    <wne:active wne:val="1"/>
+  </wne:recipientData>
+  <wne:recipientData>
+    <wne:active wne:val="1"/>
+  </wne:recipientData>
+  <wne:recipientData>
+    <wne:active wne:val="1"/>
+  </wne:recipientData>
+  <wne:recipientData>
+    <wne:active wne:val="1"/>
+  </wne:recipientData>
+  <wne:recipientData>
+    <wne:active wne:val="1"/>
+  </wne:recipientData>
+  <wne:recipientData>
+    <wne:active wne:val="1"/>
+  </wne:recipientData>
+  <wne:recipientData>
+    <wne:active wne:val="1"/>
+  </wne:recipientData>
+  <wne:recipientData>
+    <wne:active wne:val="1"/>
+  </wne:recipientData>
+  <wne:recipientData>
+    <wne:active wne:val="1"/>
+  </wne:recipientData>
+  <wne:recipientData>
+    <wne:active wne:val="1"/>
+  </wne:recipientData>
+  <wne:recipientData>
+    <wne:active wne:val="1"/>
+  </wne:recipientData>
+  <wne:recipientData>
+    <wne:active wne:val="1"/>
+  </wne:recipientData>
+  <wne:recipientData>
+    <wne:active wne:val="1"/>
+  </wne:recipientData>
+  <wne:recipientData>
+    <wne:active wne:val="1"/>
+  </wne:recipientData>
+  <wne:recipientData>
+    <wne:active wne:val="1"/>
+  </wne:recipientData>
+  <wne:recipientData>
+    <wne:active wne:val="1"/>
+  </wne:recipientData>
+  <wne:recipientData>
+    <wne:active wne:val="1"/>
+  </wne:recipientData>
+  <wne:recipientData>
+    <wne:active wne:val="1"/>
+  </wne:recipientData>
+  <wne:recipientData>
+    <wne:active wne:val="1"/>
+  </wne:recipientData>
+  <wne:recipientData>
+    <wne:active wne:val="1"/>
+  </wne:recipientData>
+  <wne:recipientData>
+    <wne:active wne:val="1"/>
+  </wne:recipientData>
+  <wne:recipientData>
+    <wne:active wne:val="1"/>
+  </wne:recipientData>
+  <wne:recipientData>
+    <wne:active wne:val="1"/>
+  </wne:recipientData>
+  <wne:recipientData>
+    <wne:active wne:val="1"/>
+  </wne:recipientData>
+  <wne:recipientData>
+    <wne:active wne:val="1"/>
+  </wne:recipientData>
+  <wne:recipientData>
+    <wne:active wne:val="1"/>
+  </wne:recipientData>
+  <wne:recipientData>
+    <wne:active wne:val="1"/>
+  </wne:recipientData>
+  <wne:recipientData>
+    <wne:active wne:val="1"/>
+  </wne:recipientData>
+  <wne:recipientData>
+    <wne:active wne:val="1"/>
+  </wne:recipientData>
+  <wne:recipientData>
+    <wne:active wne:val="1"/>
+  </wne:recipientData>
+  <wne:recipientData>
+    <wne:active wne:val="1"/>
+  </wne:recipientData>
+  <wne:recipientData>
+    <wne:active wne:val="1"/>
+  </wne:recipientData>
+  <wne:recipientData>
+    <wne:active wne:val="1"/>
+  </wne:recipientData>
+  <wne:recipientData>
+    <wne:active wne:val="1"/>
+  </wne:recipientData>
+  <wne:recipientData>
+    <wne:active wne:val="1"/>
+  </wne:recipientData>
+  <wne:recipientData>
+    <wne:active wne:val="1"/>
+  </wne:recipientData>
+  <wne:recipientData>
+    <wne:active wne:val="1"/>
+  </wne:recipientData>
+  <wne:recipientData>
+    <wne:active wne:val="1"/>
+  </wne:recipientData>
+  <wne:recipientData>
+    <wne:active wne:val="1"/>
+  </wne:recipientData>
+  <wne:recipientData>
+    <wne:active wne:val="1"/>
+  </wne:recipientData>
+  <wne:recipientData>
+    <wne:active wne:val="1"/>
+  </wne:recipientData>
+  <wne:recipientData>
+    <wne:active wne:val="1"/>
+  </wne:recipientData>
+  <wne:recipientData>
+    <wne:active wne:val="1"/>
+  </wne:recipientData>
+  <wne:recipientData>
+    <wne:active wne:val="1"/>
+  </wne:recipientData>
+  <wne:recipientData>
+    <wne:active wne:val="1"/>
+  </wne:recipientData>
+  <wne:recipientData>
+    <wne:active wne:val="1"/>
+  </wne:recipientData>
+  <wne:recipientData>
+    <wne:active wne:val="1"/>
+  </wne:recipientData>
+  <wne:recipientData>
+    <wne:active wne:val="1"/>
+  </wne:recipientData>
+  <wne:recipientData>
+    <wne:active wne:val="1"/>
+  </wne:recipientData>
+  <wne:recipientData>
+    <wne:active wne:val="1"/>
+  </wne:recipientData>
+  <wne:recipientData>
+    <wne:active wne:val="1"/>
+  </wne:recipientData>
+  <wne:recipientData>
+    <wne:active wne:val="1"/>
+  </wne:recipientData>
+  <wne:recipientData>
+    <wne:active wne:val="1"/>
+  </wne:recipientData>
+  <wne:recipientData>
+    <wne:active wne:val="1"/>
+  </wne:recipientData>
+  <wne:recipientData>
+    <wne:active wne:val="1"/>
+  </wne:recipientData>
+  <wne:recipientData>
+    <wne:active wne:val="1"/>
+  </wne:recipientData>
+  <wne:recipientData>
+    <wne:active wne:val="1"/>
+  </wne:recipientData>
+  <wne:recipientData>
+    <wne:active wne:val="1"/>
+  </wne:recipientData>
+  <wne:recipientData>
+    <wne:active wne:val="1"/>
+  </wne:recipientData>
+  <wne:recipientData>
+    <wne:active wne:val="1"/>
+  </wne:recipientData>
+  <wne:recipientData>
+    <wne:active wne:val="1"/>
+  </wne:recipientData>
+  <wne:recipientData>
+    <wne:active wne:val="1"/>
+  </wne:recipientData>
+  <wne:recipientData>
+    <wne:active wne:val="1"/>
+  </wne:recipientData>
+  <wne:recipientData>
+    <wne:active wne:val="1"/>
+  </wne:recipientData>
+  <wne:recipientData>
+    <wne:active wne:val="1"/>
+  </wne:recipientData>
+  <wne:recipientData>
+    <wne:active wne:val="1"/>
+  </wne:recipientData>
+  <wne:recipientData>
+    <wne:active wne:val="1"/>
+  </wne:recipientData>
+  <wne:recipientData>
+    <wne:active wne:val="1"/>
+  </wne:recipientData>
+  <wne:recipientData>
+    <wne:active wne:val="1"/>
+  </wne:recipientData>
+  <wne:recipientData>
+    <wne:active wne:val="1"/>
+  </wne:recipientData>
+  <wne:recipientData>
+    <wne:active wne:val="1"/>
+  </wne:recipientData>
+  <wne:recipientData>
+    <wne:active wne:val="1"/>
+  </wne:recipientData>
+  <wne:recipientData>
+    <wne:active wne:val="1"/>
+  </wne:recipientData>
+  <wne:recipientData>
+    <wne:active wne:val="1"/>
+  </wne:recipientData>
+  <wne:recipientData>
+    <wne:active wne:val="1"/>
+  </wne:recipientData>
+</wne:recipients>
 </file>
 
 <file path=word/styles.xml><?xml version="1.0" encoding="utf-8"?>
@@ -1934,7 +5565,7 @@
     <w:lsdException w:name="Medium Shading 2 Accent 1" w:uiPriority="64"/>
     <w:lsdException w:name="Medium List 1 Accent 1" w:uiPriority="65"/>
     <w:lsdException w:name="Revision" w:semiHidden="1"/>
-    <w:lsdException w:name="List Paragraph" w:uiPriority="34" w:qFormat="1"/>
+    <w:lsdException w:name="List Paragraph" w:uiPriority="0" w:qFormat="1"/>
     <w:lsdException w:name="Quote" w:uiPriority="29" w:qFormat="1"/>
     <w:lsdException w:name="Intense Quote" w:uiPriority="30" w:qFormat="1"/>
     <w:lsdException w:name="Medium List 2 Accent 1" w:uiPriority="66"/>
@@ -2129,6 +5760,7 @@
   </w:latentStyles>
   <w:style w:type="paragraph" w:default="1" w:styleId="Normal">
     <w:name w:val="Normal"/>
+    <w:rsid w:val="009711D0"/>
     <w:pPr>
       <w:pBdr>
         <w:top w:val="nil"/>
@@ -2136,6 +5768,7 @@
         <w:bottom w:val="nil"/>
         <w:right w:val="nil"/>
         <w:between w:val="nil"/>
+        <w:bar w:val="nil"/>
       </w:pBdr>
       <w:spacing w:after="0" w:line="240" w:lineRule="auto"/>
     </w:pPr>
@@ -2174,9 +5807,150 @@
     <w:semiHidden/>
     <w:unhideWhenUsed/>
   </w:style>
+  <w:style w:type="table" w:customStyle="1" w:styleId="TableNormal1">
+    <w:name w:val="Table Normal1"/>
+    <w:rsid w:val="009711D0"/>
+    <w:pPr>
+      <w:pBdr>
+        <w:top w:val="nil"/>
+        <w:left w:val="nil"/>
+        <w:bottom w:val="nil"/>
+        <w:right w:val="nil"/>
+        <w:between w:val="nil"/>
+        <w:bar w:val="nil"/>
+      </w:pBdr>
+      <w:spacing w:after="0" w:line="240" w:lineRule="auto"/>
+    </w:pPr>
+    <w:rPr>
+      <w:rFonts w:ascii="Times New Roman" w:eastAsia="Arial Unicode MS" w:hAnsi="Times New Roman" w:cs="Times New Roman"/>
+      <w:sz w:val="20"/>
+      <w:szCs w:val="20"/>
+      <w:bdr w:val="nil"/>
+      <w:lang w:eastAsia="fr-FR"/>
+    </w:rPr>
+    <w:tblPr>
+      <w:tblInd w:w="0" w:type="dxa"/>
+      <w:tblCellMar>
+        <w:top w:w="0" w:type="dxa"/>
+        <w:left w:w="0" w:type="dxa"/>
+        <w:bottom w:w="0" w:type="dxa"/>
+        <w:right w:w="0" w:type="dxa"/>
+      </w:tblCellMar>
+    </w:tblPr>
+  </w:style>
+  <w:style w:type="paragraph" w:customStyle="1" w:styleId="Body">
+    <w:name w:val="Body"/>
+    <w:rsid w:val="009711D0"/>
+    <w:pPr>
+      <w:pBdr>
+        <w:top w:val="nil"/>
+        <w:left w:val="nil"/>
+        <w:bottom w:val="nil"/>
+        <w:right w:val="nil"/>
+        <w:between w:val="nil"/>
+        <w:bar w:val="nil"/>
+      </w:pBdr>
+      <w:spacing w:after="200" w:line="276" w:lineRule="auto"/>
+    </w:pPr>
+    <w:rPr>
+      <w:rFonts w:ascii="Calibri" w:eastAsia="Arial Unicode MS" w:hAnsi="Calibri" w:cs="Arial Unicode MS"/>
+      <w:color w:val="000000"/>
+      <w:u w:color="000000"/>
+      <w:bdr w:val="nil"/>
+      <w:lang w:eastAsia="fr-FR"/>
+      <w14:textOutline w14:w="0" w14:cap="flat" w14:cmpd="sng" w14:algn="ctr">
+        <w14:noFill/>
+        <w14:prstDash w14:val="solid"/>
+        <w14:bevel/>
+      </w14:textOutline>
+    </w:rPr>
+  </w:style>
+  <w:style w:type="paragraph" w:styleId="Paragraphedeliste">
+    <w:name w:val="List Paragraph"/>
+    <w:qFormat/>
+    <w:rsid w:val="009711D0"/>
+    <w:pPr>
+      <w:pBdr>
+        <w:top w:val="nil"/>
+        <w:left w:val="nil"/>
+        <w:bottom w:val="nil"/>
+        <w:right w:val="nil"/>
+        <w:between w:val="nil"/>
+        <w:bar w:val="nil"/>
+      </w:pBdr>
+      <w:spacing w:after="200" w:line="276" w:lineRule="auto"/>
+      <w:ind w:left="720"/>
+    </w:pPr>
+    <w:rPr>
+      <w:rFonts w:ascii="Calibri" w:eastAsia="Arial Unicode MS" w:hAnsi="Calibri" w:cs="Arial Unicode MS"/>
+      <w:color w:val="000000"/>
+      <w:u w:color="000000"/>
+      <w:bdr w:val="nil"/>
+      <w:lang w:eastAsia="fr-FR"/>
+    </w:rPr>
+  </w:style>
+  <w:style w:type="numbering" w:customStyle="1" w:styleId="ImportedStyle1">
+    <w:name w:val="Imported Style 1"/>
+    <w:rsid w:val="009711D0"/>
+    <w:pPr>
+      <w:numPr>
+        <w:numId w:val="1"/>
+      </w:numPr>
+    </w:pPr>
+  </w:style>
+  <w:style w:type="paragraph" w:styleId="NormalWeb">
+    <w:name w:val="Normal (Web)"/>
+    <w:basedOn w:val="Normal"/>
+    <w:uiPriority w:val="99"/>
+    <w:rsid w:val="009711D0"/>
+    <w:pPr>
+      <w:pBdr>
+        <w:top w:val="none" w:sz="0" w:space="0" w:color="auto"/>
+        <w:left w:val="none" w:sz="0" w:space="0" w:color="auto"/>
+        <w:bottom w:val="none" w:sz="0" w:space="0" w:color="auto"/>
+        <w:right w:val="none" w:sz="0" w:space="0" w:color="auto"/>
+        <w:between w:val="none" w:sz="0" w:space="0" w:color="auto"/>
+        <w:bar w:val="none" w:sz="0" w:color="auto"/>
+      </w:pBdr>
+      <w:spacing w:before="100" w:beforeAutospacing="1" w:after="100" w:afterAutospacing="1"/>
+    </w:pPr>
+    <w:rPr>
+      <w:rFonts w:eastAsia="Times New Roman"/>
+      <w:bdr w:val="none" w:sz="0" w:space="0" w:color="auto"/>
+      <w:lang w:val="fr-FR" w:eastAsia="fr-FR"/>
+    </w:rPr>
+  </w:style>
+  <w:style w:type="character" w:styleId="lev">
+    <w:name w:val="Strong"/>
+    <w:basedOn w:val="Policepardfaut"/>
+    <w:uiPriority w:val="22"/>
+    <w:qFormat/>
+    <w:rsid w:val="009711D0"/>
+    <w:rPr>
+      <w:b/>
+      <w:bCs/>
+    </w:rPr>
+  </w:style>
+  <w:style w:type="paragraph" w:styleId="En-tte">
+    <w:name w:val="header"/>
+    <w:basedOn w:val="Normal"/>
+    <w:link w:val="En-tteCar"/>
+    <w:uiPriority w:val="99"/>
+    <w:unhideWhenUsed/>
+    <w:rsid w:val="001F5FC8"/>
+    <w:pPr>
+      <w:tabs>
+        <w:tab w:val="center" w:pos="4536"/>
+        <w:tab w:val="right" w:pos="9072"/>
+      </w:tabs>
+    </w:pPr>
+  </w:style>
   <w:style w:type="character" w:customStyle="1" w:styleId="En-tteCar">
     <w:name w:val="En-tête Car"/>
     <w:basedOn w:val="Policepardfaut"/>
+    <w:link w:val="En-tte"/>
+    <w:uiPriority w:val="99"/>
+    <w:rsid w:val="001F5FC8"/>
     <w:rPr>
       <w:rFonts w:ascii="Times New Roman" w:eastAsia="Arial Unicode MS" w:hAnsi="Times New Roman" w:cs="Times New Roman"/>
       <w:sz w:val="24"/>
@@ -2185,9 +5959,26 @@
       <w:lang w:val="en-US"/>
     </w:rPr>
   </w:style>
+  <w:style w:type="paragraph" w:styleId="Pieddepage">
+    <w:name w:val="footer"/>
+    <w:basedOn w:val="Normal"/>
+    <w:link w:val="PieddepageCar"/>
+    <w:uiPriority w:val="99"/>
+    <w:unhideWhenUsed/>
+    <w:rsid w:val="001F5FC8"/>
+    <w:pPr>
+      <w:tabs>
+        <w:tab w:val="center" w:pos="4536"/>
+        <w:tab w:val="right" w:pos="9072"/>
+      </w:tabs>
+    </w:pPr>
+  </w:style>
   <w:style w:type="character" w:customStyle="1" w:styleId="PieddepageCar">
     <w:name w:val="Pied de page Car"/>
     <w:basedOn w:val="Policepardfaut"/>
+    <w:link w:val="Pieddepage"/>
+    <w:uiPriority w:val="99"/>
+    <w:rsid w:val="001F5FC8"/>
     <w:rPr>
       <w:rFonts w:ascii="Times New Roman" w:eastAsia="Arial Unicode MS" w:hAnsi="Times New Roman" w:cs="Times New Roman"/>
       <w:sz w:val="24"/>
@@ -2196,103 +5987,28 @@
       <w:lang w:val="en-US"/>
     </w:rPr>
   </w:style>
-  <w:style w:type="character" w:customStyle="1" w:styleId="PrformatHTMLCar">
-    <w:name w:val="Préformaté HTML Car"/>
-    <w:basedOn w:val="Policepardfaut"/>
-    <w:rPr>
-      <w:rFonts w:ascii="Courier New" w:eastAsia="Times New Roman" w:hAnsi="Courier New" w:cs="Courier New"/>
-      <w:sz w:val="20"/>
-      <w:szCs w:val="20"/>
-      <w:lang w:eastAsia="fr-FR"/>
-    </w:rPr>
-  </w:style>
-  <w:style w:type="table" w:styleId="Grilledutableau">
-    <w:name w:val="Table Grid"/>
-    <w:basedOn w:val="TableauNormal"/>
-    <w:pPr>
-      <w:spacing w:after="0" w:line="240" w:lineRule="auto"/>
-    </w:pPr>
-    <w:tblPr>
-      <w:tblInd w:w="0" w:type="dxa"/>
-      <w:tblBorders>
-        <w:top w:val="single" w:sz="4" w:space="0" w:color="auto"/>
-        <w:left w:val="single" w:sz="4" w:space="0" w:color="auto"/>
-        <w:bottom w:val="single" w:sz="4" w:space="0" w:color="auto"/>
-        <w:right w:val="single" w:sz="4" w:space="0" w:color="auto"/>
-        <w:insideH w:val="single" w:sz="4" w:space="0" w:color="auto"/>
-        <w:insideV w:val="single" w:sz="4" w:space="0" w:color="auto"/>
-      </w:tblBorders>
-      <w:tblCellMar>
-        <w:top w:w="0" w:type="dxa"/>
-        <w:left w:w="108" w:type="dxa"/>
-        <w:bottom w:w="0" w:type="dxa"/>
-        <w:right w:w="108" w:type="dxa"/>
-      </w:tblCellMar>
-    </w:tblPr>
-  </w:style>
-  <w:style w:type="paragraph" w:customStyle="1" w:styleId="Body">
-    <w:name w:val="Body"/>
-    <w:pPr>
-      <w:pBdr>
-        <w:top w:val="nil"/>
-        <w:left w:val="nil"/>
-        <w:bottom w:val="nil"/>
-        <w:right w:val="nil"/>
-        <w:between w:val="nil"/>
-      </w:pBdr>
-      <w:spacing w:after="200" w:line="276" w:lineRule="auto"/>
-    </w:pPr>
-    <w:rPr>
-      <w:rFonts w:ascii="Calibri" w:eastAsia="Arial Unicode MS" w:hAnsi="Calibri" w:cs="Arial Unicode MS"/>
-      <w:color w:val="000000"/>
-      <w:u w:val="single" w:color="000000"/>
-      <w:bdr w:val="nil"/>
-      <w:lang w:eastAsia="fr-FR"/>
-    </w:rPr>
-  </w:style>
-  <w:style w:type="character" w:styleId="lev">
-    <w:name w:val="Strong"/>
-    <w:basedOn w:val="Policepardfaut"/>
-    <w:qFormat/>
-    <w:rPr>
-      <w:b/>
-      <w:bCs/>
-    </w:rPr>
-  </w:style>
-  <w:style w:type="paragraph" w:styleId="En-tte">
-    <w:name w:val="header"/>
-    <w:basedOn w:val="Normal"/>
-    <w:unhideWhenUsed/>
-    <w:pPr>
-      <w:tabs>
-        <w:tab w:val="center" w:pos="4536"/>
-        <w:tab w:val="right" w:pos="9072"/>
-      </w:tabs>
-    </w:pPr>
-  </w:style>
-  <w:style w:type="paragraph" w:styleId="Pieddepage">
-    <w:name w:val="footer"/>
-    <w:basedOn w:val="Normal"/>
-    <w:unhideWhenUsed/>
-    <w:pPr>
-      <w:tabs>
-        <w:tab w:val="center" w:pos="4536"/>
-        <w:tab w:val="right" w:pos="9072"/>
-      </w:tabs>
-    </w:pPr>
-  </w:style>
   <w:style w:type="character" w:customStyle="1" w:styleId="o">
     <w:name w:val="o"/>
     <w:basedOn w:val="Policepardfaut"/>
+    <w:rsid w:val="00984FBF"/>
   </w:style>
   <w:style w:type="character" w:customStyle="1" w:styleId="p">
     <w:name w:val="p"/>
     <w:basedOn w:val="Policepardfaut"/>
+    <w:rsid w:val="00984FBF"/>
+  </w:style>
+  <w:style w:type="character" w:customStyle="1" w:styleId="w">
+    <w:name w:val="w"/>
+    <w:basedOn w:val="Policepardfaut"/>
+    <w:rsid w:val="00984FBF"/>
   </w:style>
   <w:style w:type="paragraph" w:styleId="PrformatHTML">
     <w:name w:val="HTML Preformatted"/>
     <w:basedOn w:val="Normal"/>
+    <w:link w:val="PrformatHTMLCar"/>
+    <w:uiPriority w:val="99"/>
     <w:unhideWhenUsed/>
+    <w:rsid w:val="00984FBF"/>
     <w:pPr>
       <w:pBdr>
         <w:top w:val="none" w:sz="0" w:space="0" w:color="auto"/>
@@ -2300,6 +6016,7 @@
         <w:bottom w:val="none" w:sz="0" w:space="0" w:color="auto"/>
         <w:right w:val="none" w:sz="0" w:space="0" w:color="auto"/>
         <w:between w:val="none" w:sz="0" w:space="0" w:color="auto"/>
+        <w:bar w:val="none" w:sz="0" w:color="auto"/>
       </w:pBdr>
       <w:tabs>
         <w:tab w:val="left" w:pos="916"/>
@@ -2328,9 +6045,49 @@
       <w:lang w:val="fr-FR" w:eastAsia="fr-FR"/>
     </w:rPr>
   </w:style>
+  <w:style w:type="character" w:customStyle="1" w:styleId="PrformatHTMLCar">
+    <w:name w:val="Préformaté HTML Car"/>
+    <w:basedOn w:val="Policepardfaut"/>
+    <w:link w:val="PrformatHTML"/>
+    <w:uiPriority w:val="99"/>
+    <w:rsid w:val="00984FBF"/>
+    <w:rPr>
+      <w:rFonts w:ascii="Courier New" w:eastAsia="Times New Roman" w:hAnsi="Courier New" w:cs="Courier New"/>
+      <w:sz w:val="20"/>
+      <w:szCs w:val="20"/>
+      <w:lang w:eastAsia="fr-FR"/>
+    </w:rPr>
+  </w:style>
+  <w:style w:type="table" w:styleId="Grilledutableau">
+    <w:name w:val="Table Grid"/>
+    <w:basedOn w:val="TableauNormal"/>
+    <w:uiPriority w:val="39"/>
+    <w:rsid w:val="00D110AF"/>
+    <w:pPr>
+      <w:spacing w:after="0" w:line="240" w:lineRule="auto"/>
+    </w:pPr>
+    <w:tblPr>
+      <w:tblInd w:w="0" w:type="dxa"/>
+      <w:tblBorders>
+        <w:top w:val="single" w:sz="4" w:space="0" w:color="auto"/>
+        <w:left w:val="single" w:sz="4" w:space="0" w:color="auto"/>
+        <w:bottom w:val="single" w:sz="4" w:space="0" w:color="auto"/>
+        <w:right w:val="single" w:sz="4" w:space="0" w:color="auto"/>
+        <w:insideH w:val="single" w:sz="4" w:space="0" w:color="auto"/>
+        <w:insideV w:val="single" w:sz="4" w:space="0" w:color="auto"/>
+      </w:tblBorders>
+      <w:tblCellMar>
+        <w:top w:w="0" w:type="dxa"/>
+        <w:left w:w="108" w:type="dxa"/>
+        <w:bottom w:w="0" w:type="dxa"/>
+        <w:right w:w="108" w:type="dxa"/>
+      </w:tblCellMar>
+    </w:tblPr>
+  </w:style>
   <w:style w:type="character" w:customStyle="1" w:styleId="n">
     <w:name w:val="n"/>
     <w:basedOn w:val="Policepardfaut"/>
+    <w:rsid w:val="00867E3F"/>
   </w:style>
 </w:styles>
 </file>
@@ -2378,7 +6135,7 @@
     </a:clrScheme>
     <a:fontScheme name="Office">
       <a:majorFont>
-        <a:latin typeface="Calibri Light"/>
+        <a:latin typeface="Calibri Light" panose="020F0302020204030204"/>
         <a:ea typeface=""/>
         <a:cs typeface=""/>
         <a:font script="Jpan" typeface="ＭＳ ゴシック"/>
@@ -2413,7 +6170,7 @@
         <a:font script="Geor" typeface="Sylfaen"/>
       </a:majorFont>
       <a:minorFont>
-        <a:latin typeface="Calibri"/>
+        <a:latin typeface="Calibri" panose="020F0502020204030204"/>
         <a:ea typeface=""/>
         <a:cs typeface=""/>
         <a:font script="Jpan" typeface="ＭＳ 明朝"/>
@@ -2457,162 +6214,153 @@
           <a:gsLst>
             <a:gs pos="0">
               <a:schemeClr val="phClr">
-                <a:tint val="50000"/>
-                <a:satMod val="300000"/>
+                <a:lumMod val="110000"/>
+                <a:satMod val="105000"/>
+                <a:tint val="67000"/>
               </a:schemeClr>
             </a:gs>
-            <a:gs pos="35000">
+            <a:gs pos="50000">
               <a:schemeClr val="phClr">
-                <a:tint val="37000"/>
-                <a:satMod val="300000"/>
+                <a:lumMod val="105000"/>
+                <a:satMod val="103000"/>
+                <a:tint val="73000"/>
               </a:schemeClr>
             </a:gs>
             <a:gs pos="100000">
               <a:schemeClr val="phClr">
-                <a:tint val="15000"/>
-                <a:satMod val="350000"/>
+                <a:lumMod val="105000"/>
+                <a:satMod val="109000"/>
+                <a:tint val="81000"/>
               </a:schemeClr>
             </a:gs>
           </a:gsLst>
-          <a:lin ang="16200000" scaled="1"/>
+          <a:lin ang="5400000" scaled="0"/>
         </a:gradFill>
         <a:gradFill rotWithShape="1">
           <a:gsLst>
             <a:gs pos="0">
               <a:schemeClr val="phClr">
-                <a:shade val="51000"/>
-                <a:satMod val="130000"/>
+                <a:satMod val="103000"/>
+                <a:lumMod val="102000"/>
+                <a:tint val="94000"/>
               </a:schemeClr>
             </a:gs>
-            <a:gs pos="80000">
+            <a:gs pos="50000">
               <a:schemeClr val="phClr">
-                <a:shade val="93000"/>
-                <a:satMod val="130000"/>
+                <a:satMod val="110000"/>
+                <a:lumMod val="100000"/>
+                <a:shade val="100000"/>
               </a:schemeClr>
             </a:gs>
             <a:gs pos="100000">
               <a:schemeClr val="phClr">
-                <a:shade val="94000"/>
-                <a:satMod val="135000"/>
+                <a:lumMod val="99000"/>
+                <a:satMod val="120000"/>
+                <a:shade val="78000"/>
               </a:schemeClr>
             </a:gs>
           </a:gsLst>
-          <a:lin ang="16200000" scaled="0"/>
+          <a:lin ang="5400000" scaled="0"/>
         </a:gradFill>
       </a:fillStyleLst>
       <a:lnStyleLst>
-        <a:ln w="6350">
+        <a:ln w="6350" cap="flat" cmpd="sng" algn="ctr">
           <a:solidFill>
             <a:schemeClr val="phClr"/>
           </a:solidFill>
+          <a:prstDash val="solid"/>
           <a:miter lim="800000"/>
         </a:ln>
-        <a:ln w="12700">
+        <a:ln w="12700" cap="flat" cmpd="sng" algn="ctr">
           <a:solidFill>
             <a:schemeClr val="phClr"/>
           </a:solidFill>
+          <a:prstDash val="solid"/>
           <a:miter lim="800000"/>
         </a:ln>
-        <a:ln w="19050">
+        <a:ln w="19050" cap="flat" cmpd="sng" algn="ctr">
           <a:solidFill>
             <a:schemeClr val="phClr"/>
           </a:solidFill>
+          <a:prstDash val="solid"/>
           <a:miter lim="800000"/>
         </a:ln>
       </a:lnStyleLst>
       <a:effectStyleLst>
         <a:effectStyle>
+          <a:effectLst/>
+        </a:effectStyle>
+        <a:effectStyle>
+          <a:effectLst/>
+        </a:effectStyle>
+        <a:effectStyle>
           <a:effectLst>
-            <a:outerShdw blurRad="40000" dist="20000" dir="5400000" rotWithShape="0">
+            <a:outerShdw blurRad="57150" dist="19050" dir="5400000" algn="ctr" rotWithShape="0">
               <a:srgbClr val="000000">
-                <a:alpha val="38000"/>
+                <a:alpha val="63000"/>
               </a:srgbClr>
             </a:outerShdw>
           </a:effectLst>
-        </a:effectStyle>
-        <a:effectStyle>
-          <a:effectLst>
-            <a:outerShdw blurRad="40000" dist="23000" dir="5400000" rotWithShape="0">
-              <a:srgbClr val="000000">
-                <a:alpha val="35000"/>
-              </a:srgbClr>
-            </a:outerShdw>
-          </a:effectLst>
-        </a:effectStyle>
-        <a:effectStyle>
-          <a:effectLst>
-            <a:outerShdw blurRad="40000" dist="23000" dir="5400000" rotWithShape="0">
-              <a:srgbClr val="000000">
-                <a:alpha val="35000"/>
-              </a:srgbClr>
-            </a:outerShdw>
-          </a:effectLst>
-          <a:scene3d>
-            <a:camera prst="orthographicFront">
-              <a:rot lat="0" lon="0" rev="0"/>
-            </a:camera>
-            <a:lightRig rig="threePt" dir="t">
-              <a:rot lat="0" lon="0" rev="1200000"/>
-            </a:lightRig>
-          </a:scene3d>
-          <a:sp3d>
-            <a:bevelT w="63500" h="25400"/>
-          </a:sp3d>
         </a:effectStyle>
       </a:effectStyleLst>
       <a:bgFillStyleLst>
         <a:solidFill>
           <a:schemeClr val="phClr"/>
         </a:solidFill>
+        <a:solidFill>
+          <a:schemeClr val="phClr">
+            <a:tint val="95000"/>
+            <a:satMod val="170000"/>
+          </a:schemeClr>
+        </a:solidFill>
         <a:gradFill rotWithShape="1">
           <a:gsLst>
             <a:gs pos="0">
               <a:schemeClr val="phClr">
-                <a:tint val="40000"/>
-                <a:satMod val="350000"/>
+                <a:tint val="93000"/>
+                <a:satMod val="150000"/>
+                <a:shade val="98000"/>
+                <a:lumMod val="102000"/>
               </a:schemeClr>
             </a:gs>
-            <a:gs pos="40000">
+            <a:gs pos="50000">
               <a:schemeClr val="phClr">
-                <a:tint val="45000"/>
-                <a:shade val="99000"/>
-                <a:satMod val="350000"/>
+                <a:tint val="98000"/>
+                <a:satMod val="130000"/>
+                <a:shade val="90000"/>
+                <a:lumMod val="103000"/>
               </a:schemeClr>
             </a:gs>
             <a:gs pos="100000">
               <a:schemeClr val="phClr">
-                <a:shade val="20000"/>
-                <a:satMod val="255000"/>
+                <a:shade val="63000"/>
+                <a:satMod val="120000"/>
               </a:schemeClr>
             </a:gs>
           </a:gsLst>
-          <a:path path="circle">
-            <a:fillToRect l="50000" t="-80000" r="50000" b="180000"/>
-          </a:path>
-        </a:gradFill>
-        <a:gradFill rotWithShape="1">
-          <a:gsLst>
-            <a:gs pos="0">
-              <a:schemeClr val="phClr">
-                <a:tint val="80000"/>
-                <a:satMod val="300000"/>
-              </a:schemeClr>
-            </a:gs>
-            <a:gs pos="100000">
-              <a:schemeClr val="phClr">
-                <a:shade val="30000"/>
-                <a:satMod val="200000"/>
-              </a:schemeClr>
-            </a:gs>
-          </a:gsLst>
-          <a:path path="circle">
-            <a:fillToRect l="50000" t="50000" r="50000" b="50000"/>
-          </a:path>
+          <a:lin ang="5400000" scaled="0"/>
         </a:gradFill>
       </a:bgFillStyleLst>
     </a:fmtScheme>
   </a:themeElements>
   <a:objectDefaults/>
   <a:extraClrSchemeLst/>
+  <a:extLst>
+    <a:ext uri="{05A4C25C-085E-4340-85A3-A5531E510DB2}">
+      <thm15:themeFamily xmlns:thm15="http://schemas.microsoft.com/office/thememl/2012/main" name="Office Theme" id="{62F939B6-93AF-4DB8-9C6B-D6C7DFDC589F}" vid="{4A3C46E8-61CC-4603-A589-7422A47A8E4A}"/>
+    </a:ext>
+  </a:extLst>
 </a:theme>
+</file>
+
+<file path=customXml/item1.xml><?xml version="1.0" encoding="utf-8"?>
+<b:Sources xmlns:b="http://schemas.openxmlformats.org/officeDocument/2006/bibliography" xmlns="http://schemas.openxmlformats.org/officeDocument/2006/bibliography" SelectedStyle="\APASixthEditionOfficeOnline.xsl" StyleName="APA" Version="6"/>
+</file>
+
+<file path=customXml/itemProps1.xml><?xml version="1.0" encoding="utf-8"?>
+<ds:datastoreItem xmlns:ds="http://schemas.openxmlformats.org/officeDocument/2006/customXml" ds:itemID="{2D93F663-2EE3-440A-AED8-ED8BFE355BBE}">
+  <ds:schemaRefs>
+    <ds:schemaRef ds:uri="http://schemas.openxmlformats.org/officeDocument/2006/bibliography"/>
+  </ds:schemaRefs>
+</ds:datastoreItem>
 </file>